--- a/FinalReport/FinalProjectRoport.docx
+++ b/FinalReport/FinalProjectRoport.docx
@@ -71,21 +71,7 @@
         <w:rPr>
           <w:sz w:val="48"/>
         </w:rPr>
-        <w:t xml:space="preserve">Revised </w:t>
-      </w:r>
-      <w:proofErr w:type="spellStart"/>
-      <w:r>
-        <w:rPr>
-          <w:sz w:val="48"/>
-        </w:rPr>
-        <w:t>MizzouCheckout</w:t>
-      </w:r>
-      <w:proofErr w:type="spellEnd"/>
-      <w:r>
-        <w:rPr>
-          <w:sz w:val="48"/>
-        </w:rPr>
-        <w:t xml:space="preserve"> System</w:t>
+        <w:t>Revised MizzouCheckout System</w:t>
       </w:r>
     </w:p>
     <w:p>
@@ -127,16 +113,8 @@
         <w:rPr>
           <w:sz w:val="28"/>
         </w:rPr>
-        <w:t xml:space="preserve">Hunter </w:t>
-      </w:r>
-      <w:proofErr w:type="spellStart"/>
-      <w:r>
-        <w:rPr>
-          <w:sz w:val="28"/>
-        </w:rPr>
-        <w:t>Ginther</w:t>
-      </w:r>
-      <w:proofErr w:type="spellEnd"/>
+        <w:t>Hunter Ginther</w:t>
+      </w:r>
       <w:r>
         <w:rPr>
           <w:sz w:val="28"/>
@@ -254,15 +232,7 @@
         <w:t>.</w:t>
       </w:r>
       <w:r>
-        <w:t xml:space="preserve"> For example, the </w:t>
-      </w:r>
-      <w:proofErr w:type="spellStart"/>
-      <w:r>
-        <w:t>Logboat</w:t>
-      </w:r>
-      <w:proofErr w:type="spellEnd"/>
-      <w:r>
-        <w:t xml:space="preserve"> project can be used by any brewery. When you share the information about the problem, focus on the general case as much as possible.</w:t>
+        <w:t xml:space="preserve"> For example, the Logboat project can be used by any brewery. When you share the information about the problem, focus on the general case as much as possible.</w:t>
       </w:r>
     </w:p>
     <w:p>
@@ -301,24 +271,12 @@
       <w:r>
         <w:t xml:space="preserve"> </w:t>
       </w:r>
-      <w:hyperlink r:id="rId4" w:history="1">
+      <w:hyperlink r:id="rId5" w:history="1">
         <w:r>
           <w:rPr>
             <w:rStyle w:val="Hyperlink"/>
           </w:rPr>
-          <w:t>http://opensource.or</w:t>
-        </w:r>
-        <w:r>
-          <w:rPr>
-            <w:rStyle w:val="Hyperlink"/>
-          </w:rPr>
-          <w:t>g</w:t>
-        </w:r>
-        <w:r>
-          <w:rPr>
-            <w:rStyle w:val="Hyperlink"/>
-          </w:rPr>
-          <w:t>/licenses/MIT</w:t>
+          <w:t>http://opensource.org/licenses/MIT</w:t>
         </w:r>
       </w:hyperlink>
     </w:p>
@@ -348,7 +306,6 @@
       <w:pPr>
         <w:jc w:val="both"/>
       </w:pPr>
-      <w:bookmarkStart w:id="0" w:name="_GoBack"/>
       <w:r>
         <w:rPr>
           <w:noProof/>
@@ -369,7 +326,7 @@
                     <pic:cNvPicPr/>
                   </pic:nvPicPr>
                   <pic:blipFill>
-                    <a:blip r:embed="rId5">
+                    <a:blip r:embed="rId6">
                       <a:extLst>
                         <a:ext uri="{28A0092B-C50C-407E-A947-70E740481C1C}">
                           <a14:useLocalDpi xmlns:a14="http://schemas.microsoft.com/office/drawing/2010/main" val="0"/>
@@ -395,7 +352,925 @@
           </wp:inline>
         </w:drawing>
       </w:r>
+    </w:p>
+    <w:p>
+      <w:pPr>
+        <w:pStyle w:val="Heading1"/>
+        <w:jc w:val="both"/>
+      </w:pPr>
+      <w:r>
+        <w:t>Queries</w:t>
+      </w:r>
+    </w:p>
+    <w:p>
+      <w:pPr>
+        <w:jc w:val="both"/>
+      </w:pPr>
+      <w:r>
+        <w:tab/>
+        <w:t xml:space="preserve">All queries used by our system are detailed below. We have provided the SQL syntax and a detailed description of the expected return of all queries. </w:t>
+      </w:r>
+      <w:bookmarkStart w:id="0" w:name="_GoBack"/>
       <w:bookmarkEnd w:id="0"/>
+      <w:r>
+        <w:t xml:space="preserve"> </w:t>
+      </w:r>
+    </w:p>
+    <w:p>
+      <w:pPr>
+        <w:jc w:val="both"/>
+      </w:pPr>
+    </w:p>
+    <w:p>
+      <w:pPr>
+        <w:pStyle w:val="ListParagraph"/>
+        <w:numPr>
+          <w:ilvl w:val="0"/>
+          <w:numId w:val="1"/>
+        </w:numPr>
+        <w:jc w:val="both"/>
+      </w:pPr>
+      <w:r>
+        <w:t>SQL</w:t>
+      </w:r>
+      <w:r>
+        <w:t xml:space="preserve"> </w:t>
+      </w:r>
+      <w:r>
+        <w:t xml:space="preserve">(1): </w:t>
+      </w:r>
+      <w:r>
+        <w:t>SELECT i.id AS `Item ID`, i.name AS `Item Name`,(SELECT sit.student_id FROM student_item_transaction AS sit WHERE sit.item_id = i.id AND sit.transaction_datetime &gt;= CURDATE() AND sit.transaction_type = 'Out' AND sit.checkout_window = (SELECT MAX(sit.checkout_window) FROM student_item_transaction WHERE item_id = sit.item_id)) AS `Student`,(SELECT sit.employee_id FROM student_item_transaction AS sit WHERE sit.item_id = i.id AND sit.transaction_datetime &gt;= CURDATE() AND sit.transaction_type = 'Out' AND sit.checkout_window = (SELECT MAX(sit.checkout_window) FROM student_item_transaction WHERE item_id = sit.item_id)) AS `Employee`,available AS `Availability`, ic.name AS `Item Condition`, l.name AS `Location`,(SELECT sit.checkout_window FROM student_item_transaction AS sit WHERE sit.item_id = i.id AND sit.transaction_datetime &gt;= CURDATE() AND sit.transaction_type = 'Out' AND sit.checkout_window = (SELECT MAX(sit.checkout_window) FROM student_item_transaction WHERE item_id = sit.item_id)) AS `Time Due Back`FROM item AS i, item_condition AS ic, location AS l WHERE i.item_condition_id = ic.id AND i.location_id = l.id AND i.location_id = 1 ORDER BY `Availability`, `Time Due Back` ASC, i.id;</w:t>
+      </w:r>
+    </w:p>
+    <w:p>
+      <w:pPr>
+        <w:pStyle w:val="ListParagraph"/>
+        <w:numPr>
+          <w:ilvl w:val="1"/>
+          <w:numId w:val="1"/>
+        </w:numPr>
+        <w:jc w:val="both"/>
+      </w:pPr>
+      <w:r>
+        <w:t xml:space="preserve">Return: All attributes for items located at the Memorial Student Union desk ordered by availability </w:t>
+      </w:r>
+    </w:p>
+    <w:p>
+      <w:pPr>
+        <w:pStyle w:val="ListParagraph"/>
+        <w:numPr>
+          <w:ilvl w:val="0"/>
+          <w:numId w:val="1"/>
+        </w:numPr>
+        <w:jc w:val="both"/>
+      </w:pPr>
+      <w:r>
+        <w:t>SQL</w:t>
+      </w:r>
+      <w:r>
+        <w:t xml:space="preserve"> </w:t>
+      </w:r>
+      <w:r>
+        <w:t xml:space="preserve">(1.1): </w:t>
+      </w:r>
+      <w:r>
+        <w:t>SELECT i.id AS `Item ID`, i.name AS `Item Name`,(SELECT sit.student_id FROM student_item_transaction AS sit WHERE sit.item_id = i.id AND sit.transaction_datetime &gt;= CURDATE() AND sit.transaction_type = 'Out' AND sit.checkout_window = (SELECT MAX(sit.checkout_window) FROM student_item_transaction WHERE item_id = sit.item_id)) AS `Student`,(SELECT sit.employee_id FROM student_item_transaction AS sit WHERE sit.item_id = i.id AND sit.transaction_datetime &gt;= CURDATE() AND sit.transaction_type = 'Out' AND sit.checkout_window = (SELECT MAX(sit.checkout_window) FROM student_item_transaction WHERE item_id = sit.item_id)) AS `Employee`,available AS `Availability`, ic.name AS `Item Condition`, l.name AS `Location`,(SELECT sit.checkout_window FROM student_item_transaction AS sit WHERE sit.item_id = i.id AND sit.transaction_datetime &gt;= CURDATE() AND sit.transaction_type = 'Out' AND sit.checkout_window = (SELECT MAX(sit.checkout_window) FROM student_item_transaction WHERE item_id = sit.item_id)) AS `Time Due Back`FROM item AS i, item_condition AS ic, location AS l WHERE i.item_condition_id = ic.id AND i.location_id = l.id  AND i.location_id = 0 ORDER BY `Availability`, `Time Due Back` ASC, i.id;</w:t>
+      </w:r>
+    </w:p>
+    <w:p>
+      <w:pPr>
+        <w:pStyle w:val="ListParagraph"/>
+        <w:numPr>
+          <w:ilvl w:val="1"/>
+          <w:numId w:val="1"/>
+        </w:numPr>
+        <w:jc w:val="both"/>
+      </w:pPr>
+      <w:r>
+        <w:t xml:space="preserve">Return: All attributes for items located at the Student Center desk ordered by availability </w:t>
+      </w:r>
+    </w:p>
+    <w:p>
+      <w:pPr>
+        <w:pStyle w:val="ListParagraph"/>
+        <w:numPr>
+          <w:ilvl w:val="0"/>
+          <w:numId w:val="1"/>
+        </w:numPr>
+        <w:jc w:val="both"/>
+      </w:pPr>
+      <w:r>
+        <w:t>SQL (</w:t>
+      </w:r>
+      <w:r>
+        <w:t xml:space="preserve">2): </w:t>
+      </w:r>
+      <w:r>
+        <w:t>SELECT student.name_first, student.name_last, student.username, student.email, item.name FROM student inner join item on student.i</w:t>
+      </w:r>
+      <w:r>
+        <w:t>d = item.id where student.id = ?</w:t>
+      </w:r>
+      <w:r>
+        <w:t>;</w:t>
+      </w:r>
+    </w:p>
+    <w:p>
+      <w:pPr>
+        <w:pStyle w:val="ListParagraph"/>
+        <w:numPr>
+          <w:ilvl w:val="1"/>
+          <w:numId w:val="1"/>
+        </w:numPr>
+        <w:jc w:val="both"/>
+      </w:pPr>
+      <w:r>
+        <w:t>Return: The fi</w:t>
+      </w:r>
+      <w:r>
+        <w:t>r</w:t>
+      </w:r>
+      <w:r>
+        <w:t>st name, last name, username, email, and any items check</w:t>
+      </w:r>
+      <w:r>
+        <w:t xml:space="preserve">ed out by that student where the student id matches that of the given search term </w:t>
+      </w:r>
+    </w:p>
+    <w:p>
+      <w:pPr>
+        <w:pStyle w:val="ListParagraph"/>
+        <w:numPr>
+          <w:ilvl w:val="0"/>
+          <w:numId w:val="1"/>
+        </w:numPr>
+        <w:jc w:val="both"/>
+      </w:pPr>
+      <w:r>
+        <w:t>SQL (</w:t>
+      </w:r>
+      <w:r>
+        <w:t xml:space="preserve">2.1): </w:t>
+      </w:r>
+      <w:r>
+        <w:t>SELECT student.name_first, student.name_last, student.username, student.email, item.name FROM student inner join item on student.id = item.id w</w:t>
+      </w:r>
+      <w:r>
+        <w:t>here student.username = ?</w:t>
+      </w:r>
+      <w:r>
+        <w:t>;</w:t>
+      </w:r>
+    </w:p>
+    <w:p>
+      <w:pPr>
+        <w:pStyle w:val="ListParagraph"/>
+        <w:numPr>
+          <w:ilvl w:val="1"/>
+          <w:numId w:val="1"/>
+        </w:numPr>
+        <w:jc w:val="both"/>
+      </w:pPr>
+      <w:r>
+        <w:t>Return: The first name, last name, username, email, and any times checked out by that student where the student username matches that of the given search term</w:t>
+      </w:r>
+    </w:p>
+    <w:p>
+      <w:pPr>
+        <w:pStyle w:val="ListParagraph"/>
+        <w:numPr>
+          <w:ilvl w:val="0"/>
+          <w:numId w:val="1"/>
+        </w:numPr>
+        <w:jc w:val="both"/>
+      </w:pPr>
+      <w:r>
+        <w:t>SQL (</w:t>
+      </w:r>
+      <w:r>
+        <w:t xml:space="preserve">2.2): </w:t>
+      </w:r>
+      <w:r>
+        <w:t>SELECT student.name_first, student.name_last, student.username, student.email, item.name FROM student inner join item on student.id = item.id w</w:t>
+      </w:r>
+      <w:r>
+        <w:t>here student.name_last = ?</w:t>
+      </w:r>
+      <w:r>
+        <w:t>;</w:t>
+      </w:r>
+    </w:p>
+    <w:p>
+      <w:pPr>
+        <w:pStyle w:val="ListParagraph"/>
+        <w:numPr>
+          <w:ilvl w:val="1"/>
+          <w:numId w:val="1"/>
+        </w:numPr>
+        <w:jc w:val="both"/>
+      </w:pPr>
+      <w:r>
+        <w:t xml:space="preserve">Return: The first name, last name, username, email, and any items checked out by that student where the student’s last name matches that of the given search term </w:t>
+      </w:r>
+    </w:p>
+    <w:p>
+      <w:pPr>
+        <w:pStyle w:val="ListParagraph"/>
+        <w:numPr>
+          <w:ilvl w:val="0"/>
+          <w:numId w:val="1"/>
+        </w:numPr>
+        <w:jc w:val="both"/>
+      </w:pPr>
+      <w:r>
+        <w:t>SQL (</w:t>
+      </w:r>
+      <w:r>
+        <w:t xml:space="preserve">3.0): </w:t>
+      </w:r>
+      <w:r>
+        <w:t>INSERT INTO employee (id,username,</w:t>
+      </w:r>
+      <w:r>
+        <w:t xml:space="preserve"> </w:t>
+      </w:r>
+      <w:r>
+        <w:t>user_type,</w:t>
+      </w:r>
+      <w:r>
+        <w:t xml:space="preserve"> </w:t>
+      </w:r>
+      <w:r>
+        <w:t>email,</w:t>
+      </w:r>
+      <w:r>
+        <w:t xml:space="preserve"> </w:t>
+      </w:r>
+      <w:r>
+        <w:t>salt,</w:t>
+      </w:r>
+      <w:r>
+        <w:t xml:space="preserve"> </w:t>
+      </w:r>
+      <w:r>
+        <w:t>hashed_password, name_first, name_last) VALUES (?,?,?,?,?,?,?,?);</w:t>
+      </w:r>
+    </w:p>
+    <w:p>
+      <w:pPr>
+        <w:pStyle w:val="ListParagraph"/>
+        <w:numPr>
+          <w:ilvl w:val="1"/>
+          <w:numId w:val="1"/>
+        </w:numPr>
+        <w:jc w:val="both"/>
+      </w:pPr>
+      <w:r>
+        <w:t xml:space="preserve">Return: Inserts a new employee into the employee table </w:t>
+      </w:r>
+    </w:p>
+    <w:p>
+      <w:pPr>
+        <w:pStyle w:val="ListParagraph"/>
+        <w:numPr>
+          <w:ilvl w:val="0"/>
+          <w:numId w:val="1"/>
+        </w:numPr>
+        <w:jc w:val="both"/>
+      </w:pPr>
+      <w:r>
+        <w:t>SQL (4.0</w:t>
+      </w:r>
+      <w:r>
+        <w:t>):</w:t>
+      </w:r>
+      <w:r>
+        <w:t xml:space="preserve"> </w:t>
+      </w:r>
+      <w:r>
+        <w:t>SELECT i.id AS `Item ID`, i.name AS `Item Name`, available AS `Availability`, ic.name AS `Item Condition`, l.name AS `Location` FROM item AS i, item_condition AS ic, location AS l WHERE i.item_condition_id = ic.id AND i.location_id = l.id ORDER BY i.id;</w:t>
+      </w:r>
+    </w:p>
+    <w:p>
+      <w:pPr>
+        <w:pStyle w:val="ListParagraph"/>
+        <w:numPr>
+          <w:ilvl w:val="1"/>
+          <w:numId w:val="1"/>
+        </w:numPr>
+        <w:jc w:val="both"/>
+      </w:pPr>
+      <w:r>
+        <w:t xml:space="preserve">Return: The id, name, availability, condition, and location of all items in the inventory </w:t>
+      </w:r>
+    </w:p>
+    <w:p>
+      <w:pPr>
+        <w:pStyle w:val="ListParagraph"/>
+        <w:numPr>
+          <w:ilvl w:val="0"/>
+          <w:numId w:val="1"/>
+        </w:numPr>
+        <w:jc w:val="both"/>
+      </w:pPr>
+      <w:r>
+        <w:t xml:space="preserve">SQL (4.1): </w:t>
+      </w:r>
+      <w:r>
+        <w:t>SELECT i.id AS `Item ID`, i.name AS `Item Name`, available AS `Availability`, ic.name AS `Item Condition`, l.name AS `Location` FROM item AS i, item_condition AS ic, location AS l WHERE i.item_condition_id = ic.id AND i.location_id = l.id AND i.item_condition_id &gt; 2 ORDER BY i.id;</w:t>
+      </w:r>
+    </w:p>
+    <w:p>
+      <w:pPr>
+        <w:pStyle w:val="ListParagraph"/>
+        <w:numPr>
+          <w:ilvl w:val="1"/>
+          <w:numId w:val="1"/>
+        </w:numPr>
+        <w:jc w:val="both"/>
+      </w:pPr>
+      <w:r>
+        <w:t xml:space="preserve">Return: The id, name, availability, condition, and location of all </w:t>
+      </w:r>
+      <w:r>
+        <w:t>items</w:t>
+      </w:r>
+      <w:r>
+        <w:t xml:space="preserve"> in the inventory that are </w:t>
+      </w:r>
+      <w:r>
+        <w:t xml:space="preserve">damaged or in unworking condition </w:t>
+      </w:r>
+      <w:r>
+        <w:t xml:space="preserve"> </w:t>
+      </w:r>
+    </w:p>
+    <w:p>
+      <w:pPr>
+        <w:pStyle w:val="ListParagraph"/>
+        <w:numPr>
+          <w:ilvl w:val="0"/>
+          <w:numId w:val="1"/>
+        </w:numPr>
+        <w:jc w:val="both"/>
+      </w:pPr>
+      <w:r>
+        <w:t xml:space="preserve">SQL (4.2): </w:t>
+      </w:r>
+      <w:r>
+        <w:t>SELECT i.id AS `Item ID`, i.name AS `Item Name`, available AS `Availability`, ic.name AS `Item Condition`, l.name AS `Location` FROM item AS i, item_condition AS ic, location AS l WHERE i.item_condition_id = ic.id AND i.location_id = l.id AND i.available = 0 ORDER BY i.id;</w:t>
+      </w:r>
+    </w:p>
+    <w:p>
+      <w:pPr>
+        <w:pStyle w:val="ListParagraph"/>
+        <w:numPr>
+          <w:ilvl w:val="1"/>
+          <w:numId w:val="1"/>
+        </w:numPr>
+        <w:jc w:val="both"/>
+      </w:pPr>
+      <w:r>
+        <w:t xml:space="preserve">Return: </w:t>
+      </w:r>
+      <w:r>
+        <w:t xml:space="preserve">The id, name, availability, condition, and location of all items in the inventory that are currently checked out </w:t>
+      </w:r>
+    </w:p>
+    <w:p>
+      <w:pPr>
+        <w:pStyle w:val="ListParagraph"/>
+        <w:numPr>
+          <w:ilvl w:val="0"/>
+          <w:numId w:val="1"/>
+        </w:numPr>
+        <w:jc w:val="both"/>
+      </w:pPr>
+      <w:r>
+        <w:t xml:space="preserve">SQL (4.3): </w:t>
+      </w:r>
+      <w:r>
+        <w:t>SELECT i.id AS `Item ID`, i.name AS `Item Name`, available AS `Availability`, ic.name AS `Item Condition`, l.name AS `Location` FROM item AS i, item_condition AS ic, location AS l WHERE i.item_condition_id = ic.id AND i.location_id = l.id AND i.available = 1 ORDER BY i.id;</w:t>
+      </w:r>
+    </w:p>
+    <w:p>
+      <w:pPr>
+        <w:pStyle w:val="ListParagraph"/>
+        <w:numPr>
+          <w:ilvl w:val="1"/>
+          <w:numId w:val="1"/>
+        </w:numPr>
+        <w:jc w:val="both"/>
+      </w:pPr>
+      <w:r>
+        <w:t xml:space="preserve">Return: </w:t>
+      </w:r>
+      <w:r>
+        <w:t xml:space="preserve">The id, name, availability, condition, and location of all items in the inventory that are currently available for checkout </w:t>
+      </w:r>
+    </w:p>
+    <w:p>
+      <w:pPr>
+        <w:pStyle w:val="ListParagraph"/>
+        <w:numPr>
+          <w:ilvl w:val="0"/>
+          <w:numId w:val="1"/>
+        </w:numPr>
+        <w:jc w:val="both"/>
+      </w:pPr>
+      <w:r>
+        <w:t xml:space="preserve">SQL (4.4): </w:t>
+      </w:r>
+      <w:r>
+        <w:t>SELECT i.id AS `Item ID`, i.name AS `Item Name`, available AS `Availability`, ic.name AS `Item Condition`, l.name AS `Location` FROM item AS i, item_condition AS ic, location AS l WHERE i.item_condition_id = ic.id AND i.location_id = l.id AND LOWER(i.name) LIKE LOWER('bike%') ORDER BY i.id;</w:t>
+      </w:r>
+    </w:p>
+    <w:p>
+      <w:pPr>
+        <w:pStyle w:val="ListParagraph"/>
+        <w:numPr>
+          <w:ilvl w:val="1"/>
+          <w:numId w:val="1"/>
+        </w:numPr>
+        <w:jc w:val="both"/>
+      </w:pPr>
+      <w:r>
+        <w:t xml:space="preserve">Return: </w:t>
+      </w:r>
+      <w:r>
+        <w:t>The id, name, availability, condition, and location of all bikes in the inventory</w:t>
+      </w:r>
+    </w:p>
+    <w:p>
+      <w:pPr>
+        <w:pStyle w:val="ListParagraph"/>
+        <w:numPr>
+          <w:ilvl w:val="0"/>
+          <w:numId w:val="1"/>
+        </w:numPr>
+        <w:jc w:val="both"/>
+      </w:pPr>
+      <w:r>
+        <w:t xml:space="preserve">SQL (4.5): </w:t>
+      </w:r>
+      <w:r>
+        <w:t>SELECT i.id AS `Item ID`, i.name AS `Item Name`, available AS `Availability`, ic.name AS `Item Condition`, l.name AS `Location` FROM item AS i, item_condition AS ic, location AS l WHERE i.item_condition_id = ic.id AND i.location_id = l.id AND LOWER(i.name) LIKE LOWER('mac%') ORDER BY i.id;</w:t>
+      </w:r>
+    </w:p>
+    <w:p>
+      <w:pPr>
+        <w:pStyle w:val="ListParagraph"/>
+        <w:numPr>
+          <w:ilvl w:val="1"/>
+          <w:numId w:val="1"/>
+        </w:numPr>
+        <w:jc w:val="both"/>
+      </w:pPr>
+      <w:r>
+        <w:t xml:space="preserve">Return: </w:t>
+      </w:r>
+      <w:r>
+        <w:t xml:space="preserve">The id, name, availability, condition, and location of all Macs in the inventory </w:t>
+      </w:r>
+    </w:p>
+    <w:p>
+      <w:pPr>
+        <w:pStyle w:val="ListParagraph"/>
+        <w:numPr>
+          <w:ilvl w:val="0"/>
+          <w:numId w:val="1"/>
+        </w:numPr>
+        <w:jc w:val="both"/>
+      </w:pPr>
+      <w:r>
+        <w:t xml:space="preserve">SQL (4.6): </w:t>
+      </w:r>
+      <w:r>
+        <w:t>SELECT i.id AS `Item ID`, i.name AS `Item Name`, available AS `Availability`, ic.name AS `Item Condition`, l.name AS `Location` FROM item AS i, item_condition AS ic, location AS l WHERE i.item_condition_id = ic.id AND i.location_id = l.id AND LOWER(i.name) LIKE LOWER('pc%') ORDER BY i.id;</w:t>
+      </w:r>
+    </w:p>
+    <w:p>
+      <w:pPr>
+        <w:pStyle w:val="ListParagraph"/>
+        <w:numPr>
+          <w:ilvl w:val="1"/>
+          <w:numId w:val="1"/>
+        </w:numPr>
+        <w:jc w:val="both"/>
+      </w:pPr>
+      <w:r>
+        <w:t xml:space="preserve">Return: </w:t>
+      </w:r>
+      <w:r>
+        <w:t xml:space="preserve">The id, name, availability, condition, and location of all PCs in the inventory </w:t>
+      </w:r>
+    </w:p>
+    <w:p>
+      <w:pPr>
+        <w:pStyle w:val="ListParagraph"/>
+        <w:numPr>
+          <w:ilvl w:val="0"/>
+          <w:numId w:val="1"/>
+        </w:numPr>
+        <w:jc w:val="both"/>
+      </w:pPr>
+      <w:r>
+        <w:t xml:space="preserve">SQL (5.0): </w:t>
+      </w:r>
+      <w:r>
+        <w:t>INSERT INTO item_category (id, name, waiver, item_id) VALUES (?, ?, ?, ?);</w:t>
+      </w:r>
+    </w:p>
+    <w:p>
+      <w:pPr>
+        <w:pStyle w:val="ListParagraph"/>
+        <w:numPr>
+          <w:ilvl w:val="1"/>
+          <w:numId w:val="1"/>
+        </w:numPr>
+        <w:jc w:val="both"/>
+      </w:pPr>
+      <w:r>
+        <w:t xml:space="preserve">Return: </w:t>
+      </w:r>
+      <w:r>
+        <w:t xml:space="preserve">Creates a new row in the item_category table </w:t>
+      </w:r>
+    </w:p>
+    <w:p>
+      <w:pPr>
+        <w:pStyle w:val="ListParagraph"/>
+        <w:numPr>
+          <w:ilvl w:val="0"/>
+          <w:numId w:val="1"/>
+        </w:numPr>
+        <w:jc w:val="both"/>
+      </w:pPr>
+      <w:r>
+        <w:t xml:space="preserve">SQL (6.0): </w:t>
+      </w:r>
+      <w:r>
+        <w:t>INSERT INTO item_condition (id, name) VALUES (?, ?);</w:t>
+      </w:r>
+    </w:p>
+    <w:p>
+      <w:pPr>
+        <w:pStyle w:val="ListParagraph"/>
+        <w:numPr>
+          <w:ilvl w:val="1"/>
+          <w:numId w:val="1"/>
+        </w:numPr>
+        <w:jc w:val="both"/>
+      </w:pPr>
+      <w:r>
+        <w:t xml:space="preserve">Return: Creates a new row in the item_condition table </w:t>
+      </w:r>
+    </w:p>
+    <w:p>
+      <w:pPr>
+        <w:pStyle w:val="ListParagraph"/>
+        <w:numPr>
+          <w:ilvl w:val="0"/>
+          <w:numId w:val="1"/>
+        </w:numPr>
+        <w:jc w:val="both"/>
+      </w:pPr>
+      <w:r>
+        <w:t xml:space="preserve">SQL (7.0): </w:t>
+      </w:r>
+      <w:r>
+        <w:t xml:space="preserve">INSERT INTO item (id, name, available, item_condition_id, location_id) VALUES (?, </w:t>
+      </w:r>
+      <w:r>
+        <w:t xml:space="preserve"> </w:t>
+      </w:r>
+      <w:r>
+        <w:t xml:space="preserve">?, </w:t>
+      </w:r>
+      <w:r>
+        <w:t xml:space="preserve"> </w:t>
+      </w:r>
+      <w:r>
+        <w:t xml:space="preserve">1, </w:t>
+      </w:r>
+      <w:r>
+        <w:t xml:space="preserve"> </w:t>
+      </w:r>
+      <w:r>
+        <w:t xml:space="preserve">1, </w:t>
+      </w:r>
+      <w:r>
+        <w:t xml:space="preserve"> </w:t>
+      </w:r>
+      <w:r>
+        <w:t>?);</w:t>
+      </w:r>
+    </w:p>
+    <w:p>
+      <w:pPr>
+        <w:pStyle w:val="ListParagraph"/>
+        <w:numPr>
+          <w:ilvl w:val="1"/>
+          <w:numId w:val="1"/>
+        </w:numPr>
+        <w:jc w:val="both"/>
+      </w:pPr>
+      <w:r>
+        <w:t>Return: Creates a new row in the item table with a default availability and condition of available and good respectfully</w:t>
+      </w:r>
+    </w:p>
+    <w:p>
+      <w:pPr>
+        <w:pStyle w:val="ListParagraph"/>
+        <w:numPr>
+          <w:ilvl w:val="0"/>
+          <w:numId w:val="1"/>
+        </w:numPr>
+        <w:jc w:val="both"/>
+      </w:pPr>
+      <w:r>
+        <w:t xml:space="preserve">SQL (8.0): </w:t>
+      </w:r>
+      <w:r>
+        <w:t>INSERT INTO location (id, name, terminal_id) VALUES (?, ?, ?);</w:t>
+      </w:r>
+    </w:p>
+    <w:p>
+      <w:pPr>
+        <w:pStyle w:val="ListParagraph"/>
+        <w:numPr>
+          <w:ilvl w:val="1"/>
+          <w:numId w:val="1"/>
+        </w:numPr>
+        <w:jc w:val="both"/>
+      </w:pPr>
+      <w:r>
+        <w:t xml:space="preserve">Return:  Creates a new desk location in the location table </w:t>
+      </w:r>
+    </w:p>
+    <w:p>
+      <w:pPr>
+        <w:pStyle w:val="ListParagraph"/>
+        <w:numPr>
+          <w:ilvl w:val="0"/>
+          <w:numId w:val="1"/>
+        </w:numPr>
+        <w:jc w:val="both"/>
+      </w:pPr>
+      <w:r>
+        <w:t xml:space="preserve">SQL (9.0): </w:t>
+      </w:r>
+      <w:r>
+        <w:t>INSERT INTO waiver (id, name) VALUES (?, ?);</w:t>
+      </w:r>
+    </w:p>
+    <w:p>
+      <w:pPr>
+        <w:pStyle w:val="ListParagraph"/>
+        <w:numPr>
+          <w:ilvl w:val="1"/>
+          <w:numId w:val="1"/>
+        </w:numPr>
+        <w:jc w:val="both"/>
+      </w:pPr>
+      <w:r>
+        <w:t xml:space="preserve">Return: Creates a new waiver in the waiver table </w:t>
+      </w:r>
+    </w:p>
+    <w:p>
+      <w:pPr>
+        <w:pStyle w:val="ListParagraph"/>
+        <w:numPr>
+          <w:ilvl w:val="0"/>
+          <w:numId w:val="1"/>
+        </w:numPr>
+        <w:jc w:val="both"/>
+      </w:pPr>
+      <w:r>
+        <w:t xml:space="preserve">SQL (10.0): </w:t>
+      </w:r>
+      <w:r>
+        <w:t>SELECT salt, hashed_password, user_type FROM employee WHERE username=?;</w:t>
+      </w:r>
+    </w:p>
+    <w:p>
+      <w:pPr>
+        <w:pStyle w:val="ListParagraph"/>
+        <w:numPr>
+          <w:ilvl w:val="1"/>
+          <w:numId w:val="1"/>
+        </w:numPr>
+        <w:jc w:val="both"/>
+      </w:pPr>
+      <w:r>
+        <w:t xml:space="preserve">Return: </w:t>
+      </w:r>
+      <w:r>
+        <w:t>The salt, hashed password, and user type from the employee table where the username matches the given search term</w:t>
+      </w:r>
+    </w:p>
+    <w:p>
+      <w:pPr>
+        <w:pStyle w:val="ListParagraph"/>
+        <w:numPr>
+          <w:ilvl w:val="0"/>
+          <w:numId w:val="1"/>
+        </w:numPr>
+        <w:jc w:val="both"/>
+      </w:pPr>
+      <w:r>
+        <w:t xml:space="preserve">SQL (11.0): </w:t>
+      </w:r>
+      <w:r>
+        <w:t>SELECT id, name FROM item_condition ORDER BY id;</w:t>
+      </w:r>
+    </w:p>
+    <w:p>
+      <w:pPr>
+        <w:pStyle w:val="ListParagraph"/>
+        <w:numPr>
+          <w:ilvl w:val="1"/>
+          <w:numId w:val="1"/>
+        </w:numPr>
+        <w:jc w:val="both"/>
+      </w:pPr>
+      <w:r>
+        <w:t xml:space="preserve">Return: The id, and name of all rows in the item_condition table ordered by id </w:t>
+      </w:r>
+    </w:p>
+    <w:p>
+      <w:pPr>
+        <w:pStyle w:val="ListParagraph"/>
+        <w:numPr>
+          <w:ilvl w:val="0"/>
+          <w:numId w:val="1"/>
+        </w:numPr>
+        <w:jc w:val="both"/>
+      </w:pPr>
+      <w:r>
+        <w:t xml:space="preserve">SQL (11.1): </w:t>
+      </w:r>
+      <w:r>
+        <w:t>"UPDATE item SET item_condition_id</w:t>
+      </w:r>
+      <w:r>
+        <w:t xml:space="preserve"> </w:t>
+      </w:r>
+      <w:r>
+        <w:t>=</w:t>
+      </w:r>
+      <w:r>
+        <w:t xml:space="preserve"> </w:t>
+      </w:r>
+      <w:r>
+        <w:t>'</w:t>
+      </w:r>
+      <w:r>
+        <w:t xml:space="preserve"> </w:t>
+      </w:r>
+      <w:r>
+        <w:t>"</w:t>
+      </w:r>
+      <w:r>
+        <w:t xml:space="preserve"> </w:t>
+      </w:r>
+      <w:r>
+        <w:t>.</w:t>
+      </w:r>
+      <w:r>
+        <w:t xml:space="preserve"> </w:t>
+      </w:r>
+      <w:r>
+        <w:t>$_POST[</w:t>
+      </w:r>
+      <w:r>
+        <w:t xml:space="preserve"> </w:t>
+      </w:r>
+      <w:r>
+        <w:t>'</w:t>
+      </w:r>
+      <w:r>
+        <w:t xml:space="preserve"> </w:t>
+      </w:r>
+      <w:r>
+        <w:t>Item_Condition</w:t>
+      </w:r>
+      <w:r>
+        <w:t xml:space="preserve"> </w:t>
+      </w:r>
+      <w:r>
+        <w:t>'</w:t>
+      </w:r>
+      <w:r>
+        <w:t xml:space="preserve"> </w:t>
+      </w:r>
+      <w:r>
+        <w:t>]</w:t>
+      </w:r>
+      <w:r>
+        <w:t xml:space="preserve"> </w:t>
+      </w:r>
+      <w:r>
+        <w:t>.</w:t>
+      </w:r>
+      <w:r>
+        <w:t xml:space="preserve"> </w:t>
+      </w:r>
+      <w:r>
+        <w:t>"</w:t>
+      </w:r>
+      <w:r>
+        <w:t xml:space="preserve"> </w:t>
+      </w:r>
+      <w:r>
+        <w:t>' WHERE name</w:t>
+      </w:r>
+      <w:r>
+        <w:t xml:space="preserve"> </w:t>
+      </w:r>
+      <w:r>
+        <w:t>=</w:t>
+      </w:r>
+      <w:r>
+        <w:t xml:space="preserve"> </w:t>
+      </w:r>
+      <w:r>
+        <w:t>'</w:t>
+      </w:r>
+      <w:r>
+        <w:t xml:space="preserve"> </w:t>
+      </w:r>
+      <w:r>
+        <w:t>"</w:t>
+      </w:r>
+      <w:r>
+        <w:t xml:space="preserve"> </w:t>
+      </w:r>
+      <w:r>
+        <w:t>.</w:t>
+      </w:r>
+      <w:r>
+        <w:t xml:space="preserve"> </w:t>
+      </w:r>
+      <w:r>
+        <w:t>$_POST[</w:t>
+      </w:r>
+      <w:r>
+        <w:t xml:space="preserve"> </w:t>
+      </w:r>
+      <w:r>
+        <w:t>'Item_Name'</w:t>
+      </w:r>
+      <w:r>
+        <w:t xml:space="preserve"> </w:t>
+      </w:r>
+      <w:r>
+        <w:t>]</w:t>
+      </w:r>
+      <w:r>
+        <w:t xml:space="preserve"> </w:t>
+      </w:r>
+      <w:r>
+        <w:t>.</w:t>
+      </w:r>
+      <w:r>
+        <w:t xml:space="preserve"> </w:t>
+      </w:r>
+      <w:r>
+        <w:t>"</w:t>
+      </w:r>
+      <w:r>
+        <w:t xml:space="preserve"> </w:t>
+      </w:r>
+      <w:r>
+        <w:t>'</w:t>
+      </w:r>
+      <w:r>
+        <w:t xml:space="preserve"> </w:t>
+      </w:r>
+      <w:r>
+        <w:t>";</w:t>
+      </w:r>
+    </w:p>
+    <w:p>
+      <w:pPr>
+        <w:pStyle w:val="ListParagraph"/>
+        <w:numPr>
+          <w:ilvl w:val="1"/>
+          <w:numId w:val="1"/>
+        </w:numPr>
+        <w:jc w:val="both"/>
+      </w:pPr>
+      <w:r>
+        <w:t>Return: Update the item condition table to the new condition</w:t>
+      </w:r>
+      <w:r>
+        <w:t xml:space="preserve"> id</w:t>
+      </w:r>
+      <w:r>
+        <w:t xml:space="preserve">, given as a post variable, where the item name matches the given post variable. </w:t>
+      </w:r>
     </w:p>
     <w:p>
       <w:pPr>
@@ -403,15 +1278,15 @@
         <w:jc w:val="both"/>
       </w:pPr>
       <w:r>
-        <w:t>Queries</w:t>
-      </w:r>
-    </w:p>
-    <w:p>
-      <w:pPr>
-        <w:jc w:val="both"/>
-      </w:pPr>
-      <w:r>
-        <w:t>All of the queries used by your system should be detailed here. Provide the SQL and a detailed description of what each queries will return.</w:t>
+        <w:t>Analytics</w:t>
+      </w:r>
+    </w:p>
+    <w:p>
+      <w:pPr>
+        <w:jc w:val="both"/>
+      </w:pPr>
+      <w:r>
+        <w:t>What sorts of analytics are conducted by your system? Reference the specific queries used to conduct those analytics. How are these analytics useful?</w:t>
       </w:r>
     </w:p>
     <w:p>
@@ -420,15 +1295,18 @@
         <w:jc w:val="both"/>
       </w:pPr>
       <w:r>
-        <w:t>Analytics</w:t>
-      </w:r>
-    </w:p>
-    <w:p>
-      <w:pPr>
-        <w:jc w:val="both"/>
-      </w:pPr>
-      <w:r>
-        <w:t>What sorts of analytics are conducted by your system? Reference the specific queries used to conduct those analytics. How are these analytics useful?</w:t>
+        <w:t>Normalization</w:t>
+      </w:r>
+    </w:p>
+    <w:p>
+      <w:pPr>
+        <w:jc w:val="both"/>
+      </w:pPr>
+      <w:r>
+        <w:t xml:space="preserve">What normal form are each of your tables in. Many will likely be in BCNF, for those you may group them together and say, “Table1, Table2, and Table3 are in BCNF.” For those that are not in BCNF, provide the NF and explain why you chose to </w:t>
+      </w:r>
+      <w:r>
+        <w:t>go with a lower NF.</w:t>
       </w:r>
     </w:p>
     <w:p>
@@ -437,26 +1315,15 @@
         <w:jc w:val="both"/>
       </w:pPr>
       <w:r>
-        <w:t>Normalization</w:t>
-      </w:r>
-    </w:p>
-    <w:p>
-      <w:pPr>
-        <w:jc w:val="both"/>
-      </w:pPr>
-      <w:r>
-        <w:t xml:space="preserve">What normal form are each of your tables </w:t>
-      </w:r>
-      <w:proofErr w:type="gramStart"/>
-      <w:r>
-        <w:t>in.</w:t>
-      </w:r>
-      <w:proofErr w:type="gramEnd"/>
-      <w:r>
-        <w:t xml:space="preserve"> Many will likely be in BCNF, for those you may group them together and say, “Table1, Table2, and Table3 are in BCNF.” For those that are not in BCNF, provide the NF and explain why you chose to </w:t>
-      </w:r>
-      <w:r>
-        <w:t>go with a lower NF.</w:t>
+        <w:t>Indexing</w:t>
+      </w:r>
+    </w:p>
+    <w:p>
+      <w:pPr>
+        <w:jc w:val="both"/>
+      </w:pPr>
+      <w:r>
+        <w:t>What indexes did you create for your database? Everyone’s system should have indexes other than the default indexes created by MySQL. Explain why you created those indexes and discuss the benefits.</w:t>
       </w:r>
     </w:p>
     <w:p>
@@ -465,15 +1332,21 @@
         <w:jc w:val="both"/>
       </w:pPr>
       <w:r>
-        <w:t>Indexing</w:t>
-      </w:r>
-    </w:p>
-    <w:p>
-      <w:pPr>
-        <w:jc w:val="both"/>
-      </w:pPr>
-      <w:r>
-        <w:t>What indexes did you create for your database? Everyone’s system should have indexes other than the default indexes created by MySQL. Explain why you created those indexes and discuss the benefits.</w:t>
+        <w:t>Security</w:t>
+      </w:r>
+    </w:p>
+    <w:p>
+      <w:pPr>
+        <w:jc w:val="both"/>
+      </w:pPr>
+      <w:r>
+        <w:t xml:space="preserve">What security measures are taken to ensure that the system isn’t vulnerable to the types of attacks that were discussed in class. (SQL injection, XSS attacks, enforcing HTTPS, etc..). Do you hash passwords? What hashing technique do you rely on? </w:t>
+      </w:r>
+      <w:r>
+        <w:t xml:space="preserve">Do you encrypt any other sensitive data? </w:t>
+      </w:r>
+      <w:r>
+        <w:t>This section should provide significant detail about the security measures taken.</w:t>
       </w:r>
     </w:p>
     <w:p>
@@ -482,21 +1355,15 @@
         <w:jc w:val="both"/>
       </w:pPr>
       <w:r>
-        <w:t>Security</w:t>
-      </w:r>
-    </w:p>
-    <w:p>
-      <w:pPr>
-        <w:jc w:val="both"/>
-      </w:pPr>
-      <w:r>
-        <w:t xml:space="preserve">What security measures are taken to ensure that the system isn’t vulnerable to the types of attacks that were discussed in class. (SQL injection, XSS attacks, enforcing HTTPS, etc..). Do you hash passwords? What hashing technique do you rely on? </w:t>
-      </w:r>
-      <w:r>
-        <w:t xml:space="preserve">Do you encrypt any other sensitive data? </w:t>
-      </w:r>
-      <w:r>
-        <w:t>This section should provide significant detail about the security measures taken.</w:t>
+        <w:t>Other Topics</w:t>
+      </w:r>
+    </w:p>
+    <w:p>
+      <w:pPr>
+        <w:jc w:val="both"/>
+      </w:pPr>
+      <w:r>
+        <w:t>Do you use triggers? Share anything else that needs to be shared with potential users.</w:t>
       </w:r>
     </w:p>
     <w:p>
@@ -505,23 +1372,6 @@
         <w:jc w:val="both"/>
       </w:pPr>
       <w:r>
-        <w:t>Other Topics</w:t>
-      </w:r>
-    </w:p>
-    <w:p>
-      <w:pPr>
-        <w:jc w:val="both"/>
-      </w:pPr>
-      <w:r>
-        <w:t>Do you use triggers? Share anything else that needs to be shared with potential users.</w:t>
-      </w:r>
-    </w:p>
-    <w:p>
-      <w:pPr>
-        <w:pStyle w:val="Heading1"/>
-        <w:jc w:val="both"/>
-      </w:pPr>
-      <w:r>
         <w:t>User Manual</w:t>
       </w:r>
     </w:p>
@@ -542,31 +1392,7 @@
         <w:t xml:space="preserve">Step by step, how do you deploy your system. </w:t>
       </w:r>
       <w:r>
-        <w:t xml:space="preserve">What are the software dependencies (PHP, MySQL, </w:t>
-      </w:r>
-      <w:proofErr w:type="gramStart"/>
-      <w:r>
-        <w:t>etc..).</w:t>
-      </w:r>
-      <w:proofErr w:type="gramEnd"/>
-      <w:r>
-        <w:t xml:space="preserve"> Do you use any additional libraries (</w:t>
-      </w:r>
-      <w:proofErr w:type="spellStart"/>
-      <w:r>
-        <w:t>mysqlnd</w:t>
-      </w:r>
-      <w:proofErr w:type="spellEnd"/>
-      <w:r>
-        <w:t xml:space="preserve">)? How do you install those dependencies? How do </w:t>
-      </w:r>
-      <w:proofErr w:type="gramStart"/>
-      <w:r>
-        <w:t>you</w:t>
-      </w:r>
-      <w:proofErr w:type="gramEnd"/>
-      <w:r>
-        <w:t xml:space="preserve"> setup the database (Create database, then import using SQL?)?</w:t>
+        <w:t>What are the software dependencies (PHP, MySQL, etc..). Do you use any additional libraries (mysqlnd)? How do you install those dependencies? How do you setup the database (Create database, then import using SQL?)?</w:t>
       </w:r>
       <w:r>
         <w:t xml:space="preserve"> How do you host the website?</w:t>
@@ -600,15 +1426,7 @@
         <w:jc w:val="both"/>
       </w:pPr>
       <w:r>
-        <w:t xml:space="preserve">Create a section for each page in the site. How do you use each </w:t>
-      </w:r>
-      <w:proofErr w:type="gramStart"/>
-      <w:r>
-        <w:t>page.</w:t>
-      </w:r>
-      <w:proofErr w:type="gramEnd"/>
-      <w:r>
-        <w:t xml:space="preserve"> Include screenshots in each section so there is no confusion. Organize the sections (pages) so that i</w:t>
+        <w:t>Create a section for each page in the site. How do you use each page. Include screenshots in each section so there is no confusion. Organize the sections (pages) so that i</w:t>
       </w:r>
       <w:r>
         <w:t>t</w:t>
@@ -631,6 +1449,127 @@
     </w:sectPr>
   </w:body>
 </w:document>
+</file>
+
+<file path=word/numbering.xml><?xml version="1.0" encoding="utf-8"?>
+<w:numbering xmlns:wpc="http://schemas.microsoft.com/office/word/2010/wordprocessingCanvas" xmlns:mo="http://schemas.microsoft.com/office/mac/office/2008/main" xmlns:mc="http://schemas.openxmlformats.org/markup-compatibility/2006" xmlns:mv="urn:schemas-microsoft-com:mac:vml" xmlns:o="urn:schemas-microsoft-com:office:office" xmlns:r="http://schemas.openxmlformats.org/officeDocument/2006/relationships" xmlns:m="http://schemas.openxmlformats.org/officeDocument/2006/math" xmlns:v="urn:schemas-microsoft-com:vml" xmlns:wp14="http://schemas.microsoft.com/office/word/2010/wordprocessingDrawing" xmlns:wp="http://schemas.openxmlformats.org/drawingml/2006/wordprocessingDrawing" xmlns:w10="urn:schemas-microsoft-com:office:word" xmlns:w="http://schemas.openxmlformats.org/wordprocessingml/2006/main" xmlns:w14="http://schemas.microsoft.com/office/word/2010/wordml" xmlns:w15="http://schemas.microsoft.com/office/word/2012/wordml" xmlns:wpg="http://schemas.microsoft.com/office/word/2010/wordprocessingGroup" xmlns:wpi="http://schemas.microsoft.com/office/word/2010/wordprocessingInk" xmlns:wne="http://schemas.microsoft.com/office/word/2006/wordml" xmlns:wps="http://schemas.microsoft.com/office/word/2010/wordprocessingShape" mc:Ignorable="w14 w15 wp14">
+  <w:abstractNum w:abstractNumId="0">
+    <w:nsid w:val="0AF45CBF"/>
+    <w:multiLevelType w:val="hybridMultilevel"/>
+    <w:tmpl w:val="CBCAA5A4"/>
+    <w:lvl w:ilvl="0" w:tplc="04090001">
+      <w:start w:val="1"/>
+      <w:numFmt w:val="bullet"/>
+      <w:lvlText w:val=""/>
+      <w:lvlJc w:val="left"/>
+      <w:pPr>
+        <w:ind w:left="720" w:hanging="360"/>
+      </w:pPr>
+      <w:rPr>
+        <w:rFonts w:ascii="Symbol" w:hAnsi="Symbol" w:hint="default"/>
+      </w:rPr>
+    </w:lvl>
+    <w:lvl w:ilvl="1" w:tplc="04090003">
+      <w:start w:val="1"/>
+      <w:numFmt w:val="bullet"/>
+      <w:lvlText w:val="o"/>
+      <w:lvlJc w:val="left"/>
+      <w:pPr>
+        <w:ind w:left="1440" w:hanging="360"/>
+      </w:pPr>
+      <w:rPr>
+        <w:rFonts w:ascii="Courier New" w:hAnsi="Courier New" w:cs="Courier New" w:hint="default"/>
+      </w:rPr>
+    </w:lvl>
+    <w:lvl w:ilvl="2" w:tplc="04090005" w:tentative="1">
+      <w:start w:val="1"/>
+      <w:numFmt w:val="bullet"/>
+      <w:lvlText w:val=""/>
+      <w:lvlJc w:val="left"/>
+      <w:pPr>
+        <w:ind w:left="2160" w:hanging="360"/>
+      </w:pPr>
+      <w:rPr>
+        <w:rFonts w:ascii="Wingdings" w:hAnsi="Wingdings" w:hint="default"/>
+      </w:rPr>
+    </w:lvl>
+    <w:lvl w:ilvl="3" w:tplc="04090001" w:tentative="1">
+      <w:start w:val="1"/>
+      <w:numFmt w:val="bullet"/>
+      <w:lvlText w:val=""/>
+      <w:lvlJc w:val="left"/>
+      <w:pPr>
+        <w:ind w:left="2880" w:hanging="360"/>
+      </w:pPr>
+      <w:rPr>
+        <w:rFonts w:ascii="Symbol" w:hAnsi="Symbol" w:hint="default"/>
+      </w:rPr>
+    </w:lvl>
+    <w:lvl w:ilvl="4" w:tplc="04090003" w:tentative="1">
+      <w:start w:val="1"/>
+      <w:numFmt w:val="bullet"/>
+      <w:lvlText w:val="o"/>
+      <w:lvlJc w:val="left"/>
+      <w:pPr>
+        <w:ind w:left="3600" w:hanging="360"/>
+      </w:pPr>
+      <w:rPr>
+        <w:rFonts w:ascii="Courier New" w:hAnsi="Courier New" w:cs="Courier New" w:hint="default"/>
+      </w:rPr>
+    </w:lvl>
+    <w:lvl w:ilvl="5" w:tplc="04090005" w:tentative="1">
+      <w:start w:val="1"/>
+      <w:numFmt w:val="bullet"/>
+      <w:lvlText w:val=""/>
+      <w:lvlJc w:val="left"/>
+      <w:pPr>
+        <w:ind w:left="4320" w:hanging="360"/>
+      </w:pPr>
+      <w:rPr>
+        <w:rFonts w:ascii="Wingdings" w:hAnsi="Wingdings" w:hint="default"/>
+      </w:rPr>
+    </w:lvl>
+    <w:lvl w:ilvl="6" w:tplc="04090001" w:tentative="1">
+      <w:start w:val="1"/>
+      <w:numFmt w:val="bullet"/>
+      <w:lvlText w:val=""/>
+      <w:lvlJc w:val="left"/>
+      <w:pPr>
+        <w:ind w:left="5040" w:hanging="360"/>
+      </w:pPr>
+      <w:rPr>
+        <w:rFonts w:ascii="Symbol" w:hAnsi="Symbol" w:hint="default"/>
+      </w:rPr>
+    </w:lvl>
+    <w:lvl w:ilvl="7" w:tplc="04090003" w:tentative="1">
+      <w:start w:val="1"/>
+      <w:numFmt w:val="bullet"/>
+      <w:lvlText w:val="o"/>
+      <w:lvlJc w:val="left"/>
+      <w:pPr>
+        <w:ind w:left="5760" w:hanging="360"/>
+      </w:pPr>
+      <w:rPr>
+        <w:rFonts w:ascii="Courier New" w:hAnsi="Courier New" w:cs="Courier New" w:hint="default"/>
+      </w:rPr>
+    </w:lvl>
+    <w:lvl w:ilvl="8" w:tplc="04090005" w:tentative="1">
+      <w:start w:val="1"/>
+      <w:numFmt w:val="bullet"/>
+      <w:lvlText w:val=""/>
+      <w:lvlJc w:val="left"/>
+      <w:pPr>
+        <w:ind w:left="6480" w:hanging="360"/>
+      </w:pPr>
+      <w:rPr>
+        <w:rFonts w:ascii="Wingdings" w:hAnsi="Wingdings" w:hint="default"/>
+      </w:rPr>
+    </w:lvl>
+  </w:abstractNum>
+  <w:num w:numId="1">
+    <w:abstractNumId w:val="0"/>
+  </w:num>
+</w:numbering>
 </file>
 
 <file path=word/styles.xml><?xml version="1.0" encoding="utf-8"?>
@@ -1159,6 +2098,17 @@
       <w:u w:val="single"/>
     </w:rPr>
   </w:style>
+  <w:style w:type="paragraph" w:styleId="ListParagraph">
+    <w:name w:val="List Paragraph"/>
+    <w:basedOn w:val="Normal"/>
+    <w:uiPriority w:val="34"/>
+    <w:qFormat/>
+    <w:rsid w:val="00DA44BB"/>
+    <w:pPr>
+      <w:ind w:left="720"/>
+      <w:contextualSpacing/>
+    </w:pPr>
+  </w:style>
 </w:styles>
 </file>
 

--- a/FinalReport/FinalProjectRoport.docx
+++ b/FinalReport/FinalProjectRoport.docx
@@ -243,6 +243,9 @@
     <w:p>
       <w:pPr>
         <w:jc w:val="both"/>
+        <w:rPr>
+          <w:rStyle w:val="Hyperlink"/>
+        </w:rPr>
       </w:pPr>
       <w:r>
         <w:t xml:space="preserve">Include the MIT license disclaimer here as well. </w:t>
@@ -279,6 +282,117 @@
           <w:t>http://opensource.org/licenses/MIT</w:t>
         </w:r>
       </w:hyperlink>
+    </w:p>
+    <w:p>
+      <w:pPr>
+        <w:jc w:val="both"/>
+        <w:rPr>
+          <w:rStyle w:val="Hyperlink"/>
+        </w:rPr>
+      </w:pPr>
+    </w:p>
+    <w:p>
+      <w:pPr>
+        <w:jc w:val="both"/>
+      </w:pPr>
+      <w:r>
+        <w:t>Kevin Free</w:t>
+      </w:r>
+    </w:p>
+    <w:p>
+      <w:pPr>
+        <w:pStyle w:val="ListParagraph"/>
+        <w:numPr>
+          <w:ilvl w:val="0"/>
+          <w:numId w:val="2"/>
+        </w:numPr>
+        <w:spacing w:after="160" w:line="259" w:lineRule="auto"/>
+        <w:rPr>
+          <w:rFonts w:ascii="Times New Roman" w:hAnsi="Times New Roman" w:cs="Times New Roman"/>
+        </w:rPr>
+      </w:pPr>
+      <w:r>
+        <w:rPr>
+          <w:rFonts w:ascii="Times New Roman" w:hAnsi="Times New Roman" w:cs="Times New Roman"/>
+        </w:rPr>
+        <w:t xml:space="preserve">I created the inventory page for displaying all of the items. I used radio buttons to filter the inventory. Back end, this utilizes php to run similar queries in a prepared statement format and display the results. You can sort the inventory by damaged, checked in, checked out, and by the different item categories. </w:t>
+      </w:r>
+    </w:p>
+    <w:p>
+      <w:pPr>
+        <w:pStyle w:val="ListParagraph"/>
+        <w:numPr>
+          <w:ilvl w:val="0"/>
+          <w:numId w:val="2"/>
+        </w:numPr>
+        <w:spacing w:after="160" w:line="259" w:lineRule="auto"/>
+        <w:rPr>
+          <w:rFonts w:ascii="Times New Roman" w:hAnsi="Times New Roman" w:cs="Times New Roman"/>
+        </w:rPr>
+      </w:pPr>
+      <w:r>
+        <w:rPr>
+          <w:rFonts w:ascii="Times New Roman" w:hAnsi="Times New Roman" w:cs="Times New Roman"/>
+        </w:rPr>
+        <w:t xml:space="preserve">From this page, you are also able to edit the condition of any particular item. It will take you to the edit page, only accessible by an admin user through the use of sessions, where you can change the condition to any of the options from the item_condition table. A drop down menu is populated with the values for every condition. Whatever the user selects </w:t>
+      </w:r>
+      <w:proofErr w:type="gramStart"/>
+      <w:r>
+        <w:rPr>
+          <w:rFonts w:ascii="Times New Roman" w:hAnsi="Times New Roman" w:cs="Times New Roman"/>
+        </w:rPr>
+        <w:t>is</w:t>
+      </w:r>
+      <w:proofErr w:type="gramEnd"/>
+      <w:r>
+        <w:rPr>
+          <w:rFonts w:ascii="Times New Roman" w:hAnsi="Times New Roman" w:cs="Times New Roman"/>
+        </w:rPr>
+        <w:t xml:space="preserve"> then put into the prepared statement and an update query is performed. We decided not to allow the ability to edit critical information about items and other tables because that shouldn’t be necessary once the items are in the system correctly. </w:t>
+      </w:r>
+    </w:p>
+    <w:p>
+      <w:pPr>
+        <w:pStyle w:val="ListParagraph"/>
+        <w:numPr>
+          <w:ilvl w:val="0"/>
+          <w:numId w:val="2"/>
+        </w:numPr>
+        <w:spacing w:after="160" w:line="259" w:lineRule="auto"/>
+        <w:rPr>
+          <w:rFonts w:ascii="Times New Roman" w:hAnsi="Times New Roman" w:cs="Times New Roman"/>
+        </w:rPr>
+      </w:pPr>
+      <w:r>
+        <w:rPr>
+          <w:rFonts w:ascii="Times New Roman" w:hAnsi="Times New Roman" w:cs="Times New Roman"/>
+        </w:rPr>
+        <w:t>I also created all the insert functionality. This page has a drop down menu for what table you want to insert a new entry into. Once selected, the insert page includes different php files to allow for each different table to be added to. This operates very similar to Lab 6. The admin user fills out the fields and they are thrust into a prepared statement and run on the SQL server. Proper sessions and https requirements are met on all pages and it should be fairly unbreakable due to the error checking I included.</w:t>
+      </w:r>
+    </w:p>
+    <w:p>
+      <w:pPr>
+        <w:pStyle w:val="ListParagraph"/>
+        <w:numPr>
+          <w:ilvl w:val="0"/>
+          <w:numId w:val="2"/>
+        </w:numPr>
+        <w:spacing w:after="160" w:line="259" w:lineRule="auto"/>
+        <w:rPr>
+          <w:rFonts w:ascii="Times New Roman" w:hAnsi="Times New Roman" w:cs="Times New Roman"/>
+        </w:rPr>
+      </w:pPr>
+      <w:r>
+        <w:rPr>
+          <w:rFonts w:ascii="Times New Roman" w:hAnsi="Times New Roman" w:cs="Times New Roman"/>
+        </w:rPr>
+        <w:t>These pages should meet all the requirements for adding, listing, and editing entries in the tables across the database.</w:t>
+      </w:r>
+    </w:p>
+    <w:p>
+      <w:pPr>
+        <w:jc w:val="both"/>
+      </w:pPr>
     </w:p>
     <w:p>
       <w:pPr>
@@ -370,16 +484,51 @@
         <w:tab/>
         <w:t xml:space="preserve">All queries used by our system are detailed below. We have provided the SQL syntax and a detailed description of the expected return of all queries. </w:t>
       </w:r>
+      <w:r>
+        <w:t xml:space="preserve"> </w:t>
+      </w:r>
+    </w:p>
+    <w:p>
+      <w:pPr>
+        <w:jc w:val="both"/>
+      </w:pPr>
+    </w:p>
+    <w:p>
+      <w:pPr>
+        <w:pStyle w:val="ListParagraph"/>
+        <w:numPr>
+          <w:ilvl w:val="0"/>
+          <w:numId w:val="1"/>
+        </w:numPr>
+        <w:jc w:val="both"/>
+      </w:pPr>
+      <w:r>
+        <w:t>SQL</w:t>
+      </w:r>
+      <w:r>
+        <w:t xml:space="preserve"> </w:t>
+      </w:r>
+      <w:r>
+        <w:t xml:space="preserve">(1): </w:t>
+      </w:r>
       <w:bookmarkStart w:id="0" w:name="_GoBack"/>
-      <w:bookmarkEnd w:id="0"/>
-      <w:r>
-        <w:t xml:space="preserve"> </w:t>
-      </w:r>
-    </w:p>
-    <w:p>
-      <w:pPr>
-        <w:jc w:val="both"/>
-      </w:pPr>
+      <w:r>
+        <w:t>SELECT i.id AS `Item ID`, i.name AS `Item Name`,(SELECT sit.student_id FROM student_item_transaction AS sit WHERE sit.item_id = i.id AND sit.transaction_datetime &gt;= CURDATE() AND sit.transaction_type = 'Out' AND sit.checkout_window = (SELECT MAX(sit.checkout_window) FROM student_item_transaction WHERE item_id = sit.item_id)) AS `Student`,(SELECT sit.employee_id FROM student_item_transaction AS sit WHERE sit.item_id = i.id AND sit.transaction_datetime &gt;= CURDATE() AND sit.transaction_type = 'Out' AND sit.checkout_window = (SELECT MAX(sit.checkout_window) FROM student_item_transaction WHERE item_id = sit.item_id)) AS `Employee`,available AS `Availability`, ic.name AS `Item Condition`, l.name AS `Location`,(SELECT sit.checkout_window FROM student_item_transaction AS sit WHERE sit.item_id = i.id AND sit.transaction_datetime &gt;= CURDATE() AND sit.transaction_type = 'Out' AND sit.checkout_window = (SELECT MAX(sit.checkout_window) FROM student_item_transaction WHERE item_id = sit.item_id)) AS `Time Due Back`FROM item AS i, item_condition AS ic, location AS l WHERE i.item_condition_id = ic.id AND i.location_id = l.id AND i.location_id = 1 ORDER BY `Availability`, `Time Due Back` ASC, i.id;</w:t>
+      </w:r>
+    </w:p>
+    <w:bookmarkEnd w:id="0"/>
+    <w:p>
+      <w:pPr>
+        <w:pStyle w:val="ListParagraph"/>
+        <w:numPr>
+          <w:ilvl w:val="1"/>
+          <w:numId w:val="1"/>
+        </w:numPr>
+        <w:jc w:val="both"/>
+      </w:pPr>
+      <w:r>
+        <w:t xml:space="preserve">Return: All attributes for items located at the Memorial Student Union desk ordered by availability </w:t>
+      </w:r>
     </w:p>
     <w:p>
       <w:pPr>
@@ -397,10 +546,10 @@
         <w:t xml:space="preserve"> </w:t>
       </w:r>
       <w:r>
-        <w:t xml:space="preserve">(1): </w:t>
-      </w:r>
-      <w:r>
-        <w:t>SELECT i.id AS `Item ID`, i.name AS `Item Name`,(SELECT sit.student_id FROM student_item_transaction AS sit WHERE sit.item_id = i.id AND sit.transaction_datetime &gt;= CURDATE() AND sit.transaction_type = 'Out' AND sit.checkout_window = (SELECT MAX(sit.checkout_window) FROM student_item_transaction WHERE item_id = sit.item_id)) AS `Student`,(SELECT sit.employee_id FROM student_item_transaction AS sit WHERE sit.item_id = i.id AND sit.transaction_datetime &gt;= CURDATE() AND sit.transaction_type = 'Out' AND sit.checkout_window = (SELECT MAX(sit.checkout_window) FROM student_item_transaction WHERE item_id = sit.item_id)) AS `Employee`,available AS `Availability`, ic.name AS `Item Condition`, l.name AS `Location`,(SELECT sit.checkout_window FROM student_item_transaction AS sit WHERE sit.item_id = i.id AND sit.transaction_datetime &gt;= CURDATE() AND sit.transaction_type = 'Out' AND sit.checkout_window = (SELECT MAX(sit.checkout_window) FROM student_item_transaction WHERE item_id = sit.item_id)) AS `Time Due Back`FROM item AS i, item_condition AS ic, location AS l WHERE i.item_condition_id = ic.id AND i.location_id = l.id AND i.location_id = 1 ORDER BY `Availability`, `Time Due Back` ASC, i.id;</w:t>
+        <w:t xml:space="preserve">(1.1): </w:t>
+      </w:r>
+      <w:r>
+        <w:t>SELECT i.id AS `Item ID`, i.name AS `Item Name`,(SELECT sit.student_id FROM student_item_transaction AS sit WHERE sit.item_id = i.id AND sit.transaction_datetime &gt;= CURDATE() AND sit.transaction_type = 'Out' AND sit.checkout_window = (SELECT MAX(sit.checkout_window) FROM student_item_transaction WHERE item_id = sit.item_id)) AS `Student`,(SELECT sit.employee_id FROM student_item_transaction AS sit WHERE sit.item_id = i.id AND sit.transaction_datetime &gt;= CURDATE() AND sit.transaction_type = 'Out' AND sit.checkout_window = (SELECT MAX(sit.checkout_window) FROM student_item_transaction WHERE item_id = sit.item_id)) AS `Employee`,available AS `Availability`, ic.name AS `Item Condition`, l.name AS `Location`,(SELECT sit.checkout_window FROM student_item_transaction AS sit WHERE sit.item_id = i.id AND sit.transaction_datetime &gt;= CURDATE() AND sit.transaction_type = 'Out' AND sit.checkout_window = (SELECT MAX(sit.checkout_window) FROM student_item_transaction WHERE item_id = sit.item_id)) AS `Time Due Back`FROM item AS i, item_condition AS ic, location AS l WHERE i.item_condition_id = ic.id AND i.location_id = l.id  AND i.location_id = 0 ORDER BY `Availability`, `Time Due Back` ASC, i.id;</w:t>
       </w:r>
     </w:p>
     <w:p>
@@ -413,7 +562,7 @@
         <w:jc w:val="both"/>
       </w:pPr>
       <w:r>
-        <w:t xml:space="preserve">Return: All attributes for items located at the Memorial Student Union desk ordered by availability </w:t>
+        <w:t xml:space="preserve">Return: All attributes for items located at the Student Center desk ordered by availability </w:t>
       </w:r>
     </w:p>
     <w:p>
@@ -426,16 +575,27 @@
         <w:jc w:val="both"/>
       </w:pPr>
       <w:r>
-        <w:t>SQL</w:t>
-      </w:r>
-      <w:r>
-        <w:t xml:space="preserve"> </w:t>
-      </w:r>
-      <w:r>
-        <w:t xml:space="preserve">(1.1): </w:t>
-      </w:r>
-      <w:r>
-        <w:t>SELECT i.id AS `Item ID`, i.name AS `Item Name`,(SELECT sit.student_id FROM student_item_transaction AS sit WHERE sit.item_id = i.id AND sit.transaction_datetime &gt;= CURDATE() AND sit.transaction_type = 'Out' AND sit.checkout_window = (SELECT MAX(sit.checkout_window) FROM student_item_transaction WHERE item_id = sit.item_id)) AS `Student`,(SELECT sit.employee_id FROM student_item_transaction AS sit WHERE sit.item_id = i.id AND sit.transaction_datetime &gt;= CURDATE() AND sit.transaction_type = 'Out' AND sit.checkout_window = (SELECT MAX(sit.checkout_window) FROM student_item_transaction WHERE item_id = sit.item_id)) AS `Employee`,available AS `Availability`, ic.name AS `Item Condition`, l.name AS `Location`,(SELECT sit.checkout_window FROM student_item_transaction AS sit WHERE sit.item_id = i.id AND sit.transaction_datetime &gt;= CURDATE() AND sit.transaction_type = 'Out' AND sit.checkout_window = (SELECT MAX(sit.checkout_window) FROM student_item_transaction WHERE item_id = sit.item_id)) AS `Time Due Back`FROM item AS i, item_condition AS ic, location AS l WHERE i.item_condition_id = ic.id AND i.location_id = l.id  AND i.location_id = 0 ORDER BY `Availability`, `Time Due Back` ASC, i.id;</w:t>
+        <w:t>SQL (</w:t>
+      </w:r>
+      <w:r>
+        <w:t xml:space="preserve">2): </w:t>
+      </w:r>
+      <w:r>
+        <w:t xml:space="preserve">SELECT student.name_first, student.name_last, </w:t>
+      </w:r>
+      <w:proofErr w:type="gramStart"/>
+      <w:r>
+        <w:t>student.username</w:t>
+      </w:r>
+      <w:proofErr w:type="gramEnd"/>
+      <w:r>
+        <w:t>, student.email, item.name FROM student inner join item on student.i</w:t>
+      </w:r>
+      <w:r>
+        <w:t>d = item.id where student.id = ?</w:t>
+      </w:r>
+      <w:r>
+        <w:t>;</w:t>
       </w:r>
     </w:p>
     <w:p>
@@ -448,7 +608,16 @@
         <w:jc w:val="both"/>
       </w:pPr>
       <w:r>
-        <w:t xml:space="preserve">Return: All attributes for items located at the Student Center desk ordered by availability </w:t>
+        <w:t>Return: The fi</w:t>
+      </w:r>
+      <w:r>
+        <w:t>r</w:t>
+      </w:r>
+      <w:r>
+        <w:t>st name, last name, username, email, and any items check</w:t>
+      </w:r>
+      <w:r>
+        <w:t xml:space="preserve">ed out by that student where the student id matches that of the given search term </w:t>
       </w:r>
     </w:p>
     <w:p>
@@ -464,13 +633,21 @@
         <w:t>SQL (</w:t>
       </w:r>
       <w:r>
-        <w:t xml:space="preserve">2): </w:t>
-      </w:r>
-      <w:r>
-        <w:t>SELECT student.name_first, student.name_last, student.username, student.email, item.name FROM student inner join item on student.i</w:t>
-      </w:r>
-      <w:r>
-        <w:t>d = item.id where student.id = ?</w:t>
+        <w:t xml:space="preserve">2.1): </w:t>
+      </w:r>
+      <w:r>
+        <w:t xml:space="preserve">SELECT student.name_first, student.name_last, </w:t>
+      </w:r>
+      <w:proofErr w:type="gramStart"/>
+      <w:r>
+        <w:t>student.username</w:t>
+      </w:r>
+      <w:proofErr w:type="gramEnd"/>
+      <w:r>
+        <w:t>, student.email, item.name FROM student inner join item on student.id = item.id w</w:t>
+      </w:r>
+      <w:r>
+        <w:t>here student.username = ?</w:t>
       </w:r>
       <w:r>
         <w:t>;</w:t>
@@ -486,16 +663,7 @@
         <w:jc w:val="both"/>
       </w:pPr>
       <w:r>
-        <w:t>Return: The fi</w:t>
-      </w:r>
-      <w:r>
-        <w:t>r</w:t>
-      </w:r>
-      <w:r>
-        <w:t>st name, last name, username, email, and any items check</w:t>
-      </w:r>
-      <w:r>
-        <w:t xml:space="preserve">ed out by that student where the student id matches that of the given search term </w:t>
+        <w:t>Return: The first name, last name, username, email, and any times checked out by that student where the student username matches that of the given search term</w:t>
       </w:r>
     </w:p>
     <w:p>
@@ -511,13 +679,21 @@
         <w:t>SQL (</w:t>
       </w:r>
       <w:r>
-        <w:t xml:space="preserve">2.1): </w:t>
-      </w:r>
-      <w:r>
-        <w:t>SELECT student.name_first, student.name_last, student.username, student.email, item.name FROM student inner join item on student.id = item.id w</w:t>
-      </w:r>
-      <w:r>
-        <w:t>here student.username = ?</w:t>
+        <w:t xml:space="preserve">2.2): </w:t>
+      </w:r>
+      <w:r>
+        <w:t xml:space="preserve">SELECT student.name_first, student.name_last, </w:t>
+      </w:r>
+      <w:proofErr w:type="gramStart"/>
+      <w:r>
+        <w:t>student.username</w:t>
+      </w:r>
+      <w:proofErr w:type="gramEnd"/>
+      <w:r>
+        <w:t>, student.email, item.name FROM student inner join item on student.id = item.id w</w:t>
+      </w:r>
+      <w:r>
+        <w:t>here student.name_last = ?</w:t>
       </w:r>
       <w:r>
         <w:t>;</w:t>
@@ -533,7 +709,7 @@
         <w:jc w:val="both"/>
       </w:pPr>
       <w:r>
-        <w:t>Return: The first name, last name, username, email, and any times checked out by that student where the student username matches that of the given search term</w:t>
+        <w:t xml:space="preserve">Return: The first name, last name, username, email, and any items checked out by that student where the student’s last name matches that of the given search term </w:t>
       </w:r>
     </w:p>
     <w:p>
@@ -549,16 +725,42 @@
         <w:t>SQL (</w:t>
       </w:r>
       <w:r>
-        <w:t xml:space="preserve">2.2): </w:t>
-      </w:r>
-      <w:r>
-        <w:t>SELECT student.name_first, student.name_last, student.username, student.email, item.name FROM student inner join item on student.id = item.id w</w:t>
-      </w:r>
-      <w:r>
-        <w:t>here student.name_last = ?</w:t>
-      </w:r>
-      <w:r>
-        <w:t>;</w:t>
+        <w:t xml:space="preserve">3.0): </w:t>
+      </w:r>
+      <w:r>
+        <w:t>INSERT INTO employee (</w:t>
+      </w:r>
+      <w:proofErr w:type="gramStart"/>
+      <w:r>
+        <w:t>id,username</w:t>
+      </w:r>
+      <w:proofErr w:type="gramEnd"/>
+      <w:r>
+        <w:t>,</w:t>
+      </w:r>
+      <w:r>
+        <w:t xml:space="preserve"> </w:t>
+      </w:r>
+      <w:r>
+        <w:t>user_type,</w:t>
+      </w:r>
+      <w:r>
+        <w:t xml:space="preserve"> </w:t>
+      </w:r>
+      <w:r>
+        <w:t>email,</w:t>
+      </w:r>
+      <w:r>
+        <w:t xml:space="preserve"> </w:t>
+      </w:r>
+      <w:r>
+        <w:t>salt,</w:t>
+      </w:r>
+      <w:r>
+        <w:t xml:space="preserve"> </w:t>
+      </w:r>
+      <w:r>
+        <w:t>hashed_password, name_first, name_last) VALUES (?,?,?,?,?,?,?,?);</w:t>
       </w:r>
     </w:p>
     <w:p>
@@ -571,7 +773,7 @@
         <w:jc w:val="both"/>
       </w:pPr>
       <w:r>
-        <w:t xml:space="preserve">Return: The first name, last name, username, email, and any items checked out by that student where the student’s last name matches that of the given search term </w:t>
+        <w:t xml:space="preserve">Return: Inserts a new employee into the employee table </w:t>
       </w:r>
     </w:p>
     <w:p>
@@ -584,37 +786,24 @@
         <w:jc w:val="both"/>
       </w:pPr>
       <w:r>
-        <w:t>SQL (</w:t>
-      </w:r>
-      <w:r>
-        <w:t xml:space="preserve">3.0): </w:t>
-      </w:r>
-      <w:r>
-        <w:t>INSERT INTO employee (id,username,</w:t>
-      </w:r>
-      <w:r>
-        <w:t xml:space="preserve"> </w:t>
-      </w:r>
-      <w:r>
-        <w:t>user_type,</w:t>
-      </w:r>
-      <w:r>
-        <w:t xml:space="preserve"> </w:t>
-      </w:r>
-      <w:r>
-        <w:t>email,</w:t>
-      </w:r>
-      <w:r>
-        <w:t xml:space="preserve"> </w:t>
-      </w:r>
-      <w:r>
-        <w:t>salt,</w:t>
-      </w:r>
-      <w:r>
-        <w:t xml:space="preserve"> </w:t>
-      </w:r>
-      <w:r>
-        <w:t>hashed_password, name_first, name_last) VALUES (?,?,?,?,?,?,?,?);</w:t>
+        <w:t>SQL (4.0</w:t>
+      </w:r>
+      <w:r>
+        <w:t>):</w:t>
+      </w:r>
+      <w:r>
+        <w:t xml:space="preserve"> </w:t>
+      </w:r>
+      <w:r>
+        <w:t xml:space="preserve">SELECT i.id AS `Item ID`, i.name AS `Item Name`, available AS `Availability`, ic.name AS `Item Condition`, l.name AS `Location` FROM item AS i, item_condition AS ic, location AS l WHERE </w:t>
+      </w:r>
+      <w:proofErr w:type="gramStart"/>
+      <w:r>
+        <w:t>i.item</w:t>
+      </w:r>
+      <w:proofErr w:type="gramEnd"/>
+      <w:r>
+        <w:t>_condition_id = ic.id AND i.location_id = l.id ORDER BY i.id;</w:t>
       </w:r>
     </w:p>
     <w:p>
@@ -627,7 +816,7 @@
         <w:jc w:val="both"/>
       </w:pPr>
       <w:r>
-        <w:t xml:space="preserve">Return: Inserts a new employee into the employee table </w:t>
+        <w:t xml:space="preserve">Return: The id, name, availability, condition, and location of all items in the inventory </w:t>
       </w:r>
     </w:p>
     <w:p>
@@ -640,16 +829,18 @@
         <w:jc w:val="both"/>
       </w:pPr>
       <w:r>
-        <w:t>SQL (4.0</w:t>
-      </w:r>
-      <w:r>
-        <w:t>):</w:t>
-      </w:r>
-      <w:r>
-        <w:t xml:space="preserve"> </w:t>
-      </w:r>
-      <w:r>
-        <w:t>SELECT i.id AS `Item ID`, i.name AS `Item Name`, available AS `Availability`, ic.name AS `Item Condition`, l.name AS `Location` FROM item AS i, item_condition AS ic, location AS l WHERE i.item_condition_id = ic.id AND i.location_id = l.id ORDER BY i.id;</w:t>
+        <w:t xml:space="preserve">SQL (4.1): </w:t>
+      </w:r>
+      <w:r>
+        <w:t xml:space="preserve">SELECT i.id AS `Item ID`, i.name AS `Item Name`, available AS `Availability`, ic.name AS `Item Condition`, l.name AS `Location` FROM item AS i, item_condition AS ic, location AS l WHERE </w:t>
+      </w:r>
+      <w:proofErr w:type="gramStart"/>
+      <w:r>
+        <w:t>i.item</w:t>
+      </w:r>
+      <w:proofErr w:type="gramEnd"/>
+      <w:r>
+        <w:t>_condition_id = ic.id AND i.location_id = l.id AND i.item_condition_id &gt; 2 ORDER BY i.id;</w:t>
       </w:r>
     </w:p>
     <w:p>
@@ -662,7 +853,19 @@
         <w:jc w:val="both"/>
       </w:pPr>
       <w:r>
-        <w:t xml:space="preserve">Return: The id, name, availability, condition, and location of all items in the inventory </w:t>
+        <w:t xml:space="preserve">Return: The id, name, availability, condition, and location of all </w:t>
+      </w:r>
+      <w:r>
+        <w:t>items</w:t>
+      </w:r>
+      <w:r>
+        <w:t xml:space="preserve"> in the inventory that are </w:t>
+      </w:r>
+      <w:r>
+        <w:t xml:space="preserve">damaged or in unworking condition </w:t>
+      </w:r>
+      <w:r>
+        <w:t xml:space="preserve"> </w:t>
       </w:r>
     </w:p>
     <w:p>
@@ -675,10 +878,18 @@
         <w:jc w:val="both"/>
       </w:pPr>
       <w:r>
-        <w:t xml:space="preserve">SQL (4.1): </w:t>
-      </w:r>
-      <w:r>
-        <w:t>SELECT i.id AS `Item ID`, i.name AS `Item Name`, available AS `Availability`, ic.name AS `Item Condition`, l.name AS `Location` FROM item AS i, item_condition AS ic, location AS l WHERE i.item_condition_id = ic.id AND i.location_id = l.id AND i.item_condition_id &gt; 2 ORDER BY i.id;</w:t>
+        <w:t xml:space="preserve">SQL (4.2): </w:t>
+      </w:r>
+      <w:r>
+        <w:t xml:space="preserve">SELECT i.id AS `Item ID`, i.name AS `Item Name`, available AS `Availability`, ic.name AS `Item Condition`, l.name AS `Location` FROM item AS i, item_condition AS ic, location AS l WHERE </w:t>
+      </w:r>
+      <w:proofErr w:type="gramStart"/>
+      <w:r>
+        <w:t>i.item</w:t>
+      </w:r>
+      <w:proofErr w:type="gramEnd"/>
+      <w:r>
+        <w:t>_condition_id = ic.id AND i.location_id = l.id AND i.available = 0 ORDER BY i.id;</w:t>
       </w:r>
     </w:p>
     <w:p>
@@ -691,19 +902,10 @@
         <w:jc w:val="both"/>
       </w:pPr>
       <w:r>
-        <w:t xml:space="preserve">Return: The id, name, availability, condition, and location of all </w:t>
-      </w:r>
-      <w:r>
-        <w:t>items</w:t>
-      </w:r>
-      <w:r>
-        <w:t xml:space="preserve"> in the inventory that are </w:t>
-      </w:r>
-      <w:r>
-        <w:t xml:space="preserve">damaged or in unworking condition </w:t>
-      </w:r>
-      <w:r>
-        <w:t xml:space="preserve"> </w:t>
+        <w:t xml:space="preserve">Return: </w:t>
+      </w:r>
+      <w:r>
+        <w:t xml:space="preserve">The id, name, availability, condition, and location of all items in the inventory that are currently checked out </w:t>
       </w:r>
     </w:p>
     <w:p>
@@ -716,10 +918,18 @@
         <w:jc w:val="both"/>
       </w:pPr>
       <w:r>
-        <w:t xml:space="preserve">SQL (4.2): </w:t>
-      </w:r>
-      <w:r>
-        <w:t>SELECT i.id AS `Item ID`, i.name AS `Item Name`, available AS `Availability`, ic.name AS `Item Condition`, l.name AS `Location` FROM item AS i, item_condition AS ic, location AS l WHERE i.item_condition_id = ic.id AND i.location_id = l.id AND i.available = 0 ORDER BY i.id;</w:t>
+        <w:t xml:space="preserve">SQL (4.3): </w:t>
+      </w:r>
+      <w:r>
+        <w:t xml:space="preserve">SELECT i.id AS `Item ID`, i.name AS `Item Name`, available AS `Availability`, ic.name AS `Item Condition`, l.name AS `Location` FROM item AS i, item_condition AS ic, location AS l WHERE </w:t>
+      </w:r>
+      <w:proofErr w:type="gramStart"/>
+      <w:r>
+        <w:t>i.item</w:t>
+      </w:r>
+      <w:proofErr w:type="gramEnd"/>
+      <w:r>
+        <w:t>_condition_id = ic.id AND i.location_id = l.id AND i.available = 1 ORDER BY i.id;</w:t>
       </w:r>
     </w:p>
     <w:p>
@@ -735,7 +945,7 @@
         <w:t xml:space="preserve">Return: </w:t>
       </w:r>
       <w:r>
-        <w:t xml:space="preserve">The id, name, availability, condition, and location of all items in the inventory that are currently checked out </w:t>
+        <w:t xml:space="preserve">The id, name, availability, condition, and location of all items in the inventory that are currently available for checkout </w:t>
       </w:r>
     </w:p>
     <w:p>
@@ -748,10 +958,18 @@
         <w:jc w:val="both"/>
       </w:pPr>
       <w:r>
-        <w:t xml:space="preserve">SQL (4.3): </w:t>
-      </w:r>
-      <w:r>
-        <w:t>SELECT i.id AS `Item ID`, i.name AS `Item Name`, available AS `Availability`, ic.name AS `Item Condition`, l.name AS `Location` FROM item AS i, item_condition AS ic, location AS l WHERE i.item_condition_id = ic.id AND i.location_id = l.id AND i.available = 1 ORDER BY i.id;</w:t>
+        <w:t xml:space="preserve">SQL (4.4): </w:t>
+      </w:r>
+      <w:r>
+        <w:t xml:space="preserve">SELECT i.id AS `Item ID`, i.name AS `Item Name`, available AS `Availability`, ic.name AS `Item Condition`, l.name AS `Location` FROM item AS i, item_condition AS ic, location AS l WHERE </w:t>
+      </w:r>
+      <w:proofErr w:type="gramStart"/>
+      <w:r>
+        <w:t>i.item</w:t>
+      </w:r>
+      <w:proofErr w:type="gramEnd"/>
+      <w:r>
+        <w:t>_condition_id = ic.id AND i.location_id = l.id AND LOWER(i.name) LIKE LOWER('bike%') ORDER BY i.id;</w:t>
       </w:r>
     </w:p>
     <w:p>
@@ -767,7 +985,7 @@
         <w:t xml:space="preserve">Return: </w:t>
       </w:r>
       <w:r>
-        <w:t xml:space="preserve">The id, name, availability, condition, and location of all items in the inventory that are currently available for checkout </w:t>
+        <w:t>The id, name, availability, condition, and location of all bikes in the inventory</w:t>
       </w:r>
     </w:p>
     <w:p>
@@ -780,10 +998,18 @@
         <w:jc w:val="both"/>
       </w:pPr>
       <w:r>
-        <w:t xml:space="preserve">SQL (4.4): </w:t>
-      </w:r>
-      <w:r>
-        <w:t>SELECT i.id AS `Item ID`, i.name AS `Item Name`, available AS `Availability`, ic.name AS `Item Condition`, l.name AS `Location` FROM item AS i, item_condition AS ic, location AS l WHERE i.item_condition_id = ic.id AND i.location_id = l.id AND LOWER(i.name) LIKE LOWER('bike%') ORDER BY i.id;</w:t>
+        <w:t xml:space="preserve">SQL (4.5): </w:t>
+      </w:r>
+      <w:r>
+        <w:t xml:space="preserve">SELECT i.id AS `Item ID`, i.name AS `Item Name`, available AS `Availability`, ic.name AS `Item Condition`, l.name AS `Location` FROM item AS i, item_condition AS ic, location AS l WHERE </w:t>
+      </w:r>
+      <w:proofErr w:type="gramStart"/>
+      <w:r>
+        <w:t>i.item</w:t>
+      </w:r>
+      <w:proofErr w:type="gramEnd"/>
+      <w:r>
+        <w:t>_condition_id = ic.id AND i.location_id = l.id AND LOWER(i.name) LIKE LOWER('mac%') ORDER BY i.id;</w:t>
       </w:r>
     </w:p>
     <w:p>
@@ -799,7 +1025,7 @@
         <w:t xml:space="preserve">Return: </w:t>
       </w:r>
       <w:r>
-        <w:t>The id, name, availability, condition, and location of all bikes in the inventory</w:t>
+        <w:t xml:space="preserve">The id, name, availability, condition, and location of all Macs in the inventory </w:t>
       </w:r>
     </w:p>
     <w:p>
@@ -812,10 +1038,18 @@
         <w:jc w:val="both"/>
       </w:pPr>
       <w:r>
-        <w:t xml:space="preserve">SQL (4.5): </w:t>
-      </w:r>
-      <w:r>
-        <w:t>SELECT i.id AS `Item ID`, i.name AS `Item Name`, available AS `Availability`, ic.name AS `Item Condition`, l.name AS `Location` FROM item AS i, item_condition AS ic, location AS l WHERE i.item_condition_id = ic.id AND i.location_id = l.id AND LOWER(i.name) LIKE LOWER('mac%') ORDER BY i.id;</w:t>
+        <w:t xml:space="preserve">SQL (4.6): </w:t>
+      </w:r>
+      <w:r>
+        <w:t xml:space="preserve">SELECT i.id AS `Item ID`, i.name AS `Item Name`, available AS `Availability`, ic.name AS `Item Condition`, l.name AS `Location` FROM item AS i, item_condition AS ic, location AS l WHERE </w:t>
+      </w:r>
+      <w:proofErr w:type="gramStart"/>
+      <w:r>
+        <w:t>i.item</w:t>
+      </w:r>
+      <w:proofErr w:type="gramEnd"/>
+      <w:r>
+        <w:t>_condition_id = ic.id AND i.location_id = l.id AND LOWER(i.name) LIKE LOWER('pc%') ORDER BY i.id;</w:t>
       </w:r>
     </w:p>
     <w:p>
@@ -831,7 +1065,7 @@
         <w:t xml:space="preserve">Return: </w:t>
       </w:r>
       <w:r>
-        <w:t xml:space="preserve">The id, name, availability, condition, and location of all Macs in the inventory </w:t>
+        <w:t xml:space="preserve">The id, name, availability, condition, and location of all PCs in the inventory </w:t>
       </w:r>
     </w:p>
     <w:p>
@@ -844,10 +1078,18 @@
         <w:jc w:val="both"/>
       </w:pPr>
       <w:r>
-        <w:t xml:space="preserve">SQL (4.6): </w:t>
-      </w:r>
-      <w:r>
-        <w:t>SELECT i.id AS `Item ID`, i.name AS `Item Name`, available AS `Availability`, ic.name AS `Item Condition`, l.name AS `Location` FROM item AS i, item_condition AS ic, location AS l WHERE i.item_condition_id = ic.id AND i.location_id = l.id AND LOWER(i.name) LIKE LOWER('pc%') ORDER BY i.id;</w:t>
+        <w:t xml:space="preserve">SQL (5.0): </w:t>
+      </w:r>
+      <w:r>
+        <w:t xml:space="preserve">INSERT INTO item_category (id, name, waiver, item_id) VALUES </w:t>
+      </w:r>
+      <w:proofErr w:type="gramStart"/>
+      <w:r>
+        <w:t>(?,</w:t>
+      </w:r>
+      <w:proofErr w:type="gramEnd"/>
+      <w:r>
+        <w:t xml:space="preserve"> ?, ?, ?);</w:t>
       </w:r>
     </w:p>
     <w:p>
@@ -863,7 +1105,7 @@
         <w:t xml:space="preserve">Return: </w:t>
       </w:r>
       <w:r>
-        <w:t xml:space="preserve">The id, name, availability, condition, and location of all PCs in the inventory </w:t>
+        <w:t xml:space="preserve">Creates a new row in the item_category table </w:t>
       </w:r>
     </w:p>
     <w:p>
@@ -876,10 +1118,18 @@
         <w:jc w:val="both"/>
       </w:pPr>
       <w:r>
-        <w:t xml:space="preserve">SQL (5.0): </w:t>
-      </w:r>
-      <w:r>
-        <w:t>INSERT INTO item_category (id, name, waiver, item_id) VALUES (?, ?, ?, ?);</w:t>
+        <w:t xml:space="preserve">SQL (6.0): </w:t>
+      </w:r>
+      <w:r>
+        <w:t xml:space="preserve">INSERT INTO item_condition (id, name) VALUES </w:t>
+      </w:r>
+      <w:proofErr w:type="gramStart"/>
+      <w:r>
+        <w:t>(?,</w:t>
+      </w:r>
+      <w:proofErr w:type="gramEnd"/>
+      <w:r>
+        <w:t xml:space="preserve"> ?);</w:t>
       </w:r>
     </w:p>
     <w:p>
@@ -892,10 +1142,179 @@
         <w:jc w:val="both"/>
       </w:pPr>
       <w:r>
+        <w:t xml:space="preserve">Return: Creates a new row in the item_condition table </w:t>
+      </w:r>
+    </w:p>
+    <w:p>
+      <w:pPr>
+        <w:pStyle w:val="ListParagraph"/>
+        <w:numPr>
+          <w:ilvl w:val="0"/>
+          <w:numId w:val="1"/>
+        </w:numPr>
+        <w:jc w:val="both"/>
+      </w:pPr>
+      <w:r>
+        <w:t xml:space="preserve">SQL (7.0): </w:t>
+      </w:r>
+      <w:r>
+        <w:t xml:space="preserve">INSERT INTO item (id, name, available, item_condition_id, location_id) VALUES </w:t>
+      </w:r>
+      <w:proofErr w:type="gramStart"/>
+      <w:r>
+        <w:t>(?,</w:t>
+      </w:r>
+      <w:proofErr w:type="gramEnd"/>
+      <w:r>
+        <w:t xml:space="preserve"> </w:t>
+      </w:r>
+      <w:r>
+        <w:t xml:space="preserve"> </w:t>
+      </w:r>
+      <w:r>
+        <w:t xml:space="preserve">?, </w:t>
+      </w:r>
+      <w:r>
+        <w:t xml:space="preserve"> </w:t>
+      </w:r>
+      <w:r>
+        <w:t xml:space="preserve">1, </w:t>
+      </w:r>
+      <w:r>
+        <w:t xml:space="preserve"> </w:t>
+      </w:r>
+      <w:r>
+        <w:t xml:space="preserve">1, </w:t>
+      </w:r>
+      <w:r>
+        <w:t xml:space="preserve"> </w:t>
+      </w:r>
+      <w:r>
+        <w:t>?);</w:t>
+      </w:r>
+    </w:p>
+    <w:p>
+      <w:pPr>
+        <w:pStyle w:val="ListParagraph"/>
+        <w:numPr>
+          <w:ilvl w:val="1"/>
+          <w:numId w:val="1"/>
+        </w:numPr>
+        <w:jc w:val="both"/>
+      </w:pPr>
+      <w:r>
+        <w:t>Return: Creates a new row in the item table with a default availability and condition of available and good respectfully</w:t>
+      </w:r>
+    </w:p>
+    <w:p>
+      <w:pPr>
+        <w:pStyle w:val="ListParagraph"/>
+        <w:numPr>
+          <w:ilvl w:val="0"/>
+          <w:numId w:val="1"/>
+        </w:numPr>
+        <w:jc w:val="both"/>
+      </w:pPr>
+      <w:r>
+        <w:t xml:space="preserve">SQL (8.0): </w:t>
+      </w:r>
+      <w:r>
+        <w:t xml:space="preserve">INSERT INTO location (id, name, terminal_id) VALUES </w:t>
+      </w:r>
+      <w:proofErr w:type="gramStart"/>
+      <w:r>
+        <w:t>(?,</w:t>
+      </w:r>
+      <w:proofErr w:type="gramEnd"/>
+      <w:r>
+        <w:t xml:space="preserve"> ?, ?);</w:t>
+      </w:r>
+    </w:p>
+    <w:p>
+      <w:pPr>
+        <w:pStyle w:val="ListParagraph"/>
+        <w:numPr>
+          <w:ilvl w:val="1"/>
+          <w:numId w:val="1"/>
+        </w:numPr>
+        <w:jc w:val="both"/>
+      </w:pPr>
+      <w:r>
+        <w:t xml:space="preserve">Return:  Creates a new desk location in the location table </w:t>
+      </w:r>
+    </w:p>
+    <w:p>
+      <w:pPr>
+        <w:pStyle w:val="ListParagraph"/>
+        <w:numPr>
+          <w:ilvl w:val="0"/>
+          <w:numId w:val="1"/>
+        </w:numPr>
+        <w:jc w:val="both"/>
+      </w:pPr>
+      <w:r>
+        <w:t xml:space="preserve">SQL (9.0): </w:t>
+      </w:r>
+      <w:r>
+        <w:t xml:space="preserve">INSERT INTO waiver (id, name) VALUES </w:t>
+      </w:r>
+      <w:proofErr w:type="gramStart"/>
+      <w:r>
+        <w:t>(?,</w:t>
+      </w:r>
+      <w:proofErr w:type="gramEnd"/>
+      <w:r>
+        <w:t xml:space="preserve"> ?);</w:t>
+      </w:r>
+    </w:p>
+    <w:p>
+      <w:pPr>
+        <w:pStyle w:val="ListParagraph"/>
+        <w:numPr>
+          <w:ilvl w:val="1"/>
+          <w:numId w:val="1"/>
+        </w:numPr>
+        <w:jc w:val="both"/>
+      </w:pPr>
+      <w:r>
+        <w:t xml:space="preserve">Return: Creates a new waiver in the waiver table </w:t>
+      </w:r>
+    </w:p>
+    <w:p>
+      <w:pPr>
+        <w:pStyle w:val="ListParagraph"/>
+        <w:numPr>
+          <w:ilvl w:val="0"/>
+          <w:numId w:val="1"/>
+        </w:numPr>
+        <w:jc w:val="both"/>
+      </w:pPr>
+      <w:r>
+        <w:t xml:space="preserve">SQL (10.0): </w:t>
+      </w:r>
+      <w:r>
+        <w:t>SELECT salt, hashed_password, user_type FROM employee WHERE username</w:t>
+      </w:r>
+      <w:proofErr w:type="gramStart"/>
+      <w:r>
+        <w:t>=?;</w:t>
+      </w:r>
+      <w:proofErr w:type="gramEnd"/>
+    </w:p>
+    <w:p>
+      <w:pPr>
+        <w:pStyle w:val="ListParagraph"/>
+        <w:numPr>
+          <w:ilvl w:val="1"/>
+          <w:numId w:val="1"/>
+        </w:numPr>
+        <w:jc w:val="both"/>
+      </w:pPr>
+      <w:r>
         <w:t xml:space="preserve">Return: </w:t>
       </w:r>
       <w:r>
-        <w:t xml:space="preserve">Creates a new row in the item_category table </w:t>
+        <w:t>The salt, hashed password, and user type from the employee table where the username matches the given search term</w:t>
       </w:r>
     </w:p>
     <w:p>
@@ -908,10 +1327,10 @@
         <w:jc w:val="both"/>
       </w:pPr>
       <w:r>
-        <w:t xml:space="preserve">SQL (6.0): </w:t>
-      </w:r>
-      <w:r>
-        <w:t>INSERT INTO item_condition (id, name) VALUES (?, ?);</w:t>
+        <w:t xml:space="preserve">SQL (11.0): </w:t>
+      </w:r>
+      <w:r>
+        <w:t>SELECT id, name FROM item_condition ORDER BY id;</w:t>
       </w:r>
     </w:p>
     <w:p>
@@ -924,7 +1343,7 @@
         <w:jc w:val="both"/>
       </w:pPr>
       <w:r>
-        <w:t xml:space="preserve">Return: Creates a new row in the item_condition table </w:t>
+        <w:t xml:space="preserve">Return: The id, and name of all rows in the item_condition table ordered by id </w:t>
       </w:r>
     </w:p>
     <w:p>
@@ -937,34 +1356,162 @@
         <w:jc w:val="both"/>
       </w:pPr>
       <w:r>
-        <w:t xml:space="preserve">SQL (7.0): </w:t>
-      </w:r>
-      <w:r>
-        <w:t xml:space="preserve">INSERT INTO item (id, name, available, item_condition_id, location_id) VALUES (?, </w:t>
-      </w:r>
-      <w:r>
-        <w:t xml:space="preserve"> </w:t>
-      </w:r>
-      <w:r>
-        <w:t xml:space="preserve">?, </w:t>
-      </w:r>
-      <w:r>
-        <w:t xml:space="preserve"> </w:t>
-      </w:r>
-      <w:r>
-        <w:t xml:space="preserve">1, </w:t>
-      </w:r>
-      <w:r>
-        <w:t xml:space="preserve"> </w:t>
-      </w:r>
-      <w:r>
-        <w:t xml:space="preserve">1, </w:t>
-      </w:r>
-      <w:r>
-        <w:t xml:space="preserve"> </w:t>
-      </w:r>
-      <w:r>
-        <w:t>?);</w:t>
+        <w:t xml:space="preserve">SQL (11.1): </w:t>
+      </w:r>
+      <w:r>
+        <w:t>"UPDATE item SET item_condition_id</w:t>
+      </w:r>
+      <w:r>
+        <w:t xml:space="preserve"> </w:t>
+      </w:r>
+      <w:r>
+        <w:t>=</w:t>
+      </w:r>
+      <w:r>
+        <w:t xml:space="preserve"> </w:t>
+      </w:r>
+      <w:r>
+        <w:t>'</w:t>
+      </w:r>
+      <w:r>
+        <w:t xml:space="preserve"> </w:t>
+      </w:r>
+      <w:proofErr w:type="gramStart"/>
+      <w:r>
+        <w:t>"</w:t>
+      </w:r>
+      <w:r>
+        <w:t xml:space="preserve"> </w:t>
+      </w:r>
+      <w:r>
+        <w:t>.</w:t>
+      </w:r>
+      <w:proofErr w:type="gramEnd"/>
+      <w:r>
+        <w:t xml:space="preserve"> </w:t>
+      </w:r>
+      <w:r>
+        <w:t>$_</w:t>
+      </w:r>
+      <w:proofErr w:type="gramStart"/>
+      <w:r>
+        <w:t>POST[</w:t>
+      </w:r>
+      <w:proofErr w:type="gramEnd"/>
+      <w:r>
+        <w:t xml:space="preserve"> </w:t>
+      </w:r>
+      <w:r>
+        <w:t>'</w:t>
+      </w:r>
+      <w:r>
+        <w:t xml:space="preserve"> </w:t>
+      </w:r>
+      <w:r>
+        <w:t>Item_Condition</w:t>
+      </w:r>
+      <w:r>
+        <w:t xml:space="preserve"> </w:t>
+      </w:r>
+      <w:r>
+        <w:t>'</w:t>
+      </w:r>
+      <w:r>
+        <w:t xml:space="preserve"> </w:t>
+      </w:r>
+      <w:r>
+        <w:t>]</w:t>
+      </w:r>
+      <w:r>
+        <w:t xml:space="preserve"> </w:t>
+      </w:r>
+      <w:r>
+        <w:t>.</w:t>
+      </w:r>
+      <w:r>
+        <w:t xml:space="preserve"> </w:t>
+      </w:r>
+      <w:r>
+        <w:t>"</w:t>
+      </w:r>
+      <w:r>
+        <w:t xml:space="preserve"> </w:t>
+      </w:r>
+      <w:r>
+        <w:t>' WHERE name</w:t>
+      </w:r>
+      <w:r>
+        <w:t xml:space="preserve"> </w:t>
+      </w:r>
+      <w:r>
+        <w:t>=</w:t>
+      </w:r>
+      <w:r>
+        <w:t xml:space="preserve"> </w:t>
+      </w:r>
+      <w:r>
+        <w:t>'</w:t>
+      </w:r>
+      <w:r>
+        <w:t xml:space="preserve"> </w:t>
+      </w:r>
+      <w:proofErr w:type="gramStart"/>
+      <w:r>
+        <w:t>"</w:t>
+      </w:r>
+      <w:r>
+        <w:t xml:space="preserve"> </w:t>
+      </w:r>
+      <w:r>
+        <w:t>.</w:t>
+      </w:r>
+      <w:proofErr w:type="gramEnd"/>
+      <w:r>
+        <w:t xml:space="preserve"> </w:t>
+      </w:r>
+      <w:r>
+        <w:t>$_</w:t>
+      </w:r>
+      <w:proofErr w:type="gramStart"/>
+      <w:r>
+        <w:t>POST[</w:t>
+      </w:r>
+      <w:proofErr w:type="gramEnd"/>
+      <w:r>
+        <w:t xml:space="preserve"> </w:t>
+      </w:r>
+      <w:r>
+        <w:t>'Item_Name'</w:t>
+      </w:r>
+      <w:r>
+        <w:t xml:space="preserve"> </w:t>
+      </w:r>
+      <w:r>
+        <w:t>]</w:t>
+      </w:r>
+      <w:r>
+        <w:t xml:space="preserve"> </w:t>
+      </w:r>
+      <w:r>
+        <w:t>.</w:t>
+      </w:r>
+      <w:r>
+        <w:t xml:space="preserve"> </w:t>
+      </w:r>
+      <w:r>
+        <w:t>"</w:t>
+      </w:r>
+      <w:r>
+        <w:t xml:space="preserve"> </w:t>
+      </w:r>
+      <w:r>
+        <w:t>'</w:t>
+      </w:r>
+      <w:r>
+        <w:t xml:space="preserve"> </w:t>
+      </w:r>
+      <w:r>
+        <w:t>";</w:t>
       </w:r>
     </w:p>
     <w:p>
@@ -977,403 +1524,178 @@
         <w:jc w:val="both"/>
       </w:pPr>
       <w:r>
-        <w:t>Return: Creates a new row in the item table with a default availability and condition of available and good respectfully</w:t>
-      </w:r>
-    </w:p>
-    <w:p>
-      <w:pPr>
-        <w:pStyle w:val="ListParagraph"/>
-        <w:numPr>
-          <w:ilvl w:val="0"/>
-          <w:numId w:val="1"/>
-        </w:numPr>
-        <w:jc w:val="both"/>
-      </w:pPr>
-      <w:r>
-        <w:t xml:space="preserve">SQL (8.0): </w:t>
-      </w:r>
-      <w:r>
-        <w:t>INSERT INTO location (id, name, terminal_id) VALUES (?, ?, ?);</w:t>
-      </w:r>
-    </w:p>
-    <w:p>
-      <w:pPr>
-        <w:pStyle w:val="ListParagraph"/>
-        <w:numPr>
-          <w:ilvl w:val="1"/>
-          <w:numId w:val="1"/>
-        </w:numPr>
-        <w:jc w:val="both"/>
-      </w:pPr>
-      <w:r>
-        <w:t xml:space="preserve">Return:  Creates a new desk location in the location table </w:t>
-      </w:r>
-    </w:p>
-    <w:p>
-      <w:pPr>
-        <w:pStyle w:val="ListParagraph"/>
-        <w:numPr>
-          <w:ilvl w:val="0"/>
-          <w:numId w:val="1"/>
-        </w:numPr>
-        <w:jc w:val="both"/>
-      </w:pPr>
-      <w:r>
-        <w:t xml:space="preserve">SQL (9.0): </w:t>
-      </w:r>
-      <w:r>
-        <w:t>INSERT INTO waiver (id, name) VALUES (?, ?);</w:t>
-      </w:r>
-    </w:p>
-    <w:p>
-      <w:pPr>
-        <w:pStyle w:val="ListParagraph"/>
-        <w:numPr>
-          <w:ilvl w:val="1"/>
-          <w:numId w:val="1"/>
-        </w:numPr>
-        <w:jc w:val="both"/>
-      </w:pPr>
-      <w:r>
-        <w:t xml:space="preserve">Return: Creates a new waiver in the waiver table </w:t>
-      </w:r>
-    </w:p>
-    <w:p>
-      <w:pPr>
-        <w:pStyle w:val="ListParagraph"/>
-        <w:numPr>
-          <w:ilvl w:val="0"/>
-          <w:numId w:val="1"/>
-        </w:numPr>
-        <w:jc w:val="both"/>
-      </w:pPr>
-      <w:r>
-        <w:t xml:space="preserve">SQL (10.0): </w:t>
-      </w:r>
-      <w:r>
-        <w:t>SELECT salt, hashed_password, user_type FROM employee WHERE username=?;</w:t>
-      </w:r>
-    </w:p>
-    <w:p>
-      <w:pPr>
-        <w:pStyle w:val="ListParagraph"/>
-        <w:numPr>
-          <w:ilvl w:val="1"/>
-          <w:numId w:val="1"/>
-        </w:numPr>
-        <w:jc w:val="both"/>
-      </w:pPr>
-      <w:r>
-        <w:t xml:space="preserve">Return: </w:t>
-      </w:r>
-      <w:r>
-        <w:t>The salt, hashed password, and user type from the employee table where the username matches the given search term</w:t>
-      </w:r>
-    </w:p>
-    <w:p>
-      <w:pPr>
-        <w:pStyle w:val="ListParagraph"/>
-        <w:numPr>
-          <w:ilvl w:val="0"/>
-          <w:numId w:val="1"/>
-        </w:numPr>
-        <w:jc w:val="both"/>
-      </w:pPr>
-      <w:r>
-        <w:t xml:space="preserve">SQL (11.0): </w:t>
-      </w:r>
-      <w:r>
-        <w:t>SELECT id, name FROM item_condition ORDER BY id;</w:t>
-      </w:r>
-    </w:p>
-    <w:p>
-      <w:pPr>
-        <w:pStyle w:val="ListParagraph"/>
-        <w:numPr>
-          <w:ilvl w:val="1"/>
-          <w:numId w:val="1"/>
-        </w:numPr>
-        <w:jc w:val="both"/>
-      </w:pPr>
-      <w:r>
-        <w:t xml:space="preserve">Return: The id, and name of all rows in the item_condition table ordered by id </w:t>
-      </w:r>
-    </w:p>
-    <w:p>
-      <w:pPr>
-        <w:pStyle w:val="ListParagraph"/>
-        <w:numPr>
-          <w:ilvl w:val="0"/>
-          <w:numId w:val="1"/>
-        </w:numPr>
-        <w:jc w:val="both"/>
-      </w:pPr>
-      <w:r>
-        <w:t xml:space="preserve">SQL (11.1): </w:t>
-      </w:r>
-      <w:r>
-        <w:t>"UPDATE item SET item_condition_id</w:t>
-      </w:r>
-      <w:r>
-        <w:t xml:space="preserve"> </w:t>
-      </w:r>
-      <w:r>
-        <w:t>=</w:t>
-      </w:r>
-      <w:r>
-        <w:t xml:space="preserve"> </w:t>
-      </w:r>
-      <w:r>
-        <w:t>'</w:t>
-      </w:r>
-      <w:r>
-        <w:t xml:space="preserve"> </w:t>
-      </w:r>
-      <w:r>
-        <w:t>"</w:t>
-      </w:r>
-      <w:r>
-        <w:t xml:space="preserve"> </w:t>
+        <w:t>Return: Update the item condition table to the new condition</w:t>
+      </w:r>
+      <w:r>
+        <w:t xml:space="preserve"> id</w:t>
+      </w:r>
+      <w:r>
+        <w:t xml:space="preserve">, given as a post variable, where the item name matches the given post variable. </w:t>
+      </w:r>
+    </w:p>
+    <w:p>
+      <w:pPr>
+        <w:pStyle w:val="Heading1"/>
+        <w:jc w:val="both"/>
+      </w:pPr>
+      <w:r>
+        <w:t>Analytics</w:t>
+      </w:r>
+    </w:p>
+    <w:p>
+      <w:pPr>
+        <w:jc w:val="both"/>
+      </w:pPr>
+      <w:r>
+        <w:t>What sorts of analytics are conducted by your system? Reference the specific queries used to conduct those analytics. How are these analytics useful?</w:t>
+      </w:r>
+    </w:p>
+    <w:p>
+      <w:pPr>
+        <w:pStyle w:val="Heading1"/>
+        <w:jc w:val="both"/>
+      </w:pPr>
+      <w:r>
+        <w:t>Normalization</w:t>
+      </w:r>
+    </w:p>
+    <w:p>
+      <w:pPr>
+        <w:jc w:val="both"/>
+      </w:pPr>
+      <w:r>
+        <w:t xml:space="preserve">What normal form are each of your tables </w:t>
+      </w:r>
+      <w:proofErr w:type="gramStart"/>
+      <w:r>
+        <w:t>in.</w:t>
+      </w:r>
+      <w:proofErr w:type="gramEnd"/>
+      <w:r>
+        <w:t xml:space="preserve"> Many will likely be in BCNF, for those you may group them together and say, “Table1, Table2, and Table3 are in BCNF.” For those that are not in BCNF, provide the NF and explain why you chose to </w:t>
+      </w:r>
+      <w:r>
+        <w:t>go with a lower NF.</w:t>
+      </w:r>
+    </w:p>
+    <w:p>
+      <w:pPr>
+        <w:pStyle w:val="Heading1"/>
+        <w:jc w:val="both"/>
+      </w:pPr>
+      <w:r>
+        <w:t>Indexing</w:t>
+      </w:r>
+    </w:p>
+    <w:p>
+      <w:pPr>
+        <w:jc w:val="both"/>
+      </w:pPr>
+      <w:r>
+        <w:t>What indexes did you create for your database? Everyone’s system should have indexes other than the default indexes created by MySQL. Explain why you created those indexes and discuss the benefits.</w:t>
+      </w:r>
+    </w:p>
+    <w:p>
+      <w:pPr>
+        <w:pStyle w:val="Heading1"/>
+        <w:jc w:val="both"/>
+      </w:pPr>
+      <w:r>
+        <w:t>Security</w:t>
+      </w:r>
+    </w:p>
+    <w:p>
+      <w:pPr>
+        <w:jc w:val="both"/>
+      </w:pPr>
+      <w:r>
+        <w:t xml:space="preserve">What security measures are taken to ensure that the system isn’t vulnerable to the types of attacks that were discussed in class. (SQL injection, XSS attacks, enforcing HTTPS, etc..). Do you hash passwords? What hashing technique do you rely on? </w:t>
+      </w:r>
+      <w:r>
+        <w:t xml:space="preserve">Do you encrypt any other sensitive data? </w:t>
+      </w:r>
+      <w:r>
+        <w:t>This section should provide significant detail about the security measures taken.</w:t>
+      </w:r>
+    </w:p>
+    <w:p>
+      <w:pPr>
+        <w:pStyle w:val="Heading1"/>
+        <w:jc w:val="both"/>
+      </w:pPr>
+      <w:r>
+        <w:t>Other Topics</w:t>
+      </w:r>
+    </w:p>
+    <w:p>
+      <w:pPr>
+        <w:jc w:val="both"/>
+      </w:pPr>
+      <w:r>
+        <w:t>Do you use triggers? Share anything else that needs to be shared with potential users.</w:t>
+      </w:r>
+    </w:p>
+    <w:p>
+      <w:pPr>
+        <w:pStyle w:val="Heading1"/>
+        <w:jc w:val="both"/>
+      </w:pPr>
+      <w:r>
+        <w:t>User Manual</w:t>
+      </w:r>
+    </w:p>
+    <w:p>
+      <w:pPr>
+        <w:pStyle w:val="Heading2"/>
+        <w:jc w:val="both"/>
+      </w:pPr>
+      <w:r>
+        <w:t>Installation</w:t>
+      </w:r>
+    </w:p>
+    <w:p>
+      <w:pPr>
+        <w:jc w:val="both"/>
+      </w:pPr>
+      <w:r>
+        <w:t xml:space="preserve">Step by step, how do you deploy your system. </w:t>
+      </w:r>
+      <w:r>
+        <w:t xml:space="preserve">What are the software dependencies (PHP, MySQL, </w:t>
+      </w:r>
+      <w:proofErr w:type="gramStart"/>
+      <w:r>
+        <w:t>etc..).</w:t>
+      </w:r>
+      <w:proofErr w:type="gramEnd"/>
+      <w:r>
+        <w:t xml:space="preserve"> Do you use any additional libraries (mysqlnd)? How do you install those dependencies? How do </w:t>
+      </w:r>
+      <w:proofErr w:type="gramStart"/>
+      <w:r>
+        <w:t>you</w:t>
+      </w:r>
+      <w:proofErr w:type="gramEnd"/>
+      <w:r>
+        <w:t xml:space="preserve"> setup the database (Create database, then import using SQL?)?</w:t>
+      </w:r>
+      <w:r>
+        <w:t xml:space="preserve"> How do you host the website?</w:t>
+      </w:r>
+      <w:r>
+        <w:t xml:space="preserve"> By reading through this section, I should be able to deploy your system on another server without any issues</w:t>
+      </w:r>
+      <w:r>
+        <w:t>/questions</w:t>
       </w:r>
       <w:r>
         <w:t>.</w:t>
       </w:r>
-      <w:r>
-        <w:t xml:space="preserve"> </w:t>
-      </w:r>
-      <w:r>
-        <w:t>$_POST[</w:t>
-      </w:r>
-      <w:r>
-        <w:t xml:space="preserve"> </w:t>
-      </w:r>
-      <w:r>
-        <w:t>'</w:t>
-      </w:r>
-      <w:r>
-        <w:t xml:space="preserve"> </w:t>
-      </w:r>
-      <w:r>
-        <w:t>Item_Condition</w:t>
-      </w:r>
-      <w:r>
-        <w:t xml:space="preserve"> </w:t>
-      </w:r>
-      <w:r>
-        <w:t>'</w:t>
-      </w:r>
-      <w:r>
-        <w:t xml:space="preserve"> </w:t>
-      </w:r>
-      <w:r>
-        <w:t>]</w:t>
-      </w:r>
-      <w:r>
-        <w:t xml:space="preserve"> </w:t>
-      </w:r>
-      <w:r>
-        <w:t>.</w:t>
-      </w:r>
-      <w:r>
-        <w:t xml:space="preserve"> </w:t>
-      </w:r>
-      <w:r>
-        <w:t>"</w:t>
-      </w:r>
-      <w:r>
-        <w:t xml:space="preserve"> </w:t>
-      </w:r>
-      <w:r>
-        <w:t>' WHERE name</w:t>
-      </w:r>
-      <w:r>
-        <w:t xml:space="preserve"> </w:t>
-      </w:r>
-      <w:r>
-        <w:t>=</w:t>
-      </w:r>
-      <w:r>
-        <w:t xml:space="preserve"> </w:t>
-      </w:r>
-      <w:r>
-        <w:t>'</w:t>
-      </w:r>
-      <w:r>
-        <w:t xml:space="preserve"> </w:t>
-      </w:r>
-      <w:r>
-        <w:t>"</w:t>
-      </w:r>
-      <w:r>
-        <w:t xml:space="preserve"> </w:t>
-      </w:r>
-      <w:r>
-        <w:t>.</w:t>
-      </w:r>
-      <w:r>
-        <w:t xml:space="preserve"> </w:t>
-      </w:r>
-      <w:r>
-        <w:t>$_POST[</w:t>
-      </w:r>
-      <w:r>
-        <w:t xml:space="preserve"> </w:t>
-      </w:r>
-      <w:r>
-        <w:t>'Item_Name'</w:t>
-      </w:r>
-      <w:r>
-        <w:t xml:space="preserve"> </w:t>
-      </w:r>
-      <w:r>
-        <w:t>]</w:t>
-      </w:r>
-      <w:r>
-        <w:t xml:space="preserve"> </w:t>
-      </w:r>
-      <w:r>
-        <w:t>.</w:t>
-      </w:r>
-      <w:r>
-        <w:t xml:space="preserve"> </w:t>
-      </w:r>
-      <w:r>
-        <w:t>"</w:t>
-      </w:r>
-      <w:r>
-        <w:t xml:space="preserve"> </w:t>
-      </w:r>
-      <w:r>
-        <w:t>'</w:t>
-      </w:r>
-      <w:r>
-        <w:t xml:space="preserve"> </w:t>
-      </w:r>
-      <w:r>
-        <w:t>";</w:t>
-      </w:r>
-    </w:p>
-    <w:p>
-      <w:pPr>
-        <w:pStyle w:val="ListParagraph"/>
-        <w:numPr>
-          <w:ilvl w:val="1"/>
-          <w:numId w:val="1"/>
-        </w:numPr>
-        <w:jc w:val="both"/>
-      </w:pPr>
-      <w:r>
-        <w:t>Return: Update the item condition table to the new condition</w:t>
-      </w:r>
-      <w:r>
-        <w:t xml:space="preserve"> id</w:t>
-      </w:r>
-      <w:r>
-        <w:t xml:space="preserve">, given as a post variable, where the item name matches the given post variable. </w:t>
-      </w:r>
-    </w:p>
-    <w:p>
-      <w:pPr>
-        <w:pStyle w:val="Heading1"/>
-        <w:jc w:val="both"/>
-      </w:pPr>
-      <w:r>
-        <w:t>Analytics</w:t>
-      </w:r>
-    </w:p>
-    <w:p>
-      <w:pPr>
-        <w:jc w:val="both"/>
-      </w:pPr>
-      <w:r>
-        <w:t>What sorts of analytics are conducted by your system? Reference the specific queries used to conduct those analytics. How are these analytics useful?</w:t>
-      </w:r>
-    </w:p>
-    <w:p>
-      <w:pPr>
-        <w:pStyle w:val="Heading1"/>
-        <w:jc w:val="both"/>
-      </w:pPr>
-      <w:r>
-        <w:t>Normalization</w:t>
-      </w:r>
-    </w:p>
-    <w:p>
-      <w:pPr>
-        <w:jc w:val="both"/>
-      </w:pPr>
-      <w:r>
-        <w:t xml:space="preserve">What normal form are each of your tables in. Many will likely be in BCNF, for those you may group them together and say, “Table1, Table2, and Table3 are in BCNF.” For those that are not in BCNF, provide the NF and explain why you chose to </w:t>
-      </w:r>
-      <w:r>
-        <w:t>go with a lower NF.</w:t>
-      </w:r>
-    </w:p>
-    <w:p>
-      <w:pPr>
-        <w:pStyle w:val="Heading1"/>
-        <w:jc w:val="both"/>
-      </w:pPr>
-      <w:r>
-        <w:t>Indexing</w:t>
-      </w:r>
-    </w:p>
-    <w:p>
-      <w:pPr>
-        <w:jc w:val="both"/>
-      </w:pPr>
-      <w:r>
-        <w:t>What indexes did you create for your database? Everyone’s system should have indexes other than the default indexes created by MySQL. Explain why you created those indexes and discuss the benefits.</w:t>
-      </w:r>
-    </w:p>
-    <w:p>
-      <w:pPr>
-        <w:pStyle w:val="Heading1"/>
-        <w:jc w:val="both"/>
-      </w:pPr>
-      <w:r>
-        <w:t>Security</w:t>
-      </w:r>
-    </w:p>
-    <w:p>
-      <w:pPr>
-        <w:jc w:val="both"/>
-      </w:pPr>
-      <w:r>
-        <w:t xml:space="preserve">What security measures are taken to ensure that the system isn’t vulnerable to the types of attacks that were discussed in class. (SQL injection, XSS attacks, enforcing HTTPS, etc..). Do you hash passwords? What hashing technique do you rely on? </w:t>
-      </w:r>
-      <w:r>
-        <w:t xml:space="preserve">Do you encrypt any other sensitive data? </w:t>
-      </w:r>
-      <w:r>
-        <w:t>This section should provide significant detail about the security measures taken.</w:t>
-      </w:r>
-    </w:p>
-    <w:p>
-      <w:pPr>
-        <w:pStyle w:val="Heading1"/>
-        <w:jc w:val="both"/>
-      </w:pPr>
-      <w:r>
-        <w:t>Other Topics</w:t>
-      </w:r>
-    </w:p>
-    <w:p>
-      <w:pPr>
-        <w:jc w:val="both"/>
-      </w:pPr>
-      <w:r>
-        <w:t>Do you use triggers? Share anything else that needs to be shared with potential users.</w:t>
-      </w:r>
-    </w:p>
-    <w:p>
-      <w:pPr>
-        <w:pStyle w:val="Heading1"/>
-        <w:jc w:val="both"/>
-      </w:pPr>
-      <w:r>
-        <w:t>User Manual</w:t>
-      </w:r>
+    </w:p>
+    <w:p>
+      <w:pPr>
+        <w:jc w:val="both"/>
+      </w:pPr>
     </w:p>
     <w:p>
       <w:pPr>
@@ -1381,43 +1703,6 @@
         <w:jc w:val="both"/>
       </w:pPr>
       <w:r>
-        <w:t>Installation</w:t>
-      </w:r>
-    </w:p>
-    <w:p>
-      <w:pPr>
-        <w:jc w:val="both"/>
-      </w:pPr>
-      <w:r>
-        <w:t xml:space="preserve">Step by step, how do you deploy your system. </w:t>
-      </w:r>
-      <w:r>
-        <w:t>What are the software dependencies (PHP, MySQL, etc..). Do you use any additional libraries (mysqlnd)? How do you install those dependencies? How do you setup the database (Create database, then import using SQL?)?</w:t>
-      </w:r>
-      <w:r>
-        <w:t xml:space="preserve"> How do you host the website?</w:t>
-      </w:r>
-      <w:r>
-        <w:t xml:space="preserve"> By reading through this section, I should be able to deploy your system on another server without any issues</w:t>
-      </w:r>
-      <w:r>
-        <w:t>/questions</w:t>
-      </w:r>
-      <w:r>
-        <w:t>.</w:t>
-      </w:r>
-    </w:p>
-    <w:p>
-      <w:pPr>
-        <w:jc w:val="both"/>
-      </w:pPr>
-    </w:p>
-    <w:p>
-      <w:pPr>
-        <w:pStyle w:val="Heading2"/>
-        <w:jc w:val="both"/>
-      </w:pPr>
-      <w:r>
         <w:t>Website Usage</w:t>
       </w:r>
     </w:p>
@@ -1426,7 +1711,15 @@
         <w:jc w:val="both"/>
       </w:pPr>
       <w:r>
-        <w:t>Create a section for each page in the site. How do you use each page. Include screenshots in each section so there is no confusion. Organize the sections (pages) so that i</w:t>
+        <w:t xml:space="preserve">Create a section for each page in the site. How do you use each </w:t>
+      </w:r>
+      <w:proofErr w:type="gramStart"/>
+      <w:r>
+        <w:t>page.</w:t>
+      </w:r>
+      <w:proofErr w:type="gramEnd"/>
+      <w:r>
+        <w:t xml:space="preserve"> Include screenshots in each section so there is no confusion. Organize the sections (pages) so that i</w:t>
       </w:r>
       <w:r>
         <w:t>t</w:t>
@@ -1566,8 +1859,124 @@
       </w:rPr>
     </w:lvl>
   </w:abstractNum>
+  <w:abstractNum w:abstractNumId="1">
+    <w:nsid w:val="5E95455D"/>
+    <w:multiLevelType w:val="hybridMultilevel"/>
+    <w:tmpl w:val="94202FA8"/>
+    <w:lvl w:ilvl="0" w:tplc="04090001">
+      <w:start w:val="1"/>
+      <w:numFmt w:val="bullet"/>
+      <w:lvlText w:val=""/>
+      <w:lvlJc w:val="left"/>
+      <w:pPr>
+        <w:ind w:left="720" w:hanging="360"/>
+      </w:pPr>
+      <w:rPr>
+        <w:rFonts w:ascii="Symbol" w:hAnsi="Symbol" w:hint="default"/>
+      </w:rPr>
+    </w:lvl>
+    <w:lvl w:ilvl="1" w:tplc="04090003" w:tentative="1">
+      <w:start w:val="1"/>
+      <w:numFmt w:val="bullet"/>
+      <w:lvlText w:val="o"/>
+      <w:lvlJc w:val="left"/>
+      <w:pPr>
+        <w:ind w:left="1440" w:hanging="360"/>
+      </w:pPr>
+      <w:rPr>
+        <w:rFonts w:ascii="Courier New" w:hAnsi="Courier New" w:cs="Courier New" w:hint="default"/>
+      </w:rPr>
+    </w:lvl>
+    <w:lvl w:ilvl="2" w:tplc="04090005" w:tentative="1">
+      <w:start w:val="1"/>
+      <w:numFmt w:val="bullet"/>
+      <w:lvlText w:val=""/>
+      <w:lvlJc w:val="left"/>
+      <w:pPr>
+        <w:ind w:left="2160" w:hanging="360"/>
+      </w:pPr>
+      <w:rPr>
+        <w:rFonts w:ascii="Wingdings" w:hAnsi="Wingdings" w:hint="default"/>
+      </w:rPr>
+    </w:lvl>
+    <w:lvl w:ilvl="3" w:tplc="04090001" w:tentative="1">
+      <w:start w:val="1"/>
+      <w:numFmt w:val="bullet"/>
+      <w:lvlText w:val=""/>
+      <w:lvlJc w:val="left"/>
+      <w:pPr>
+        <w:ind w:left="2880" w:hanging="360"/>
+      </w:pPr>
+      <w:rPr>
+        <w:rFonts w:ascii="Symbol" w:hAnsi="Symbol" w:hint="default"/>
+      </w:rPr>
+    </w:lvl>
+    <w:lvl w:ilvl="4" w:tplc="04090003" w:tentative="1">
+      <w:start w:val="1"/>
+      <w:numFmt w:val="bullet"/>
+      <w:lvlText w:val="o"/>
+      <w:lvlJc w:val="left"/>
+      <w:pPr>
+        <w:ind w:left="3600" w:hanging="360"/>
+      </w:pPr>
+      <w:rPr>
+        <w:rFonts w:ascii="Courier New" w:hAnsi="Courier New" w:cs="Courier New" w:hint="default"/>
+      </w:rPr>
+    </w:lvl>
+    <w:lvl w:ilvl="5" w:tplc="04090005" w:tentative="1">
+      <w:start w:val="1"/>
+      <w:numFmt w:val="bullet"/>
+      <w:lvlText w:val=""/>
+      <w:lvlJc w:val="left"/>
+      <w:pPr>
+        <w:ind w:left="4320" w:hanging="360"/>
+      </w:pPr>
+      <w:rPr>
+        <w:rFonts w:ascii="Wingdings" w:hAnsi="Wingdings" w:hint="default"/>
+      </w:rPr>
+    </w:lvl>
+    <w:lvl w:ilvl="6" w:tplc="04090001" w:tentative="1">
+      <w:start w:val="1"/>
+      <w:numFmt w:val="bullet"/>
+      <w:lvlText w:val=""/>
+      <w:lvlJc w:val="left"/>
+      <w:pPr>
+        <w:ind w:left="5040" w:hanging="360"/>
+      </w:pPr>
+      <w:rPr>
+        <w:rFonts w:ascii="Symbol" w:hAnsi="Symbol" w:hint="default"/>
+      </w:rPr>
+    </w:lvl>
+    <w:lvl w:ilvl="7" w:tplc="04090003" w:tentative="1">
+      <w:start w:val="1"/>
+      <w:numFmt w:val="bullet"/>
+      <w:lvlText w:val="o"/>
+      <w:lvlJc w:val="left"/>
+      <w:pPr>
+        <w:ind w:left="5760" w:hanging="360"/>
+      </w:pPr>
+      <w:rPr>
+        <w:rFonts w:ascii="Courier New" w:hAnsi="Courier New" w:cs="Courier New" w:hint="default"/>
+      </w:rPr>
+    </w:lvl>
+    <w:lvl w:ilvl="8" w:tplc="04090005" w:tentative="1">
+      <w:start w:val="1"/>
+      <w:numFmt w:val="bullet"/>
+      <w:lvlText w:val=""/>
+      <w:lvlJc w:val="left"/>
+      <w:pPr>
+        <w:ind w:left="6480" w:hanging="360"/>
+      </w:pPr>
+      <w:rPr>
+        <w:rFonts w:ascii="Wingdings" w:hAnsi="Wingdings" w:hint="default"/>
+      </w:rPr>
+    </w:lvl>
+  </w:abstractNum>
   <w:num w:numId="1">
     <w:abstractNumId w:val="0"/>
+  </w:num>
+  <w:num w:numId="2">
+    <w:abstractNumId w:val="1"/>
   </w:num>
 </w:numbering>
 </file>

--- a/FinalReport/FinalProjectRoport.docx
+++ b/FinalReport/FinalProjectRoport.docx
@@ -71,7 +71,21 @@
         <w:rPr>
           <w:sz w:val="48"/>
         </w:rPr>
-        <w:t>Revised MizzouCheckout System</w:t>
+        <w:t xml:space="preserve">Revised </w:t>
+      </w:r>
+      <w:proofErr w:type="spellStart"/>
+      <w:r>
+        <w:rPr>
+          <w:sz w:val="48"/>
+        </w:rPr>
+        <w:t>MizzouCheckout</w:t>
+      </w:r>
+      <w:proofErr w:type="spellEnd"/>
+      <w:r>
+        <w:rPr>
+          <w:sz w:val="48"/>
+        </w:rPr>
+        <w:t xml:space="preserve"> System</w:t>
       </w:r>
     </w:p>
     <w:p>
@@ -113,8 +127,16 @@
         <w:rPr>
           <w:sz w:val="28"/>
         </w:rPr>
-        <w:t>Hunter Ginther</w:t>
-      </w:r>
+        <w:t xml:space="preserve">Hunter </w:t>
+      </w:r>
+      <w:proofErr w:type="spellStart"/>
+      <w:r>
+        <w:rPr>
+          <w:sz w:val="28"/>
+        </w:rPr>
+        <w:t>Ginther</w:t>
+      </w:r>
+      <w:proofErr w:type="spellEnd"/>
       <w:r>
         <w:rPr>
           <w:sz w:val="28"/>
@@ -208,36 +230,79 @@
     <w:p>
       <w:pPr>
         <w:jc w:val="both"/>
-      </w:pPr>
-      <w:r>
+        <w:rPr>
+          <w:highlight w:val="yellow"/>
+        </w:rPr>
+      </w:pPr>
+      <w:bookmarkStart w:id="0" w:name="_GoBack"/>
+      <w:bookmarkEnd w:id="0"/>
+      <w:r>
+        <w:rPr>
+          <w:highlight w:val="yellow"/>
+        </w:rPr>
         <w:t>Please provide a detailed description of the problem (as defined by your client).</w:t>
       </w:r>
     </w:p>
     <w:p>
       <w:pPr>
         <w:jc w:val="both"/>
-      </w:pPr>
-    </w:p>
-    <w:p>
-      <w:pPr>
-        <w:jc w:val="both"/>
-      </w:pPr>
-      <w:r>
+        <w:rPr>
+          <w:highlight w:val="yellow"/>
+        </w:rPr>
+      </w:pPr>
+    </w:p>
+    <w:p>
+      <w:pPr>
+        <w:jc w:val="both"/>
+        <w:rPr>
+          <w:highlight w:val="yellow"/>
+        </w:rPr>
+      </w:pPr>
+      <w:r>
+        <w:rPr>
+          <w:highlight w:val="yellow"/>
+        </w:rPr>
         <w:t xml:space="preserve">For </w:t>
       </w:r>
       <w:r>
+        <w:rPr>
+          <w:highlight w:val="yellow"/>
+        </w:rPr>
         <w:t>many of you, these are white label apps</w:t>
       </w:r>
       <w:r>
+        <w:rPr>
+          <w:highlight w:val="yellow"/>
+        </w:rPr>
         <w:t>.</w:t>
       </w:r>
       <w:r>
-        <w:t xml:space="preserve"> For example, the Logboat project can be used by any brewery. When you share the information about the problem, focus on the general case as much as possible.</w:t>
-      </w:r>
-    </w:p>
-    <w:p>
-      <w:pPr>
-        <w:jc w:val="both"/>
+        <w:rPr>
+          <w:highlight w:val="yellow"/>
+        </w:rPr>
+        <w:t xml:space="preserve"> For example, the </w:t>
+      </w:r>
+      <w:proofErr w:type="spellStart"/>
+      <w:r>
+        <w:rPr>
+          <w:highlight w:val="yellow"/>
+        </w:rPr>
+        <w:t>Logboat</w:t>
+      </w:r>
+      <w:proofErr w:type="spellEnd"/>
+      <w:r>
+        <w:rPr>
+          <w:highlight w:val="yellow"/>
+        </w:rPr>
+        <w:t xml:space="preserve"> project can be used by any brewery. When you share the information about the problem, focus on the general case as much as possible.</w:t>
+      </w:r>
+    </w:p>
+    <w:p>
+      <w:pPr>
+        <w:jc w:val="both"/>
+        <w:rPr>
+          <w:highlight w:val="yellow"/>
+        </w:rPr>
       </w:pPr>
     </w:p>
     <w:p>
@@ -248,36 +313,59 @@
         </w:rPr>
       </w:pPr>
       <w:r>
+        <w:rPr>
+          <w:highlight w:val="yellow"/>
+        </w:rPr>
         <w:t xml:space="preserve">Include the MIT license disclaimer here as well. </w:t>
       </w:r>
       <w:r>
         <w:rPr>
           <w:i/>
+          <w:highlight w:val="yellow"/>
         </w:rPr>
         <w:t xml:space="preserve">This disclaimer should be added to each of the scripts used by your system as well. </w:t>
       </w:r>
       <w:r>
+        <w:rPr>
+          <w:highlight w:val="yellow"/>
+        </w:rPr>
         <w:t xml:space="preserve">You can find </w:t>
       </w:r>
       <w:r>
+        <w:rPr>
+          <w:highlight w:val="yellow"/>
+        </w:rPr>
         <w:t>disclaimer text</w:t>
       </w:r>
       <w:r>
+        <w:rPr>
+          <w:highlight w:val="yellow"/>
+        </w:rPr>
         <w:t xml:space="preserve"> at</w:t>
       </w:r>
       <w:r>
+        <w:rPr>
+          <w:highlight w:val="yellow"/>
+        </w:rPr>
         <w:t xml:space="preserve"> the following link</w:t>
       </w:r>
       <w:r>
+        <w:rPr>
+          <w:highlight w:val="yellow"/>
+        </w:rPr>
         <w:t>:</w:t>
       </w:r>
       <w:r>
+        <w:rPr>
+          <w:highlight w:val="yellow"/>
+        </w:rPr>
         <w:t xml:space="preserve"> </w:t>
       </w:r>
       <w:hyperlink r:id="rId5" w:history="1">
         <w:r>
           <w:rPr>
             <w:rStyle w:val="Hyperlink"/>
+            <w:highlight w:val="yellow"/>
           </w:rPr>
           <w:t>http://opensource.org/licenses/MIT</w:t>
         </w:r>
@@ -315,7 +403,21 @@
         <w:rPr>
           <w:rFonts w:ascii="Times New Roman" w:hAnsi="Times New Roman" w:cs="Times New Roman"/>
         </w:rPr>
-        <w:t xml:space="preserve">I created the inventory page for displaying all of the items. I used radio buttons to filter the inventory. Back end, this utilizes php to run similar queries in a prepared statement format and display the results. You can sort the inventory by damaged, checked in, checked out, and by the different item categories. </w:t>
+        <w:t xml:space="preserve">I created the inventory page for displaying all of the items. I used radio buttons to filter the inventory. Back end, this utilizes </w:t>
+      </w:r>
+      <w:proofErr w:type="spellStart"/>
+      <w:r>
+        <w:rPr>
+          <w:rFonts w:ascii="Times New Roman" w:hAnsi="Times New Roman" w:cs="Times New Roman"/>
+        </w:rPr>
+        <w:t>php</w:t>
+      </w:r>
+      <w:proofErr w:type="spellEnd"/>
+      <w:r>
+        <w:rPr>
+          <w:rFonts w:ascii="Times New Roman" w:hAnsi="Times New Roman" w:cs="Times New Roman"/>
+        </w:rPr>
+        <w:t xml:space="preserve"> to run similar queries in a prepared statement format and display the results. You can sort the inventory by damaged, checked in, checked out, and by the different item categories. </w:t>
       </w:r>
     </w:p>
     <w:p>
@@ -334,7 +436,21 @@
         <w:rPr>
           <w:rFonts w:ascii="Times New Roman" w:hAnsi="Times New Roman" w:cs="Times New Roman"/>
         </w:rPr>
-        <w:t xml:space="preserve">From this page, you are also able to edit the condition of any particular item. It will take you to the edit page, only accessible by an admin user through the use of sessions, where you can change the condition to any of the options from the item_condition table. A drop down menu is populated with the values for every condition. Whatever the user selects </w:t>
+        <w:t xml:space="preserve">From this page, you are also able to edit the condition of any particular item. It will take you to the edit page, only accessible by an admin user through the use of sessions, where you can change the condition to any of the options from the </w:t>
+      </w:r>
+      <w:proofErr w:type="spellStart"/>
+      <w:r>
+        <w:rPr>
+          <w:rFonts w:ascii="Times New Roman" w:hAnsi="Times New Roman" w:cs="Times New Roman"/>
+        </w:rPr>
+        <w:t>item_condition</w:t>
+      </w:r>
+      <w:proofErr w:type="spellEnd"/>
+      <w:r>
+        <w:rPr>
+          <w:rFonts w:ascii="Times New Roman" w:hAnsi="Times New Roman" w:cs="Times New Roman"/>
+        </w:rPr>
+        <w:t xml:space="preserve"> table. A drop down menu is populated with the values for every condition. Whatever the user selects </w:t>
       </w:r>
       <w:proofErr w:type="gramStart"/>
       <w:r>
@@ -367,7 +483,21 @@
         <w:rPr>
           <w:rFonts w:ascii="Times New Roman" w:hAnsi="Times New Roman" w:cs="Times New Roman"/>
         </w:rPr>
-        <w:t>I also created all the insert functionality. This page has a drop down menu for what table you want to insert a new entry into. Once selected, the insert page includes different php files to allow for each different table to be added to. This operates very similar to Lab 6. The admin user fills out the fields and they are thrust into a prepared statement and run on the SQL server. Proper sessions and https requirements are met on all pages and it should be fairly unbreakable due to the error checking I included.</w:t>
+        <w:t xml:space="preserve">I also created all the insert functionality. This page has a drop down menu for what table you want to insert a new entry into. Once selected, the insert page includes different </w:t>
+      </w:r>
+      <w:proofErr w:type="spellStart"/>
+      <w:r>
+        <w:rPr>
+          <w:rFonts w:ascii="Times New Roman" w:hAnsi="Times New Roman" w:cs="Times New Roman"/>
+        </w:rPr>
+        <w:t>php</w:t>
+      </w:r>
+      <w:proofErr w:type="spellEnd"/>
+      <w:r>
+        <w:rPr>
+          <w:rFonts w:ascii="Times New Roman" w:hAnsi="Times New Roman" w:cs="Times New Roman"/>
+        </w:rPr>
+        <w:t xml:space="preserve"> files to allow for each different table to be added to. This operates very similar to Lab 6. The admin user fills out the fields and they are thrust into a prepared statement and run on the SQL server. Proper sessions and https requirements are met on all pages and it should be fairly unbreakable due to the error checking I included.</w:t>
       </w:r>
     </w:p>
     <w:p>
@@ -408,6 +538,9 @@
         <w:jc w:val="both"/>
       </w:pPr>
       <w:r>
+        <w:rPr>
+          <w:highlight w:val="yellow"/>
+        </w:rPr>
         <w:t>Provide an ERD that reflects the database used by your group. This is different from the one posted in the slack channel. It should be much more detailed, providing the attribute names. Take a look at the desktop application, MySQL workbench, for this. It can generate detailed ERDs for you by connecting to your database.</w:t>
       </w:r>
     </w:p>
@@ -511,12 +644,314 @@
       <w:r>
         <w:t xml:space="preserve">(1): </w:t>
       </w:r>
-      <w:bookmarkStart w:id="0" w:name="_GoBack"/>
-      <w:r>
-        <w:t>SELECT i.id AS `Item ID`, i.name AS `Item Name`,(SELECT sit.student_id FROM student_item_transaction AS sit WHERE sit.item_id = i.id AND sit.transaction_datetime &gt;= CURDATE() AND sit.transaction_type = 'Out' AND sit.checkout_window = (SELECT MAX(sit.checkout_window) FROM student_item_transaction WHERE item_id = sit.item_id)) AS `Student`,(SELECT sit.employee_id FROM student_item_transaction AS sit WHERE sit.item_id = i.id AND sit.transaction_datetime &gt;= CURDATE() AND sit.transaction_type = 'Out' AND sit.checkout_window = (SELECT MAX(sit.checkout_window) FROM student_item_transaction WHERE item_id = sit.item_id)) AS `Employee`,available AS `Availability`, ic.name AS `Item Condition`, l.name AS `Location`,(SELECT sit.checkout_window FROM student_item_transaction AS sit WHERE sit.item_id = i.id AND sit.transaction_datetime &gt;= CURDATE() AND sit.transaction_type = 'Out' AND sit.checkout_window = (SELECT MAX(sit.checkout_window) FROM student_item_transaction WHERE item_id = sit.item_id)) AS `Time Due Back`FROM item AS i, item_condition AS ic, location AS l WHERE i.item_condition_id = ic.id AND i.location_id = l.id AND i.location_id = 1 ORDER BY `Availability`, `Time Due Back` ASC, i.id;</w:t>
-      </w:r>
-    </w:p>
-    <w:bookmarkEnd w:id="0"/>
+      <w:r>
+        <w:t xml:space="preserve">SELECT i.id AS `Item ID`, i.name AS `Item Name`,(SELECT </w:t>
+      </w:r>
+      <w:proofErr w:type="spellStart"/>
+      <w:r>
+        <w:t>sit.student_id</w:t>
+      </w:r>
+      <w:proofErr w:type="spellEnd"/>
+      <w:r>
+        <w:t xml:space="preserve"> FROM </w:t>
+      </w:r>
+      <w:proofErr w:type="spellStart"/>
+      <w:r>
+        <w:t>student_item_transaction</w:t>
+      </w:r>
+      <w:proofErr w:type="spellEnd"/>
+      <w:r>
+        <w:t xml:space="preserve"> AS sit WHERE </w:t>
+      </w:r>
+      <w:proofErr w:type="spellStart"/>
+      <w:r>
+        <w:t>sit.item_id</w:t>
+      </w:r>
+      <w:proofErr w:type="spellEnd"/>
+      <w:r>
+        <w:t xml:space="preserve"> = i.id AND </w:t>
+      </w:r>
+      <w:proofErr w:type="spellStart"/>
+      <w:r>
+        <w:t>sit.transaction_datetime</w:t>
+      </w:r>
+      <w:proofErr w:type="spellEnd"/>
+      <w:r>
+        <w:t xml:space="preserve"> &gt;= CURDATE() AND </w:t>
+      </w:r>
+      <w:proofErr w:type="spellStart"/>
+      <w:r>
+        <w:t>sit.transaction_type</w:t>
+      </w:r>
+      <w:proofErr w:type="spellEnd"/>
+      <w:r>
+        <w:t xml:space="preserve"> = 'Out' AND </w:t>
+      </w:r>
+      <w:proofErr w:type="spellStart"/>
+      <w:r>
+        <w:t>sit.checkout_window</w:t>
+      </w:r>
+      <w:proofErr w:type="spellEnd"/>
+      <w:r>
+        <w:t xml:space="preserve"> = (SELECT MAX(</w:t>
+      </w:r>
+      <w:proofErr w:type="spellStart"/>
+      <w:r>
+        <w:t>sit.checkout_window</w:t>
+      </w:r>
+      <w:proofErr w:type="spellEnd"/>
+      <w:r>
+        <w:t xml:space="preserve">) FROM </w:t>
+      </w:r>
+      <w:proofErr w:type="spellStart"/>
+      <w:r>
+        <w:t>student_item_transaction</w:t>
+      </w:r>
+      <w:proofErr w:type="spellEnd"/>
+      <w:r>
+        <w:t xml:space="preserve"> WHERE </w:t>
+      </w:r>
+      <w:proofErr w:type="spellStart"/>
+      <w:r>
+        <w:t>item_id</w:t>
+      </w:r>
+      <w:proofErr w:type="spellEnd"/>
+      <w:r>
+        <w:t xml:space="preserve"> = </w:t>
+      </w:r>
+      <w:proofErr w:type="spellStart"/>
+      <w:r>
+        <w:t>sit.item_id</w:t>
+      </w:r>
+      <w:proofErr w:type="spellEnd"/>
+      <w:r>
+        <w:t xml:space="preserve">)) AS `Student`,(SELECT </w:t>
+      </w:r>
+      <w:proofErr w:type="spellStart"/>
+      <w:r>
+        <w:t>sit.employee_id</w:t>
+      </w:r>
+      <w:proofErr w:type="spellEnd"/>
+      <w:r>
+        <w:t xml:space="preserve"> FROM </w:t>
+      </w:r>
+      <w:proofErr w:type="spellStart"/>
+      <w:r>
+        <w:t>student_item_transaction</w:t>
+      </w:r>
+      <w:proofErr w:type="spellEnd"/>
+      <w:r>
+        <w:t xml:space="preserve"> AS sit WHERE </w:t>
+      </w:r>
+      <w:proofErr w:type="spellStart"/>
+      <w:r>
+        <w:t>sit.item_id</w:t>
+      </w:r>
+      <w:proofErr w:type="spellEnd"/>
+      <w:r>
+        <w:t xml:space="preserve"> = i.id AND </w:t>
+      </w:r>
+      <w:proofErr w:type="spellStart"/>
+      <w:r>
+        <w:t>sit.transaction_datetime</w:t>
+      </w:r>
+      <w:proofErr w:type="spellEnd"/>
+      <w:r>
+        <w:t xml:space="preserve"> &gt;= CURDATE() AND </w:t>
+      </w:r>
+      <w:proofErr w:type="spellStart"/>
+      <w:r>
+        <w:t>sit.transaction_type</w:t>
+      </w:r>
+      <w:proofErr w:type="spellEnd"/>
+      <w:r>
+        <w:t xml:space="preserve"> = 'Out' AND </w:t>
+      </w:r>
+      <w:proofErr w:type="spellStart"/>
+      <w:r>
+        <w:t>sit.checkout_window</w:t>
+      </w:r>
+      <w:proofErr w:type="spellEnd"/>
+      <w:r>
+        <w:t xml:space="preserve"> = (SELECT MAX(</w:t>
+      </w:r>
+      <w:proofErr w:type="spellStart"/>
+      <w:r>
+        <w:t>sit.checkout_window</w:t>
+      </w:r>
+      <w:proofErr w:type="spellEnd"/>
+      <w:r>
+        <w:t xml:space="preserve">) FROM </w:t>
+      </w:r>
+      <w:proofErr w:type="spellStart"/>
+      <w:r>
+        <w:t>student_item_transaction</w:t>
+      </w:r>
+      <w:proofErr w:type="spellEnd"/>
+      <w:r>
+        <w:t xml:space="preserve"> WHERE </w:t>
+      </w:r>
+      <w:proofErr w:type="spellStart"/>
+      <w:r>
+        <w:t>item_id</w:t>
+      </w:r>
+      <w:proofErr w:type="spellEnd"/>
+      <w:r>
+        <w:t xml:space="preserve"> = </w:t>
+      </w:r>
+      <w:proofErr w:type="spellStart"/>
+      <w:r>
+        <w:t>sit.item_id</w:t>
+      </w:r>
+      <w:proofErr w:type="spellEnd"/>
+      <w:r>
+        <w:t>)) AS `</w:t>
+      </w:r>
+      <w:proofErr w:type="spellStart"/>
+      <w:r>
+        <w:t>Employee`,available</w:t>
+      </w:r>
+      <w:proofErr w:type="spellEnd"/>
+      <w:r>
+        <w:t xml:space="preserve"> AS `Availability`, ic.name AS `Item Condition`, l.name AS `Location`,(SELECT </w:t>
+      </w:r>
+      <w:proofErr w:type="spellStart"/>
+      <w:r>
+        <w:t>sit.checkout_window</w:t>
+      </w:r>
+      <w:proofErr w:type="spellEnd"/>
+      <w:r>
+        <w:t xml:space="preserve"> FROM </w:t>
+      </w:r>
+      <w:proofErr w:type="spellStart"/>
+      <w:r>
+        <w:t>student_item_transaction</w:t>
+      </w:r>
+      <w:proofErr w:type="spellEnd"/>
+      <w:r>
+        <w:t xml:space="preserve"> AS sit WHERE </w:t>
+      </w:r>
+      <w:proofErr w:type="spellStart"/>
+      <w:r>
+        <w:t>sit.item_id</w:t>
+      </w:r>
+      <w:proofErr w:type="spellEnd"/>
+      <w:r>
+        <w:t xml:space="preserve"> = i.id AND </w:t>
+      </w:r>
+      <w:proofErr w:type="spellStart"/>
+      <w:r>
+        <w:t>sit.transaction_datetime</w:t>
+      </w:r>
+      <w:proofErr w:type="spellEnd"/>
+      <w:r>
+        <w:t xml:space="preserve"> &gt;= CURDATE() AND </w:t>
+      </w:r>
+      <w:proofErr w:type="spellStart"/>
+      <w:r>
+        <w:t>sit.transaction_type</w:t>
+      </w:r>
+      <w:proofErr w:type="spellEnd"/>
+      <w:r>
+        <w:t xml:space="preserve"> = 'Out' AND </w:t>
+      </w:r>
+      <w:proofErr w:type="spellStart"/>
+      <w:r>
+        <w:t>sit.checkout_window</w:t>
+      </w:r>
+      <w:proofErr w:type="spellEnd"/>
+      <w:r>
+        <w:t xml:space="preserve"> = (SELECT MAX(</w:t>
+      </w:r>
+      <w:proofErr w:type="spellStart"/>
+      <w:r>
+        <w:t>sit.checkout_window</w:t>
+      </w:r>
+      <w:proofErr w:type="spellEnd"/>
+      <w:r>
+        <w:t xml:space="preserve">) FROM </w:t>
+      </w:r>
+      <w:proofErr w:type="spellStart"/>
+      <w:r>
+        <w:t>student_item_transaction</w:t>
+      </w:r>
+      <w:proofErr w:type="spellEnd"/>
+      <w:r>
+        <w:t xml:space="preserve"> WHERE </w:t>
+      </w:r>
+      <w:proofErr w:type="spellStart"/>
+      <w:r>
+        <w:t>item_id</w:t>
+      </w:r>
+      <w:proofErr w:type="spellEnd"/>
+      <w:r>
+        <w:t xml:space="preserve"> = </w:t>
+      </w:r>
+      <w:proofErr w:type="spellStart"/>
+      <w:r>
+        <w:t>sit.item_id</w:t>
+      </w:r>
+      <w:proofErr w:type="spellEnd"/>
+      <w:r>
+        <w:t xml:space="preserve">)) AS `Time Due </w:t>
+      </w:r>
+      <w:proofErr w:type="spellStart"/>
+      <w:r>
+        <w:t>Back`FROM</w:t>
+      </w:r>
+      <w:proofErr w:type="spellEnd"/>
+      <w:r>
+        <w:t xml:space="preserve"> item AS </w:t>
+      </w:r>
+      <w:proofErr w:type="spellStart"/>
+      <w:r>
+        <w:t>i</w:t>
+      </w:r>
+      <w:proofErr w:type="spellEnd"/>
+      <w:r>
+        <w:t xml:space="preserve">, </w:t>
+      </w:r>
+      <w:proofErr w:type="spellStart"/>
+      <w:r>
+        <w:t>item_condition</w:t>
+      </w:r>
+      <w:proofErr w:type="spellEnd"/>
+      <w:r>
+        <w:t xml:space="preserve"> AS </w:t>
+      </w:r>
+      <w:proofErr w:type="spellStart"/>
+      <w:r>
+        <w:t>ic</w:t>
+      </w:r>
+      <w:proofErr w:type="spellEnd"/>
+      <w:r>
+        <w:t xml:space="preserve">, location AS l WHERE </w:t>
+      </w:r>
+      <w:proofErr w:type="spellStart"/>
+      <w:r>
+        <w:t>i.item_condition_id</w:t>
+      </w:r>
+      <w:proofErr w:type="spellEnd"/>
+      <w:r>
+        <w:t xml:space="preserve"> = ic.id AND </w:t>
+      </w:r>
+      <w:proofErr w:type="spellStart"/>
+      <w:r>
+        <w:t>i.location_id</w:t>
+      </w:r>
+      <w:proofErr w:type="spellEnd"/>
+      <w:r>
+        <w:t xml:space="preserve"> = l.id AND </w:t>
+      </w:r>
+      <w:proofErr w:type="spellStart"/>
+      <w:r>
+        <w:t>i.location_id</w:t>
+      </w:r>
+      <w:proofErr w:type="spellEnd"/>
+      <w:r>
+        <w:t xml:space="preserve"> = 1 ORDER BY `Availability`, `Time Due Back` ASC, i.id;</w:t>
+      </w:r>
+    </w:p>
     <w:p>
       <w:pPr>
         <w:pStyle w:val="ListParagraph"/>
@@ -549,7 +984,311 @@
         <w:t xml:space="preserve">(1.1): </w:t>
       </w:r>
       <w:r>
-        <w:t>SELECT i.id AS `Item ID`, i.name AS `Item Name`,(SELECT sit.student_id FROM student_item_transaction AS sit WHERE sit.item_id = i.id AND sit.transaction_datetime &gt;= CURDATE() AND sit.transaction_type = 'Out' AND sit.checkout_window = (SELECT MAX(sit.checkout_window) FROM student_item_transaction WHERE item_id = sit.item_id)) AS `Student`,(SELECT sit.employee_id FROM student_item_transaction AS sit WHERE sit.item_id = i.id AND sit.transaction_datetime &gt;= CURDATE() AND sit.transaction_type = 'Out' AND sit.checkout_window = (SELECT MAX(sit.checkout_window) FROM student_item_transaction WHERE item_id = sit.item_id)) AS `Employee`,available AS `Availability`, ic.name AS `Item Condition`, l.name AS `Location`,(SELECT sit.checkout_window FROM student_item_transaction AS sit WHERE sit.item_id = i.id AND sit.transaction_datetime &gt;= CURDATE() AND sit.transaction_type = 'Out' AND sit.checkout_window = (SELECT MAX(sit.checkout_window) FROM student_item_transaction WHERE item_id = sit.item_id)) AS `Time Due Back`FROM item AS i, item_condition AS ic, location AS l WHERE i.item_condition_id = ic.id AND i.location_id = l.id  AND i.location_id = 0 ORDER BY `Availability`, `Time Due Back` ASC, i.id;</w:t>
+        <w:t xml:space="preserve">SELECT i.id AS `Item ID`, i.name AS `Item Name`,(SELECT </w:t>
+      </w:r>
+      <w:proofErr w:type="spellStart"/>
+      <w:r>
+        <w:t>sit.student_id</w:t>
+      </w:r>
+      <w:proofErr w:type="spellEnd"/>
+      <w:r>
+        <w:t xml:space="preserve"> FROM </w:t>
+      </w:r>
+      <w:proofErr w:type="spellStart"/>
+      <w:r>
+        <w:t>student_item_transaction</w:t>
+      </w:r>
+      <w:proofErr w:type="spellEnd"/>
+      <w:r>
+        <w:t xml:space="preserve"> AS sit WHERE </w:t>
+      </w:r>
+      <w:proofErr w:type="spellStart"/>
+      <w:r>
+        <w:t>sit.item_id</w:t>
+      </w:r>
+      <w:proofErr w:type="spellEnd"/>
+      <w:r>
+        <w:t xml:space="preserve"> = i.id AND </w:t>
+      </w:r>
+      <w:proofErr w:type="spellStart"/>
+      <w:r>
+        <w:t>sit.transaction_datetime</w:t>
+      </w:r>
+      <w:proofErr w:type="spellEnd"/>
+      <w:r>
+        <w:t xml:space="preserve"> &gt;= CURDATE() AND </w:t>
+      </w:r>
+      <w:proofErr w:type="spellStart"/>
+      <w:r>
+        <w:t>sit.transaction_type</w:t>
+      </w:r>
+      <w:proofErr w:type="spellEnd"/>
+      <w:r>
+        <w:t xml:space="preserve"> = 'Out' AND </w:t>
+      </w:r>
+      <w:proofErr w:type="spellStart"/>
+      <w:r>
+        <w:t>sit.checkout_window</w:t>
+      </w:r>
+      <w:proofErr w:type="spellEnd"/>
+      <w:r>
+        <w:t xml:space="preserve"> = (SELECT MAX(</w:t>
+      </w:r>
+      <w:proofErr w:type="spellStart"/>
+      <w:r>
+        <w:t>sit.checkout_window</w:t>
+      </w:r>
+      <w:proofErr w:type="spellEnd"/>
+      <w:r>
+        <w:t xml:space="preserve">) FROM </w:t>
+      </w:r>
+      <w:proofErr w:type="spellStart"/>
+      <w:r>
+        <w:t>student_item_transaction</w:t>
+      </w:r>
+      <w:proofErr w:type="spellEnd"/>
+      <w:r>
+        <w:t xml:space="preserve"> WHERE </w:t>
+      </w:r>
+      <w:proofErr w:type="spellStart"/>
+      <w:r>
+        <w:t>item_id</w:t>
+      </w:r>
+      <w:proofErr w:type="spellEnd"/>
+      <w:r>
+        <w:t xml:space="preserve"> = </w:t>
+      </w:r>
+      <w:proofErr w:type="spellStart"/>
+      <w:r>
+        <w:t>sit.item_id</w:t>
+      </w:r>
+      <w:proofErr w:type="spellEnd"/>
+      <w:r>
+        <w:t xml:space="preserve">)) AS `Student`,(SELECT </w:t>
+      </w:r>
+      <w:proofErr w:type="spellStart"/>
+      <w:r>
+        <w:t>sit.employee_id</w:t>
+      </w:r>
+      <w:proofErr w:type="spellEnd"/>
+      <w:r>
+        <w:t xml:space="preserve"> FROM </w:t>
+      </w:r>
+      <w:proofErr w:type="spellStart"/>
+      <w:r>
+        <w:t>student_item_transaction</w:t>
+      </w:r>
+      <w:proofErr w:type="spellEnd"/>
+      <w:r>
+        <w:t xml:space="preserve"> AS sit WHERE </w:t>
+      </w:r>
+      <w:proofErr w:type="spellStart"/>
+      <w:r>
+        <w:t>sit.item_id</w:t>
+      </w:r>
+      <w:proofErr w:type="spellEnd"/>
+      <w:r>
+        <w:t xml:space="preserve"> = i.id AND </w:t>
+      </w:r>
+      <w:proofErr w:type="spellStart"/>
+      <w:r>
+        <w:t>sit.transaction_datetime</w:t>
+      </w:r>
+      <w:proofErr w:type="spellEnd"/>
+      <w:r>
+        <w:t xml:space="preserve"> &gt;= CURDATE() AND </w:t>
+      </w:r>
+      <w:proofErr w:type="spellStart"/>
+      <w:r>
+        <w:t>sit.transaction_type</w:t>
+      </w:r>
+      <w:proofErr w:type="spellEnd"/>
+      <w:r>
+        <w:t xml:space="preserve"> = 'Out' AND </w:t>
+      </w:r>
+      <w:proofErr w:type="spellStart"/>
+      <w:r>
+        <w:t>sit.checkout_window</w:t>
+      </w:r>
+      <w:proofErr w:type="spellEnd"/>
+      <w:r>
+        <w:t xml:space="preserve"> = (SELECT MAX(</w:t>
+      </w:r>
+      <w:proofErr w:type="spellStart"/>
+      <w:r>
+        <w:t>sit.checkout_window</w:t>
+      </w:r>
+      <w:proofErr w:type="spellEnd"/>
+      <w:r>
+        <w:t xml:space="preserve">) FROM </w:t>
+      </w:r>
+      <w:proofErr w:type="spellStart"/>
+      <w:r>
+        <w:t>student_item_transaction</w:t>
+      </w:r>
+      <w:proofErr w:type="spellEnd"/>
+      <w:r>
+        <w:t xml:space="preserve"> WHERE </w:t>
+      </w:r>
+      <w:proofErr w:type="spellStart"/>
+      <w:r>
+        <w:t>item_id</w:t>
+      </w:r>
+      <w:proofErr w:type="spellEnd"/>
+      <w:r>
+        <w:t xml:space="preserve"> = </w:t>
+      </w:r>
+      <w:proofErr w:type="spellStart"/>
+      <w:r>
+        <w:t>sit.item_id</w:t>
+      </w:r>
+      <w:proofErr w:type="spellEnd"/>
+      <w:r>
+        <w:t>)) AS `</w:t>
+      </w:r>
+      <w:proofErr w:type="spellStart"/>
+      <w:r>
+        <w:t>Employee`,available</w:t>
+      </w:r>
+      <w:proofErr w:type="spellEnd"/>
+      <w:r>
+        <w:t xml:space="preserve"> AS `Availability`, ic.name AS `Item Condition`, l.name AS `Location`,(SELECT </w:t>
+      </w:r>
+      <w:proofErr w:type="spellStart"/>
+      <w:r>
+        <w:t>sit.checkout_window</w:t>
+      </w:r>
+      <w:proofErr w:type="spellEnd"/>
+      <w:r>
+        <w:t xml:space="preserve"> FROM </w:t>
+      </w:r>
+      <w:proofErr w:type="spellStart"/>
+      <w:r>
+        <w:t>student_item_transaction</w:t>
+      </w:r>
+      <w:proofErr w:type="spellEnd"/>
+      <w:r>
+        <w:t xml:space="preserve"> AS sit WHERE </w:t>
+      </w:r>
+      <w:proofErr w:type="spellStart"/>
+      <w:r>
+        <w:t>sit.item_id</w:t>
+      </w:r>
+      <w:proofErr w:type="spellEnd"/>
+      <w:r>
+        <w:t xml:space="preserve"> = i.id AND </w:t>
+      </w:r>
+      <w:proofErr w:type="spellStart"/>
+      <w:r>
+        <w:t>sit.transaction_datetime</w:t>
+      </w:r>
+      <w:proofErr w:type="spellEnd"/>
+      <w:r>
+        <w:t xml:space="preserve"> &gt;= CURDATE() AND </w:t>
+      </w:r>
+      <w:proofErr w:type="spellStart"/>
+      <w:r>
+        <w:t>sit.transaction_type</w:t>
+      </w:r>
+      <w:proofErr w:type="spellEnd"/>
+      <w:r>
+        <w:t xml:space="preserve"> = 'Out' AND </w:t>
+      </w:r>
+      <w:proofErr w:type="spellStart"/>
+      <w:r>
+        <w:t>sit.checkout_window</w:t>
+      </w:r>
+      <w:proofErr w:type="spellEnd"/>
+      <w:r>
+        <w:t xml:space="preserve"> = (SELECT MAX(</w:t>
+      </w:r>
+      <w:proofErr w:type="spellStart"/>
+      <w:r>
+        <w:t>sit.checkout_window</w:t>
+      </w:r>
+      <w:proofErr w:type="spellEnd"/>
+      <w:r>
+        <w:t xml:space="preserve">) FROM </w:t>
+      </w:r>
+      <w:proofErr w:type="spellStart"/>
+      <w:r>
+        <w:t>student_item_transaction</w:t>
+      </w:r>
+      <w:proofErr w:type="spellEnd"/>
+      <w:r>
+        <w:t xml:space="preserve"> WHERE </w:t>
+      </w:r>
+      <w:proofErr w:type="spellStart"/>
+      <w:r>
+        <w:t>item_id</w:t>
+      </w:r>
+      <w:proofErr w:type="spellEnd"/>
+      <w:r>
+        <w:t xml:space="preserve"> = </w:t>
+      </w:r>
+      <w:proofErr w:type="spellStart"/>
+      <w:r>
+        <w:t>sit.item_id</w:t>
+      </w:r>
+      <w:proofErr w:type="spellEnd"/>
+      <w:r>
+        <w:t xml:space="preserve">)) AS `Time Due </w:t>
+      </w:r>
+      <w:proofErr w:type="spellStart"/>
+      <w:r>
+        <w:t>Back`FROM</w:t>
+      </w:r>
+      <w:proofErr w:type="spellEnd"/>
+      <w:r>
+        <w:t xml:space="preserve"> item AS </w:t>
+      </w:r>
+      <w:proofErr w:type="spellStart"/>
+      <w:r>
+        <w:t>i</w:t>
+      </w:r>
+      <w:proofErr w:type="spellEnd"/>
+      <w:r>
+        <w:t xml:space="preserve">, </w:t>
+      </w:r>
+      <w:proofErr w:type="spellStart"/>
+      <w:r>
+        <w:t>item_condition</w:t>
+      </w:r>
+      <w:proofErr w:type="spellEnd"/>
+      <w:r>
+        <w:t xml:space="preserve"> AS </w:t>
+      </w:r>
+      <w:proofErr w:type="spellStart"/>
+      <w:r>
+        <w:t>ic</w:t>
+      </w:r>
+      <w:proofErr w:type="spellEnd"/>
+      <w:r>
+        <w:t xml:space="preserve">, location AS l WHERE </w:t>
+      </w:r>
+      <w:proofErr w:type="spellStart"/>
+      <w:r>
+        <w:t>i.item_condition_id</w:t>
+      </w:r>
+      <w:proofErr w:type="spellEnd"/>
+      <w:r>
+        <w:t xml:space="preserve"> = ic.id AND </w:t>
+      </w:r>
+      <w:proofErr w:type="spellStart"/>
+      <w:r>
+        <w:t>i.location_id</w:t>
+      </w:r>
+      <w:proofErr w:type="spellEnd"/>
+      <w:r>
+        <w:t xml:space="preserve"> = l.id  AND </w:t>
+      </w:r>
+      <w:proofErr w:type="spellStart"/>
+      <w:r>
+        <w:t>i.location_id</w:t>
+      </w:r>
+      <w:proofErr w:type="spellEnd"/>
+      <w:r>
+        <w:t xml:space="preserve"> = 0 ORDER BY `Availability`, `Time Due Back` ASC, i.id;</w:t>
       </w:r>
     </w:p>
     <w:p>
@@ -581,15 +1320,41 @@
         <w:t xml:space="preserve">2): </w:t>
       </w:r>
       <w:r>
-        <w:t xml:space="preserve">SELECT student.name_first, student.name_last, </w:t>
-      </w:r>
+        <w:t xml:space="preserve">SELECT </w:t>
+      </w:r>
+      <w:proofErr w:type="spellStart"/>
+      <w:r>
+        <w:t>student.name_first</w:t>
+      </w:r>
+      <w:proofErr w:type="spellEnd"/>
+      <w:r>
+        <w:t xml:space="preserve">, </w:t>
+      </w:r>
+      <w:proofErr w:type="spellStart"/>
+      <w:r>
+        <w:t>student.name_last</w:t>
+      </w:r>
+      <w:proofErr w:type="spellEnd"/>
+      <w:r>
+        <w:t xml:space="preserve">, </w:t>
+      </w:r>
+      <w:proofErr w:type="spellStart"/>
       <w:proofErr w:type="gramStart"/>
       <w:r>
         <w:t>student.username</w:t>
       </w:r>
+      <w:proofErr w:type="spellEnd"/>
       <w:proofErr w:type="gramEnd"/>
       <w:r>
-        <w:t>, student.email, item.name FROM student inner join item on student.i</w:t>
+        <w:t xml:space="preserve">, </w:t>
+      </w:r>
+      <w:proofErr w:type="spellStart"/>
+      <w:r>
+        <w:t>student.email</w:t>
+      </w:r>
+      <w:proofErr w:type="spellEnd"/>
+      <w:r>
+        <w:t>, item.name FROM student inner join item on student.i</w:t>
       </w:r>
       <w:r>
         <w:t>d = item.id where student.id = ?</w:t>
@@ -636,18 +1401,52 @@
         <w:t xml:space="preserve">2.1): </w:t>
       </w:r>
       <w:r>
-        <w:t xml:space="preserve">SELECT student.name_first, student.name_last, </w:t>
-      </w:r>
+        <w:t xml:space="preserve">SELECT </w:t>
+      </w:r>
+      <w:proofErr w:type="spellStart"/>
+      <w:r>
+        <w:t>student.name_first</w:t>
+      </w:r>
+      <w:proofErr w:type="spellEnd"/>
+      <w:r>
+        <w:t xml:space="preserve">, </w:t>
+      </w:r>
+      <w:proofErr w:type="spellStart"/>
+      <w:r>
+        <w:t>student.name_last</w:t>
+      </w:r>
+      <w:proofErr w:type="spellEnd"/>
+      <w:r>
+        <w:t xml:space="preserve">, </w:t>
+      </w:r>
+      <w:proofErr w:type="spellStart"/>
       <w:proofErr w:type="gramStart"/>
       <w:r>
         <w:t>student.username</w:t>
       </w:r>
+      <w:proofErr w:type="spellEnd"/>
       <w:proofErr w:type="gramEnd"/>
       <w:r>
-        <w:t>, student.email, item.name FROM student inner join item on student.id = item.id w</w:t>
-      </w:r>
-      <w:r>
-        <w:t>here student.username = ?</w:t>
+        <w:t xml:space="preserve">, </w:t>
+      </w:r>
+      <w:proofErr w:type="spellStart"/>
+      <w:r>
+        <w:t>student.email</w:t>
+      </w:r>
+      <w:proofErr w:type="spellEnd"/>
+      <w:r>
+        <w:t>, item.name FROM student inner join item on student.id = item.id w</w:t>
+      </w:r>
+      <w:r>
+        <w:t xml:space="preserve">here </w:t>
+      </w:r>
+      <w:proofErr w:type="spellStart"/>
+      <w:r>
+        <w:t>student.username</w:t>
+      </w:r>
+      <w:proofErr w:type="spellEnd"/>
+      <w:r>
+        <w:t xml:space="preserve"> = ?</w:t>
       </w:r>
       <w:r>
         <w:t>;</w:t>
@@ -682,18 +1481,52 @@
         <w:t xml:space="preserve">2.2): </w:t>
       </w:r>
       <w:r>
-        <w:t xml:space="preserve">SELECT student.name_first, student.name_last, </w:t>
-      </w:r>
+        <w:t xml:space="preserve">SELECT </w:t>
+      </w:r>
+      <w:proofErr w:type="spellStart"/>
+      <w:r>
+        <w:t>student.name_first</w:t>
+      </w:r>
+      <w:proofErr w:type="spellEnd"/>
+      <w:r>
+        <w:t xml:space="preserve">, </w:t>
+      </w:r>
+      <w:proofErr w:type="spellStart"/>
+      <w:r>
+        <w:t>student.name_last</w:t>
+      </w:r>
+      <w:proofErr w:type="spellEnd"/>
+      <w:r>
+        <w:t xml:space="preserve">, </w:t>
+      </w:r>
+      <w:proofErr w:type="spellStart"/>
       <w:proofErr w:type="gramStart"/>
       <w:r>
         <w:t>student.username</w:t>
       </w:r>
+      <w:proofErr w:type="spellEnd"/>
       <w:proofErr w:type="gramEnd"/>
       <w:r>
-        <w:t>, student.email, item.name FROM student inner join item on student.id = item.id w</w:t>
-      </w:r>
-      <w:r>
-        <w:t>here student.name_last = ?</w:t>
+        <w:t xml:space="preserve">, </w:t>
+      </w:r>
+      <w:proofErr w:type="spellStart"/>
+      <w:r>
+        <w:t>student.email</w:t>
+      </w:r>
+      <w:proofErr w:type="spellEnd"/>
+      <w:r>
+        <w:t>, item.name FROM student inner join item on student.id = item.id w</w:t>
+      </w:r>
+      <w:r>
+        <w:t xml:space="preserve">here </w:t>
+      </w:r>
+      <w:proofErr w:type="spellStart"/>
+      <w:r>
+        <w:t>student.name_last</w:t>
+      </w:r>
+      <w:proofErr w:type="spellEnd"/>
+      <w:r>
+        <w:t xml:space="preserve"> = ?</w:t>
       </w:r>
       <w:r>
         <w:t>;</w:t>
@@ -730,10 +1563,12 @@
       <w:r>
         <w:t>INSERT INTO employee (</w:t>
       </w:r>
+      <w:proofErr w:type="spellStart"/>
       <w:proofErr w:type="gramStart"/>
       <w:r>
         <w:t>id,username</w:t>
       </w:r>
+      <w:proofErr w:type="spellEnd"/>
       <w:proofErr w:type="gramEnd"/>
       <w:r>
         <w:t>,</w:t>
@@ -741,8 +1576,13 @@
       <w:r>
         <w:t xml:space="preserve"> </w:t>
       </w:r>
-      <w:r>
-        <w:t>user_type,</w:t>
+      <w:proofErr w:type="spellStart"/>
+      <w:r>
+        <w:t>user_type</w:t>
+      </w:r>
+      <w:proofErr w:type="spellEnd"/>
+      <w:r>
+        <w:t>,</w:t>
       </w:r>
       <w:r>
         <w:t xml:space="preserve"> </w:t>
@@ -759,8 +1599,29 @@
       <w:r>
         <w:t xml:space="preserve"> </w:t>
       </w:r>
-      <w:r>
-        <w:t>hashed_password, name_first, name_last) VALUES (?,?,?,?,?,?,?,?);</w:t>
+      <w:proofErr w:type="spellStart"/>
+      <w:r>
+        <w:t>hashed_password</w:t>
+      </w:r>
+      <w:proofErr w:type="spellEnd"/>
+      <w:r>
+        <w:t xml:space="preserve">, </w:t>
+      </w:r>
+      <w:proofErr w:type="spellStart"/>
+      <w:r>
+        <w:t>name_first</w:t>
+      </w:r>
+      <w:proofErr w:type="spellEnd"/>
+      <w:r>
+        <w:t xml:space="preserve">, </w:t>
+      </w:r>
+      <w:proofErr w:type="spellStart"/>
+      <w:r>
+        <w:t>name_last</w:t>
+      </w:r>
+      <w:proofErr w:type="spellEnd"/>
+      <w:r>
+        <w:t>) VALUES (?,?,?,?,?,?,?,?);</w:t>
       </w:r>
     </w:p>
     <w:p>
@@ -795,15 +1656,52 @@
         <w:t xml:space="preserve"> </w:t>
       </w:r>
       <w:r>
-        <w:t xml:space="preserve">SELECT i.id AS `Item ID`, i.name AS `Item Name`, available AS `Availability`, ic.name AS `Item Condition`, l.name AS `Location` FROM item AS i, item_condition AS ic, location AS l WHERE </w:t>
-      </w:r>
+        <w:t xml:space="preserve">SELECT i.id AS `Item ID`, i.name AS `Item Name`, available AS `Availability`, ic.name AS `Item Condition`, l.name AS `Location` FROM item AS </w:t>
+      </w:r>
+      <w:proofErr w:type="spellStart"/>
+      <w:r>
+        <w:t>i</w:t>
+      </w:r>
+      <w:proofErr w:type="spellEnd"/>
+      <w:r>
+        <w:t xml:space="preserve">, </w:t>
+      </w:r>
+      <w:proofErr w:type="spellStart"/>
+      <w:r>
+        <w:t>item_condition</w:t>
+      </w:r>
+      <w:proofErr w:type="spellEnd"/>
+      <w:r>
+        <w:t xml:space="preserve"> AS </w:t>
+      </w:r>
+      <w:proofErr w:type="spellStart"/>
+      <w:r>
+        <w:t>ic</w:t>
+      </w:r>
+      <w:proofErr w:type="spellEnd"/>
+      <w:r>
+        <w:t xml:space="preserve">, location AS l WHERE </w:t>
+      </w:r>
+      <w:proofErr w:type="spellStart"/>
       <w:proofErr w:type="gramStart"/>
       <w:r>
         <w:t>i.item</w:t>
       </w:r>
       <w:proofErr w:type="gramEnd"/>
       <w:r>
-        <w:t>_condition_id = ic.id AND i.location_id = l.id ORDER BY i.id;</w:t>
+        <w:t>_condition_id</w:t>
+      </w:r>
+      <w:proofErr w:type="spellEnd"/>
+      <w:r>
+        <w:t xml:space="preserve"> = ic.id AND </w:t>
+      </w:r>
+      <w:proofErr w:type="spellStart"/>
+      <w:r>
+        <w:t>i.location_id</w:t>
+      </w:r>
+      <w:proofErr w:type="spellEnd"/>
+      <w:r>
+        <w:t xml:space="preserve"> = l.id ORDER BY i.id;</w:t>
       </w:r>
     </w:p>
     <w:p>
@@ -832,15 +1730,60 @@
         <w:t xml:space="preserve">SQL (4.1): </w:t>
       </w:r>
       <w:r>
-        <w:t xml:space="preserve">SELECT i.id AS `Item ID`, i.name AS `Item Name`, available AS `Availability`, ic.name AS `Item Condition`, l.name AS `Location` FROM item AS i, item_condition AS ic, location AS l WHERE </w:t>
-      </w:r>
+        <w:t xml:space="preserve">SELECT i.id AS `Item ID`, i.name AS `Item Name`, available AS `Availability`, ic.name AS `Item Condition`, l.name AS `Location` FROM item AS </w:t>
+      </w:r>
+      <w:proofErr w:type="spellStart"/>
+      <w:r>
+        <w:t>i</w:t>
+      </w:r>
+      <w:proofErr w:type="spellEnd"/>
+      <w:r>
+        <w:t xml:space="preserve">, </w:t>
+      </w:r>
+      <w:proofErr w:type="spellStart"/>
+      <w:r>
+        <w:t>item_condition</w:t>
+      </w:r>
+      <w:proofErr w:type="spellEnd"/>
+      <w:r>
+        <w:t xml:space="preserve"> AS </w:t>
+      </w:r>
+      <w:proofErr w:type="spellStart"/>
+      <w:r>
+        <w:t>ic</w:t>
+      </w:r>
+      <w:proofErr w:type="spellEnd"/>
+      <w:r>
+        <w:t xml:space="preserve">, location AS l WHERE </w:t>
+      </w:r>
+      <w:proofErr w:type="spellStart"/>
       <w:proofErr w:type="gramStart"/>
       <w:r>
         <w:t>i.item</w:t>
       </w:r>
       <w:proofErr w:type="gramEnd"/>
       <w:r>
-        <w:t>_condition_id = ic.id AND i.location_id = l.id AND i.item_condition_id &gt; 2 ORDER BY i.id;</w:t>
+        <w:t>_condition_id</w:t>
+      </w:r>
+      <w:proofErr w:type="spellEnd"/>
+      <w:r>
+        <w:t xml:space="preserve"> = ic.id AND </w:t>
+      </w:r>
+      <w:proofErr w:type="spellStart"/>
+      <w:r>
+        <w:t>i.location_id</w:t>
+      </w:r>
+      <w:proofErr w:type="spellEnd"/>
+      <w:r>
+        <w:t xml:space="preserve"> = l.id AND </w:t>
+      </w:r>
+      <w:proofErr w:type="spellStart"/>
+      <w:r>
+        <w:t>i.item_condition_id</w:t>
+      </w:r>
+      <w:proofErr w:type="spellEnd"/>
+      <w:r>
+        <w:t xml:space="preserve"> &gt; 2 ORDER BY i.id;</w:t>
       </w:r>
     </w:p>
     <w:p>
@@ -862,7 +1805,15 @@
         <w:t xml:space="preserve"> in the inventory that are </w:t>
       </w:r>
       <w:r>
-        <w:t xml:space="preserve">damaged or in unworking condition </w:t>
+        <w:t xml:space="preserve">damaged or in </w:t>
+      </w:r>
+      <w:proofErr w:type="spellStart"/>
+      <w:r>
+        <w:t>unworking</w:t>
+      </w:r>
+      <w:proofErr w:type="spellEnd"/>
+      <w:r>
+        <w:t xml:space="preserve"> condition </w:t>
       </w:r>
       <w:r>
         <w:t xml:space="preserve"> </w:t>
@@ -881,15 +1832,60 @@
         <w:t xml:space="preserve">SQL (4.2): </w:t>
       </w:r>
       <w:r>
-        <w:t xml:space="preserve">SELECT i.id AS `Item ID`, i.name AS `Item Name`, available AS `Availability`, ic.name AS `Item Condition`, l.name AS `Location` FROM item AS i, item_condition AS ic, location AS l WHERE </w:t>
-      </w:r>
+        <w:t xml:space="preserve">SELECT i.id AS `Item ID`, i.name AS `Item Name`, available AS `Availability`, ic.name AS `Item Condition`, l.name AS `Location` FROM item AS </w:t>
+      </w:r>
+      <w:proofErr w:type="spellStart"/>
+      <w:r>
+        <w:t>i</w:t>
+      </w:r>
+      <w:proofErr w:type="spellEnd"/>
+      <w:r>
+        <w:t xml:space="preserve">, </w:t>
+      </w:r>
+      <w:proofErr w:type="spellStart"/>
+      <w:r>
+        <w:t>item_condition</w:t>
+      </w:r>
+      <w:proofErr w:type="spellEnd"/>
+      <w:r>
+        <w:t xml:space="preserve"> AS </w:t>
+      </w:r>
+      <w:proofErr w:type="spellStart"/>
+      <w:r>
+        <w:t>ic</w:t>
+      </w:r>
+      <w:proofErr w:type="spellEnd"/>
+      <w:r>
+        <w:t xml:space="preserve">, location AS l WHERE </w:t>
+      </w:r>
+      <w:proofErr w:type="spellStart"/>
       <w:proofErr w:type="gramStart"/>
       <w:r>
         <w:t>i.item</w:t>
       </w:r>
       <w:proofErr w:type="gramEnd"/>
       <w:r>
-        <w:t>_condition_id = ic.id AND i.location_id = l.id AND i.available = 0 ORDER BY i.id;</w:t>
+        <w:t>_condition_id</w:t>
+      </w:r>
+      <w:proofErr w:type="spellEnd"/>
+      <w:r>
+        <w:t xml:space="preserve"> = ic.id AND </w:t>
+      </w:r>
+      <w:proofErr w:type="spellStart"/>
+      <w:r>
+        <w:t>i.location_id</w:t>
+      </w:r>
+      <w:proofErr w:type="spellEnd"/>
+      <w:r>
+        <w:t xml:space="preserve"> = l.id AND </w:t>
+      </w:r>
+      <w:proofErr w:type="spellStart"/>
+      <w:r>
+        <w:t>i.available</w:t>
+      </w:r>
+      <w:proofErr w:type="spellEnd"/>
+      <w:r>
+        <w:t xml:space="preserve"> = 0 ORDER BY i.id;</w:t>
       </w:r>
     </w:p>
     <w:p>
@@ -921,15 +1917,60 @@
         <w:t xml:space="preserve">SQL (4.3): </w:t>
       </w:r>
       <w:r>
-        <w:t xml:space="preserve">SELECT i.id AS `Item ID`, i.name AS `Item Name`, available AS `Availability`, ic.name AS `Item Condition`, l.name AS `Location` FROM item AS i, item_condition AS ic, location AS l WHERE </w:t>
-      </w:r>
+        <w:t xml:space="preserve">SELECT i.id AS `Item ID`, i.name AS `Item Name`, available AS `Availability`, ic.name AS `Item Condition`, l.name AS `Location` FROM item AS </w:t>
+      </w:r>
+      <w:proofErr w:type="spellStart"/>
+      <w:r>
+        <w:t>i</w:t>
+      </w:r>
+      <w:proofErr w:type="spellEnd"/>
+      <w:r>
+        <w:t xml:space="preserve">, </w:t>
+      </w:r>
+      <w:proofErr w:type="spellStart"/>
+      <w:r>
+        <w:t>item_condition</w:t>
+      </w:r>
+      <w:proofErr w:type="spellEnd"/>
+      <w:r>
+        <w:t xml:space="preserve"> AS </w:t>
+      </w:r>
+      <w:proofErr w:type="spellStart"/>
+      <w:r>
+        <w:t>ic</w:t>
+      </w:r>
+      <w:proofErr w:type="spellEnd"/>
+      <w:r>
+        <w:t xml:space="preserve">, location AS l WHERE </w:t>
+      </w:r>
+      <w:proofErr w:type="spellStart"/>
       <w:proofErr w:type="gramStart"/>
       <w:r>
         <w:t>i.item</w:t>
       </w:r>
       <w:proofErr w:type="gramEnd"/>
       <w:r>
-        <w:t>_condition_id = ic.id AND i.location_id = l.id AND i.available = 1 ORDER BY i.id;</w:t>
+        <w:t>_condition_id</w:t>
+      </w:r>
+      <w:proofErr w:type="spellEnd"/>
+      <w:r>
+        <w:t xml:space="preserve"> = ic.id AND </w:t>
+      </w:r>
+      <w:proofErr w:type="spellStart"/>
+      <w:r>
+        <w:t>i.location_id</w:t>
+      </w:r>
+      <w:proofErr w:type="spellEnd"/>
+      <w:r>
+        <w:t xml:space="preserve"> = l.id AND </w:t>
+      </w:r>
+      <w:proofErr w:type="spellStart"/>
+      <w:r>
+        <w:t>i.available</w:t>
+      </w:r>
+      <w:proofErr w:type="spellEnd"/>
+      <w:r>
+        <w:t xml:space="preserve"> = 1 ORDER BY i.id;</w:t>
       </w:r>
     </w:p>
     <w:p>
@@ -961,15 +2002,52 @@
         <w:t xml:space="preserve">SQL (4.4): </w:t>
       </w:r>
       <w:r>
-        <w:t xml:space="preserve">SELECT i.id AS `Item ID`, i.name AS `Item Name`, available AS `Availability`, ic.name AS `Item Condition`, l.name AS `Location` FROM item AS i, item_condition AS ic, location AS l WHERE </w:t>
-      </w:r>
+        <w:t xml:space="preserve">SELECT i.id AS `Item ID`, i.name AS `Item Name`, available AS `Availability`, ic.name AS `Item Condition`, l.name AS `Location` FROM item AS </w:t>
+      </w:r>
+      <w:proofErr w:type="spellStart"/>
+      <w:r>
+        <w:t>i</w:t>
+      </w:r>
+      <w:proofErr w:type="spellEnd"/>
+      <w:r>
+        <w:t xml:space="preserve">, </w:t>
+      </w:r>
+      <w:proofErr w:type="spellStart"/>
+      <w:r>
+        <w:t>item_condition</w:t>
+      </w:r>
+      <w:proofErr w:type="spellEnd"/>
+      <w:r>
+        <w:t xml:space="preserve"> AS </w:t>
+      </w:r>
+      <w:proofErr w:type="spellStart"/>
+      <w:r>
+        <w:t>ic</w:t>
+      </w:r>
+      <w:proofErr w:type="spellEnd"/>
+      <w:r>
+        <w:t xml:space="preserve">, location AS l WHERE </w:t>
+      </w:r>
+      <w:proofErr w:type="spellStart"/>
       <w:proofErr w:type="gramStart"/>
       <w:r>
         <w:t>i.item</w:t>
       </w:r>
       <w:proofErr w:type="gramEnd"/>
       <w:r>
-        <w:t>_condition_id = ic.id AND i.location_id = l.id AND LOWER(i.name) LIKE LOWER('bike%') ORDER BY i.id;</w:t>
+        <w:t>_condition_id</w:t>
+      </w:r>
+      <w:proofErr w:type="spellEnd"/>
+      <w:r>
+        <w:t xml:space="preserve"> = ic.id AND </w:t>
+      </w:r>
+      <w:proofErr w:type="spellStart"/>
+      <w:r>
+        <w:t>i.location_id</w:t>
+      </w:r>
+      <w:proofErr w:type="spellEnd"/>
+      <w:r>
+        <w:t xml:space="preserve"> = l.id AND LOWER(i.name) LIKE LOWER('bike%') ORDER BY i.id;</w:t>
       </w:r>
     </w:p>
     <w:p>
@@ -1001,15 +2079,52 @@
         <w:t xml:space="preserve">SQL (4.5): </w:t>
       </w:r>
       <w:r>
-        <w:t xml:space="preserve">SELECT i.id AS `Item ID`, i.name AS `Item Name`, available AS `Availability`, ic.name AS `Item Condition`, l.name AS `Location` FROM item AS i, item_condition AS ic, location AS l WHERE </w:t>
-      </w:r>
+        <w:t xml:space="preserve">SELECT i.id AS `Item ID`, i.name AS `Item Name`, available AS `Availability`, ic.name AS `Item Condition`, l.name AS `Location` FROM item AS </w:t>
+      </w:r>
+      <w:proofErr w:type="spellStart"/>
+      <w:r>
+        <w:t>i</w:t>
+      </w:r>
+      <w:proofErr w:type="spellEnd"/>
+      <w:r>
+        <w:t xml:space="preserve">, </w:t>
+      </w:r>
+      <w:proofErr w:type="spellStart"/>
+      <w:r>
+        <w:t>item_condition</w:t>
+      </w:r>
+      <w:proofErr w:type="spellEnd"/>
+      <w:r>
+        <w:t xml:space="preserve"> AS </w:t>
+      </w:r>
+      <w:proofErr w:type="spellStart"/>
+      <w:r>
+        <w:t>ic</w:t>
+      </w:r>
+      <w:proofErr w:type="spellEnd"/>
+      <w:r>
+        <w:t xml:space="preserve">, location AS l WHERE </w:t>
+      </w:r>
+      <w:proofErr w:type="spellStart"/>
       <w:proofErr w:type="gramStart"/>
       <w:r>
         <w:t>i.item</w:t>
       </w:r>
       <w:proofErr w:type="gramEnd"/>
       <w:r>
-        <w:t>_condition_id = ic.id AND i.location_id = l.id AND LOWER(i.name) LIKE LOWER('mac%') ORDER BY i.id;</w:t>
+        <w:t>_condition_id</w:t>
+      </w:r>
+      <w:proofErr w:type="spellEnd"/>
+      <w:r>
+        <w:t xml:space="preserve"> = ic.id AND </w:t>
+      </w:r>
+      <w:proofErr w:type="spellStart"/>
+      <w:r>
+        <w:t>i.location_id</w:t>
+      </w:r>
+      <w:proofErr w:type="spellEnd"/>
+      <w:r>
+        <w:t xml:space="preserve"> = l.id AND LOWER(i.name) LIKE LOWER('mac%') ORDER BY i.id;</w:t>
       </w:r>
     </w:p>
     <w:p>
@@ -1041,15 +2156,52 @@
         <w:t xml:space="preserve">SQL (4.6): </w:t>
       </w:r>
       <w:r>
-        <w:t xml:space="preserve">SELECT i.id AS `Item ID`, i.name AS `Item Name`, available AS `Availability`, ic.name AS `Item Condition`, l.name AS `Location` FROM item AS i, item_condition AS ic, location AS l WHERE </w:t>
-      </w:r>
+        <w:t xml:space="preserve">SELECT i.id AS `Item ID`, i.name AS `Item Name`, available AS `Availability`, ic.name AS `Item Condition`, l.name AS `Location` FROM item AS </w:t>
+      </w:r>
+      <w:proofErr w:type="spellStart"/>
+      <w:r>
+        <w:t>i</w:t>
+      </w:r>
+      <w:proofErr w:type="spellEnd"/>
+      <w:r>
+        <w:t xml:space="preserve">, </w:t>
+      </w:r>
+      <w:proofErr w:type="spellStart"/>
+      <w:r>
+        <w:t>item_condition</w:t>
+      </w:r>
+      <w:proofErr w:type="spellEnd"/>
+      <w:r>
+        <w:t xml:space="preserve"> AS </w:t>
+      </w:r>
+      <w:proofErr w:type="spellStart"/>
+      <w:r>
+        <w:t>ic</w:t>
+      </w:r>
+      <w:proofErr w:type="spellEnd"/>
+      <w:r>
+        <w:t xml:space="preserve">, location AS l WHERE </w:t>
+      </w:r>
+      <w:proofErr w:type="spellStart"/>
       <w:proofErr w:type="gramStart"/>
       <w:r>
         <w:t>i.item</w:t>
       </w:r>
       <w:proofErr w:type="gramEnd"/>
       <w:r>
-        <w:t>_condition_id = ic.id AND i.location_id = l.id AND LOWER(i.name) LIKE LOWER('pc%') ORDER BY i.id;</w:t>
+        <w:t>_condition_id</w:t>
+      </w:r>
+      <w:proofErr w:type="spellEnd"/>
+      <w:r>
+        <w:t xml:space="preserve"> = ic.id AND </w:t>
+      </w:r>
+      <w:proofErr w:type="spellStart"/>
+      <w:r>
+        <w:t>i.location_id</w:t>
+      </w:r>
+      <w:proofErr w:type="spellEnd"/>
+      <w:r>
+        <w:t xml:space="preserve"> = l.id AND LOWER(i.name) LIKE LOWER('pc%') ORDER BY i.id;</w:t>
       </w:r>
     </w:p>
     <w:p>
@@ -1081,7 +2233,23 @@
         <w:t xml:space="preserve">SQL (5.0): </w:t>
       </w:r>
       <w:r>
-        <w:t xml:space="preserve">INSERT INTO item_category (id, name, waiver, item_id) VALUES </w:t>
+        <w:t xml:space="preserve">INSERT INTO </w:t>
+      </w:r>
+      <w:proofErr w:type="spellStart"/>
+      <w:r>
+        <w:t>item_category</w:t>
+      </w:r>
+      <w:proofErr w:type="spellEnd"/>
+      <w:r>
+        <w:t xml:space="preserve"> (id, name, waiver, </w:t>
+      </w:r>
+      <w:proofErr w:type="spellStart"/>
+      <w:r>
+        <w:t>item_id</w:t>
+      </w:r>
+      <w:proofErr w:type="spellEnd"/>
+      <w:r>
+        <w:t xml:space="preserve">) VALUES </w:t>
       </w:r>
       <w:proofErr w:type="gramStart"/>
       <w:r>
@@ -1105,7 +2273,15 @@
         <w:t xml:space="preserve">Return: </w:t>
       </w:r>
       <w:r>
-        <w:t xml:space="preserve">Creates a new row in the item_category table </w:t>
+        <w:t xml:space="preserve">Creates a new row in the </w:t>
+      </w:r>
+      <w:proofErr w:type="spellStart"/>
+      <w:r>
+        <w:t>item_category</w:t>
+      </w:r>
+      <w:proofErr w:type="spellEnd"/>
+      <w:r>
+        <w:t xml:space="preserve"> table </w:t>
       </w:r>
     </w:p>
     <w:p>
@@ -1121,7 +2297,15 @@
         <w:t xml:space="preserve">SQL (6.0): </w:t>
       </w:r>
       <w:r>
-        <w:t xml:space="preserve">INSERT INTO item_condition (id, name) VALUES </w:t>
+        <w:t xml:space="preserve">INSERT INTO </w:t>
+      </w:r>
+      <w:proofErr w:type="spellStart"/>
+      <w:r>
+        <w:t>item_condition</w:t>
+      </w:r>
+      <w:proofErr w:type="spellEnd"/>
+      <w:r>
+        <w:t xml:space="preserve"> (id, name) VALUES </w:t>
       </w:r>
       <w:proofErr w:type="gramStart"/>
       <w:r>
@@ -1142,7 +2326,15 @@
         <w:jc w:val="both"/>
       </w:pPr>
       <w:r>
-        <w:t xml:space="preserve">Return: Creates a new row in the item_condition table </w:t>
+        <w:t xml:space="preserve">Return: Creates a new row in the </w:t>
+      </w:r>
+      <w:proofErr w:type="spellStart"/>
+      <w:r>
+        <w:t>item_condition</w:t>
+      </w:r>
+      <w:proofErr w:type="spellEnd"/>
+      <w:r>
+        <w:t xml:space="preserve"> table </w:t>
       </w:r>
     </w:p>
     <w:p>
@@ -1158,7 +2350,23 @@
         <w:t xml:space="preserve">SQL (7.0): </w:t>
       </w:r>
       <w:r>
-        <w:t xml:space="preserve">INSERT INTO item (id, name, available, item_condition_id, location_id) VALUES </w:t>
+        <w:t xml:space="preserve">INSERT INTO item (id, name, available, </w:t>
+      </w:r>
+      <w:proofErr w:type="spellStart"/>
+      <w:r>
+        <w:t>item_condition_id</w:t>
+      </w:r>
+      <w:proofErr w:type="spellEnd"/>
+      <w:r>
+        <w:t xml:space="preserve">, </w:t>
+      </w:r>
+      <w:proofErr w:type="spellStart"/>
+      <w:r>
+        <w:t>location_id</w:t>
+      </w:r>
+      <w:proofErr w:type="spellEnd"/>
+      <w:r>
+        <w:t xml:space="preserve">) VALUES </w:t>
       </w:r>
       <w:proofErr w:type="gramStart"/>
       <w:r>
@@ -1219,7 +2427,15 @@
         <w:t xml:space="preserve">SQL (8.0): </w:t>
       </w:r>
       <w:r>
-        <w:t xml:space="preserve">INSERT INTO location (id, name, terminal_id) VALUES </w:t>
+        <w:t xml:space="preserve">INSERT INTO location (id, name, </w:t>
+      </w:r>
+      <w:proofErr w:type="spellStart"/>
+      <w:r>
+        <w:t>terminal_id</w:t>
+      </w:r>
+      <w:proofErr w:type="spellEnd"/>
+      <w:r>
+        <w:t xml:space="preserve">) VALUES </w:t>
       </w:r>
       <w:proofErr w:type="gramStart"/>
       <w:r>
@@ -1293,7 +2509,23 @@
         <w:t xml:space="preserve">SQL (10.0): </w:t>
       </w:r>
       <w:r>
-        <w:t>SELECT salt, hashed_password, user_type FROM employee WHERE username</w:t>
+        <w:t xml:space="preserve">SELECT salt, </w:t>
+      </w:r>
+      <w:proofErr w:type="spellStart"/>
+      <w:r>
+        <w:t>hashed_password</w:t>
+      </w:r>
+      <w:proofErr w:type="spellEnd"/>
+      <w:r>
+        <w:t xml:space="preserve">, </w:t>
+      </w:r>
+      <w:proofErr w:type="spellStart"/>
+      <w:r>
+        <w:t>user_type</w:t>
+      </w:r>
+      <w:proofErr w:type="spellEnd"/>
+      <w:r>
+        <w:t xml:space="preserve"> FROM employee WHERE username</w:t>
       </w:r>
       <w:proofErr w:type="gramStart"/>
       <w:r>
@@ -1330,7 +2562,15 @@
         <w:t xml:space="preserve">SQL (11.0): </w:t>
       </w:r>
       <w:r>
-        <w:t>SELECT id, name FROM item_condition ORDER BY id;</w:t>
+        <w:t xml:space="preserve">SELECT id, name FROM </w:t>
+      </w:r>
+      <w:proofErr w:type="spellStart"/>
+      <w:r>
+        <w:t>item_condition</w:t>
+      </w:r>
+      <w:proofErr w:type="spellEnd"/>
+      <w:r>
+        <w:t xml:space="preserve"> ORDER BY id;</w:t>
       </w:r>
     </w:p>
     <w:p>
@@ -1343,7 +2583,15 @@
         <w:jc w:val="both"/>
       </w:pPr>
       <w:r>
-        <w:t xml:space="preserve">Return: The id, and name of all rows in the item_condition table ordered by id </w:t>
+        <w:t xml:space="preserve">Return: The id, and name of all rows in the </w:t>
+      </w:r>
+      <w:proofErr w:type="spellStart"/>
+      <w:r>
+        <w:t>item_condition</w:t>
+      </w:r>
+      <w:proofErr w:type="spellEnd"/>
+      <w:r>
+        <w:t xml:space="preserve"> table ordered by id </w:t>
       </w:r>
     </w:p>
     <w:p>
@@ -1359,8 +2607,13 @@
         <w:t xml:space="preserve">SQL (11.1): </w:t>
       </w:r>
       <w:r>
-        <w:t>"UPDATE item SET item_condition_id</w:t>
-      </w:r>
+        <w:t xml:space="preserve">"UPDATE item SET </w:t>
+      </w:r>
+      <w:proofErr w:type="spellStart"/>
+      <w:r>
+        <w:t>item_condition_id</w:t>
+      </w:r>
+      <w:proofErr w:type="spellEnd"/>
       <w:r>
         <w:t xml:space="preserve"> </w:t>
       </w:r>
@@ -1407,9 +2660,11 @@
       <w:r>
         <w:t xml:space="preserve"> </w:t>
       </w:r>
+      <w:proofErr w:type="spellStart"/>
       <w:r>
         <w:t>Item_Condition</w:t>
       </w:r>
+      <w:proofErr w:type="spellEnd"/>
       <w:r>
         <w:t xml:space="preserve"> </w:t>
       </w:r>
@@ -1481,7 +2736,15 @@
         <w:t xml:space="preserve"> </w:t>
       </w:r>
       <w:r>
-        <w:t>'Item_Name'</w:t>
+        <w:t>'</w:t>
+      </w:r>
+      <w:proofErr w:type="spellStart"/>
+      <w:r>
+        <w:t>Item_Name</w:t>
+      </w:r>
+      <w:proofErr w:type="spellEnd"/>
+      <w:r>
+        <w:t>'</w:t>
       </w:r>
       <w:r>
         <w:t xml:space="preserve"> </w:t>
@@ -1564,22 +2827,133 @@
         <w:jc w:val="both"/>
       </w:pPr>
       <w:r>
+        <w:rPr>
+          <w:highlight w:val="yellow"/>
+        </w:rPr>
         <w:t xml:space="preserve">What normal form are each of your tables </w:t>
       </w:r>
       <w:proofErr w:type="gramStart"/>
       <w:r>
+        <w:rPr>
+          <w:highlight w:val="yellow"/>
+        </w:rPr>
         <w:t>in.</w:t>
       </w:r>
       <w:proofErr w:type="gramEnd"/>
       <w:r>
+        <w:rPr>
+          <w:highlight w:val="yellow"/>
+        </w:rPr>
         <w:t xml:space="preserve"> Many will likely be in BCNF, for those you may group them together and say, “Table1, Table2, and Table3 are in BCNF.” For those that are not in BCNF, provide the NF and explain why you chose to </w:t>
       </w:r>
       <w:r>
+        <w:rPr>
+          <w:highlight w:val="yellow"/>
+        </w:rPr>
         <w:t>go with a lower NF.</w:t>
       </w:r>
     </w:p>
     <w:p>
       <w:pPr>
+        <w:jc w:val="both"/>
+      </w:pPr>
+      <w:r>
+        <w:tab/>
+      </w:r>
+      <w:r>
+        <w:t>Every table in our database has the characteristics of a 3</w:t>
+      </w:r>
+      <w:r>
+        <w:rPr>
+          <w:vertAlign w:val="superscript"/>
+        </w:rPr>
+        <w:t>rd</w:t>
+      </w:r>
+      <w:r>
+        <w:t xml:space="preserve"> normal form database. Meeting the following requirements: no repeating groups, </w:t>
+      </w:r>
+      <w:r>
+        <w:t xml:space="preserve">no non-prime attribute is functionally dependent on a proper subset of any candidate key, and no candidate key contains a transitive dependency. The </w:t>
+      </w:r>
+      <w:proofErr w:type="spellStart"/>
+      <w:r>
+        <w:t>expired_waiver</w:t>
+      </w:r>
+      <w:proofErr w:type="spellEnd"/>
+      <w:r>
+        <w:t xml:space="preserve"> and </w:t>
+      </w:r>
+      <w:proofErr w:type="spellStart"/>
+      <w:r>
+        <w:t>item_condition_update</w:t>
+      </w:r>
+      <w:proofErr w:type="spellEnd"/>
+      <w:r>
+        <w:t xml:space="preserve"> tables are in 3</w:t>
+      </w:r>
+      <w:r>
+        <w:rPr>
+          <w:vertAlign w:val="superscript"/>
+        </w:rPr>
+        <w:t>rd</w:t>
+      </w:r>
+      <w:r>
+        <w:t xml:space="preserve"> normal form. This lower normal form allows does not require the use of a Super Key. For the </w:t>
+      </w:r>
+      <w:proofErr w:type="spellStart"/>
+      <w:r>
+        <w:t>expired_waiver</w:t>
+      </w:r>
+      <w:proofErr w:type="spellEnd"/>
+      <w:r>
+        <w:t xml:space="preserve"> table, a super key could not be used because the same student </w:t>
+      </w:r>
+      <w:r>
+        <w:t>may have to sign the same waiver again, if it is expired. So to ensure that we do not have large amounts of duplicate data, the candidate key {</w:t>
+      </w:r>
+      <w:proofErr w:type="spellStart"/>
+      <w:r>
+        <w:t>student_id</w:t>
+      </w:r>
+      <w:proofErr w:type="spellEnd"/>
+      <w:r>
+        <w:t xml:space="preserve">, </w:t>
+      </w:r>
+      <w:proofErr w:type="spellStart"/>
+      <w:r>
+        <w:t>waiver_id</w:t>
+      </w:r>
+      <w:proofErr w:type="spellEnd"/>
+      <w:r>
+        <w:t xml:space="preserve">} has been used. Additionally, the </w:t>
+      </w:r>
+      <w:proofErr w:type="spellStart"/>
+      <w:r>
+        <w:t>item_condition_update</w:t>
+      </w:r>
+      <w:proofErr w:type="spellEnd"/>
+      <w:r>
+        <w:t xml:space="preserve"> table contains time stamped data that may be a duplicate of previous data. For example, throughout its lifetime, a computer my go from good condition to un-working and back again. This made using a super key for the table difficult. With the time stamp element present we have decided to make the candidate key {</w:t>
+      </w:r>
+      <w:proofErr w:type="spellStart"/>
+      <w:r>
+        <w:t>item_id</w:t>
+      </w:r>
+      <w:proofErr w:type="spellEnd"/>
+      <w:r>
+        <w:t xml:space="preserve">, </w:t>
+      </w:r>
+      <w:proofErr w:type="spellStart"/>
+      <w:r>
+        <w:t>datetime</w:t>
+      </w:r>
+      <w:proofErr w:type="spellEnd"/>
+      <w:r>
+        <w:t xml:space="preserve">} in order to allow for accurate logging of condition updates. All other tables in our database have been found to be in BCNF. </w:t>
+      </w:r>
+    </w:p>
+    <w:p>
+      <w:pPr>
         <w:pStyle w:val="Heading1"/>
         <w:jc w:val="both"/>
       </w:pPr>
@@ -1669,7 +3043,15 @@
       </w:r>
       <w:proofErr w:type="gramEnd"/>
       <w:r>
-        <w:t xml:space="preserve"> Do you use any additional libraries (mysqlnd)? How do you install those dependencies? How do </w:t>
+        <w:t xml:space="preserve"> Do you use any additional libraries (</w:t>
+      </w:r>
+      <w:proofErr w:type="spellStart"/>
+      <w:r>
+        <w:t>mysqlnd</w:t>
+      </w:r>
+      <w:proofErr w:type="spellEnd"/>
+      <w:r>
+        <w:t xml:space="preserve">)? How do you install those dependencies? How do </w:t>
       </w:r>
       <w:proofErr w:type="gramStart"/>
       <w:r>

--- a/FinalReport/FinalProjectRoport.docx
+++ b/FinalReport/FinalProjectRoport.docx
@@ -234,8 +234,6 @@
           <w:highlight w:val="yellow"/>
         </w:rPr>
       </w:pPr>
-      <w:bookmarkStart w:id="0" w:name="_GoBack"/>
-      <w:bookmarkEnd w:id="0"/>
       <w:r>
         <w:rPr>
           <w:highlight w:val="yellow"/>
@@ -532,22 +530,6 @@
       <w:r>
         <w:t>ERD</w:t>
       </w:r>
-    </w:p>
-    <w:p>
-      <w:pPr>
-        <w:jc w:val="both"/>
-      </w:pPr>
-      <w:r>
-        <w:rPr>
-          <w:highlight w:val="yellow"/>
-        </w:rPr>
-        <w:t>Provide an ERD that reflects the database used by your group. This is different from the one posted in the slack channel. It should be much more detailed, providing the attribute names. Take a look at the desktop application, MySQL workbench, for this. It can generate detailed ERDs for you by connecting to your database.</w:t>
-      </w:r>
-    </w:p>
-    <w:p>
-      <w:pPr>
-        <w:jc w:val="both"/>
-      </w:pPr>
     </w:p>
     <w:p>
       <w:pPr>
@@ -2810,6 +2792,9 @@
         <w:jc w:val="both"/>
       </w:pPr>
       <w:r>
+        <w:rPr>
+          <w:highlight w:val="yellow"/>
+        </w:rPr>
         <w:t>What sorts of analytics are conducted by your system? Reference the specific queries used to conduct those analytics. How are these analytics useful?</w:t>
       </w:r>
     </w:p>
@@ -2826,130 +2811,151 @@
       <w:pPr>
         <w:jc w:val="both"/>
       </w:pPr>
-      <w:r>
-        <w:rPr>
-          <w:highlight w:val="yellow"/>
-        </w:rPr>
-        <w:t xml:space="preserve">What normal form are each of your tables </w:t>
+      <w:bookmarkStart w:id="0" w:name="_GoBack"/>
+      <w:bookmarkEnd w:id="0"/>
+      <w:r>
+        <w:tab/>
+      </w:r>
+      <w:r>
+        <w:t>Every table in our database has the characteristics of a 3</w:t>
+      </w:r>
+      <w:r>
+        <w:rPr>
+          <w:vertAlign w:val="superscript"/>
+        </w:rPr>
+        <w:t>rd</w:t>
+      </w:r>
+      <w:r>
+        <w:t xml:space="preserve"> normal form database. Meeting the following requirements: no repeating groups, </w:t>
+      </w:r>
+      <w:r>
+        <w:t xml:space="preserve">no non-prime attribute is functionally dependent on a proper subset of any candidate key, and no candidate key contains a transitive dependency. The </w:t>
+      </w:r>
+      <w:proofErr w:type="spellStart"/>
+      <w:r>
+        <w:t>expired_waiver</w:t>
+      </w:r>
+      <w:proofErr w:type="spellEnd"/>
+      <w:r>
+        <w:t xml:space="preserve"> and </w:t>
+      </w:r>
+      <w:proofErr w:type="spellStart"/>
+      <w:r>
+        <w:t>item_condition_update</w:t>
+      </w:r>
+      <w:proofErr w:type="spellEnd"/>
+      <w:r>
+        <w:t xml:space="preserve"> tables are in 3</w:t>
+      </w:r>
+      <w:r>
+        <w:rPr>
+          <w:vertAlign w:val="superscript"/>
+        </w:rPr>
+        <w:t>rd</w:t>
+      </w:r>
+      <w:r>
+        <w:t xml:space="preserve"> normal form. This lower normal form allows does not require the use of a Super Key. For the </w:t>
+      </w:r>
+      <w:proofErr w:type="spellStart"/>
+      <w:r>
+        <w:t>expired_waiver</w:t>
+      </w:r>
+      <w:proofErr w:type="spellEnd"/>
+      <w:r>
+        <w:t xml:space="preserve"> table, a super key could not be used because the same student </w:t>
+      </w:r>
+      <w:r>
+        <w:t>may have to sign the same waiver again, if it is expired. So to ensure that we do not have large amounts of duplicate data, the candidate key {</w:t>
+      </w:r>
+      <w:proofErr w:type="spellStart"/>
+      <w:r>
+        <w:t>student_id</w:t>
+      </w:r>
+      <w:proofErr w:type="spellEnd"/>
+      <w:r>
+        <w:t xml:space="preserve">, </w:t>
+      </w:r>
+      <w:proofErr w:type="spellStart"/>
+      <w:r>
+        <w:t>waiver_id</w:t>
+      </w:r>
+      <w:proofErr w:type="spellEnd"/>
+      <w:r>
+        <w:t xml:space="preserve">} has been used. Additionally, the </w:t>
+      </w:r>
+      <w:proofErr w:type="spellStart"/>
+      <w:r>
+        <w:t>item_condition_update</w:t>
+      </w:r>
+      <w:proofErr w:type="spellEnd"/>
+      <w:r>
+        <w:t xml:space="preserve"> table contains time stamped data that may be a duplicate of previous data. For example, throughout its lifetime, a computer my go from good condition to un-working and back again. This made using a super key for the table difficult. With the time stamp element present we have decided to make the candidate key {</w:t>
+      </w:r>
+      <w:proofErr w:type="spellStart"/>
+      <w:r>
+        <w:t>item_id</w:t>
+      </w:r>
+      <w:proofErr w:type="spellEnd"/>
+      <w:r>
+        <w:t xml:space="preserve">, </w:t>
+      </w:r>
+      <w:proofErr w:type="spellStart"/>
+      <w:r>
+        <w:t>datetime</w:t>
+      </w:r>
+      <w:proofErr w:type="spellEnd"/>
+      <w:r>
+        <w:t xml:space="preserve">} in order to allow for accurate logging of condition updates. All other tables in our database have been found to be in BCNF. </w:t>
+      </w:r>
+    </w:p>
+    <w:p>
+      <w:pPr>
+        <w:pStyle w:val="Heading1"/>
+        <w:jc w:val="both"/>
+      </w:pPr>
+      <w:r>
+        <w:t>Indexing</w:t>
+      </w:r>
+    </w:p>
+    <w:p>
+      <w:pPr>
+        <w:jc w:val="both"/>
+      </w:pPr>
+      <w:r>
+        <w:rPr>
+          <w:highlight w:val="yellow"/>
+        </w:rPr>
+        <w:t>What indexes did you create for your database? Everyone’s system should have indexes other than the default indexes created by MySQL. Explain why you created those indexes and discuss the benefits.</w:t>
+      </w:r>
+    </w:p>
+    <w:p>
+      <w:pPr>
+        <w:jc w:val="both"/>
+      </w:pPr>
+      <w:r>
+        <w:tab/>
+      </w:r>
+      <w:r>
+        <w:t xml:space="preserve">On our database we have defined </w:t>
+      </w:r>
+      <w:r>
+        <w:t xml:space="preserve">quite a few indexes to help with data retrieval, and integrity. We use table id indexes for most personal data and all BCNF tables. Now the indexing for these tables has been defined as the MySQL default because no special indexing was required. Additionally, we have created a unique index on the employee table using the username attribute. This allows for faster login and prevents duplicate username and password combinations. Finally, we have created </w:t>
       </w:r>
       <w:proofErr w:type="gramStart"/>
       <w:r>
-        <w:rPr>
-          <w:highlight w:val="yellow"/>
-        </w:rPr>
-        <w:t>in.</w:t>
+        <w:t>a</w:t>
       </w:r>
       <w:proofErr w:type="gramEnd"/>
       <w:r>
-        <w:rPr>
-          <w:highlight w:val="yellow"/>
-        </w:rPr>
-        <w:t xml:space="preserve"> Many will likely be in BCNF, for those you may group them together and say, “Table1, Table2, and Table3 are in BCNF.” For those that are not in BCNF, provide the NF and explain why you chose to </w:t>
-      </w:r>
-      <w:r>
-        <w:rPr>
-          <w:highlight w:val="yellow"/>
-        </w:rPr>
-        <w:t>go with a lower NF.</w:t>
-      </w:r>
-    </w:p>
-    <w:p>
-      <w:pPr>
-        <w:jc w:val="both"/>
-      </w:pPr>
-      <w:r>
-        <w:tab/>
-      </w:r>
-      <w:r>
-        <w:t>Every table in our database has the characteristics of a 3</w:t>
-      </w:r>
-      <w:r>
-        <w:rPr>
-          <w:vertAlign w:val="superscript"/>
-        </w:rPr>
-        <w:t>rd</w:t>
-      </w:r>
-      <w:r>
-        <w:t xml:space="preserve"> normal form database. Meeting the following requirements: no repeating groups, </w:t>
-      </w:r>
-      <w:r>
-        <w:t xml:space="preserve">no non-prime attribute is functionally dependent on a proper subset of any candidate key, and no candidate key contains a transitive dependency. The </w:t>
-      </w:r>
-      <w:proofErr w:type="spellStart"/>
-      <w:r>
-        <w:t>expired_waiver</w:t>
-      </w:r>
-      <w:proofErr w:type="spellEnd"/>
-      <w:r>
-        <w:t xml:space="preserve"> and </w:t>
-      </w:r>
-      <w:proofErr w:type="spellStart"/>
-      <w:r>
-        <w:t>item_condition_update</w:t>
-      </w:r>
-      <w:proofErr w:type="spellEnd"/>
-      <w:r>
-        <w:t xml:space="preserve"> tables are in 3</w:t>
-      </w:r>
-      <w:r>
-        <w:rPr>
-          <w:vertAlign w:val="superscript"/>
-        </w:rPr>
-        <w:t>rd</w:t>
-      </w:r>
-      <w:r>
-        <w:t xml:space="preserve"> normal form. This lower normal form allows does not require the use of a Super Key. For the </w:t>
-      </w:r>
-      <w:proofErr w:type="spellStart"/>
-      <w:r>
-        <w:t>expired_waiver</w:t>
-      </w:r>
-      <w:proofErr w:type="spellEnd"/>
-      <w:r>
-        <w:t xml:space="preserve"> table, a super key could not be used because the same student </w:t>
-      </w:r>
-      <w:r>
-        <w:t>may have to sign the same waiver again, if it is expired. So to ensure that we do not have large amounts of duplicate data, the candidate key {</w:t>
-      </w:r>
-      <w:proofErr w:type="spellStart"/>
-      <w:r>
-        <w:t>student_id</w:t>
-      </w:r>
-      <w:proofErr w:type="spellEnd"/>
-      <w:r>
-        <w:t xml:space="preserve">, </w:t>
-      </w:r>
-      <w:proofErr w:type="spellStart"/>
-      <w:r>
-        <w:t>waiver_id</w:t>
-      </w:r>
-      <w:proofErr w:type="spellEnd"/>
-      <w:r>
-        <w:t xml:space="preserve">} has been used. Additionally, the </w:t>
-      </w:r>
-      <w:proofErr w:type="spellStart"/>
-      <w:r>
-        <w:t>item_condition_update</w:t>
-      </w:r>
-      <w:proofErr w:type="spellEnd"/>
-      <w:r>
-        <w:t xml:space="preserve"> table contains time stamped data that may be a duplicate of previous data. For example, throughout its lifetime, a computer my go from good condition to un-working and back again. This made using a super key for the table difficult. With the time stamp element present we have decided to make the candidate key {</w:t>
-      </w:r>
-      <w:proofErr w:type="spellStart"/>
-      <w:r>
-        <w:t>item_id</w:t>
-      </w:r>
-      <w:proofErr w:type="spellEnd"/>
-      <w:r>
-        <w:t xml:space="preserve">, </w:t>
-      </w:r>
-      <w:proofErr w:type="spellStart"/>
-      <w:r>
-        <w:t>datetime</w:t>
-      </w:r>
-      <w:proofErr w:type="spellEnd"/>
-      <w:r>
-        <w:t xml:space="preserve">} in order to allow for accurate logging of condition updates. All other tables in our database have been found to be in BCNF. </w:t>
+        <w:t xml:space="preserve"> auto incrementing index on the </w:t>
+      </w:r>
+      <w:proofErr w:type="spellStart"/>
+      <w:r>
+        <w:t>student_item_transaction</w:t>
+      </w:r>
+      <w:proofErr w:type="spellEnd"/>
+      <w:r>
+        <w:t xml:space="preserve"> table. This auto increment allows for searching of recent transactions fast and easy. </w:t>
       </w:r>
     </w:p>
     <w:p>
@@ -2958,15 +2964,30 @@
         <w:jc w:val="both"/>
       </w:pPr>
       <w:r>
-        <w:t>Indexing</w:t>
-      </w:r>
-    </w:p>
-    <w:p>
-      <w:pPr>
-        <w:jc w:val="both"/>
-      </w:pPr>
-      <w:r>
-        <w:t>What indexes did you create for your database? Everyone’s system should have indexes other than the default indexes created by MySQL. Explain why you created those indexes and discuss the benefits.</w:t>
+        <w:t>Security</w:t>
+      </w:r>
+    </w:p>
+    <w:p>
+      <w:pPr>
+        <w:jc w:val="both"/>
+      </w:pPr>
+      <w:r>
+        <w:rPr>
+          <w:highlight w:val="yellow"/>
+        </w:rPr>
+        <w:t xml:space="preserve">What security measures are taken to ensure that the system isn’t vulnerable to the types of attacks that were discussed in class. (SQL injection, XSS attacks, enforcing HTTPS, etc..). Do you hash passwords? What hashing technique do you rely on? </w:t>
+      </w:r>
+      <w:r>
+        <w:rPr>
+          <w:highlight w:val="yellow"/>
+        </w:rPr>
+        <w:t xml:space="preserve">Do you encrypt any other sensitive data? </w:t>
+      </w:r>
+      <w:r>
+        <w:rPr>
+          <w:highlight w:val="yellow"/>
+        </w:rPr>
+        <w:t>This section should provide significant detail about the security measures taken.</w:t>
       </w:r>
     </w:p>
     <w:p>
@@ -2975,21 +2996,18 @@
         <w:jc w:val="both"/>
       </w:pPr>
       <w:r>
-        <w:t>Security</w:t>
-      </w:r>
-    </w:p>
-    <w:p>
-      <w:pPr>
-        <w:jc w:val="both"/>
-      </w:pPr>
-      <w:r>
-        <w:t xml:space="preserve">What security measures are taken to ensure that the system isn’t vulnerable to the types of attacks that were discussed in class. (SQL injection, XSS attacks, enforcing HTTPS, etc..). Do you hash passwords? What hashing technique do you rely on? </w:t>
-      </w:r>
-      <w:r>
-        <w:t xml:space="preserve">Do you encrypt any other sensitive data? </w:t>
-      </w:r>
-      <w:r>
-        <w:t>This section should provide significant detail about the security measures taken.</w:t>
+        <w:t>Other Topics</w:t>
+      </w:r>
+    </w:p>
+    <w:p>
+      <w:pPr>
+        <w:jc w:val="both"/>
+      </w:pPr>
+      <w:r>
+        <w:rPr>
+          <w:highlight w:val="yellow"/>
+        </w:rPr>
+        <w:t>Do you use triggers? Share anything else that needs to be shared with potential users.</w:t>
       </w:r>
     </w:p>
     <w:p>
@@ -2998,23 +3016,6 @@
         <w:jc w:val="both"/>
       </w:pPr>
       <w:r>
-        <w:t>Other Topics</w:t>
-      </w:r>
-    </w:p>
-    <w:p>
-      <w:pPr>
-        <w:jc w:val="both"/>
-      </w:pPr>
-      <w:r>
-        <w:t>Do you use triggers? Share anything else that needs to be shared with potential users.</w:t>
-      </w:r>
-    </w:p>
-    <w:p>
-      <w:pPr>
-        <w:pStyle w:val="Heading1"/>
-        <w:jc w:val="both"/>
-      </w:pPr>
-      <w:r>
         <w:t>User Manual</w:t>
       </w:r>
     </w:p>
@@ -3032,45 +3033,81 @@
         <w:jc w:val="both"/>
       </w:pPr>
       <w:r>
+        <w:rPr>
+          <w:highlight w:val="yellow"/>
+        </w:rPr>
         <w:t xml:space="preserve">Step by step, how do you deploy your system. </w:t>
       </w:r>
       <w:r>
+        <w:rPr>
+          <w:highlight w:val="yellow"/>
+        </w:rPr>
         <w:t xml:space="preserve">What are the software dependencies (PHP, MySQL, </w:t>
       </w:r>
       <w:proofErr w:type="gramStart"/>
       <w:r>
+        <w:rPr>
+          <w:highlight w:val="yellow"/>
+        </w:rPr>
         <w:t>etc..).</w:t>
       </w:r>
       <w:proofErr w:type="gramEnd"/>
       <w:r>
+        <w:rPr>
+          <w:highlight w:val="yellow"/>
+        </w:rPr>
         <w:t xml:space="preserve"> Do you use any additional libraries (</w:t>
       </w:r>
       <w:proofErr w:type="spellStart"/>
       <w:r>
+        <w:rPr>
+          <w:highlight w:val="yellow"/>
+        </w:rPr>
         <w:t>mysqlnd</w:t>
       </w:r>
       <w:proofErr w:type="spellEnd"/>
       <w:r>
+        <w:rPr>
+          <w:highlight w:val="yellow"/>
+        </w:rPr>
         <w:t xml:space="preserve">)? How do you install those dependencies? How do </w:t>
       </w:r>
       <w:proofErr w:type="gramStart"/>
       <w:r>
+        <w:rPr>
+          <w:highlight w:val="yellow"/>
+        </w:rPr>
         <w:t>you</w:t>
       </w:r>
       <w:proofErr w:type="gramEnd"/>
       <w:r>
+        <w:rPr>
+          <w:highlight w:val="yellow"/>
+        </w:rPr>
         <w:t xml:space="preserve"> setup the database (Create database, then import using SQL?)?</w:t>
       </w:r>
       <w:r>
+        <w:rPr>
+          <w:highlight w:val="yellow"/>
+        </w:rPr>
         <w:t xml:space="preserve"> How do you host the website?</w:t>
       </w:r>
       <w:r>
+        <w:rPr>
+          <w:highlight w:val="yellow"/>
+        </w:rPr>
         <w:t xml:space="preserve"> By reading through this section, I should be able to deploy your system on another server without any issues</w:t>
       </w:r>
       <w:r>
+        <w:rPr>
+          <w:highlight w:val="yellow"/>
+        </w:rPr>
         <w:t>/questions</w:t>
       </w:r>
       <w:r>
+        <w:rPr>
+          <w:highlight w:val="yellow"/>
+        </w:rPr>
         <w:t>.</w:t>
       </w:r>
     </w:p>
@@ -3093,26 +3130,47 @@
         <w:jc w:val="both"/>
       </w:pPr>
       <w:r>
+        <w:rPr>
+          <w:highlight w:val="yellow"/>
+        </w:rPr>
         <w:t xml:space="preserve">Create a section for each page in the site. How do you use each </w:t>
       </w:r>
       <w:proofErr w:type="gramStart"/>
       <w:r>
+        <w:rPr>
+          <w:highlight w:val="yellow"/>
+        </w:rPr>
         <w:t>page.</w:t>
       </w:r>
       <w:proofErr w:type="gramEnd"/>
       <w:r>
+        <w:rPr>
+          <w:highlight w:val="yellow"/>
+        </w:rPr>
         <w:t xml:space="preserve"> Include screenshots in each section so there is no confusion. Organize the sections (pages) so that i</w:t>
       </w:r>
       <w:r>
+        <w:rPr>
+          <w:highlight w:val="yellow"/>
+        </w:rPr>
         <w:t>t</w:t>
       </w:r>
       <w:r>
+        <w:rPr>
+          <w:highlight w:val="yellow"/>
+        </w:rPr>
         <w:t xml:space="preserve"> follow</w:t>
       </w:r>
       <w:r>
+        <w:rPr>
+          <w:highlight w:val="yellow"/>
+        </w:rPr>
         <w:t>s</w:t>
       </w:r>
       <w:r>
+        <w:rPr>
+          <w:highlight w:val="yellow"/>
+        </w:rPr>
         <w:t xml:space="preserve"> a logical order for using the site. (i.e. Login will likely be the first section). This will be especially important if some pages in your site have dependencies. For example, if one page requires you to select a category from a dropdown menu, the user would likely have been required to create that category using a different webpage first.</w:t>
       </w:r>
     </w:p>

--- a/FinalReport/FinalProjectRoport.docx
+++ b/FinalReport/FinalProjectRoport.docx
@@ -127,27 +127,31 @@
         <w:rPr>
           <w:sz w:val="28"/>
         </w:rPr>
-        <w:t xml:space="preserve">Hunter </w:t>
-      </w:r>
-      <w:proofErr w:type="spellStart"/>
+        <w:t>Hunter Ginther</w:t>
+      </w:r>
       <w:r>
         <w:rPr>
           <w:sz w:val="28"/>
         </w:rPr>
-        <w:t>Ginther</w:t>
-      </w:r>
-      <w:proofErr w:type="spellEnd"/>
+        <w:t xml:space="preserve">, </w:t>
+      </w:r>
       <w:r>
         <w:rPr>
           <w:sz w:val="28"/>
         </w:rPr>
+        <w:t>Jakob Daugherty</w:t>
+      </w:r>
+      <w:r>
+        <w:rPr>
+          <w:sz w:val="28"/>
+        </w:rPr>
         <w:t xml:space="preserve">, </w:t>
       </w:r>
       <w:r>
         <w:rPr>
           <w:sz w:val="28"/>
         </w:rPr>
-        <w:t>Jakob Daugherty</w:t>
+        <w:t>Zach Dolan</w:t>
       </w:r>
       <w:r>
         <w:rPr>
@@ -159,7 +163,7 @@
         <w:rPr>
           <w:sz w:val="28"/>
         </w:rPr>
-        <w:t>Zach Dolan</w:t>
+        <w:t>Kevin Free</w:t>
       </w:r>
       <w:r>
         <w:rPr>
@@ -171,18 +175,6 @@
         <w:rPr>
           <w:sz w:val="28"/>
         </w:rPr>
-        <w:t>Kevin Free</w:t>
-      </w:r>
-      <w:r>
-        <w:rPr>
-          <w:sz w:val="28"/>
-        </w:rPr>
-        <w:t xml:space="preserve">, </w:t>
-      </w:r>
-      <w:r>
-        <w:rPr>
-          <w:sz w:val="28"/>
-        </w:rPr>
         <w:t>Michael McLaughlin, and Alyssa Nielsen (Team Lead)</w:t>
       </w:r>
     </w:p>
@@ -221,6 +213,11 @@
       <w:pPr>
         <w:pStyle w:val="Heading1"/>
         <w:jc w:val="both"/>
+        <w:rPr>
+          <w:rStyle w:val="Hyperlink"/>
+          <w:color w:val="345A8A" w:themeColor="accent1" w:themeShade="B5"/>
+          <w:u w:val="none"/>
+        </w:rPr>
       </w:pPr>
       <w:r>
         <w:lastRenderedPageBreak/>
@@ -229,297 +226,524 @@
     </w:p>
     <w:p>
       <w:pPr>
-        <w:jc w:val="both"/>
-        <w:rPr>
-          <w:highlight w:val="yellow"/>
-        </w:rPr>
-      </w:pPr>
-      <w:r>
-        <w:rPr>
-          <w:highlight w:val="yellow"/>
-        </w:rPr>
-        <w:t>Please provide a detailed description of the problem (as defined by your client).</w:t>
-      </w:r>
-    </w:p>
-    <w:p>
-      <w:pPr>
-        <w:jc w:val="both"/>
-        <w:rPr>
-          <w:highlight w:val="yellow"/>
-        </w:rPr>
-      </w:pPr>
-    </w:p>
-    <w:p>
-      <w:pPr>
-        <w:jc w:val="both"/>
-        <w:rPr>
-          <w:highlight w:val="yellow"/>
-        </w:rPr>
-      </w:pPr>
-      <w:r>
-        <w:rPr>
-          <w:highlight w:val="yellow"/>
-        </w:rPr>
-        <w:t xml:space="preserve">For </w:t>
-      </w:r>
-      <w:r>
-        <w:rPr>
-          <w:highlight w:val="yellow"/>
-        </w:rPr>
-        <w:t>many of you, these are white label apps</w:t>
-      </w:r>
-      <w:r>
-        <w:rPr>
-          <w:highlight w:val="yellow"/>
-        </w:rPr>
-        <w:t>.</w:t>
-      </w:r>
-      <w:r>
-        <w:rPr>
-          <w:highlight w:val="yellow"/>
-        </w:rPr>
-        <w:t xml:space="preserve"> For example, the </w:t>
-      </w:r>
-      <w:proofErr w:type="spellStart"/>
-      <w:r>
-        <w:rPr>
-          <w:highlight w:val="yellow"/>
-        </w:rPr>
-        <w:t>Logboat</w:t>
-      </w:r>
-      <w:proofErr w:type="spellEnd"/>
-      <w:r>
-        <w:rPr>
-          <w:highlight w:val="yellow"/>
-        </w:rPr>
-        <w:t xml:space="preserve"> project can be used by any brewery. When you share the information about the problem, focus on the general case as much as possible.</w:t>
-      </w:r>
-    </w:p>
-    <w:p>
-      <w:pPr>
-        <w:jc w:val="both"/>
-        <w:rPr>
-          <w:highlight w:val="yellow"/>
-        </w:rPr>
-      </w:pPr>
-    </w:p>
-    <w:p>
-      <w:pPr>
-        <w:jc w:val="both"/>
-        <w:rPr>
-          <w:rStyle w:val="Hyperlink"/>
-        </w:rPr>
-      </w:pPr>
-      <w:r>
-        <w:rPr>
-          <w:highlight w:val="yellow"/>
-        </w:rPr>
-        <w:t xml:space="preserve">Include the MIT license disclaimer here as well. </w:t>
-      </w:r>
-      <w:r>
-        <w:rPr>
-          <w:i/>
-          <w:highlight w:val="yellow"/>
-        </w:rPr>
-        <w:t xml:space="preserve">This disclaimer should be added to each of the scripts used by your system as well. </w:t>
-      </w:r>
-      <w:r>
-        <w:rPr>
-          <w:highlight w:val="yellow"/>
-        </w:rPr>
-        <w:t xml:space="preserve">You can find </w:t>
-      </w:r>
-      <w:r>
-        <w:rPr>
-          <w:highlight w:val="yellow"/>
-        </w:rPr>
-        <w:t>disclaimer text</w:t>
-      </w:r>
-      <w:r>
-        <w:rPr>
-          <w:highlight w:val="yellow"/>
-        </w:rPr>
-        <w:t xml:space="preserve"> at</w:t>
-      </w:r>
-      <w:r>
-        <w:rPr>
-          <w:highlight w:val="yellow"/>
-        </w:rPr>
-        <w:t xml:space="preserve"> the following link</w:t>
-      </w:r>
-      <w:r>
-        <w:rPr>
-          <w:highlight w:val="yellow"/>
-        </w:rPr>
-        <w:t>:</w:t>
-      </w:r>
-      <w:r>
-        <w:rPr>
-          <w:highlight w:val="yellow"/>
-        </w:rPr>
-        <w:t xml:space="preserve"> </w:t>
-      </w:r>
-      <w:hyperlink r:id="rId5" w:history="1">
-        <w:r>
-          <w:rPr>
-            <w:rStyle w:val="Hyperlink"/>
-            <w:highlight w:val="yellow"/>
-          </w:rPr>
-          <w:t>http://opensource.org/licenses/MIT</w:t>
-        </w:r>
-      </w:hyperlink>
-    </w:p>
-    <w:p>
-      <w:pPr>
-        <w:jc w:val="both"/>
-        <w:rPr>
-          <w:rStyle w:val="Hyperlink"/>
-        </w:rPr>
-      </w:pPr>
-    </w:p>
-    <w:p>
-      <w:pPr>
-        <w:jc w:val="both"/>
-      </w:pPr>
-      <w:r>
-        <w:t>Kevin Free</w:t>
-      </w:r>
-    </w:p>
-    <w:p>
-      <w:pPr>
-        <w:pStyle w:val="ListParagraph"/>
-        <w:numPr>
-          <w:ilvl w:val="0"/>
-          <w:numId w:val="2"/>
-        </w:numPr>
+        <w:ind w:firstLine="720"/>
+        <w:jc w:val="both"/>
+        <w:rPr>
+          <w:rFonts w:ascii="Times New Roman" w:hAnsi="Times New Roman" w:cs="Times New Roman"/>
+        </w:rPr>
+      </w:pPr>
+      <w:r>
+        <w:t xml:space="preserve">Mizzou Student Unions (“The Client”) has asked us to help rework </w:t>
+      </w:r>
+      <w:proofErr w:type="gramStart"/>
+      <w:r>
+        <w:t>there</w:t>
+      </w:r>
+      <w:proofErr w:type="gramEnd"/>
+      <w:r>
+        <w:t xml:space="preserve"> current inventory management system to improve usability, and efficiency. </w:t>
+      </w:r>
+      <w:r>
+        <w:t xml:space="preserve">Kevin Free has created an inventory page for displaying all of the items. Using radio buttons to filter the inventory. Back end, this utilizes </w:t>
+      </w:r>
+      <w:proofErr w:type="spellStart"/>
+      <w:r>
+        <w:t>php</w:t>
+      </w:r>
+      <w:proofErr w:type="spellEnd"/>
+      <w:r>
+        <w:t xml:space="preserve"> to run similar queries in a prepared statement format and display the results. One could sort the inventory by damaged, checked in, checked out, and by the different item categories.</w:t>
+      </w:r>
+      <w:r>
+        <w:t xml:space="preserve"> From </w:t>
+      </w:r>
+      <w:r>
+        <w:rPr>
+          <w:rFonts w:ascii="Times New Roman" w:hAnsi="Times New Roman" w:cs="Times New Roman"/>
+        </w:rPr>
+        <w:t xml:space="preserve">this page, you are also able to edit the condition of any particular item. It will take you to the edit page, only accessible by an admin user through the use of sessions, where you can change the condition to any of the options from the </w:t>
+      </w:r>
+      <w:proofErr w:type="spellStart"/>
+      <w:r>
+        <w:rPr>
+          <w:rFonts w:ascii="Times New Roman" w:hAnsi="Times New Roman" w:cs="Times New Roman"/>
+        </w:rPr>
+        <w:t>item_condition</w:t>
+      </w:r>
+      <w:proofErr w:type="spellEnd"/>
+      <w:r>
+        <w:rPr>
+          <w:rFonts w:ascii="Times New Roman" w:hAnsi="Times New Roman" w:cs="Times New Roman"/>
+        </w:rPr>
+        <w:t xml:space="preserve"> table. A drop down menu is populated with the values for every condition. Whatever the user selects </w:t>
+      </w:r>
+      <w:proofErr w:type="gramStart"/>
+      <w:r>
+        <w:rPr>
+          <w:rFonts w:ascii="Times New Roman" w:hAnsi="Times New Roman" w:cs="Times New Roman"/>
+        </w:rPr>
+        <w:t>is</w:t>
+      </w:r>
+      <w:proofErr w:type="gramEnd"/>
+      <w:r>
+        <w:rPr>
+          <w:rFonts w:ascii="Times New Roman" w:hAnsi="Times New Roman" w:cs="Times New Roman"/>
+        </w:rPr>
+        <w:t xml:space="preserve"> then put into the prepared statement and an update query is performed. We decided not to allow the ability to edit critical information about items and other tables because that shouldn’t be necessary once the items are in the system correctly.</w:t>
+      </w:r>
+      <w:r>
+        <w:rPr>
+          <w:rFonts w:ascii="Times New Roman" w:hAnsi="Times New Roman" w:cs="Times New Roman"/>
+        </w:rPr>
+        <w:t xml:space="preserve"> Kevin </w:t>
+      </w:r>
+      <w:r>
+        <w:rPr>
+          <w:rFonts w:ascii="Times New Roman" w:hAnsi="Times New Roman" w:cs="Times New Roman"/>
+        </w:rPr>
+        <w:t xml:space="preserve">also created all the insert functionality. This page has a drop down menu for what table you want to insert a new entry into. Once selected, the insert page includes different </w:t>
+      </w:r>
+      <w:proofErr w:type="spellStart"/>
+      <w:r>
+        <w:rPr>
+          <w:rFonts w:ascii="Times New Roman" w:hAnsi="Times New Roman" w:cs="Times New Roman"/>
+        </w:rPr>
+        <w:t>php</w:t>
+      </w:r>
+      <w:proofErr w:type="spellEnd"/>
+      <w:r>
+        <w:rPr>
+          <w:rFonts w:ascii="Times New Roman" w:hAnsi="Times New Roman" w:cs="Times New Roman"/>
+        </w:rPr>
+        <w:t xml:space="preserve"> files to allow for each different table to be added to. This operates very similar to Lab 6. The admin user fills out the fields and they are thrust into a prepared statement and run on the SQL server. Proper sessions and https requirements are met on all pages and it should be fairly unbreakable due to the error checking he included.</w:t>
+      </w:r>
+      <w:r>
+        <w:rPr>
+          <w:rFonts w:ascii="Times New Roman" w:hAnsi="Times New Roman" w:cs="Times New Roman"/>
+        </w:rPr>
+        <w:t xml:space="preserve"> These </w:t>
+      </w:r>
+      <w:r>
+        <w:rPr>
+          <w:rFonts w:ascii="Times New Roman" w:hAnsi="Times New Roman" w:cs="Times New Roman"/>
+        </w:rPr>
+        <w:t>pages should meet all the requirements for adding, listing, and editing entries in the tables across the database.</w:t>
+      </w:r>
+    </w:p>
+    <w:p>
+      <w:pPr>
+        <w:ind w:firstLine="720"/>
+        <w:jc w:val="both"/>
+        <w:rPr>
+          <w:rFonts w:ascii="Times New Roman" w:hAnsi="Times New Roman" w:cs="Times New Roman"/>
+        </w:rPr>
+      </w:pPr>
+      <w:r>
+        <w:rPr>
+          <w:rFonts w:ascii="Times New Roman" w:hAnsi="Times New Roman" w:cs="Times New Roman"/>
+        </w:rPr>
+        <w:t xml:space="preserve">Hunter Ginther has designed and created the custom database and handled inventory operations. Including a system of displaying items based on various item attributes. He also created a system of adding, removing, and updating items and desk locations. Allowing for easy and efficient transitions between desired desk locations. Using the entity relationship design given in class, he turned it into a fully operational MySQL database, with flexibility and durability. Using his knowledge of database operations, he was key in producing a viable inventory table. Complete with color codes based on item attributes like availability and overdue. Finally, he helped with traffic flow and page redirection to ease user access to the system. </w:t>
+      </w:r>
+    </w:p>
+    <w:p>
+      <w:pPr>
+        <w:ind w:firstLine="720"/>
+        <w:jc w:val="both"/>
+        <w:rPr>
+          <w:rFonts w:ascii="Times New Roman" w:hAnsi="Times New Roman" w:cs="Times New Roman"/>
+        </w:rPr>
+      </w:pPr>
+      <w:r>
+        <w:rPr>
+          <w:rFonts w:ascii="Times New Roman" w:hAnsi="Times New Roman" w:cs="Times New Roman"/>
+        </w:rPr>
+        <w:t xml:space="preserve">Zach Dolan </w:t>
+      </w:r>
+      <w:r>
+        <w:rPr>
+          <w:rFonts w:ascii="Times New Roman" w:hAnsi="Times New Roman" w:cs="Times New Roman"/>
+        </w:rPr>
+        <w:t xml:space="preserve">started the design of the website from scratch using bootstrap and implemented an easy to use user interface. </w:t>
+      </w:r>
+      <w:r>
+        <w:rPr>
+          <w:rFonts w:ascii="Times New Roman" w:hAnsi="Times New Roman" w:cs="Times New Roman"/>
+        </w:rPr>
+        <w:t xml:space="preserve">Tring </w:t>
+      </w:r>
+      <w:r>
+        <w:rPr>
+          <w:rFonts w:ascii="Times New Roman" w:hAnsi="Times New Roman" w:cs="Times New Roman"/>
+        </w:rPr>
+        <w:t xml:space="preserve">to keep it pretty similar to the design and functionality of the current system to avoid a learning curve when the new system is implemented. </w:t>
+      </w:r>
+      <w:r>
+        <w:rPr>
+          <w:rFonts w:ascii="Times New Roman" w:hAnsi="Times New Roman" w:cs="Times New Roman"/>
+        </w:rPr>
+        <w:t>He</w:t>
+      </w:r>
+      <w:r>
+        <w:rPr>
+          <w:rFonts w:ascii="Times New Roman" w:hAnsi="Times New Roman" w:cs="Times New Roman"/>
+        </w:rPr>
+        <w:t xml:space="preserve"> also created the style.css file for styling the elements and keeping them the same for an even flow across pages. </w:t>
+      </w:r>
+      <w:r>
+        <w:rPr>
+          <w:rFonts w:ascii="Times New Roman" w:hAnsi="Times New Roman" w:cs="Times New Roman"/>
+        </w:rPr>
+        <w:t>Favoring</w:t>
+      </w:r>
+      <w:r>
+        <w:rPr>
+          <w:rFonts w:ascii="Times New Roman" w:hAnsi="Times New Roman" w:cs="Times New Roman"/>
+        </w:rPr>
+        <w:t xml:space="preserve"> centered content wrapped in a single div because it provides an easy transition to mobile devices if the client starts to use tablets vs laptops. A few minor changes were to the UI were made from the initial launching point.</w:t>
+      </w:r>
+      <w:r>
+        <w:rPr>
+          <w:rFonts w:ascii="Times New Roman" w:hAnsi="Times New Roman" w:cs="Times New Roman"/>
+        </w:rPr>
+        <w:t xml:space="preserve"> Additionally, he</w:t>
+      </w:r>
+      <w:r>
+        <w:rPr>
+          <w:rFonts w:ascii="Times New Roman" w:hAnsi="Times New Roman" w:cs="Times New Roman"/>
+        </w:rPr>
+        <w:t xml:space="preserve"> worked with the authentication system, including limiting the information being displayed to outside users. </w:t>
+      </w:r>
+      <w:r>
+        <w:rPr>
+          <w:rFonts w:ascii="Times New Roman" w:hAnsi="Times New Roman" w:cs="Times New Roman"/>
+        </w:rPr>
+        <w:t>Creating</w:t>
+      </w:r>
+      <w:r>
+        <w:rPr>
+          <w:rFonts w:ascii="Times New Roman" w:hAnsi="Times New Roman" w:cs="Times New Roman"/>
+        </w:rPr>
+        <w:t xml:space="preserve"> the log out system, which takes the user to </w:t>
+      </w:r>
+      <w:proofErr w:type="spellStart"/>
+      <w:r>
+        <w:rPr>
+          <w:rFonts w:ascii="Times New Roman" w:hAnsi="Times New Roman" w:cs="Times New Roman"/>
+        </w:rPr>
+        <w:t>logout.php</w:t>
+      </w:r>
+      <w:proofErr w:type="spellEnd"/>
+      <w:r>
+        <w:rPr>
+          <w:rFonts w:ascii="Times New Roman" w:hAnsi="Times New Roman" w:cs="Times New Roman"/>
+        </w:rPr>
+        <w:t>, ends their session, destroys variables, and redirects them to the home page.</w:t>
+      </w:r>
+      <w:r>
+        <w:rPr>
+          <w:rFonts w:ascii="Times New Roman" w:hAnsi="Times New Roman" w:cs="Times New Roman"/>
+        </w:rPr>
+        <w:t xml:space="preserve"> Finally, he</w:t>
+      </w:r>
+      <w:r>
+        <w:rPr>
+          <w:rFonts w:ascii="Times New Roman" w:hAnsi="Times New Roman" w:cs="Times New Roman"/>
+        </w:rPr>
+        <w:t xml:space="preserve"> also saw the need to clean up the shopping cart of the user.</w:t>
+      </w:r>
+      <w:r>
+        <w:rPr>
+          <w:rFonts w:ascii="Times New Roman" w:hAnsi="Times New Roman" w:cs="Times New Roman"/>
+        </w:rPr>
+        <w:t xml:space="preserve"> Adding </w:t>
+      </w:r>
+      <w:r>
+        <w:rPr>
+          <w:rFonts w:ascii="Times New Roman" w:hAnsi="Times New Roman" w:cs="Times New Roman"/>
+        </w:rPr>
+        <w:t>more methods of searching for a student inclu</w:t>
+      </w:r>
+      <w:r>
+        <w:rPr>
+          <w:rFonts w:ascii="Times New Roman" w:hAnsi="Times New Roman" w:cs="Times New Roman"/>
+        </w:rPr>
+        <w:t xml:space="preserve">ding by </w:t>
+      </w:r>
+      <w:proofErr w:type="spellStart"/>
+      <w:r>
+        <w:rPr>
+          <w:rFonts w:ascii="Times New Roman" w:hAnsi="Times New Roman" w:cs="Times New Roman"/>
+        </w:rPr>
+        <w:t>pawprint</w:t>
+      </w:r>
+      <w:proofErr w:type="spellEnd"/>
+      <w:r>
+        <w:rPr>
+          <w:rFonts w:ascii="Times New Roman" w:hAnsi="Times New Roman" w:cs="Times New Roman"/>
+        </w:rPr>
+        <w:t xml:space="preserve">, or </w:t>
+      </w:r>
+      <w:proofErr w:type="spellStart"/>
+      <w:r>
+        <w:rPr>
+          <w:rFonts w:ascii="Times New Roman" w:hAnsi="Times New Roman" w:cs="Times New Roman"/>
+        </w:rPr>
+        <w:t>lastname</w:t>
+      </w:r>
+      <w:proofErr w:type="spellEnd"/>
+      <w:r>
+        <w:rPr>
+          <w:rFonts w:ascii="Times New Roman" w:hAnsi="Times New Roman" w:cs="Times New Roman"/>
+        </w:rPr>
+        <w:t>. He</w:t>
+      </w:r>
+      <w:r>
+        <w:rPr>
+          <w:rFonts w:ascii="Times New Roman" w:hAnsi="Times New Roman" w:cs="Times New Roman"/>
+        </w:rPr>
+        <w:t xml:space="preserve"> also added an option to search directly for the item itself to see who has the item checked out. The queries are completed using switch statements around which radio is selected, which are a lot cleaner than several if statements. The queries select the student's most relevant information and populate the table along with the id of the item that matches the id of the student.</w:t>
+      </w:r>
+    </w:p>
+    <w:p>
+      <w:pPr>
+        <w:ind w:firstLine="720"/>
+        <w:jc w:val="both"/>
+        <w:rPr>
+          <w:rFonts w:ascii="Times New Roman" w:hAnsi="Times New Roman" w:cs="Times New Roman"/>
+        </w:rPr>
+      </w:pPr>
+      <w:r>
+        <w:rPr>
+          <w:rFonts w:ascii="Times New Roman" w:hAnsi="Times New Roman" w:cs="Times New Roman"/>
+        </w:rPr>
+        <w:t xml:space="preserve">Jakob Daugherty hosted the project on his virtual machine, wrote the final documentation, and performed database analytics and administration. Adding a GitHub repository to handle version merging and publishing stability, he also created test data for beta testing on site functionality. Additionally, he produced the final report for the project. While also analyzing database normal form, and functionality. Adding indexes and reworking primary key attributes for more efficient database functionality. Finally, he reviewed or revised all queries for </w:t>
+      </w:r>
+      <w:r>
+        <w:rPr>
+          <w:rFonts w:ascii="Times New Roman" w:hAnsi="Times New Roman" w:cs="Times New Roman"/>
+        </w:rPr>
+        <w:t xml:space="preserve">accuracy and security. Adding additional search functionality to the item index page. </w:t>
+      </w:r>
+    </w:p>
+    <w:p>
+      <w:pPr>
+        <w:ind w:firstLine="720"/>
+        <w:jc w:val="both"/>
+        <w:rPr>
+          <w:rFonts w:ascii="Times New Roman" w:hAnsi="Times New Roman" w:cs="Times New Roman"/>
+        </w:rPr>
+      </w:pPr>
+      <w:r>
+        <w:rPr>
+          <w:rFonts w:ascii="Times New Roman" w:hAnsi="Times New Roman" w:cs="Times New Roman"/>
+        </w:rPr>
+        <w:t xml:space="preserve">Alyssa Nielsen (Team lead) </w:t>
+      </w:r>
+      <w:r>
+        <w:rPr>
+          <w:rFonts w:ascii="Times New Roman" w:hAnsi="Times New Roman" w:cs="Times New Roman"/>
+        </w:rPr>
+        <w:t>coordinate</w:t>
+      </w:r>
+      <w:r>
+        <w:rPr>
+          <w:rFonts w:ascii="Times New Roman" w:hAnsi="Times New Roman" w:cs="Times New Roman"/>
+        </w:rPr>
+        <w:t>d</w:t>
+      </w:r>
+      <w:r>
+        <w:rPr>
+          <w:rFonts w:ascii="Times New Roman" w:hAnsi="Times New Roman" w:cs="Times New Roman"/>
+        </w:rPr>
+        <w:t xml:space="preserve"> group meetings, submit</w:t>
+      </w:r>
+      <w:r>
+        <w:rPr>
+          <w:rFonts w:ascii="Times New Roman" w:hAnsi="Times New Roman" w:cs="Times New Roman"/>
+        </w:rPr>
+        <w:t>ted</w:t>
+      </w:r>
+      <w:r>
+        <w:rPr>
+          <w:rFonts w:ascii="Times New Roman" w:hAnsi="Times New Roman" w:cs="Times New Roman"/>
+        </w:rPr>
+        <w:t xml:space="preserve"> group project </w:t>
+      </w:r>
+      <w:r>
+        <w:rPr>
+          <w:rFonts w:ascii="Times New Roman" w:hAnsi="Times New Roman" w:cs="Times New Roman"/>
+        </w:rPr>
+        <w:t>assignments and information, and ke</w:t>
+      </w:r>
+      <w:r>
+        <w:rPr>
+          <w:rFonts w:ascii="Times New Roman" w:hAnsi="Times New Roman" w:cs="Times New Roman"/>
+        </w:rPr>
+        <w:t>p</w:t>
+      </w:r>
+      <w:r>
+        <w:rPr>
+          <w:rFonts w:ascii="Times New Roman" w:hAnsi="Times New Roman" w:cs="Times New Roman"/>
+        </w:rPr>
+        <w:t>t</w:t>
+      </w:r>
+      <w:r>
+        <w:rPr>
+          <w:rFonts w:ascii="Times New Roman" w:hAnsi="Times New Roman" w:cs="Times New Roman"/>
+        </w:rPr>
+        <w:t xml:space="preserve"> track of deadlines</w:t>
+      </w:r>
+      <w:r>
+        <w:rPr>
+          <w:rFonts w:ascii="Times New Roman" w:hAnsi="Times New Roman" w:cs="Times New Roman"/>
+        </w:rPr>
+        <w:t xml:space="preserve">. She produced the project presentation, finalized the project proposal, and finalized the project documentation. Conducted database planning and composed group ERD ideas into one submittal format. </w:t>
+      </w:r>
+      <w:r>
+        <w:rPr>
+          <w:rFonts w:ascii="Times New Roman" w:hAnsi="Times New Roman" w:cs="Times New Roman"/>
+        </w:rPr>
+        <w:t xml:space="preserve">Next, she constructed the application user interface, implementation, revision, organization, and formatting of all page code. Helped with login functionality, checking login credentials and setting secession variables. Finally, she performed most application testing for functionality, debugging, and resolved outstanding issues. While adding new employee registration functionality. </w:t>
+      </w:r>
+    </w:p>
+    <w:p>
+      <w:pPr>
+        <w:ind w:firstLine="720"/>
+        <w:jc w:val="both"/>
+        <w:rPr>
+          <w:rFonts w:ascii="Times New Roman" w:hAnsi="Times New Roman" w:cs="Times New Roman"/>
+        </w:rPr>
+      </w:pPr>
+      <w:r>
+        <w:rPr>
+          <w:rFonts w:ascii="Times New Roman" w:hAnsi="Times New Roman" w:cs="Times New Roman"/>
+        </w:rPr>
+        <w:t xml:space="preserve">Michael McLaughlin created check in and check out item functionality. Creating a </w:t>
+      </w:r>
+      <w:proofErr w:type="spellStart"/>
+      <w:r>
+        <w:rPr>
+          <w:rFonts w:ascii="Times New Roman" w:hAnsi="Times New Roman" w:cs="Times New Roman"/>
+        </w:rPr>
+        <w:t>check.php</w:t>
+      </w:r>
+      <w:proofErr w:type="spellEnd"/>
+      <w:r>
+        <w:rPr>
+          <w:rFonts w:ascii="Times New Roman" w:hAnsi="Times New Roman" w:cs="Times New Roman"/>
+        </w:rPr>
+        <w:t xml:space="preserve"> page to check in or out an item with a single button using item and student id values. This page only requires the item id to check that item back in and, if an item is available, only requires the additional student id to check and item out. These values are sent to the database with time stamps to be inserted into the </w:t>
+      </w:r>
+      <w:proofErr w:type="spellStart"/>
+      <w:r>
+        <w:rPr>
+          <w:rFonts w:ascii="Times New Roman" w:hAnsi="Times New Roman" w:cs="Times New Roman"/>
+        </w:rPr>
+        <w:t>student_item_transaction</w:t>
+      </w:r>
+      <w:proofErr w:type="spellEnd"/>
+      <w:r>
+        <w:rPr>
+          <w:rFonts w:ascii="Times New Roman" w:hAnsi="Times New Roman" w:cs="Times New Roman"/>
+        </w:rPr>
+        <w:t xml:space="preserve"> table. He also used the time stamps to allow the system to keep track of overdue items.</w:t>
+      </w:r>
+    </w:p>
+    <w:p>
+      <w:pPr>
+        <w:pStyle w:val="Heading1"/>
+        <w:jc w:val="both"/>
+      </w:pPr>
+      <w:r>
+        <w:t>The MIT License(MIT)</w:t>
+      </w:r>
+    </w:p>
+    <w:p>
+      <w:pPr>
+        <w:jc w:val="both"/>
+        <w:rPr>
+          <w:rFonts w:ascii="Times New Roman" w:hAnsi="Times New Roman" w:cs="Times New Roman"/>
+        </w:rPr>
+      </w:pPr>
+      <w:r>
+        <w:rPr>
+          <w:rFonts w:ascii="Times New Roman" w:hAnsi="Times New Roman" w:cs="Times New Roman"/>
+        </w:rPr>
+        <w:t>This application is licensed under the MIT license, detailed as follows.</w:t>
+      </w:r>
+    </w:p>
+    <w:p>
+      <w:pPr>
+        <w:ind w:firstLine="720"/>
+        <w:jc w:val="both"/>
+        <w:rPr>
+          <w:rFonts w:ascii="Times New Roman" w:hAnsi="Times New Roman" w:cs="Times New Roman"/>
+        </w:rPr>
+      </w:pPr>
+    </w:p>
+    <w:p>
+      <w:pPr>
+        <w:jc w:val="both"/>
+        <w:rPr>
+          <w:rFonts w:ascii="Times New Roman" w:hAnsi="Times New Roman" w:cs="Times New Roman"/>
+        </w:rPr>
+      </w:pPr>
+      <w:r>
+        <w:rPr>
+          <w:rFonts w:ascii="Times New Roman" w:hAnsi="Times New Roman" w:cs="Times New Roman"/>
+        </w:rPr>
+        <w:t xml:space="preserve">Copyright (c) 2016 Hunter Ginther, Jakob Daugherty, Zach Dolan, Kevin Free, Michael McLaughlin, and Alyssa Nielsen </w:t>
+      </w:r>
+    </w:p>
+    <w:p>
+      <w:pPr>
+        <w:jc w:val="both"/>
+        <w:rPr>
+          <w:rFonts w:ascii="Times New Roman" w:hAnsi="Times New Roman" w:cs="Times New Roman"/>
+        </w:rPr>
+      </w:pPr>
+      <w:r>
+        <w:rPr>
+          <w:rFonts w:ascii="Times New Roman" w:hAnsi="Times New Roman" w:cs="Times New Roman"/>
+        </w:rPr>
+        <w:t>Permission is hereby granted, free of charge, to any person obtaining a copy of this software and associated documentation files (the "Software"), to deal in the Software without restriction, including without limitation the rights to use, copy, modify, merge, publish, distribute, sublicense, and/or sell copies of the Software, and to permit persons to whom the Software is furnished to do so, subject to the following conditions:</w:t>
+      </w:r>
+    </w:p>
+    <w:p>
+      <w:pPr>
+        <w:jc w:val="both"/>
+        <w:rPr>
+          <w:rFonts w:ascii="Times New Roman" w:hAnsi="Times New Roman" w:cs="Times New Roman"/>
+        </w:rPr>
+      </w:pPr>
+      <w:r>
+        <w:rPr>
+          <w:rFonts w:ascii="Times New Roman" w:hAnsi="Times New Roman" w:cs="Times New Roman"/>
+        </w:rPr>
+        <w:t xml:space="preserve">THE SOFTWARE IS PROVIDED "AS IS", WITHOUT WARRANTY OF ANY KIND, EXPRESS OR IMPLIED, INCLUDING BUT NOT LIMITED TO THE WARRANTIES OF MERCHANTABILITY, FITNESS FOR A PARTICULAR PURPOSE AND NONINFRINGEMENT. IN NO EVENT SHALL THE AUTHORS OR COPYRIGHT HOLDERS BE LIABLE FOR ANY CLAIM, DAMAGES OR OTHER LIABILITY, WHETHER IN AN ACTION OF CONTRACT, TORT OR OTHERWISE, ARISING FROM, OUT OF </w:t>
+      </w:r>
+      <w:proofErr w:type="gramStart"/>
+      <w:r>
+        <w:rPr>
+          <w:rFonts w:ascii="Times New Roman" w:hAnsi="Times New Roman" w:cs="Times New Roman"/>
+        </w:rPr>
+        <w:t>OR</w:t>
+      </w:r>
+      <w:proofErr w:type="gramEnd"/>
+      <w:r>
+        <w:rPr>
+          <w:rFonts w:ascii="Times New Roman" w:hAnsi="Times New Roman" w:cs="Times New Roman"/>
+        </w:rPr>
+        <w:t xml:space="preserve"> IN CONNECTION WITH THE SOFTWARE OR THE USE OR OTHER DEALINGS IN THE SOFTWARE.</w:t>
+      </w:r>
+    </w:p>
+    <w:p>
+      <w:pPr>
         <w:spacing w:after="160" w:line="259" w:lineRule="auto"/>
-        <w:rPr>
-          <w:rFonts w:ascii="Times New Roman" w:hAnsi="Times New Roman" w:cs="Times New Roman"/>
-        </w:rPr>
-      </w:pPr>
-      <w:r>
-        <w:rPr>
-          <w:rFonts w:ascii="Times New Roman" w:hAnsi="Times New Roman" w:cs="Times New Roman"/>
-        </w:rPr>
-        <w:t xml:space="preserve">I created the inventory page for displaying all of the items. I used radio buttons to filter the inventory. Back end, this utilizes </w:t>
-      </w:r>
-      <w:proofErr w:type="spellStart"/>
-      <w:r>
-        <w:rPr>
-          <w:rFonts w:ascii="Times New Roman" w:hAnsi="Times New Roman" w:cs="Times New Roman"/>
-        </w:rPr>
-        <w:t>php</w:t>
-      </w:r>
-      <w:proofErr w:type="spellEnd"/>
-      <w:r>
-        <w:rPr>
-          <w:rFonts w:ascii="Times New Roman" w:hAnsi="Times New Roman" w:cs="Times New Roman"/>
-        </w:rPr>
-        <w:t xml:space="preserve"> to run similar queries in a prepared statement format and display the results. You can sort the inventory by damaged, checked in, checked out, and by the different item categories. </w:t>
-      </w:r>
-    </w:p>
-    <w:p>
-      <w:pPr>
-        <w:pStyle w:val="ListParagraph"/>
-        <w:numPr>
-          <w:ilvl w:val="0"/>
-          <w:numId w:val="2"/>
-        </w:numPr>
-        <w:spacing w:after="160" w:line="259" w:lineRule="auto"/>
-        <w:rPr>
-          <w:rFonts w:ascii="Times New Roman" w:hAnsi="Times New Roman" w:cs="Times New Roman"/>
-        </w:rPr>
-      </w:pPr>
-      <w:r>
-        <w:rPr>
-          <w:rFonts w:ascii="Times New Roman" w:hAnsi="Times New Roman" w:cs="Times New Roman"/>
-        </w:rPr>
-        <w:t xml:space="preserve">From this page, you are also able to edit the condition of any particular item. It will take you to the edit page, only accessible by an admin user through the use of sessions, where you can change the condition to any of the options from the </w:t>
-      </w:r>
-      <w:proofErr w:type="spellStart"/>
-      <w:r>
-        <w:rPr>
-          <w:rFonts w:ascii="Times New Roman" w:hAnsi="Times New Roman" w:cs="Times New Roman"/>
-        </w:rPr>
-        <w:t>item_condition</w:t>
-      </w:r>
-      <w:proofErr w:type="spellEnd"/>
-      <w:r>
-        <w:rPr>
-          <w:rFonts w:ascii="Times New Roman" w:hAnsi="Times New Roman" w:cs="Times New Roman"/>
-        </w:rPr>
-        <w:t xml:space="preserve"> table. A drop down menu is populated with the values for every condition. Whatever the user selects </w:t>
-      </w:r>
-      <w:proofErr w:type="gramStart"/>
-      <w:r>
-        <w:rPr>
-          <w:rFonts w:ascii="Times New Roman" w:hAnsi="Times New Roman" w:cs="Times New Roman"/>
-        </w:rPr>
-        <w:t>is</w:t>
-      </w:r>
-      <w:proofErr w:type="gramEnd"/>
-      <w:r>
-        <w:rPr>
-          <w:rFonts w:ascii="Times New Roman" w:hAnsi="Times New Roman" w:cs="Times New Roman"/>
-        </w:rPr>
-        <w:t xml:space="preserve"> then put into the prepared statement and an update query is performed. We decided not to allow the ability to edit critical information about items and other tables because that shouldn’t be necessary once the items are in the system correctly. </w:t>
-      </w:r>
-    </w:p>
-    <w:p>
-      <w:pPr>
-        <w:pStyle w:val="ListParagraph"/>
-        <w:numPr>
-          <w:ilvl w:val="0"/>
-          <w:numId w:val="2"/>
-        </w:numPr>
-        <w:spacing w:after="160" w:line="259" w:lineRule="auto"/>
-        <w:rPr>
-          <w:rFonts w:ascii="Times New Roman" w:hAnsi="Times New Roman" w:cs="Times New Roman"/>
-        </w:rPr>
-      </w:pPr>
-      <w:r>
-        <w:rPr>
-          <w:rFonts w:ascii="Times New Roman" w:hAnsi="Times New Roman" w:cs="Times New Roman"/>
-        </w:rPr>
-        <w:t xml:space="preserve">I also created all the insert functionality. This page has a drop down menu for what table you want to insert a new entry into. Once selected, the insert page includes different </w:t>
-      </w:r>
-      <w:proofErr w:type="spellStart"/>
-      <w:r>
-        <w:rPr>
-          <w:rFonts w:ascii="Times New Roman" w:hAnsi="Times New Roman" w:cs="Times New Roman"/>
-        </w:rPr>
-        <w:t>php</w:t>
-      </w:r>
-      <w:proofErr w:type="spellEnd"/>
-      <w:r>
-        <w:rPr>
-          <w:rFonts w:ascii="Times New Roman" w:hAnsi="Times New Roman" w:cs="Times New Roman"/>
-        </w:rPr>
-        <w:t xml:space="preserve"> files to allow for each different table to be added to. This operates very similar to Lab 6. The admin user fills out the fields and they are thrust into a prepared statement and run on the SQL server. Proper sessions and https requirements are met on all pages and it should be fairly unbreakable due to the error checking I included.</w:t>
-      </w:r>
-    </w:p>
-    <w:p>
-      <w:pPr>
-        <w:pStyle w:val="ListParagraph"/>
-        <w:numPr>
-          <w:ilvl w:val="0"/>
-          <w:numId w:val="2"/>
-        </w:numPr>
-        <w:spacing w:after="160" w:line="259" w:lineRule="auto"/>
-        <w:rPr>
-          <w:rFonts w:ascii="Times New Roman" w:hAnsi="Times New Roman" w:cs="Times New Roman"/>
-        </w:rPr>
-      </w:pPr>
-      <w:r>
-        <w:rPr>
-          <w:rFonts w:ascii="Times New Roman" w:hAnsi="Times New Roman" w:cs="Times New Roman"/>
-        </w:rPr>
-        <w:t>These pages should meet all the requirements for adding, listing, and editing entries in the tables across the database.</w:t>
-      </w:r>
-    </w:p>
-    <w:p>
-      <w:pPr>
-        <w:jc w:val="both"/>
+        <w:ind w:left="720"/>
+        <w:rPr>
+          <w:rFonts w:ascii="Times New Roman" w:hAnsi="Times New Roman" w:cs="Times New Roman"/>
+        </w:rPr>
       </w:pPr>
     </w:p>
     <w:p>
@@ -555,7 +779,7 @@
                     <pic:cNvPicPr/>
                   </pic:nvPicPr>
                   <pic:blipFill>
-                    <a:blip r:embed="rId6">
+                    <a:blip r:embed="rId5">
                       <a:extLst>
                         <a:ext uri="{28A0092B-C50C-407E-A947-70E740481C1C}">
                           <a14:useLocalDpi xmlns:a14="http://schemas.microsoft.com/office/drawing/2010/main" val="0"/>
@@ -2811,305 +3035,807 @@
       <w:pPr>
         <w:jc w:val="both"/>
       </w:pPr>
+      <w:r>
+        <w:tab/>
+      </w:r>
+      <w:r>
+        <w:t>Every table in our database has the characteristics of a 3</w:t>
+      </w:r>
+      <w:r>
+        <w:rPr>
+          <w:vertAlign w:val="superscript"/>
+        </w:rPr>
+        <w:t>rd</w:t>
+      </w:r>
+      <w:r>
+        <w:t xml:space="preserve"> normal form database. Meeting the following requirements: no repeating groups, </w:t>
+      </w:r>
+      <w:r>
+        <w:t xml:space="preserve">no non-prime attribute is functionally dependent on a proper subset of any candidate key, and no candidate key contains a transitive dependency. The </w:t>
+      </w:r>
+      <w:proofErr w:type="spellStart"/>
+      <w:r>
+        <w:t>expired_waiver</w:t>
+      </w:r>
+      <w:proofErr w:type="spellEnd"/>
+      <w:r>
+        <w:t xml:space="preserve"> and </w:t>
+      </w:r>
+      <w:proofErr w:type="spellStart"/>
+      <w:r>
+        <w:t>item_condition_update</w:t>
+      </w:r>
+      <w:proofErr w:type="spellEnd"/>
+      <w:r>
+        <w:t xml:space="preserve"> tables are in 3</w:t>
+      </w:r>
+      <w:r>
+        <w:rPr>
+          <w:vertAlign w:val="superscript"/>
+        </w:rPr>
+        <w:t>rd</w:t>
+      </w:r>
+      <w:r>
+        <w:t xml:space="preserve"> normal form. This lower normal form allows does not require the use of a Super Key. For the </w:t>
+      </w:r>
+      <w:proofErr w:type="spellStart"/>
+      <w:r>
+        <w:t>expired_waiver</w:t>
+      </w:r>
+      <w:proofErr w:type="spellEnd"/>
+      <w:r>
+        <w:t xml:space="preserve"> table, a super key could not be used because the same student </w:t>
+      </w:r>
+      <w:r>
+        <w:t>may have to sign the same waiver again, if it is expired. So to ensure that we do not have large amounts of duplicate data, the candidate key {</w:t>
+      </w:r>
+      <w:proofErr w:type="spellStart"/>
+      <w:r>
+        <w:t>student_id</w:t>
+      </w:r>
+      <w:proofErr w:type="spellEnd"/>
+      <w:r>
+        <w:t xml:space="preserve">, </w:t>
+      </w:r>
+      <w:proofErr w:type="spellStart"/>
+      <w:r>
+        <w:t>waiver_id</w:t>
+      </w:r>
+      <w:proofErr w:type="spellEnd"/>
+      <w:r>
+        <w:t xml:space="preserve">} has been used. Additionally, the </w:t>
+      </w:r>
+      <w:proofErr w:type="spellStart"/>
+      <w:r>
+        <w:t>item_condition_update</w:t>
+      </w:r>
+      <w:proofErr w:type="spellEnd"/>
+      <w:r>
+        <w:t xml:space="preserve"> table contains time stamped data that may be a duplicate of previous data. For example, throughout its lifetime, a computer my go from good condition to un-working and back again. This made using a super key for the table difficult. With the time stamp element present we have decided to make the candidate key {</w:t>
+      </w:r>
+      <w:proofErr w:type="spellStart"/>
+      <w:r>
+        <w:t>item_id</w:t>
+      </w:r>
+      <w:proofErr w:type="spellEnd"/>
+      <w:r>
+        <w:t xml:space="preserve">, </w:t>
+      </w:r>
+      <w:proofErr w:type="spellStart"/>
+      <w:r>
+        <w:t>datetime</w:t>
+      </w:r>
+      <w:proofErr w:type="spellEnd"/>
+      <w:r>
+        <w:t xml:space="preserve">} in order to allow for accurate logging of condition updates. All other tables in our database have been found to be in BCNF. </w:t>
+      </w:r>
+    </w:p>
+    <w:p>
+      <w:pPr>
+        <w:pStyle w:val="Heading1"/>
+        <w:jc w:val="both"/>
+      </w:pPr>
+      <w:r>
+        <w:t>Indexing</w:t>
+      </w:r>
+    </w:p>
+    <w:p>
+      <w:pPr>
+        <w:jc w:val="both"/>
+      </w:pPr>
+      <w:r>
+        <w:tab/>
+      </w:r>
+      <w:r>
+        <w:t xml:space="preserve">On our database we have defined </w:t>
+      </w:r>
+      <w:r>
+        <w:t xml:space="preserve">quite a few indexes to help with data retrieval, and integrity. We use table id indexes for most personal data and all BCNF tables. Now the indexing for these tables has been defined as the MySQL default because no special indexing was required. Additionally, we have created a unique index on the employee table using the username attribute. This allows for faster login and prevents duplicate username and password combinations. Finally, we have created </w:t>
+      </w:r>
+      <w:proofErr w:type="gramStart"/>
+      <w:r>
+        <w:t>a</w:t>
+      </w:r>
+      <w:proofErr w:type="gramEnd"/>
+      <w:r>
+        <w:t xml:space="preserve"> auto incrementing index on the </w:t>
+      </w:r>
+      <w:proofErr w:type="spellStart"/>
+      <w:r>
+        <w:t>student_item_transaction</w:t>
+      </w:r>
+      <w:proofErr w:type="spellEnd"/>
+      <w:r>
+        <w:t xml:space="preserve"> table. This auto increment allows for searching of recent transactions fast and easy. </w:t>
+      </w:r>
+    </w:p>
+    <w:p>
+      <w:pPr>
+        <w:pStyle w:val="Heading1"/>
+        <w:jc w:val="both"/>
+      </w:pPr>
+      <w:r>
+        <w:t>Security</w:t>
+      </w:r>
+    </w:p>
+    <w:p>
+      <w:pPr>
+        <w:jc w:val="both"/>
+      </w:pPr>
+      <w:r>
+        <w:rPr>
+          <w:highlight w:val="yellow"/>
+        </w:rPr>
+        <w:t xml:space="preserve">What security measures are taken to ensure that the system isn’t vulnerable to the types of attacks that were discussed in class. (SQL injection, XSS attacks, enforcing HTTPS, etc..). Do you hash passwords? What hashing technique do you rely on? </w:t>
+      </w:r>
+      <w:r>
+        <w:rPr>
+          <w:highlight w:val="yellow"/>
+        </w:rPr>
+        <w:t xml:space="preserve">Do you encrypt any other sensitive data? </w:t>
+      </w:r>
+      <w:r>
+        <w:rPr>
+          <w:highlight w:val="yellow"/>
+        </w:rPr>
+        <w:t>This section should provide significant detail about the security measures taken.</w:t>
+      </w:r>
+    </w:p>
+    <w:p>
+      <w:pPr>
+        <w:pStyle w:val="Heading1"/>
+        <w:jc w:val="both"/>
+      </w:pPr>
+      <w:r>
+        <w:t>Other Topics</w:t>
+      </w:r>
+    </w:p>
+    <w:p>
+      <w:pPr>
+        <w:jc w:val="both"/>
+      </w:pPr>
+      <w:r>
+        <w:rPr>
+          <w:highlight w:val="yellow"/>
+        </w:rPr>
+        <w:t>Do you use triggers? Share anything else that needs to be shared with potential users.</w:t>
+      </w:r>
+    </w:p>
+    <w:p>
+      <w:pPr>
+        <w:pStyle w:val="Heading1"/>
+        <w:jc w:val="both"/>
+      </w:pPr>
+      <w:r>
+        <w:t>User Manual</w:t>
+      </w:r>
+    </w:p>
+    <w:p>
+      <w:pPr>
+        <w:pStyle w:val="Heading2"/>
+        <w:jc w:val="both"/>
+      </w:pPr>
+      <w:r>
+        <w:t>Installation</w:t>
+      </w:r>
+    </w:p>
+    <w:p>
+      <w:pPr>
+        <w:jc w:val="both"/>
+      </w:pPr>
+      <w:r>
+        <w:rPr>
+          <w:highlight w:val="yellow"/>
+        </w:rPr>
+        <w:t xml:space="preserve">Step by step, how do you deploy your system. </w:t>
+      </w:r>
+      <w:r>
+        <w:rPr>
+          <w:highlight w:val="yellow"/>
+        </w:rPr>
+        <w:t xml:space="preserve">What are the software dependencies (PHP, MySQL, </w:t>
+      </w:r>
+      <w:proofErr w:type="gramStart"/>
+      <w:r>
+        <w:rPr>
+          <w:highlight w:val="yellow"/>
+        </w:rPr>
+        <w:t>etc..).</w:t>
+      </w:r>
+      <w:proofErr w:type="gramEnd"/>
+      <w:r>
+        <w:rPr>
+          <w:highlight w:val="yellow"/>
+        </w:rPr>
+        <w:t xml:space="preserve"> Do you use any additional libraries (</w:t>
+      </w:r>
+      <w:proofErr w:type="spellStart"/>
+      <w:r>
+        <w:rPr>
+          <w:highlight w:val="yellow"/>
+        </w:rPr>
+        <w:t>mysqlnd</w:t>
+      </w:r>
+      <w:proofErr w:type="spellEnd"/>
+      <w:r>
+        <w:rPr>
+          <w:highlight w:val="yellow"/>
+        </w:rPr>
+        <w:t xml:space="preserve">)? How do you install those dependencies? How do </w:t>
+      </w:r>
+      <w:proofErr w:type="gramStart"/>
+      <w:r>
+        <w:rPr>
+          <w:highlight w:val="yellow"/>
+        </w:rPr>
+        <w:t>you</w:t>
+      </w:r>
+      <w:proofErr w:type="gramEnd"/>
+      <w:r>
+        <w:rPr>
+          <w:highlight w:val="yellow"/>
+        </w:rPr>
+        <w:t xml:space="preserve"> setup the database (Create database, then import using SQL?)?</w:t>
+      </w:r>
+      <w:r>
+        <w:rPr>
+          <w:highlight w:val="yellow"/>
+        </w:rPr>
+        <w:t xml:space="preserve"> How do you host the website?</w:t>
+      </w:r>
+      <w:r>
+        <w:rPr>
+          <w:highlight w:val="yellow"/>
+        </w:rPr>
+        <w:t xml:space="preserve"> By reading through this section, I should be able to deploy your system on another server without any issues</w:t>
+      </w:r>
+      <w:r>
+        <w:rPr>
+          <w:highlight w:val="yellow"/>
+        </w:rPr>
+        <w:t>/questions</w:t>
+      </w:r>
+      <w:r>
+        <w:rPr>
+          <w:highlight w:val="yellow"/>
+        </w:rPr>
+        <w:t>.</w:t>
+      </w:r>
+    </w:p>
+    <w:p>
+      <w:pPr>
+        <w:pStyle w:val="ListParagraph"/>
+        <w:numPr>
+          <w:ilvl w:val="0"/>
+          <w:numId w:val="3"/>
+        </w:numPr>
+        <w:jc w:val="both"/>
+      </w:pPr>
+      <w:r>
+        <w:t xml:space="preserve">Setting up MySQL </w:t>
+      </w:r>
+    </w:p>
+    <w:p>
+      <w:pPr>
+        <w:pStyle w:val="ListParagraph"/>
+        <w:numPr>
+          <w:ilvl w:val="1"/>
+          <w:numId w:val="3"/>
+        </w:numPr>
+        <w:jc w:val="both"/>
+      </w:pPr>
+      <w:r>
+        <w:t xml:space="preserve">Sudo apt-get install </w:t>
+      </w:r>
+      <w:proofErr w:type="spellStart"/>
+      <w:r>
+        <w:t>mysql</w:t>
+      </w:r>
+      <w:proofErr w:type="spellEnd"/>
+      <w:r>
+        <w:t xml:space="preserve">-client </w:t>
+      </w:r>
+      <w:proofErr w:type="spellStart"/>
+      <w:r>
+        <w:t>mysql</w:t>
+      </w:r>
+      <w:proofErr w:type="spellEnd"/>
+      <w:r>
+        <w:t xml:space="preserve">-server </w:t>
+      </w:r>
+    </w:p>
+    <w:p>
+      <w:pPr>
+        <w:pStyle w:val="ListParagraph"/>
+        <w:numPr>
+          <w:ilvl w:val="2"/>
+          <w:numId w:val="3"/>
+        </w:numPr>
+        <w:rPr>
+          <w:rFonts w:ascii="Times New Roman" w:eastAsia="Times New Roman" w:hAnsi="Times New Roman" w:cs="Times New Roman"/>
+        </w:rPr>
+      </w:pPr>
+      <w:r>
+        <w:rPr>
+          <w:rFonts w:ascii="Times New Roman" w:eastAsia="Times New Roman" w:hAnsi="Times New Roman" w:cs="Times New Roman"/>
+        </w:rPr>
+        <w:t xml:space="preserve">check that it is working by running ‘man </w:t>
+      </w:r>
+      <w:proofErr w:type="spellStart"/>
+      <w:r>
+        <w:rPr>
+          <w:rFonts w:ascii="Times New Roman" w:eastAsia="Times New Roman" w:hAnsi="Times New Roman" w:cs="Times New Roman"/>
+        </w:rPr>
+        <w:t>mysql</w:t>
+      </w:r>
+      <w:proofErr w:type="spellEnd"/>
+      <w:r>
+        <w:rPr>
+          <w:rFonts w:ascii="Times New Roman" w:eastAsia="Times New Roman" w:hAnsi="Times New Roman" w:cs="Times New Roman"/>
+        </w:rPr>
+        <w:t>’ from the command line</w:t>
+      </w:r>
+    </w:p>
+    <w:p>
+      <w:pPr>
+        <w:pStyle w:val="ListParagraph"/>
+        <w:numPr>
+          <w:ilvl w:val="0"/>
+          <w:numId w:val="3"/>
+        </w:numPr>
+        <w:rPr>
+          <w:rFonts w:ascii="Times New Roman" w:eastAsia="Times New Roman" w:hAnsi="Times New Roman" w:cs="Times New Roman"/>
+        </w:rPr>
+      </w:pPr>
+      <w:r>
+        <w:rPr>
+          <w:rFonts w:ascii="Times New Roman" w:eastAsia="Times New Roman" w:hAnsi="Times New Roman" w:cs="Times New Roman"/>
+        </w:rPr>
+        <w:t xml:space="preserve">Setting up apache </w:t>
+      </w:r>
+    </w:p>
+    <w:p>
+      <w:pPr>
+        <w:pStyle w:val="ListParagraph"/>
+        <w:numPr>
+          <w:ilvl w:val="1"/>
+          <w:numId w:val="3"/>
+        </w:numPr>
+        <w:rPr>
+          <w:rFonts w:ascii="Times New Roman" w:eastAsia="Times New Roman" w:hAnsi="Times New Roman" w:cs="Times New Roman"/>
+        </w:rPr>
+      </w:pPr>
+      <w:r>
+        <w:rPr>
+          <w:rFonts w:ascii="Times New Roman" w:eastAsia="Times New Roman" w:hAnsi="Times New Roman" w:cs="Times New Roman"/>
+        </w:rPr>
+        <w:t>Sudo apt-get install apache2</w:t>
+      </w:r>
+    </w:p>
+    <w:p>
+      <w:pPr>
+        <w:pStyle w:val="ListParagraph"/>
+        <w:numPr>
+          <w:ilvl w:val="2"/>
+          <w:numId w:val="3"/>
+        </w:numPr>
+        <w:rPr>
+          <w:rFonts w:ascii="Times New Roman" w:eastAsia="Times New Roman" w:hAnsi="Times New Roman" w:cs="Times New Roman"/>
+        </w:rPr>
+      </w:pPr>
+      <w:r>
+        <w:rPr>
+          <w:rFonts w:ascii="Times New Roman" w:eastAsia="Times New Roman" w:hAnsi="Times New Roman" w:cs="Times New Roman"/>
+        </w:rPr>
+        <w:t xml:space="preserve">Agree or respond with ‘y’ to all question prompts </w:t>
+      </w:r>
+    </w:p>
+    <w:p>
+      <w:pPr>
+        <w:pStyle w:val="ListParagraph"/>
+        <w:numPr>
+          <w:ilvl w:val="0"/>
+          <w:numId w:val="3"/>
+        </w:numPr>
+        <w:rPr>
+          <w:rFonts w:ascii="Times New Roman" w:eastAsia="Times New Roman" w:hAnsi="Times New Roman" w:cs="Times New Roman"/>
+        </w:rPr>
+      </w:pPr>
+      <w:r>
+        <w:rPr>
+          <w:rFonts w:ascii="Times New Roman" w:eastAsia="Times New Roman" w:hAnsi="Times New Roman" w:cs="Times New Roman"/>
+        </w:rPr>
+        <w:t xml:space="preserve">Setting up PHP </w:t>
+      </w:r>
+    </w:p>
+    <w:p>
+      <w:pPr>
+        <w:pStyle w:val="ListParagraph"/>
+        <w:numPr>
+          <w:ilvl w:val="1"/>
+          <w:numId w:val="3"/>
+        </w:numPr>
+        <w:rPr>
+          <w:rFonts w:ascii="Times New Roman" w:eastAsia="Times New Roman" w:hAnsi="Times New Roman" w:cs="Times New Roman"/>
+        </w:rPr>
+      </w:pPr>
+      <w:r>
+        <w:rPr>
+          <w:rFonts w:ascii="Times New Roman" w:eastAsia="Times New Roman" w:hAnsi="Times New Roman" w:cs="Times New Roman"/>
+        </w:rPr>
+        <w:t>Sudo apt-get update</w:t>
+      </w:r>
+    </w:p>
+    <w:p>
+      <w:pPr>
+        <w:pStyle w:val="ListParagraph"/>
+        <w:numPr>
+          <w:ilvl w:val="1"/>
+          <w:numId w:val="3"/>
+        </w:numPr>
+        <w:rPr>
+          <w:rFonts w:ascii="Times New Roman" w:eastAsia="Times New Roman" w:hAnsi="Times New Roman" w:cs="Times New Roman"/>
+        </w:rPr>
+      </w:pPr>
+      <w:r>
+        <w:rPr>
+          <w:rFonts w:ascii="Times New Roman" w:eastAsia="Times New Roman" w:hAnsi="Times New Roman" w:cs="Times New Roman"/>
+        </w:rPr>
+        <w:t>Sudo apt-get install php5</w:t>
+      </w:r>
+    </w:p>
+    <w:p>
+      <w:pPr>
+        <w:pStyle w:val="ListParagraph"/>
+        <w:numPr>
+          <w:ilvl w:val="1"/>
+          <w:numId w:val="3"/>
+        </w:numPr>
+        <w:rPr>
+          <w:rFonts w:ascii="Times New Roman" w:eastAsia="Times New Roman" w:hAnsi="Times New Roman" w:cs="Times New Roman"/>
+        </w:rPr>
+      </w:pPr>
+      <w:r>
+        <w:rPr>
+          <w:rFonts w:ascii="Times New Roman" w:eastAsia="Times New Roman" w:hAnsi="Times New Roman" w:cs="Times New Roman"/>
+        </w:rPr>
+        <w:t>Sudo apt-get install libapache2-mod-php5</w:t>
+      </w:r>
+    </w:p>
+    <w:p>
+      <w:pPr>
+        <w:pStyle w:val="ListParagraph"/>
+        <w:numPr>
+          <w:ilvl w:val="1"/>
+          <w:numId w:val="3"/>
+        </w:numPr>
+        <w:rPr>
+          <w:rFonts w:ascii="Times New Roman" w:eastAsia="Times New Roman" w:hAnsi="Times New Roman" w:cs="Times New Roman"/>
+        </w:rPr>
+      </w:pPr>
+      <w:r>
+        <w:rPr>
+          <w:rFonts w:ascii="Times New Roman" w:eastAsia="Times New Roman" w:hAnsi="Times New Roman" w:cs="Times New Roman"/>
+        </w:rPr>
+        <w:t xml:space="preserve">Sudo apt0get install php5-mysql </w:t>
+      </w:r>
+    </w:p>
+    <w:p>
+      <w:pPr>
+        <w:pStyle w:val="ListParagraph"/>
+        <w:numPr>
+          <w:ilvl w:val="0"/>
+          <w:numId w:val="3"/>
+        </w:numPr>
+        <w:rPr>
+          <w:rFonts w:ascii="Times New Roman" w:eastAsia="Times New Roman" w:hAnsi="Times New Roman" w:cs="Times New Roman"/>
+        </w:rPr>
+      </w:pPr>
+      <w:r>
+        <w:rPr>
+          <w:rFonts w:ascii="Times New Roman" w:eastAsia="Times New Roman" w:hAnsi="Times New Roman" w:cs="Times New Roman"/>
+        </w:rPr>
+        <w:t xml:space="preserve">Download </w:t>
+      </w:r>
+    </w:p>
+    <w:p>
+      <w:pPr>
+        <w:pStyle w:val="ListParagraph"/>
+        <w:numPr>
+          <w:ilvl w:val="1"/>
+          <w:numId w:val="3"/>
+        </w:numPr>
+        <w:rPr>
+          <w:rFonts w:ascii="Times New Roman" w:eastAsia="Times New Roman" w:hAnsi="Times New Roman" w:cs="Times New Roman"/>
+        </w:rPr>
+      </w:pPr>
+      <w:r>
+        <w:rPr>
+          <w:rFonts w:ascii="Times New Roman" w:eastAsia="Times New Roman" w:hAnsi="Times New Roman" w:cs="Times New Roman"/>
+        </w:rPr>
+        <w:t xml:space="preserve">Sudo </w:t>
+      </w:r>
+      <w:proofErr w:type="spellStart"/>
+      <w:r>
+        <w:rPr>
+          <w:rFonts w:ascii="Times New Roman" w:eastAsia="Times New Roman" w:hAnsi="Times New Roman" w:cs="Times New Roman"/>
+        </w:rPr>
+        <w:t>mkdir</w:t>
+      </w:r>
+      <w:proofErr w:type="spellEnd"/>
+      <w:r>
+        <w:rPr>
+          <w:rFonts w:ascii="Times New Roman" w:eastAsia="Times New Roman" w:hAnsi="Times New Roman" w:cs="Times New Roman"/>
+        </w:rPr>
+        <w:t xml:space="preserve"> /</w:t>
+      </w:r>
+      <w:proofErr w:type="spellStart"/>
+      <w:r>
+        <w:rPr>
+          <w:rFonts w:ascii="Times New Roman" w:eastAsia="Times New Roman" w:hAnsi="Times New Roman" w:cs="Times New Roman"/>
+        </w:rPr>
+        <w:t>var</w:t>
+      </w:r>
+      <w:proofErr w:type="spellEnd"/>
+      <w:r>
+        <w:rPr>
+          <w:rFonts w:ascii="Times New Roman" w:eastAsia="Times New Roman" w:hAnsi="Times New Roman" w:cs="Times New Roman"/>
+        </w:rPr>
+        <w:t>/www/html/&lt;foo&gt;</w:t>
+      </w:r>
+    </w:p>
+    <w:p>
+      <w:pPr>
+        <w:pStyle w:val="ListParagraph"/>
+        <w:numPr>
+          <w:ilvl w:val="2"/>
+          <w:numId w:val="3"/>
+        </w:numPr>
+        <w:rPr>
+          <w:rFonts w:ascii="Times New Roman" w:eastAsia="Times New Roman" w:hAnsi="Times New Roman" w:cs="Times New Roman"/>
+        </w:rPr>
+      </w:pPr>
+      <w:r>
+        <w:rPr>
+          <w:rFonts w:ascii="Times New Roman" w:eastAsia="Times New Roman" w:hAnsi="Times New Roman" w:cs="Times New Roman"/>
+        </w:rPr>
+        <w:t>Where &lt;foo&gt; is the desired directory name</w:t>
+      </w:r>
+    </w:p>
+    <w:p>
+      <w:pPr>
+        <w:pStyle w:val="ListParagraph"/>
+        <w:numPr>
+          <w:ilvl w:val="1"/>
+          <w:numId w:val="3"/>
+        </w:numPr>
+        <w:rPr>
+          <w:rFonts w:ascii="Times New Roman" w:eastAsia="Times New Roman" w:hAnsi="Times New Roman" w:cs="Times New Roman"/>
+        </w:rPr>
+      </w:pPr>
+      <w:r>
+        <w:rPr>
+          <w:rFonts w:ascii="Times New Roman" w:eastAsia="Times New Roman" w:hAnsi="Times New Roman" w:cs="Times New Roman"/>
+        </w:rPr>
+        <w:t>Cd /</w:t>
+      </w:r>
+      <w:proofErr w:type="spellStart"/>
+      <w:r>
+        <w:rPr>
+          <w:rFonts w:ascii="Times New Roman" w:eastAsia="Times New Roman" w:hAnsi="Times New Roman" w:cs="Times New Roman"/>
+        </w:rPr>
+        <w:t>var</w:t>
+      </w:r>
+      <w:proofErr w:type="spellEnd"/>
+      <w:r>
+        <w:rPr>
+          <w:rFonts w:ascii="Times New Roman" w:eastAsia="Times New Roman" w:hAnsi="Times New Roman" w:cs="Times New Roman"/>
+        </w:rPr>
+        <w:t>/www/html/&lt;foo&gt;</w:t>
+      </w:r>
+    </w:p>
+    <w:p>
+      <w:pPr>
+        <w:pStyle w:val="ListParagraph"/>
+        <w:numPr>
+          <w:ilvl w:val="1"/>
+          <w:numId w:val="3"/>
+        </w:numPr>
+        <w:rPr>
+          <w:rFonts w:ascii="Times New Roman" w:eastAsia="Times New Roman" w:hAnsi="Times New Roman" w:cs="Times New Roman"/>
+        </w:rPr>
+      </w:pPr>
+      <w:r>
+        <w:rPr>
+          <w:rFonts w:ascii="Times New Roman" w:eastAsia="Times New Roman" w:hAnsi="Times New Roman" w:cs="Times New Roman"/>
+        </w:rPr>
+        <w:t xml:space="preserve">Sudo </w:t>
+      </w:r>
+      <w:proofErr w:type="spellStart"/>
+      <w:r>
+        <w:rPr>
+          <w:rFonts w:ascii="Times New Roman" w:eastAsia="Times New Roman" w:hAnsi="Times New Roman" w:cs="Times New Roman"/>
+        </w:rPr>
+        <w:t>wget</w:t>
+      </w:r>
+      <w:proofErr w:type="spellEnd"/>
+      <w:r>
+        <w:rPr>
+          <w:rFonts w:ascii="Times New Roman" w:eastAsia="Times New Roman" w:hAnsi="Times New Roman" w:cs="Times New Roman"/>
+        </w:rPr>
+        <w:t xml:space="preserve"> </w:t>
+      </w:r>
+      <w:hyperlink r:id="rId6" w:history="1">
+        <w:r>
+          <w:rPr>
+            <w:rStyle w:val="Hyperlink"/>
+            <w:rFonts w:ascii="Times New Roman" w:eastAsia="Times New Roman" w:hAnsi="Times New Roman" w:cs="Times New Roman"/>
+          </w:rPr>
+          <w:t>http://cs3380-jadppf.centralus.cloudapp.azure.com/mucs3380spring2016</w:t>
+        </w:r>
+      </w:hyperlink>
+    </w:p>
+    <w:p>
+      <w:pPr>
+        <w:pStyle w:val="ListParagraph"/>
+        <w:numPr>
+          <w:ilvl w:val="0"/>
+          <w:numId w:val="3"/>
+        </w:numPr>
+        <w:rPr>
+          <w:rFonts w:ascii="Times New Roman" w:eastAsia="Times New Roman" w:hAnsi="Times New Roman" w:cs="Times New Roman"/>
+        </w:rPr>
+      </w:pPr>
+      <w:r>
+        <w:rPr>
+          <w:rFonts w:ascii="Times New Roman" w:eastAsia="Times New Roman" w:hAnsi="Times New Roman" w:cs="Times New Roman"/>
+        </w:rPr>
+        <w:t>Database importation</w:t>
+      </w:r>
+    </w:p>
+    <w:p>
+      <w:pPr>
+        <w:pStyle w:val="ListParagraph"/>
+        <w:numPr>
+          <w:ilvl w:val="1"/>
+          <w:numId w:val="3"/>
+        </w:numPr>
+        <w:rPr>
+          <w:rFonts w:ascii="Times New Roman" w:eastAsia="Times New Roman" w:hAnsi="Times New Roman" w:cs="Times New Roman"/>
+        </w:rPr>
+      </w:pPr>
+      <w:r>
+        <w:rPr>
+          <w:rFonts w:ascii="Times New Roman" w:eastAsia="Times New Roman" w:hAnsi="Times New Roman" w:cs="Times New Roman"/>
+        </w:rPr>
+        <w:t xml:space="preserve">Next run the MySQL command to run the </w:t>
+      </w:r>
+      <w:proofErr w:type="spellStart"/>
+      <w:r>
+        <w:rPr>
+          <w:rFonts w:ascii="Times New Roman" w:eastAsia="Times New Roman" w:hAnsi="Times New Roman" w:cs="Times New Roman"/>
+        </w:rPr>
+        <w:t>FinalProject-defs.sql</w:t>
+      </w:r>
+      <w:proofErr w:type="spellEnd"/>
+      <w:r>
+        <w:rPr>
+          <w:rFonts w:ascii="Times New Roman" w:eastAsia="Times New Roman" w:hAnsi="Times New Roman" w:cs="Times New Roman"/>
+        </w:rPr>
+        <w:t xml:space="preserve"> file and import the tables into your database </w:t>
+      </w:r>
+    </w:p>
+    <w:p>
+      <w:pPr>
+        <w:pStyle w:val="ListParagraph"/>
+        <w:numPr>
+          <w:ilvl w:val="1"/>
+          <w:numId w:val="3"/>
+        </w:numPr>
+        <w:rPr>
+          <w:rFonts w:ascii="Times New Roman" w:eastAsia="Times New Roman" w:hAnsi="Times New Roman" w:cs="Times New Roman"/>
+        </w:rPr>
+      </w:pPr>
+      <w:r>
+        <w:rPr>
+          <w:rFonts w:ascii="Times New Roman" w:eastAsia="Times New Roman" w:hAnsi="Times New Roman" w:cs="Times New Roman"/>
+        </w:rPr>
+        <w:t xml:space="preserve">Then update </w:t>
+      </w:r>
+      <w:proofErr w:type="spellStart"/>
+      <w:proofErr w:type="gramStart"/>
+      <w:r>
+        <w:rPr>
+          <w:rFonts w:ascii="Times New Roman" w:eastAsia="Times New Roman" w:hAnsi="Times New Roman" w:cs="Times New Roman"/>
+        </w:rPr>
+        <w:t>db.conf</w:t>
+      </w:r>
+      <w:proofErr w:type="spellEnd"/>
+      <w:proofErr w:type="gramEnd"/>
+      <w:r>
+        <w:rPr>
+          <w:rFonts w:ascii="Times New Roman" w:eastAsia="Times New Roman" w:hAnsi="Times New Roman" w:cs="Times New Roman"/>
+        </w:rPr>
+        <w:t xml:space="preserve"> to reflect your current database username, password, and database name. </w:t>
+      </w:r>
+    </w:p>
+    <w:p>
+      <w:pPr>
+        <w:pStyle w:val="ListParagraph"/>
+        <w:numPr>
+          <w:ilvl w:val="0"/>
+          <w:numId w:val="3"/>
+        </w:numPr>
+        <w:rPr>
+          <w:rFonts w:ascii="Times New Roman" w:eastAsia="Times New Roman" w:hAnsi="Times New Roman" w:cs="Times New Roman"/>
+        </w:rPr>
+      </w:pPr>
+      <w:r>
+        <w:rPr>
+          <w:rFonts w:ascii="Times New Roman" w:eastAsia="Times New Roman" w:hAnsi="Times New Roman" w:cs="Times New Roman"/>
+        </w:rPr>
+        <w:t xml:space="preserve">Verify </w:t>
+      </w:r>
+    </w:p>
+    <w:p>
+      <w:pPr>
+        <w:pStyle w:val="ListParagraph"/>
+        <w:numPr>
+          <w:ilvl w:val="1"/>
+          <w:numId w:val="3"/>
+        </w:numPr>
+        <w:rPr>
+          <w:rFonts w:ascii="Times New Roman" w:eastAsia="Times New Roman" w:hAnsi="Times New Roman" w:cs="Times New Roman"/>
+        </w:rPr>
+      </w:pPr>
+      <w:r>
+        <w:rPr>
+          <w:rFonts w:ascii="Times New Roman" w:eastAsia="Times New Roman" w:hAnsi="Times New Roman" w:cs="Times New Roman"/>
+        </w:rPr>
+        <w:t xml:space="preserve">Direct your web browser to the destination folder and your system should display the </w:t>
+      </w:r>
+      <w:proofErr w:type="spellStart"/>
+      <w:r>
+        <w:rPr>
+          <w:rFonts w:ascii="Times New Roman" w:eastAsia="Times New Roman" w:hAnsi="Times New Roman" w:cs="Times New Roman"/>
+        </w:rPr>
+        <w:t>index.php</w:t>
+      </w:r>
+      <w:proofErr w:type="spellEnd"/>
+      <w:r>
+        <w:rPr>
+          <w:rFonts w:ascii="Times New Roman" w:eastAsia="Times New Roman" w:hAnsi="Times New Roman" w:cs="Times New Roman"/>
+        </w:rPr>
+        <w:t xml:space="preserve"> page</w:t>
+      </w:r>
+      <w:r>
+        <w:rPr>
+          <w:rFonts w:ascii="Times New Roman" w:eastAsia="Times New Roman" w:hAnsi="Times New Roman" w:cs="Times New Roman"/>
+        </w:rPr>
+        <w:t xml:space="preserve">, meaning everything is working correctly. </w:t>
+      </w:r>
       <w:bookmarkStart w:id="0" w:name="_GoBack"/>
       <w:bookmarkEnd w:id="0"/>
-      <w:r>
-        <w:tab/>
-      </w:r>
-      <w:r>
-        <w:t>Every table in our database has the characteristics of a 3</w:t>
-      </w:r>
-      <w:r>
-        <w:rPr>
-          <w:vertAlign w:val="superscript"/>
-        </w:rPr>
-        <w:t>rd</w:t>
-      </w:r>
-      <w:r>
-        <w:t xml:space="preserve"> normal form database. Meeting the following requirements: no repeating groups, </w:t>
-      </w:r>
-      <w:r>
-        <w:t xml:space="preserve">no non-prime attribute is functionally dependent on a proper subset of any candidate key, and no candidate key contains a transitive dependency. The </w:t>
-      </w:r>
-      <w:proofErr w:type="spellStart"/>
-      <w:r>
-        <w:t>expired_waiver</w:t>
-      </w:r>
-      <w:proofErr w:type="spellEnd"/>
-      <w:r>
-        <w:t xml:space="preserve"> and </w:t>
-      </w:r>
-      <w:proofErr w:type="spellStart"/>
-      <w:r>
-        <w:t>item_condition_update</w:t>
-      </w:r>
-      <w:proofErr w:type="spellEnd"/>
-      <w:r>
-        <w:t xml:space="preserve"> tables are in 3</w:t>
-      </w:r>
-      <w:r>
-        <w:rPr>
-          <w:vertAlign w:val="superscript"/>
-        </w:rPr>
-        <w:t>rd</w:t>
-      </w:r>
-      <w:r>
-        <w:t xml:space="preserve"> normal form. This lower normal form allows does not require the use of a Super Key. For the </w:t>
-      </w:r>
-      <w:proofErr w:type="spellStart"/>
-      <w:r>
-        <w:t>expired_waiver</w:t>
-      </w:r>
-      <w:proofErr w:type="spellEnd"/>
-      <w:r>
-        <w:t xml:space="preserve"> table, a super key could not be used because the same student </w:t>
-      </w:r>
-      <w:r>
-        <w:t>may have to sign the same waiver again, if it is expired. So to ensure that we do not have large amounts of duplicate data, the candidate key {</w:t>
-      </w:r>
-      <w:proofErr w:type="spellStart"/>
-      <w:r>
-        <w:t>student_id</w:t>
-      </w:r>
-      <w:proofErr w:type="spellEnd"/>
-      <w:r>
-        <w:t xml:space="preserve">, </w:t>
-      </w:r>
-      <w:proofErr w:type="spellStart"/>
-      <w:r>
-        <w:t>waiver_id</w:t>
-      </w:r>
-      <w:proofErr w:type="spellEnd"/>
-      <w:r>
-        <w:t xml:space="preserve">} has been used. Additionally, the </w:t>
-      </w:r>
-      <w:proofErr w:type="spellStart"/>
-      <w:r>
-        <w:t>item_condition_update</w:t>
-      </w:r>
-      <w:proofErr w:type="spellEnd"/>
-      <w:r>
-        <w:t xml:space="preserve"> table contains time stamped data that may be a duplicate of previous data. For example, throughout its lifetime, a computer my go from good condition to un-working and back again. This made using a super key for the table difficult. With the time stamp element present we have decided to make the candidate key {</w:t>
-      </w:r>
-      <w:proofErr w:type="spellStart"/>
-      <w:r>
-        <w:t>item_id</w:t>
-      </w:r>
-      <w:proofErr w:type="spellEnd"/>
-      <w:r>
-        <w:t xml:space="preserve">, </w:t>
-      </w:r>
-      <w:proofErr w:type="spellStart"/>
-      <w:r>
-        <w:t>datetime</w:t>
-      </w:r>
-      <w:proofErr w:type="spellEnd"/>
-      <w:r>
-        <w:t xml:space="preserve">} in order to allow for accurate logging of condition updates. All other tables in our database have been found to be in BCNF. </w:t>
-      </w:r>
-    </w:p>
-    <w:p>
-      <w:pPr>
-        <w:pStyle w:val="Heading1"/>
-        <w:jc w:val="both"/>
-      </w:pPr>
-      <w:r>
-        <w:t>Indexing</w:t>
-      </w:r>
-    </w:p>
-    <w:p>
-      <w:pPr>
-        <w:jc w:val="both"/>
-      </w:pPr>
-      <w:r>
-        <w:rPr>
-          <w:highlight w:val="yellow"/>
-        </w:rPr>
-        <w:t>What indexes did you create for your database? Everyone’s system should have indexes other than the default indexes created by MySQL. Explain why you created those indexes and discuss the benefits.</w:t>
-      </w:r>
-    </w:p>
-    <w:p>
-      <w:pPr>
-        <w:jc w:val="both"/>
-      </w:pPr>
-      <w:r>
-        <w:tab/>
-      </w:r>
-      <w:r>
-        <w:t xml:space="preserve">On our database we have defined </w:t>
-      </w:r>
-      <w:r>
-        <w:t xml:space="preserve">quite a few indexes to help with data retrieval, and integrity. We use table id indexes for most personal data and all BCNF tables. Now the indexing for these tables has been defined as the MySQL default because no special indexing was required. Additionally, we have created a unique index on the employee table using the username attribute. This allows for faster login and prevents duplicate username and password combinations. Finally, we have created </w:t>
-      </w:r>
-      <w:proofErr w:type="gramStart"/>
-      <w:r>
-        <w:t>a</w:t>
-      </w:r>
-      <w:proofErr w:type="gramEnd"/>
-      <w:r>
-        <w:t xml:space="preserve"> auto incrementing index on the </w:t>
-      </w:r>
-      <w:proofErr w:type="spellStart"/>
-      <w:r>
-        <w:t>student_item_transaction</w:t>
-      </w:r>
-      <w:proofErr w:type="spellEnd"/>
-      <w:r>
-        <w:t xml:space="preserve"> table. This auto increment allows for searching of recent transactions fast and easy. </w:t>
-      </w:r>
-    </w:p>
-    <w:p>
-      <w:pPr>
-        <w:pStyle w:val="Heading1"/>
-        <w:jc w:val="both"/>
-      </w:pPr>
-      <w:r>
-        <w:t>Security</w:t>
-      </w:r>
-    </w:p>
-    <w:p>
-      <w:pPr>
-        <w:jc w:val="both"/>
-      </w:pPr>
-      <w:r>
-        <w:rPr>
-          <w:highlight w:val="yellow"/>
-        </w:rPr>
-        <w:t xml:space="preserve">What security measures are taken to ensure that the system isn’t vulnerable to the types of attacks that were discussed in class. (SQL injection, XSS attacks, enforcing HTTPS, etc..). Do you hash passwords? What hashing technique do you rely on? </w:t>
-      </w:r>
-      <w:r>
-        <w:rPr>
-          <w:highlight w:val="yellow"/>
-        </w:rPr>
-        <w:t xml:space="preserve">Do you encrypt any other sensitive data? </w:t>
-      </w:r>
-      <w:r>
-        <w:rPr>
-          <w:highlight w:val="yellow"/>
-        </w:rPr>
-        <w:t>This section should provide significant detail about the security measures taken.</w:t>
-      </w:r>
-    </w:p>
-    <w:p>
-      <w:pPr>
-        <w:pStyle w:val="Heading1"/>
-        <w:jc w:val="both"/>
-      </w:pPr>
-      <w:r>
-        <w:t>Other Topics</w:t>
-      </w:r>
-    </w:p>
-    <w:p>
-      <w:pPr>
-        <w:jc w:val="both"/>
-      </w:pPr>
-      <w:r>
-        <w:rPr>
-          <w:highlight w:val="yellow"/>
-        </w:rPr>
-        <w:t>Do you use triggers? Share anything else that needs to be shared with potential users.</w:t>
-      </w:r>
-    </w:p>
-    <w:p>
-      <w:pPr>
-        <w:pStyle w:val="Heading1"/>
-        <w:jc w:val="both"/>
-      </w:pPr>
-      <w:r>
-        <w:t>User Manual</w:t>
-      </w:r>
-    </w:p>
-    <w:p>
-      <w:pPr>
-        <w:pStyle w:val="Heading2"/>
-        <w:jc w:val="both"/>
-      </w:pPr>
-      <w:r>
-        <w:t>Installation</w:t>
-      </w:r>
-    </w:p>
-    <w:p>
-      <w:pPr>
-        <w:jc w:val="both"/>
-      </w:pPr>
-      <w:r>
-        <w:rPr>
-          <w:highlight w:val="yellow"/>
-        </w:rPr>
-        <w:t xml:space="preserve">Step by step, how do you deploy your system. </w:t>
-      </w:r>
-      <w:r>
-        <w:rPr>
-          <w:highlight w:val="yellow"/>
-        </w:rPr>
-        <w:t xml:space="preserve">What are the software dependencies (PHP, MySQL, </w:t>
-      </w:r>
-      <w:proofErr w:type="gramStart"/>
-      <w:r>
-        <w:rPr>
-          <w:highlight w:val="yellow"/>
-        </w:rPr>
-        <w:t>etc..).</w:t>
-      </w:r>
-      <w:proofErr w:type="gramEnd"/>
-      <w:r>
-        <w:rPr>
-          <w:highlight w:val="yellow"/>
-        </w:rPr>
-        <w:t xml:space="preserve"> Do you use any additional libraries (</w:t>
-      </w:r>
-      <w:proofErr w:type="spellStart"/>
-      <w:r>
-        <w:rPr>
-          <w:highlight w:val="yellow"/>
-        </w:rPr>
-        <w:t>mysqlnd</w:t>
-      </w:r>
-      <w:proofErr w:type="spellEnd"/>
-      <w:r>
-        <w:rPr>
-          <w:highlight w:val="yellow"/>
-        </w:rPr>
-        <w:t xml:space="preserve">)? How do you install those dependencies? How do </w:t>
-      </w:r>
-      <w:proofErr w:type="gramStart"/>
-      <w:r>
-        <w:rPr>
-          <w:highlight w:val="yellow"/>
-        </w:rPr>
-        <w:t>you</w:t>
-      </w:r>
-      <w:proofErr w:type="gramEnd"/>
-      <w:r>
-        <w:rPr>
-          <w:highlight w:val="yellow"/>
-        </w:rPr>
-        <w:t xml:space="preserve"> setup the database (Create database, then import using SQL?)?</w:t>
-      </w:r>
-      <w:r>
-        <w:rPr>
-          <w:highlight w:val="yellow"/>
-        </w:rPr>
-        <w:t xml:space="preserve"> How do you host the website?</w:t>
-      </w:r>
-      <w:r>
-        <w:rPr>
-          <w:highlight w:val="yellow"/>
-        </w:rPr>
-        <w:t xml:space="preserve"> By reading through this section, I should be able to deploy your system on another server without any issues</w:t>
-      </w:r>
-      <w:r>
-        <w:rPr>
-          <w:highlight w:val="yellow"/>
-        </w:rPr>
-        <w:t>/questions</w:t>
-      </w:r>
-      <w:r>
-        <w:rPr>
-          <w:highlight w:val="yellow"/>
-        </w:rPr>
-        <w:t>.</w:t>
-      </w:r>
     </w:p>
     <w:p>
       <w:pPr>
@@ -3300,6 +4026,92 @@
     </w:lvl>
   </w:abstractNum>
   <w:abstractNum w:abstractNumId="1">
+    <w:nsid w:val="46154FDD"/>
+    <w:multiLevelType w:val="hybridMultilevel"/>
+    <w:tmpl w:val="413298B4"/>
+    <w:lvl w:ilvl="0" w:tplc="0409000F">
+      <w:start w:val="1"/>
+      <w:numFmt w:val="decimal"/>
+      <w:lvlText w:val="%1."/>
+      <w:lvlJc w:val="left"/>
+      <w:pPr>
+        <w:ind w:left="720" w:hanging="360"/>
+      </w:pPr>
+    </w:lvl>
+    <w:lvl w:ilvl="1" w:tplc="04090019">
+      <w:start w:val="1"/>
+      <w:numFmt w:val="lowerLetter"/>
+      <w:lvlText w:val="%2."/>
+      <w:lvlJc w:val="left"/>
+      <w:pPr>
+        <w:ind w:left="1440" w:hanging="360"/>
+      </w:pPr>
+    </w:lvl>
+    <w:lvl w:ilvl="2" w:tplc="0409001B">
+      <w:start w:val="1"/>
+      <w:numFmt w:val="lowerRoman"/>
+      <w:lvlText w:val="%3."/>
+      <w:lvlJc w:val="right"/>
+      <w:pPr>
+        <w:ind w:left="2160" w:hanging="180"/>
+      </w:pPr>
+    </w:lvl>
+    <w:lvl w:ilvl="3" w:tplc="0409000F" w:tentative="1">
+      <w:start w:val="1"/>
+      <w:numFmt w:val="decimal"/>
+      <w:lvlText w:val="%4."/>
+      <w:lvlJc w:val="left"/>
+      <w:pPr>
+        <w:ind w:left="2880" w:hanging="360"/>
+      </w:pPr>
+    </w:lvl>
+    <w:lvl w:ilvl="4" w:tplc="04090019" w:tentative="1">
+      <w:start w:val="1"/>
+      <w:numFmt w:val="lowerLetter"/>
+      <w:lvlText w:val="%5."/>
+      <w:lvlJc w:val="left"/>
+      <w:pPr>
+        <w:ind w:left="3600" w:hanging="360"/>
+      </w:pPr>
+    </w:lvl>
+    <w:lvl w:ilvl="5" w:tplc="0409001B" w:tentative="1">
+      <w:start w:val="1"/>
+      <w:numFmt w:val="lowerRoman"/>
+      <w:lvlText w:val="%6."/>
+      <w:lvlJc w:val="right"/>
+      <w:pPr>
+        <w:ind w:left="4320" w:hanging="180"/>
+      </w:pPr>
+    </w:lvl>
+    <w:lvl w:ilvl="6" w:tplc="0409000F" w:tentative="1">
+      <w:start w:val="1"/>
+      <w:numFmt w:val="decimal"/>
+      <w:lvlText w:val="%7."/>
+      <w:lvlJc w:val="left"/>
+      <w:pPr>
+        <w:ind w:left="5040" w:hanging="360"/>
+      </w:pPr>
+    </w:lvl>
+    <w:lvl w:ilvl="7" w:tplc="04090019" w:tentative="1">
+      <w:start w:val="1"/>
+      <w:numFmt w:val="lowerLetter"/>
+      <w:lvlText w:val="%8."/>
+      <w:lvlJc w:val="left"/>
+      <w:pPr>
+        <w:ind w:left="5760" w:hanging="360"/>
+      </w:pPr>
+    </w:lvl>
+    <w:lvl w:ilvl="8" w:tplc="0409001B" w:tentative="1">
+      <w:start w:val="1"/>
+      <w:numFmt w:val="lowerRoman"/>
+      <w:lvlText w:val="%9."/>
+      <w:lvlJc w:val="right"/>
+      <w:pPr>
+        <w:ind w:left="6480" w:hanging="180"/>
+      </w:pPr>
+    </w:lvl>
+  </w:abstractNum>
+  <w:abstractNum w:abstractNumId="2">
     <w:nsid w:val="5E95455D"/>
     <w:multiLevelType w:val="hybridMultilevel"/>
     <w:tmpl w:val="94202FA8"/>
@@ -3315,7 +4127,7 @@
         <w:rFonts w:ascii="Symbol" w:hAnsi="Symbol" w:hint="default"/>
       </w:rPr>
     </w:lvl>
-    <w:lvl w:ilvl="1" w:tplc="04090003" w:tentative="1">
+    <w:lvl w:ilvl="1" w:tplc="04090003">
       <w:start w:val="1"/>
       <w:numFmt w:val="bullet"/>
       <w:lvlText w:val="o"/>
@@ -3416,6 +4228,9 @@
     <w:abstractNumId w:val="0"/>
   </w:num>
   <w:num w:numId="2">
+    <w:abstractNumId w:val="2"/>
+  </w:num>
+  <w:num w:numId="3">
     <w:abstractNumId w:val="1"/>
   </w:num>
 </w:numbering>

--- a/FinalReport/FinalProjectRoport.docx
+++ b/FinalReport/FinalProjectRoport.docx
@@ -71,21 +71,7 @@
         <w:rPr>
           <w:sz w:val="48"/>
         </w:rPr>
-        <w:t xml:space="preserve">Revised </w:t>
-      </w:r>
-      <w:proofErr w:type="spellStart"/>
-      <w:r>
-        <w:rPr>
-          <w:sz w:val="48"/>
-        </w:rPr>
-        <w:t>MizzouCheckout</w:t>
-      </w:r>
-      <w:proofErr w:type="spellEnd"/>
-      <w:r>
-        <w:rPr>
-          <w:sz w:val="48"/>
-        </w:rPr>
-        <w:t xml:space="preserve"> System</w:t>
+        <w:t>Revised MizzouCheckout System</w:t>
       </w:r>
     </w:p>
     <w:p>
@@ -244,15 +230,7 @@
         <w:t xml:space="preserve"> current inventory management system to improve usability, and efficiency. </w:t>
       </w:r>
       <w:r>
-        <w:t xml:space="preserve">Kevin Free has created an inventory page for displaying all of the items. Using radio buttons to filter the inventory. Back end, this utilizes </w:t>
-      </w:r>
-      <w:proofErr w:type="spellStart"/>
-      <w:r>
-        <w:t>php</w:t>
-      </w:r>
-      <w:proofErr w:type="spellEnd"/>
-      <w:r>
-        <w:t xml:space="preserve"> to run similar queries in a prepared statement format and display the results. One could sort the inventory by damaged, checked in, checked out, and by the different item categories.</w:t>
+        <w:t>Kevin Free has created an inventory page for displaying all of the items. Using radio buttons to filter the inventory. Back end, this utilizes php to run similar queries in a prepared statement format and display the results. One could sort the inventory by damaged, checked in, checked out, and by the different item categories.</w:t>
       </w:r>
       <w:r>
         <w:t xml:space="preserve"> From </w:t>
@@ -261,21 +239,7 @@
         <w:rPr>
           <w:rFonts w:ascii="Times New Roman" w:hAnsi="Times New Roman" w:cs="Times New Roman"/>
         </w:rPr>
-        <w:t xml:space="preserve">this page, you are also able to edit the condition of any particular item. It will take you to the edit page, only accessible by an admin user through the use of sessions, where you can change the condition to any of the options from the </w:t>
-      </w:r>
-      <w:proofErr w:type="spellStart"/>
-      <w:r>
-        <w:rPr>
-          <w:rFonts w:ascii="Times New Roman" w:hAnsi="Times New Roman" w:cs="Times New Roman"/>
-        </w:rPr>
-        <w:t>item_condition</w:t>
-      </w:r>
-      <w:proofErr w:type="spellEnd"/>
-      <w:r>
-        <w:rPr>
-          <w:rFonts w:ascii="Times New Roman" w:hAnsi="Times New Roman" w:cs="Times New Roman"/>
-        </w:rPr>
-        <w:t xml:space="preserve"> table. A drop down menu is populated with the values for every condition. Whatever the user selects </w:t>
+        <w:t xml:space="preserve">this page, you are also able to edit the condition of any particular item. It will take you to the edit page, only accessible by an admin user through the use of sessions, where you can change the condition to any of the options from the item_condition table. A drop down menu is populated with the values for every condition. Whatever the user selects </w:t>
       </w:r>
       <w:proofErr w:type="gramStart"/>
       <w:r>
@@ -289,45 +253,7 @@
         <w:rPr>
           <w:rFonts w:ascii="Times New Roman" w:hAnsi="Times New Roman" w:cs="Times New Roman"/>
         </w:rPr>
-        <w:t xml:space="preserve"> then put into the prepared statement and an update query is performed. We decided not to allow the ability to edit critical information about items and other tables because that shouldn’t be necessary once the items are in the system correctly.</w:t>
-      </w:r>
-      <w:r>
-        <w:rPr>
-          <w:rFonts w:ascii="Times New Roman" w:hAnsi="Times New Roman" w:cs="Times New Roman"/>
-        </w:rPr>
-        <w:t xml:space="preserve"> Kevin </w:t>
-      </w:r>
-      <w:r>
-        <w:rPr>
-          <w:rFonts w:ascii="Times New Roman" w:hAnsi="Times New Roman" w:cs="Times New Roman"/>
-        </w:rPr>
-        <w:t xml:space="preserve">also created all the insert functionality. This page has a drop down menu for what table you want to insert a new entry into. Once selected, the insert page includes different </w:t>
-      </w:r>
-      <w:proofErr w:type="spellStart"/>
-      <w:r>
-        <w:rPr>
-          <w:rFonts w:ascii="Times New Roman" w:hAnsi="Times New Roman" w:cs="Times New Roman"/>
-        </w:rPr>
-        <w:t>php</w:t>
-      </w:r>
-      <w:proofErr w:type="spellEnd"/>
-      <w:r>
-        <w:rPr>
-          <w:rFonts w:ascii="Times New Roman" w:hAnsi="Times New Roman" w:cs="Times New Roman"/>
-        </w:rPr>
-        <w:t xml:space="preserve"> files to allow for each different table to be added to. This operates very similar to Lab 6. The admin user fills out the fields and they are thrust into a prepared statement and run on the SQL server. Proper sessions and https requirements are met on all pages and it should be fairly unbreakable due to the error checking he included.</w:t>
-      </w:r>
-      <w:r>
-        <w:rPr>
-          <w:rFonts w:ascii="Times New Roman" w:hAnsi="Times New Roman" w:cs="Times New Roman"/>
-        </w:rPr>
-        <w:t xml:space="preserve"> These </w:t>
-      </w:r>
-      <w:r>
-        <w:rPr>
-          <w:rFonts w:ascii="Times New Roman" w:hAnsi="Times New Roman" w:cs="Times New Roman"/>
-        </w:rPr>
-        <w:t>pages should meet all the requirements for adding, listing, and editing entries in the tables across the database.</w:t>
+        <w:t xml:space="preserve"> then put into the prepared statement and an update query is performed. We decided not to allow the ability to edit critical information about items and other tables because that shouldn’t be necessary once the items are in the system correctly. Kevin also created all the insert functionality. This page has a drop down menu for what table you want to insert a new entry into. Once selected, the insert page includes different php files to allow for each different table to be added to. This operates very similar to Lab 6. The admin user fills out the fields and they are thrust into a prepared statement and run on the SQL server. Proper sessions and https requirements are met on all pages and it should be fairly unbreakable due to the error checking he included. These pages should meet all the requirements for adding, listing, and editing entries in the tables across the database.</w:t>
       </w:r>
     </w:p>
     <w:p>
@@ -423,21 +349,7 @@
         <w:rPr>
           <w:rFonts w:ascii="Times New Roman" w:hAnsi="Times New Roman" w:cs="Times New Roman"/>
         </w:rPr>
-        <w:t xml:space="preserve"> the log out system, which takes the user to </w:t>
-      </w:r>
-      <w:proofErr w:type="spellStart"/>
-      <w:r>
-        <w:rPr>
-          <w:rFonts w:ascii="Times New Roman" w:hAnsi="Times New Roman" w:cs="Times New Roman"/>
-        </w:rPr>
-        <w:t>logout.php</w:t>
-      </w:r>
-      <w:proofErr w:type="spellEnd"/>
-      <w:r>
-        <w:rPr>
-          <w:rFonts w:ascii="Times New Roman" w:hAnsi="Times New Roman" w:cs="Times New Roman"/>
-        </w:rPr>
-        <w:t>, ends their session, destroys variables, and redirects them to the home page.</w:t>
+        <w:t xml:space="preserve"> the log out system, which takes the user to logout.php, ends their session, destroys variables, and redirects them to the home page.</w:t>
       </w:r>
       <w:r>
         <w:rPr>
@@ -467,35 +379,7 @@
         <w:rPr>
           <w:rFonts w:ascii="Times New Roman" w:hAnsi="Times New Roman" w:cs="Times New Roman"/>
         </w:rPr>
-        <w:t xml:space="preserve">ding by </w:t>
-      </w:r>
-      <w:proofErr w:type="spellStart"/>
-      <w:r>
-        <w:rPr>
-          <w:rFonts w:ascii="Times New Roman" w:hAnsi="Times New Roman" w:cs="Times New Roman"/>
-        </w:rPr>
-        <w:t>pawprint</w:t>
-      </w:r>
-      <w:proofErr w:type="spellEnd"/>
-      <w:r>
-        <w:rPr>
-          <w:rFonts w:ascii="Times New Roman" w:hAnsi="Times New Roman" w:cs="Times New Roman"/>
-        </w:rPr>
-        <w:t xml:space="preserve">, or </w:t>
-      </w:r>
-      <w:proofErr w:type="spellStart"/>
-      <w:r>
-        <w:rPr>
-          <w:rFonts w:ascii="Times New Roman" w:hAnsi="Times New Roman" w:cs="Times New Roman"/>
-        </w:rPr>
-        <w:t>lastname</w:t>
-      </w:r>
-      <w:proofErr w:type="spellEnd"/>
-      <w:r>
-        <w:rPr>
-          <w:rFonts w:ascii="Times New Roman" w:hAnsi="Times New Roman" w:cs="Times New Roman"/>
-        </w:rPr>
-        <w:t>. He</w:t>
+        <w:t>ding by pawprint, or lastname. He</w:t>
       </w:r>
       <w:r>
         <w:rPr>
@@ -618,35 +502,7 @@
         <w:rPr>
           <w:rFonts w:ascii="Times New Roman" w:hAnsi="Times New Roman" w:cs="Times New Roman"/>
         </w:rPr>
-        <w:t xml:space="preserve">Michael McLaughlin created check in and check out item functionality. Creating a </w:t>
-      </w:r>
-      <w:proofErr w:type="spellStart"/>
-      <w:r>
-        <w:rPr>
-          <w:rFonts w:ascii="Times New Roman" w:hAnsi="Times New Roman" w:cs="Times New Roman"/>
-        </w:rPr>
-        <w:t>check.php</w:t>
-      </w:r>
-      <w:proofErr w:type="spellEnd"/>
-      <w:r>
-        <w:rPr>
-          <w:rFonts w:ascii="Times New Roman" w:hAnsi="Times New Roman" w:cs="Times New Roman"/>
-        </w:rPr>
-        <w:t xml:space="preserve"> page to check in or out an item with a single button using item and student id values. This page only requires the item id to check that item back in and, if an item is available, only requires the additional student id to check and item out. These values are sent to the database with time stamps to be inserted into the </w:t>
-      </w:r>
-      <w:proofErr w:type="spellStart"/>
-      <w:r>
-        <w:rPr>
-          <w:rFonts w:ascii="Times New Roman" w:hAnsi="Times New Roman" w:cs="Times New Roman"/>
-        </w:rPr>
-        <w:t>student_item_transaction</w:t>
-      </w:r>
-      <w:proofErr w:type="spellEnd"/>
-      <w:r>
-        <w:rPr>
-          <w:rFonts w:ascii="Times New Roman" w:hAnsi="Times New Roman" w:cs="Times New Roman"/>
-        </w:rPr>
-        <w:t xml:space="preserve"> table. He also used the time stamps to allow the system to keep track of overdue items.</w:t>
+        <w:t>Michael McLaughlin created check in and check out item functionality. Creating a check.php page to check in or out an item with a single button using item and student id values. This page only requires the item id to check that item back in and, if an item is available, only requires the additional student id to check and item out. These values are sent to the database with time stamps to be inserted into the student_item_transaction table. He also used the time stamps to allow the system to keep track of overdue items.</w:t>
       </w:r>
     </w:p>
     <w:p>
@@ -851,311 +707,7 @@
         <w:t xml:space="preserve">(1): </w:t>
       </w:r>
       <w:r>
-        <w:t xml:space="preserve">SELECT i.id AS `Item ID`, i.name AS `Item Name`,(SELECT </w:t>
-      </w:r>
-      <w:proofErr w:type="spellStart"/>
-      <w:r>
-        <w:t>sit.student_id</w:t>
-      </w:r>
-      <w:proofErr w:type="spellEnd"/>
-      <w:r>
-        <w:t xml:space="preserve"> FROM </w:t>
-      </w:r>
-      <w:proofErr w:type="spellStart"/>
-      <w:r>
-        <w:t>student_item_transaction</w:t>
-      </w:r>
-      <w:proofErr w:type="spellEnd"/>
-      <w:r>
-        <w:t xml:space="preserve"> AS sit WHERE </w:t>
-      </w:r>
-      <w:proofErr w:type="spellStart"/>
-      <w:r>
-        <w:t>sit.item_id</w:t>
-      </w:r>
-      <w:proofErr w:type="spellEnd"/>
-      <w:r>
-        <w:t xml:space="preserve"> = i.id AND </w:t>
-      </w:r>
-      <w:proofErr w:type="spellStart"/>
-      <w:r>
-        <w:t>sit.transaction_datetime</w:t>
-      </w:r>
-      <w:proofErr w:type="spellEnd"/>
-      <w:r>
-        <w:t xml:space="preserve"> &gt;= CURDATE() AND </w:t>
-      </w:r>
-      <w:proofErr w:type="spellStart"/>
-      <w:r>
-        <w:t>sit.transaction_type</w:t>
-      </w:r>
-      <w:proofErr w:type="spellEnd"/>
-      <w:r>
-        <w:t xml:space="preserve"> = 'Out' AND </w:t>
-      </w:r>
-      <w:proofErr w:type="spellStart"/>
-      <w:r>
-        <w:t>sit.checkout_window</w:t>
-      </w:r>
-      <w:proofErr w:type="spellEnd"/>
-      <w:r>
-        <w:t xml:space="preserve"> = (SELECT MAX(</w:t>
-      </w:r>
-      <w:proofErr w:type="spellStart"/>
-      <w:r>
-        <w:t>sit.checkout_window</w:t>
-      </w:r>
-      <w:proofErr w:type="spellEnd"/>
-      <w:r>
-        <w:t xml:space="preserve">) FROM </w:t>
-      </w:r>
-      <w:proofErr w:type="spellStart"/>
-      <w:r>
-        <w:t>student_item_transaction</w:t>
-      </w:r>
-      <w:proofErr w:type="spellEnd"/>
-      <w:r>
-        <w:t xml:space="preserve"> WHERE </w:t>
-      </w:r>
-      <w:proofErr w:type="spellStart"/>
-      <w:r>
-        <w:t>item_id</w:t>
-      </w:r>
-      <w:proofErr w:type="spellEnd"/>
-      <w:r>
-        <w:t xml:space="preserve"> = </w:t>
-      </w:r>
-      <w:proofErr w:type="spellStart"/>
-      <w:r>
-        <w:t>sit.item_id</w:t>
-      </w:r>
-      <w:proofErr w:type="spellEnd"/>
-      <w:r>
-        <w:t xml:space="preserve">)) AS `Student`,(SELECT </w:t>
-      </w:r>
-      <w:proofErr w:type="spellStart"/>
-      <w:r>
-        <w:t>sit.employee_id</w:t>
-      </w:r>
-      <w:proofErr w:type="spellEnd"/>
-      <w:r>
-        <w:t xml:space="preserve"> FROM </w:t>
-      </w:r>
-      <w:proofErr w:type="spellStart"/>
-      <w:r>
-        <w:t>student_item_transaction</w:t>
-      </w:r>
-      <w:proofErr w:type="spellEnd"/>
-      <w:r>
-        <w:t xml:space="preserve"> AS sit WHERE </w:t>
-      </w:r>
-      <w:proofErr w:type="spellStart"/>
-      <w:r>
-        <w:t>sit.item_id</w:t>
-      </w:r>
-      <w:proofErr w:type="spellEnd"/>
-      <w:r>
-        <w:t xml:space="preserve"> = i.id AND </w:t>
-      </w:r>
-      <w:proofErr w:type="spellStart"/>
-      <w:r>
-        <w:t>sit.transaction_datetime</w:t>
-      </w:r>
-      <w:proofErr w:type="spellEnd"/>
-      <w:r>
-        <w:t xml:space="preserve"> &gt;= CURDATE() AND </w:t>
-      </w:r>
-      <w:proofErr w:type="spellStart"/>
-      <w:r>
-        <w:t>sit.transaction_type</w:t>
-      </w:r>
-      <w:proofErr w:type="spellEnd"/>
-      <w:r>
-        <w:t xml:space="preserve"> = 'Out' AND </w:t>
-      </w:r>
-      <w:proofErr w:type="spellStart"/>
-      <w:r>
-        <w:t>sit.checkout_window</w:t>
-      </w:r>
-      <w:proofErr w:type="spellEnd"/>
-      <w:r>
-        <w:t xml:space="preserve"> = (SELECT MAX(</w:t>
-      </w:r>
-      <w:proofErr w:type="spellStart"/>
-      <w:r>
-        <w:t>sit.checkout_window</w:t>
-      </w:r>
-      <w:proofErr w:type="spellEnd"/>
-      <w:r>
-        <w:t xml:space="preserve">) FROM </w:t>
-      </w:r>
-      <w:proofErr w:type="spellStart"/>
-      <w:r>
-        <w:t>student_item_transaction</w:t>
-      </w:r>
-      <w:proofErr w:type="spellEnd"/>
-      <w:r>
-        <w:t xml:space="preserve"> WHERE </w:t>
-      </w:r>
-      <w:proofErr w:type="spellStart"/>
-      <w:r>
-        <w:t>item_id</w:t>
-      </w:r>
-      <w:proofErr w:type="spellEnd"/>
-      <w:r>
-        <w:t xml:space="preserve"> = </w:t>
-      </w:r>
-      <w:proofErr w:type="spellStart"/>
-      <w:r>
-        <w:t>sit.item_id</w:t>
-      </w:r>
-      <w:proofErr w:type="spellEnd"/>
-      <w:r>
-        <w:t>)) AS `</w:t>
-      </w:r>
-      <w:proofErr w:type="spellStart"/>
-      <w:r>
-        <w:t>Employee`,available</w:t>
-      </w:r>
-      <w:proofErr w:type="spellEnd"/>
-      <w:r>
-        <w:t xml:space="preserve"> AS `Availability`, ic.name AS `Item Condition`, l.name AS `Location`,(SELECT </w:t>
-      </w:r>
-      <w:proofErr w:type="spellStart"/>
-      <w:r>
-        <w:t>sit.checkout_window</w:t>
-      </w:r>
-      <w:proofErr w:type="spellEnd"/>
-      <w:r>
-        <w:t xml:space="preserve"> FROM </w:t>
-      </w:r>
-      <w:proofErr w:type="spellStart"/>
-      <w:r>
-        <w:t>student_item_transaction</w:t>
-      </w:r>
-      <w:proofErr w:type="spellEnd"/>
-      <w:r>
-        <w:t xml:space="preserve"> AS sit WHERE </w:t>
-      </w:r>
-      <w:proofErr w:type="spellStart"/>
-      <w:r>
-        <w:t>sit.item_id</w:t>
-      </w:r>
-      <w:proofErr w:type="spellEnd"/>
-      <w:r>
-        <w:t xml:space="preserve"> = i.id AND </w:t>
-      </w:r>
-      <w:proofErr w:type="spellStart"/>
-      <w:r>
-        <w:t>sit.transaction_datetime</w:t>
-      </w:r>
-      <w:proofErr w:type="spellEnd"/>
-      <w:r>
-        <w:t xml:space="preserve"> &gt;= CURDATE() AND </w:t>
-      </w:r>
-      <w:proofErr w:type="spellStart"/>
-      <w:r>
-        <w:t>sit.transaction_type</w:t>
-      </w:r>
-      <w:proofErr w:type="spellEnd"/>
-      <w:r>
-        <w:t xml:space="preserve"> = 'Out' AND </w:t>
-      </w:r>
-      <w:proofErr w:type="spellStart"/>
-      <w:r>
-        <w:t>sit.checkout_window</w:t>
-      </w:r>
-      <w:proofErr w:type="spellEnd"/>
-      <w:r>
-        <w:t xml:space="preserve"> = (SELECT MAX(</w:t>
-      </w:r>
-      <w:proofErr w:type="spellStart"/>
-      <w:r>
-        <w:t>sit.checkout_window</w:t>
-      </w:r>
-      <w:proofErr w:type="spellEnd"/>
-      <w:r>
-        <w:t xml:space="preserve">) FROM </w:t>
-      </w:r>
-      <w:proofErr w:type="spellStart"/>
-      <w:r>
-        <w:t>student_item_transaction</w:t>
-      </w:r>
-      <w:proofErr w:type="spellEnd"/>
-      <w:r>
-        <w:t xml:space="preserve"> WHERE </w:t>
-      </w:r>
-      <w:proofErr w:type="spellStart"/>
-      <w:r>
-        <w:t>item_id</w:t>
-      </w:r>
-      <w:proofErr w:type="spellEnd"/>
-      <w:r>
-        <w:t xml:space="preserve"> = </w:t>
-      </w:r>
-      <w:proofErr w:type="spellStart"/>
-      <w:r>
-        <w:t>sit.item_id</w:t>
-      </w:r>
-      <w:proofErr w:type="spellEnd"/>
-      <w:r>
-        <w:t xml:space="preserve">)) AS `Time Due </w:t>
-      </w:r>
-      <w:proofErr w:type="spellStart"/>
-      <w:r>
-        <w:t>Back`FROM</w:t>
-      </w:r>
-      <w:proofErr w:type="spellEnd"/>
-      <w:r>
-        <w:t xml:space="preserve"> item AS </w:t>
-      </w:r>
-      <w:proofErr w:type="spellStart"/>
-      <w:r>
-        <w:t>i</w:t>
-      </w:r>
-      <w:proofErr w:type="spellEnd"/>
-      <w:r>
-        <w:t xml:space="preserve">, </w:t>
-      </w:r>
-      <w:proofErr w:type="spellStart"/>
-      <w:r>
-        <w:t>item_condition</w:t>
-      </w:r>
-      <w:proofErr w:type="spellEnd"/>
-      <w:r>
-        <w:t xml:space="preserve"> AS </w:t>
-      </w:r>
-      <w:proofErr w:type="spellStart"/>
-      <w:r>
-        <w:t>ic</w:t>
-      </w:r>
-      <w:proofErr w:type="spellEnd"/>
-      <w:r>
-        <w:t xml:space="preserve">, location AS l WHERE </w:t>
-      </w:r>
-      <w:proofErr w:type="spellStart"/>
-      <w:r>
-        <w:t>i.item_condition_id</w:t>
-      </w:r>
-      <w:proofErr w:type="spellEnd"/>
-      <w:r>
-        <w:t xml:space="preserve"> = ic.id AND </w:t>
-      </w:r>
-      <w:proofErr w:type="spellStart"/>
-      <w:r>
-        <w:t>i.location_id</w:t>
-      </w:r>
-      <w:proofErr w:type="spellEnd"/>
-      <w:r>
-        <w:t xml:space="preserve"> = l.id AND </w:t>
-      </w:r>
-      <w:proofErr w:type="spellStart"/>
-      <w:r>
-        <w:t>i.location_id</w:t>
-      </w:r>
-      <w:proofErr w:type="spellEnd"/>
-      <w:r>
-        <w:t xml:space="preserve"> = 1 ORDER BY `Availability`, `Time Due Back` ASC, i.id;</w:t>
+        <w:t>SELECT i.id AS `Item ID`, i.name AS `Item Name`,(SELECT sit.student_id FROM student_item_transaction AS sit WHERE sit.item_id = i.id AND sit.transaction_datetime &gt;= CURDATE() AND sit.transaction_type = 'Out' AND sit.checkout_window = (SELECT MAX(sit.checkout_window) FROM student_item_transaction WHERE item_id = sit.item_id)) AS `Student`,(SELECT sit.employee_id FROM student_item_transaction AS sit WHERE sit.item_id = i.id AND sit.transaction_datetime &gt;= CURDATE() AND sit.transaction_type = 'Out' AND sit.checkout_window = (SELECT MAX(sit.checkout_window) FROM student_item_transaction WHERE item_id = sit.item_id)) AS `Employee`,available AS `Availability`, ic.name AS `Item Condition`, l.name AS `Location`,(SELECT sit.checkout_window FROM student_item_transaction AS sit WHERE sit.item_id = i.id AND sit.transaction_datetime &gt;= CURDATE() AND sit.transaction_type = 'Out' AND sit.checkout_window = (SELECT MAX(sit.checkout_window) FROM student_item_transaction WHERE item_id = sit.item_id)) AS `Time Due Back`FROM item AS i, item_condition AS ic, location AS l WHERE i.item_condition_id = ic.id AND i.location_id = l.id AND i.location_id = 1 ORDER BY `Availability`, `Time Due Back` ASC, i.id;</w:t>
       </w:r>
     </w:p>
     <w:p>
@@ -1190,311 +742,7 @@
         <w:t xml:space="preserve">(1.1): </w:t>
       </w:r>
       <w:r>
-        <w:t xml:space="preserve">SELECT i.id AS `Item ID`, i.name AS `Item Name`,(SELECT </w:t>
-      </w:r>
-      <w:proofErr w:type="spellStart"/>
-      <w:r>
-        <w:t>sit.student_id</w:t>
-      </w:r>
-      <w:proofErr w:type="spellEnd"/>
-      <w:r>
-        <w:t xml:space="preserve"> FROM </w:t>
-      </w:r>
-      <w:proofErr w:type="spellStart"/>
-      <w:r>
-        <w:t>student_item_transaction</w:t>
-      </w:r>
-      <w:proofErr w:type="spellEnd"/>
-      <w:r>
-        <w:t xml:space="preserve"> AS sit WHERE </w:t>
-      </w:r>
-      <w:proofErr w:type="spellStart"/>
-      <w:r>
-        <w:t>sit.item_id</w:t>
-      </w:r>
-      <w:proofErr w:type="spellEnd"/>
-      <w:r>
-        <w:t xml:space="preserve"> = i.id AND </w:t>
-      </w:r>
-      <w:proofErr w:type="spellStart"/>
-      <w:r>
-        <w:t>sit.transaction_datetime</w:t>
-      </w:r>
-      <w:proofErr w:type="spellEnd"/>
-      <w:r>
-        <w:t xml:space="preserve"> &gt;= CURDATE() AND </w:t>
-      </w:r>
-      <w:proofErr w:type="spellStart"/>
-      <w:r>
-        <w:t>sit.transaction_type</w:t>
-      </w:r>
-      <w:proofErr w:type="spellEnd"/>
-      <w:r>
-        <w:t xml:space="preserve"> = 'Out' AND </w:t>
-      </w:r>
-      <w:proofErr w:type="spellStart"/>
-      <w:r>
-        <w:t>sit.checkout_window</w:t>
-      </w:r>
-      <w:proofErr w:type="spellEnd"/>
-      <w:r>
-        <w:t xml:space="preserve"> = (SELECT MAX(</w:t>
-      </w:r>
-      <w:proofErr w:type="spellStart"/>
-      <w:r>
-        <w:t>sit.checkout_window</w:t>
-      </w:r>
-      <w:proofErr w:type="spellEnd"/>
-      <w:r>
-        <w:t xml:space="preserve">) FROM </w:t>
-      </w:r>
-      <w:proofErr w:type="spellStart"/>
-      <w:r>
-        <w:t>student_item_transaction</w:t>
-      </w:r>
-      <w:proofErr w:type="spellEnd"/>
-      <w:r>
-        <w:t xml:space="preserve"> WHERE </w:t>
-      </w:r>
-      <w:proofErr w:type="spellStart"/>
-      <w:r>
-        <w:t>item_id</w:t>
-      </w:r>
-      <w:proofErr w:type="spellEnd"/>
-      <w:r>
-        <w:t xml:space="preserve"> = </w:t>
-      </w:r>
-      <w:proofErr w:type="spellStart"/>
-      <w:r>
-        <w:t>sit.item_id</w:t>
-      </w:r>
-      <w:proofErr w:type="spellEnd"/>
-      <w:r>
-        <w:t xml:space="preserve">)) AS `Student`,(SELECT </w:t>
-      </w:r>
-      <w:proofErr w:type="spellStart"/>
-      <w:r>
-        <w:t>sit.employee_id</w:t>
-      </w:r>
-      <w:proofErr w:type="spellEnd"/>
-      <w:r>
-        <w:t xml:space="preserve"> FROM </w:t>
-      </w:r>
-      <w:proofErr w:type="spellStart"/>
-      <w:r>
-        <w:t>student_item_transaction</w:t>
-      </w:r>
-      <w:proofErr w:type="spellEnd"/>
-      <w:r>
-        <w:t xml:space="preserve"> AS sit WHERE </w:t>
-      </w:r>
-      <w:proofErr w:type="spellStart"/>
-      <w:r>
-        <w:t>sit.item_id</w:t>
-      </w:r>
-      <w:proofErr w:type="spellEnd"/>
-      <w:r>
-        <w:t xml:space="preserve"> = i.id AND </w:t>
-      </w:r>
-      <w:proofErr w:type="spellStart"/>
-      <w:r>
-        <w:t>sit.transaction_datetime</w:t>
-      </w:r>
-      <w:proofErr w:type="spellEnd"/>
-      <w:r>
-        <w:t xml:space="preserve"> &gt;= CURDATE() AND </w:t>
-      </w:r>
-      <w:proofErr w:type="spellStart"/>
-      <w:r>
-        <w:t>sit.transaction_type</w:t>
-      </w:r>
-      <w:proofErr w:type="spellEnd"/>
-      <w:r>
-        <w:t xml:space="preserve"> = 'Out' AND </w:t>
-      </w:r>
-      <w:proofErr w:type="spellStart"/>
-      <w:r>
-        <w:t>sit.checkout_window</w:t>
-      </w:r>
-      <w:proofErr w:type="spellEnd"/>
-      <w:r>
-        <w:t xml:space="preserve"> = (SELECT MAX(</w:t>
-      </w:r>
-      <w:proofErr w:type="spellStart"/>
-      <w:r>
-        <w:t>sit.checkout_window</w:t>
-      </w:r>
-      <w:proofErr w:type="spellEnd"/>
-      <w:r>
-        <w:t xml:space="preserve">) FROM </w:t>
-      </w:r>
-      <w:proofErr w:type="spellStart"/>
-      <w:r>
-        <w:t>student_item_transaction</w:t>
-      </w:r>
-      <w:proofErr w:type="spellEnd"/>
-      <w:r>
-        <w:t xml:space="preserve"> WHERE </w:t>
-      </w:r>
-      <w:proofErr w:type="spellStart"/>
-      <w:r>
-        <w:t>item_id</w:t>
-      </w:r>
-      <w:proofErr w:type="spellEnd"/>
-      <w:r>
-        <w:t xml:space="preserve"> = </w:t>
-      </w:r>
-      <w:proofErr w:type="spellStart"/>
-      <w:r>
-        <w:t>sit.item_id</w:t>
-      </w:r>
-      <w:proofErr w:type="spellEnd"/>
-      <w:r>
-        <w:t>)) AS `</w:t>
-      </w:r>
-      <w:proofErr w:type="spellStart"/>
-      <w:r>
-        <w:t>Employee`,available</w:t>
-      </w:r>
-      <w:proofErr w:type="spellEnd"/>
-      <w:r>
-        <w:t xml:space="preserve"> AS `Availability`, ic.name AS `Item Condition`, l.name AS `Location`,(SELECT </w:t>
-      </w:r>
-      <w:proofErr w:type="spellStart"/>
-      <w:r>
-        <w:t>sit.checkout_window</w:t>
-      </w:r>
-      <w:proofErr w:type="spellEnd"/>
-      <w:r>
-        <w:t xml:space="preserve"> FROM </w:t>
-      </w:r>
-      <w:proofErr w:type="spellStart"/>
-      <w:r>
-        <w:t>student_item_transaction</w:t>
-      </w:r>
-      <w:proofErr w:type="spellEnd"/>
-      <w:r>
-        <w:t xml:space="preserve"> AS sit WHERE </w:t>
-      </w:r>
-      <w:proofErr w:type="spellStart"/>
-      <w:r>
-        <w:t>sit.item_id</w:t>
-      </w:r>
-      <w:proofErr w:type="spellEnd"/>
-      <w:r>
-        <w:t xml:space="preserve"> = i.id AND </w:t>
-      </w:r>
-      <w:proofErr w:type="spellStart"/>
-      <w:r>
-        <w:t>sit.transaction_datetime</w:t>
-      </w:r>
-      <w:proofErr w:type="spellEnd"/>
-      <w:r>
-        <w:t xml:space="preserve"> &gt;= CURDATE() AND </w:t>
-      </w:r>
-      <w:proofErr w:type="spellStart"/>
-      <w:r>
-        <w:t>sit.transaction_type</w:t>
-      </w:r>
-      <w:proofErr w:type="spellEnd"/>
-      <w:r>
-        <w:t xml:space="preserve"> = 'Out' AND </w:t>
-      </w:r>
-      <w:proofErr w:type="spellStart"/>
-      <w:r>
-        <w:t>sit.checkout_window</w:t>
-      </w:r>
-      <w:proofErr w:type="spellEnd"/>
-      <w:r>
-        <w:t xml:space="preserve"> = (SELECT MAX(</w:t>
-      </w:r>
-      <w:proofErr w:type="spellStart"/>
-      <w:r>
-        <w:t>sit.checkout_window</w:t>
-      </w:r>
-      <w:proofErr w:type="spellEnd"/>
-      <w:r>
-        <w:t xml:space="preserve">) FROM </w:t>
-      </w:r>
-      <w:proofErr w:type="spellStart"/>
-      <w:r>
-        <w:t>student_item_transaction</w:t>
-      </w:r>
-      <w:proofErr w:type="spellEnd"/>
-      <w:r>
-        <w:t xml:space="preserve"> WHERE </w:t>
-      </w:r>
-      <w:proofErr w:type="spellStart"/>
-      <w:r>
-        <w:t>item_id</w:t>
-      </w:r>
-      <w:proofErr w:type="spellEnd"/>
-      <w:r>
-        <w:t xml:space="preserve"> = </w:t>
-      </w:r>
-      <w:proofErr w:type="spellStart"/>
-      <w:r>
-        <w:t>sit.item_id</w:t>
-      </w:r>
-      <w:proofErr w:type="spellEnd"/>
-      <w:r>
-        <w:t xml:space="preserve">)) AS `Time Due </w:t>
-      </w:r>
-      <w:proofErr w:type="spellStart"/>
-      <w:r>
-        <w:t>Back`FROM</w:t>
-      </w:r>
-      <w:proofErr w:type="spellEnd"/>
-      <w:r>
-        <w:t xml:space="preserve"> item AS </w:t>
-      </w:r>
-      <w:proofErr w:type="spellStart"/>
-      <w:r>
-        <w:t>i</w:t>
-      </w:r>
-      <w:proofErr w:type="spellEnd"/>
-      <w:r>
-        <w:t xml:space="preserve">, </w:t>
-      </w:r>
-      <w:proofErr w:type="spellStart"/>
-      <w:r>
-        <w:t>item_condition</w:t>
-      </w:r>
-      <w:proofErr w:type="spellEnd"/>
-      <w:r>
-        <w:t xml:space="preserve"> AS </w:t>
-      </w:r>
-      <w:proofErr w:type="spellStart"/>
-      <w:r>
-        <w:t>ic</w:t>
-      </w:r>
-      <w:proofErr w:type="spellEnd"/>
-      <w:r>
-        <w:t xml:space="preserve">, location AS l WHERE </w:t>
-      </w:r>
-      <w:proofErr w:type="spellStart"/>
-      <w:r>
-        <w:t>i.item_condition_id</w:t>
-      </w:r>
-      <w:proofErr w:type="spellEnd"/>
-      <w:r>
-        <w:t xml:space="preserve"> = ic.id AND </w:t>
-      </w:r>
-      <w:proofErr w:type="spellStart"/>
-      <w:r>
-        <w:t>i.location_id</w:t>
-      </w:r>
-      <w:proofErr w:type="spellEnd"/>
-      <w:r>
-        <w:t xml:space="preserve"> = l.id  AND </w:t>
-      </w:r>
-      <w:proofErr w:type="spellStart"/>
-      <w:r>
-        <w:t>i.location_id</w:t>
-      </w:r>
-      <w:proofErr w:type="spellEnd"/>
-      <w:r>
-        <w:t xml:space="preserve"> = 0 ORDER BY `Availability`, `Time Due Back` ASC, i.id;</w:t>
+        <w:t>SELECT i.id AS `Item ID`, i.name AS `Item Name`,(SELECT sit.student_id FROM student_item_transaction AS sit WHERE sit.item_id = i.id AND sit.transaction_datetime &gt;= CURDATE() AND sit.transaction_type = 'Out' AND sit.checkout_window = (SELECT MAX(sit.checkout_window) FROM student_item_transaction WHERE item_id = sit.item_id)) AS `Student`,(SELECT sit.employee_id FROM student_item_transaction AS sit WHERE sit.item_id = i.id AND sit.transaction_datetime &gt;= CURDATE() AND sit.transaction_type = 'Out' AND sit.checkout_window = (SELECT MAX(sit.checkout_window) FROM student_item_transaction WHERE item_id = sit.item_id)) AS `Employee`,available AS `Availability`, ic.name AS `Item Condition`, l.name AS `Location`,(SELECT sit.checkout_window FROM student_item_transaction AS sit WHERE sit.item_id = i.id AND sit.transaction_datetime &gt;= CURDATE() AND sit.transaction_type = 'Out' AND sit.checkout_window = (SELECT MAX(sit.checkout_window) FROM student_item_transaction WHERE item_id = sit.item_id)) AS `Time Due Back`FROM item AS i, item_condition AS ic, location AS l WHERE i.item_condition_id = ic.id AND i.location_id = l.id  AND i.location_id = 0 ORDER BY `Availability`, `Time Due Back` ASC, i.id;</w:t>
       </w:r>
     </w:p>
     <w:p>
@@ -1526,41 +774,15 @@
         <w:t xml:space="preserve">2): </w:t>
       </w:r>
       <w:r>
-        <w:t xml:space="preserve">SELECT </w:t>
-      </w:r>
-      <w:proofErr w:type="spellStart"/>
-      <w:r>
-        <w:t>student.name_first</w:t>
-      </w:r>
-      <w:proofErr w:type="spellEnd"/>
-      <w:r>
-        <w:t xml:space="preserve">, </w:t>
-      </w:r>
-      <w:proofErr w:type="spellStart"/>
-      <w:r>
-        <w:t>student.name_last</w:t>
-      </w:r>
-      <w:proofErr w:type="spellEnd"/>
-      <w:r>
-        <w:t xml:space="preserve">, </w:t>
-      </w:r>
-      <w:proofErr w:type="spellStart"/>
+        <w:t xml:space="preserve">SELECT student.name_first, student.name_last, </w:t>
+      </w:r>
       <w:proofErr w:type="gramStart"/>
       <w:r>
         <w:t>student.username</w:t>
       </w:r>
-      <w:proofErr w:type="spellEnd"/>
       <w:proofErr w:type="gramEnd"/>
       <w:r>
-        <w:t xml:space="preserve">, </w:t>
-      </w:r>
-      <w:proofErr w:type="spellStart"/>
-      <w:r>
-        <w:t>student.email</w:t>
-      </w:r>
-      <w:proofErr w:type="spellEnd"/>
-      <w:r>
-        <w:t>, item.name FROM student inner join item on student.i</w:t>
+        <w:t>, student.email, item.name FROM student inner join item on student.i</w:t>
       </w:r>
       <w:r>
         <w:t>d = item.id where student.id = ?</w:t>
@@ -1607,52 +829,64 @@
         <w:t xml:space="preserve">2.1): </w:t>
       </w:r>
       <w:r>
-        <w:t xml:space="preserve">SELECT </w:t>
-      </w:r>
-      <w:proofErr w:type="spellStart"/>
-      <w:r>
-        <w:t>student.name_first</w:t>
-      </w:r>
-      <w:proofErr w:type="spellEnd"/>
-      <w:r>
-        <w:t xml:space="preserve">, </w:t>
-      </w:r>
-      <w:proofErr w:type="spellStart"/>
-      <w:r>
-        <w:t>student.name_last</w:t>
-      </w:r>
-      <w:proofErr w:type="spellEnd"/>
-      <w:r>
-        <w:t xml:space="preserve">, </w:t>
-      </w:r>
-      <w:proofErr w:type="spellStart"/>
+        <w:t xml:space="preserve">SELECT student.name_first, student.name_last, </w:t>
+      </w:r>
       <w:proofErr w:type="gramStart"/>
       <w:r>
         <w:t>student.username</w:t>
       </w:r>
-      <w:proofErr w:type="spellEnd"/>
       <w:proofErr w:type="gramEnd"/>
       <w:r>
-        <w:t xml:space="preserve">, </w:t>
-      </w:r>
-      <w:proofErr w:type="spellStart"/>
-      <w:r>
-        <w:t>student.email</w:t>
-      </w:r>
-      <w:proofErr w:type="spellEnd"/>
-      <w:r>
-        <w:t>, item.name FROM student inner join item on student.id = item.id w</w:t>
-      </w:r>
-      <w:r>
-        <w:t xml:space="preserve">here </w:t>
-      </w:r>
-      <w:proofErr w:type="spellStart"/>
+        <w:t>, student.email, item.name FROM student inner join item on student.id = item.id w</w:t>
+      </w:r>
+      <w:r>
+        <w:t>here student.username = ?</w:t>
+      </w:r>
+      <w:r>
+        <w:t>;</w:t>
+      </w:r>
+    </w:p>
+    <w:p>
+      <w:pPr>
+        <w:pStyle w:val="ListParagraph"/>
+        <w:numPr>
+          <w:ilvl w:val="1"/>
+          <w:numId w:val="1"/>
+        </w:numPr>
+        <w:jc w:val="both"/>
+      </w:pPr>
+      <w:r>
+        <w:t>Return: The first name, last name, username, email, and any times checked out by that student where the student username matches that of the given search term</w:t>
+      </w:r>
+    </w:p>
+    <w:p>
+      <w:pPr>
+        <w:pStyle w:val="ListParagraph"/>
+        <w:numPr>
+          <w:ilvl w:val="0"/>
+          <w:numId w:val="1"/>
+        </w:numPr>
+        <w:jc w:val="both"/>
+      </w:pPr>
+      <w:r>
+        <w:t>SQL (</w:t>
+      </w:r>
+      <w:r>
+        <w:t xml:space="preserve">2.2): </w:t>
+      </w:r>
+      <w:r>
+        <w:t xml:space="preserve">SELECT student.name_first, student.name_last, </w:t>
+      </w:r>
+      <w:proofErr w:type="gramStart"/>
       <w:r>
         <w:t>student.username</w:t>
       </w:r>
-      <w:proofErr w:type="spellEnd"/>
-      <w:r>
-        <w:t xml:space="preserve"> = ?</w:t>
+      <w:proofErr w:type="gramEnd"/>
+      <w:r>
+        <w:t>, student.email, item.name FROM student inner join item on student.id = item.id w</w:t>
+      </w:r>
+      <w:r>
+        <w:t>here student.name_last = ?</w:t>
       </w:r>
       <w:r>
         <w:t>;</w:t>
@@ -1668,7 +902,7 @@
         <w:jc w:val="both"/>
       </w:pPr>
       <w:r>
-        <w:t>Return: The first name, last name, username, email, and any times checked out by that student where the student username matches that of the given search term</w:t>
+        <w:t xml:space="preserve">Return: The first name, last name, username, email, and any items checked out by that student where the student’s last name matches that of the given search term </w:t>
       </w:r>
     </w:p>
     <w:p>
@@ -1684,58 +918,42 @@
         <w:t>SQL (</w:t>
       </w:r>
       <w:r>
-        <w:t xml:space="preserve">2.2): </w:t>
-      </w:r>
-      <w:r>
-        <w:t xml:space="preserve">SELECT </w:t>
-      </w:r>
-      <w:proofErr w:type="spellStart"/>
-      <w:r>
-        <w:t>student.name_first</w:t>
-      </w:r>
-      <w:proofErr w:type="spellEnd"/>
-      <w:r>
-        <w:t xml:space="preserve">, </w:t>
-      </w:r>
-      <w:proofErr w:type="spellStart"/>
-      <w:r>
-        <w:t>student.name_last</w:t>
-      </w:r>
-      <w:proofErr w:type="spellEnd"/>
-      <w:r>
-        <w:t xml:space="preserve">, </w:t>
-      </w:r>
-      <w:proofErr w:type="spellStart"/>
+        <w:t xml:space="preserve">3.0): </w:t>
+      </w:r>
+      <w:r>
+        <w:t>INSERT INTO employee (</w:t>
+      </w:r>
       <w:proofErr w:type="gramStart"/>
       <w:r>
-        <w:t>student.username</w:t>
-      </w:r>
-      <w:proofErr w:type="spellEnd"/>
+        <w:t>id,username</w:t>
+      </w:r>
       <w:proofErr w:type="gramEnd"/>
       <w:r>
-        <w:t xml:space="preserve">, </w:t>
-      </w:r>
-      <w:proofErr w:type="spellStart"/>
-      <w:r>
-        <w:t>student.email</w:t>
-      </w:r>
-      <w:proofErr w:type="spellEnd"/>
-      <w:r>
-        <w:t>, item.name FROM student inner join item on student.id = item.id w</w:t>
-      </w:r>
-      <w:r>
-        <w:t xml:space="preserve">here </w:t>
-      </w:r>
-      <w:proofErr w:type="spellStart"/>
-      <w:r>
-        <w:t>student.name_last</w:t>
-      </w:r>
-      <w:proofErr w:type="spellEnd"/>
-      <w:r>
-        <w:t xml:space="preserve"> = ?</w:t>
-      </w:r>
-      <w:r>
-        <w:t>;</w:t>
+        <w:t>,</w:t>
+      </w:r>
+      <w:r>
+        <w:t xml:space="preserve"> </w:t>
+      </w:r>
+      <w:r>
+        <w:t>user_type,</w:t>
+      </w:r>
+      <w:r>
+        <w:t xml:space="preserve"> </w:t>
+      </w:r>
+      <w:r>
+        <w:t>email,</w:t>
+      </w:r>
+      <w:r>
+        <w:t xml:space="preserve"> </w:t>
+      </w:r>
+      <w:r>
+        <w:t>salt,</w:t>
+      </w:r>
+      <w:r>
+        <w:t xml:space="preserve"> </w:t>
+      </w:r>
+      <w:r>
+        <w:t>hashed_password, name_first, name_last) VALUES (?,?,?,?,?,?,?,?);</w:t>
       </w:r>
     </w:p>
     <w:p>
@@ -1748,7 +966,7 @@
         <w:jc w:val="both"/>
       </w:pPr>
       <w:r>
-        <w:t xml:space="preserve">Return: The first name, last name, username, email, and any items checked out by that student where the student’s last name matches that of the given search term </w:t>
+        <w:t xml:space="preserve">Return: Inserts a new employee into the employee table </w:t>
       </w:r>
     </w:p>
     <w:p>
@@ -1761,73 +979,411 @@
         <w:jc w:val="both"/>
       </w:pPr>
       <w:r>
-        <w:t>SQL (</w:t>
-      </w:r>
-      <w:r>
-        <w:t xml:space="preserve">3.0): </w:t>
-      </w:r>
-      <w:r>
-        <w:t>INSERT INTO employee (</w:t>
-      </w:r>
-      <w:proofErr w:type="spellStart"/>
+        <w:t>SQL (4.0</w:t>
+      </w:r>
+      <w:r>
+        <w:t>):</w:t>
+      </w:r>
+      <w:r>
+        <w:t xml:space="preserve"> </w:t>
+      </w:r>
+      <w:r>
+        <w:t xml:space="preserve">SELECT i.id AS `Item ID`, i.name AS `Item Name`, available AS `Availability`, ic.name AS `Item Condition`, l.name AS `Location` FROM item AS i, item_condition AS ic, location AS l WHERE </w:t>
+      </w:r>
       <w:proofErr w:type="gramStart"/>
       <w:r>
-        <w:t>id,username</w:t>
-      </w:r>
-      <w:proofErr w:type="spellEnd"/>
+        <w:t>i.item</w:t>
+      </w:r>
       <w:proofErr w:type="gramEnd"/>
       <w:r>
-        <w:t>,</w:t>
+        <w:t>_condition_id = ic.id AND i.location_id = l.id ORDER BY i.id;</w:t>
+      </w:r>
+    </w:p>
+    <w:p>
+      <w:pPr>
+        <w:pStyle w:val="ListParagraph"/>
+        <w:numPr>
+          <w:ilvl w:val="1"/>
+          <w:numId w:val="1"/>
+        </w:numPr>
+        <w:jc w:val="both"/>
+      </w:pPr>
+      <w:r>
+        <w:t xml:space="preserve">Return: The id, name, availability, condition, and location of all items in the inventory </w:t>
+      </w:r>
+    </w:p>
+    <w:p>
+      <w:pPr>
+        <w:pStyle w:val="ListParagraph"/>
+        <w:numPr>
+          <w:ilvl w:val="0"/>
+          <w:numId w:val="1"/>
+        </w:numPr>
+        <w:jc w:val="both"/>
+      </w:pPr>
+      <w:r>
+        <w:t xml:space="preserve">SQL (4.1): </w:t>
+      </w:r>
+      <w:r>
+        <w:t xml:space="preserve">SELECT i.id AS `Item ID`, i.name AS `Item Name`, available AS `Availability`, ic.name AS `Item Condition`, l.name AS `Location` FROM item AS i, item_condition AS ic, location AS l WHERE </w:t>
+      </w:r>
+      <w:proofErr w:type="gramStart"/>
+      <w:r>
+        <w:t>i.item</w:t>
+      </w:r>
+      <w:proofErr w:type="gramEnd"/>
+      <w:r>
+        <w:t>_condition_id = ic.id AND i.location_id = l.id AND i.item_condition_id &gt; 2 ORDER BY i.id;</w:t>
+      </w:r>
+    </w:p>
+    <w:p>
+      <w:pPr>
+        <w:pStyle w:val="ListParagraph"/>
+        <w:numPr>
+          <w:ilvl w:val="1"/>
+          <w:numId w:val="1"/>
+        </w:numPr>
+        <w:jc w:val="both"/>
+      </w:pPr>
+      <w:r>
+        <w:t xml:space="preserve">Return: The id, name, availability, condition, and location of all </w:t>
+      </w:r>
+      <w:r>
+        <w:t>items</w:t>
+      </w:r>
+      <w:r>
+        <w:t xml:space="preserve"> in the inventory that are </w:t>
+      </w:r>
+      <w:r>
+        <w:t xml:space="preserve">damaged or in unworking condition </w:t>
       </w:r>
       <w:r>
         <w:t xml:space="preserve"> </w:t>
       </w:r>
-      <w:proofErr w:type="spellStart"/>
-      <w:r>
-        <w:t>user_type</w:t>
-      </w:r>
-      <w:proofErr w:type="spellEnd"/>
-      <w:r>
-        <w:t>,</w:t>
-      </w:r>
+    </w:p>
+    <w:p>
+      <w:pPr>
+        <w:pStyle w:val="ListParagraph"/>
+        <w:numPr>
+          <w:ilvl w:val="0"/>
+          <w:numId w:val="1"/>
+        </w:numPr>
+        <w:jc w:val="both"/>
+      </w:pPr>
+      <w:r>
+        <w:t xml:space="preserve">SQL (4.2): </w:t>
+      </w:r>
+      <w:r>
+        <w:t xml:space="preserve">SELECT i.id AS `Item ID`, i.name AS `Item Name`, available AS `Availability`, ic.name AS `Item Condition`, l.name AS `Location` FROM item AS i, item_condition AS ic, location AS l WHERE </w:t>
+      </w:r>
+      <w:proofErr w:type="gramStart"/>
+      <w:r>
+        <w:t>i.item</w:t>
+      </w:r>
+      <w:proofErr w:type="gramEnd"/>
+      <w:r>
+        <w:t>_condition_id = ic.id AND i.location_id = l.id AND i.available = 0 ORDER BY i.id;</w:t>
+      </w:r>
+    </w:p>
+    <w:p>
+      <w:pPr>
+        <w:pStyle w:val="ListParagraph"/>
+        <w:numPr>
+          <w:ilvl w:val="1"/>
+          <w:numId w:val="1"/>
+        </w:numPr>
+        <w:jc w:val="both"/>
+      </w:pPr>
+      <w:r>
+        <w:t xml:space="preserve">Return: </w:t>
+      </w:r>
+      <w:r>
+        <w:t xml:space="preserve">The id, name, availability, condition, and location of all items in the inventory that are currently checked out </w:t>
+      </w:r>
+    </w:p>
+    <w:p>
+      <w:pPr>
+        <w:pStyle w:val="ListParagraph"/>
+        <w:numPr>
+          <w:ilvl w:val="0"/>
+          <w:numId w:val="1"/>
+        </w:numPr>
+        <w:jc w:val="both"/>
+      </w:pPr>
+      <w:r>
+        <w:t xml:space="preserve">SQL (4.3): </w:t>
+      </w:r>
+      <w:r>
+        <w:t xml:space="preserve">SELECT i.id AS `Item ID`, i.name AS `Item Name`, available AS `Availability`, ic.name AS `Item Condition`, l.name AS `Location` FROM item AS i, item_condition AS ic, location AS l WHERE </w:t>
+      </w:r>
+      <w:proofErr w:type="gramStart"/>
+      <w:r>
+        <w:t>i.item</w:t>
+      </w:r>
+      <w:proofErr w:type="gramEnd"/>
+      <w:r>
+        <w:t>_condition_id = ic.id AND i.location_id = l.id AND i.available = 1 ORDER BY i.id;</w:t>
+      </w:r>
+    </w:p>
+    <w:p>
+      <w:pPr>
+        <w:pStyle w:val="ListParagraph"/>
+        <w:numPr>
+          <w:ilvl w:val="1"/>
+          <w:numId w:val="1"/>
+        </w:numPr>
+        <w:jc w:val="both"/>
+      </w:pPr>
+      <w:r>
+        <w:t xml:space="preserve">Return: </w:t>
+      </w:r>
+      <w:r>
+        <w:t xml:space="preserve">The id, name, availability, condition, and location of all items in the inventory that are currently available for checkout </w:t>
+      </w:r>
+    </w:p>
+    <w:p>
+      <w:pPr>
+        <w:pStyle w:val="ListParagraph"/>
+        <w:numPr>
+          <w:ilvl w:val="0"/>
+          <w:numId w:val="1"/>
+        </w:numPr>
+        <w:jc w:val="both"/>
+      </w:pPr>
+      <w:r>
+        <w:t xml:space="preserve">SQL (4.4): </w:t>
+      </w:r>
+      <w:r>
+        <w:t xml:space="preserve">SELECT i.id AS `Item ID`, i.name AS `Item Name`, available AS `Availability`, ic.name AS `Item Condition`, l.name AS `Location` FROM item AS i, item_condition AS ic, location AS l WHERE </w:t>
+      </w:r>
+      <w:proofErr w:type="gramStart"/>
+      <w:r>
+        <w:t>i.item</w:t>
+      </w:r>
+      <w:proofErr w:type="gramEnd"/>
+      <w:r>
+        <w:t>_condition_id = ic.id AND i.location_id = l.id AND LOWER(i.name) LIKE LOWER('bike%') ORDER BY i.id;</w:t>
+      </w:r>
+    </w:p>
+    <w:p>
+      <w:pPr>
+        <w:pStyle w:val="ListParagraph"/>
+        <w:numPr>
+          <w:ilvl w:val="1"/>
+          <w:numId w:val="1"/>
+        </w:numPr>
+        <w:jc w:val="both"/>
+      </w:pPr>
+      <w:r>
+        <w:t xml:space="preserve">Return: </w:t>
+      </w:r>
+      <w:r>
+        <w:t>The id, name, availability, condition, and location of all bikes in the inventory</w:t>
+      </w:r>
+    </w:p>
+    <w:p>
+      <w:pPr>
+        <w:pStyle w:val="ListParagraph"/>
+        <w:numPr>
+          <w:ilvl w:val="0"/>
+          <w:numId w:val="1"/>
+        </w:numPr>
+        <w:jc w:val="both"/>
+      </w:pPr>
+      <w:r>
+        <w:t xml:space="preserve">SQL (4.5): </w:t>
+      </w:r>
+      <w:r>
+        <w:t xml:space="preserve">SELECT i.id AS `Item ID`, i.name AS `Item Name`, available AS `Availability`, ic.name AS `Item Condition`, l.name AS `Location` FROM item AS i, item_condition AS ic, location AS l WHERE </w:t>
+      </w:r>
+      <w:proofErr w:type="gramStart"/>
+      <w:r>
+        <w:t>i.item</w:t>
+      </w:r>
+      <w:proofErr w:type="gramEnd"/>
+      <w:r>
+        <w:t>_condition_id = ic.id AND i.location_id = l.id AND LOWER(i.name) LIKE LOWER('mac%') ORDER BY i.id;</w:t>
+      </w:r>
+    </w:p>
+    <w:p>
+      <w:pPr>
+        <w:pStyle w:val="ListParagraph"/>
+        <w:numPr>
+          <w:ilvl w:val="1"/>
+          <w:numId w:val="1"/>
+        </w:numPr>
+        <w:jc w:val="both"/>
+      </w:pPr>
+      <w:r>
+        <w:t xml:space="preserve">Return: </w:t>
+      </w:r>
+      <w:r>
+        <w:t xml:space="preserve">The id, name, availability, condition, and location of all Macs in the inventory </w:t>
+      </w:r>
+    </w:p>
+    <w:p>
+      <w:pPr>
+        <w:pStyle w:val="ListParagraph"/>
+        <w:numPr>
+          <w:ilvl w:val="0"/>
+          <w:numId w:val="1"/>
+        </w:numPr>
+        <w:jc w:val="both"/>
+      </w:pPr>
+      <w:r>
+        <w:t xml:space="preserve">SQL (4.6): </w:t>
+      </w:r>
+      <w:r>
+        <w:t xml:space="preserve">SELECT i.id AS `Item ID`, i.name AS `Item Name`, available AS `Availability`, ic.name AS `Item Condition`, l.name AS `Location` FROM item AS i, item_condition AS ic, location AS l WHERE </w:t>
+      </w:r>
+      <w:proofErr w:type="gramStart"/>
+      <w:r>
+        <w:t>i.item</w:t>
+      </w:r>
+      <w:proofErr w:type="gramEnd"/>
+      <w:r>
+        <w:t>_condition_id = ic.id AND i.location_id = l.id AND LOWER(i.name) LIKE LOWER('pc%') ORDER BY i.id;</w:t>
+      </w:r>
+    </w:p>
+    <w:p>
+      <w:pPr>
+        <w:pStyle w:val="ListParagraph"/>
+        <w:numPr>
+          <w:ilvl w:val="1"/>
+          <w:numId w:val="1"/>
+        </w:numPr>
+        <w:jc w:val="both"/>
+      </w:pPr>
+      <w:r>
+        <w:t xml:space="preserve">Return: </w:t>
+      </w:r>
+      <w:r>
+        <w:t xml:space="preserve">The id, name, availability, condition, and location of all PCs in the inventory </w:t>
+      </w:r>
+    </w:p>
+    <w:p>
+      <w:pPr>
+        <w:pStyle w:val="ListParagraph"/>
+        <w:numPr>
+          <w:ilvl w:val="0"/>
+          <w:numId w:val="1"/>
+        </w:numPr>
+        <w:jc w:val="both"/>
+      </w:pPr>
+      <w:r>
+        <w:t xml:space="preserve">SQL (5.0): </w:t>
+      </w:r>
+      <w:r>
+        <w:t xml:space="preserve">INSERT INTO item_category (id, name, waiver, item_id) VALUES </w:t>
+      </w:r>
+      <w:proofErr w:type="gramStart"/>
+      <w:r>
+        <w:t>(?,</w:t>
+      </w:r>
+      <w:proofErr w:type="gramEnd"/>
+      <w:r>
+        <w:t xml:space="preserve"> ?, ?, ?);</w:t>
+      </w:r>
+    </w:p>
+    <w:p>
+      <w:pPr>
+        <w:pStyle w:val="ListParagraph"/>
+        <w:numPr>
+          <w:ilvl w:val="1"/>
+          <w:numId w:val="1"/>
+        </w:numPr>
+        <w:jc w:val="both"/>
+      </w:pPr>
+      <w:r>
+        <w:t xml:space="preserve">Return: </w:t>
+      </w:r>
+      <w:r>
+        <w:t xml:space="preserve">Creates a new row in the item_category table </w:t>
+      </w:r>
+    </w:p>
+    <w:p>
+      <w:pPr>
+        <w:pStyle w:val="ListParagraph"/>
+        <w:numPr>
+          <w:ilvl w:val="0"/>
+          <w:numId w:val="1"/>
+        </w:numPr>
+        <w:jc w:val="both"/>
+      </w:pPr>
+      <w:r>
+        <w:t xml:space="preserve">SQL (6.0): </w:t>
+      </w:r>
+      <w:r>
+        <w:t xml:space="preserve">INSERT INTO item_condition (id, name) VALUES </w:t>
+      </w:r>
+      <w:proofErr w:type="gramStart"/>
+      <w:r>
+        <w:t>(?,</w:t>
+      </w:r>
+      <w:proofErr w:type="gramEnd"/>
+      <w:r>
+        <w:t xml:space="preserve"> ?);</w:t>
+      </w:r>
+    </w:p>
+    <w:p>
+      <w:pPr>
+        <w:pStyle w:val="ListParagraph"/>
+        <w:numPr>
+          <w:ilvl w:val="1"/>
+          <w:numId w:val="1"/>
+        </w:numPr>
+        <w:jc w:val="both"/>
+      </w:pPr>
+      <w:r>
+        <w:t xml:space="preserve">Return: Creates a new row in the item_condition table </w:t>
+      </w:r>
+    </w:p>
+    <w:p>
+      <w:pPr>
+        <w:pStyle w:val="ListParagraph"/>
+        <w:numPr>
+          <w:ilvl w:val="0"/>
+          <w:numId w:val="1"/>
+        </w:numPr>
+        <w:jc w:val="both"/>
+      </w:pPr>
+      <w:r>
+        <w:t xml:space="preserve">SQL (7.0): </w:t>
+      </w:r>
+      <w:r>
+        <w:t xml:space="preserve">INSERT INTO item (id, name, available, item_condition_id, location_id) VALUES </w:t>
+      </w:r>
+      <w:proofErr w:type="gramStart"/>
+      <w:r>
+        <w:t>(?,</w:t>
+      </w:r>
+      <w:proofErr w:type="gramEnd"/>
       <w:r>
         <w:t xml:space="preserve"> </w:t>
       </w:r>
       <w:r>
-        <w:t>email,</w:t>
-      </w:r>
-      <w:r>
         <w:t xml:space="preserve"> </w:t>
       </w:r>
       <w:r>
-        <w:t>salt,</w:t>
+        <w:t xml:space="preserve">?, </w:t>
       </w:r>
       <w:r>
         <w:t xml:space="preserve"> </w:t>
       </w:r>
-      <w:proofErr w:type="spellStart"/>
-      <w:r>
-        <w:t>hashed_password</w:t>
-      </w:r>
-      <w:proofErr w:type="spellEnd"/>
-      <w:r>
-        <w:t xml:space="preserve">, </w:t>
-      </w:r>
-      <w:proofErr w:type="spellStart"/>
-      <w:r>
-        <w:t>name_first</w:t>
-      </w:r>
-      <w:proofErr w:type="spellEnd"/>
-      <w:r>
-        <w:t xml:space="preserve">, </w:t>
-      </w:r>
-      <w:proofErr w:type="spellStart"/>
-      <w:r>
-        <w:t>name_last</w:t>
-      </w:r>
-      <w:proofErr w:type="spellEnd"/>
-      <w:r>
-        <w:t>) VALUES (?,?,?,?,?,?,?,?);</w:t>
+      <w:r>
+        <w:t xml:space="preserve">1, </w:t>
+      </w:r>
+      <w:r>
+        <w:t xml:space="preserve"> </w:t>
+      </w:r>
+      <w:r>
+        <w:t xml:space="preserve">1, </w:t>
+      </w:r>
+      <w:r>
+        <w:t xml:space="preserve"> </w:t>
+      </w:r>
+      <w:r>
+        <w:t>?);</w:t>
       </w:r>
     </w:p>
     <w:p>
@@ -1840,7 +1396,7 @@
         <w:jc w:val="both"/>
       </w:pPr>
       <w:r>
-        <w:t xml:space="preserve">Return: Inserts a new employee into the employee table </w:t>
+        <w:t>Return: Creates a new row in the item table with a default availability and condition of available and good respectfully</w:t>
       </w:r>
     </w:p>
     <w:p>
@@ -1853,61 +1409,302 @@
         <w:jc w:val="both"/>
       </w:pPr>
       <w:r>
-        <w:t>SQL (4.0</w:t>
-      </w:r>
-      <w:r>
-        <w:t>):</w:t>
+        <w:t xml:space="preserve">SQL (8.0): </w:t>
+      </w:r>
+      <w:r>
+        <w:t xml:space="preserve">INSERT INTO location (id, name, terminal_id) VALUES </w:t>
+      </w:r>
+      <w:proofErr w:type="gramStart"/>
+      <w:r>
+        <w:t>(?,</w:t>
+      </w:r>
+      <w:proofErr w:type="gramEnd"/>
+      <w:r>
+        <w:t xml:space="preserve"> ?, ?);</w:t>
+      </w:r>
+    </w:p>
+    <w:p>
+      <w:pPr>
+        <w:pStyle w:val="ListParagraph"/>
+        <w:numPr>
+          <w:ilvl w:val="1"/>
+          <w:numId w:val="1"/>
+        </w:numPr>
+        <w:jc w:val="both"/>
+      </w:pPr>
+      <w:r>
+        <w:t xml:space="preserve">Return:  Creates a new desk location in the location table </w:t>
+      </w:r>
+    </w:p>
+    <w:p>
+      <w:pPr>
+        <w:pStyle w:val="ListParagraph"/>
+        <w:numPr>
+          <w:ilvl w:val="0"/>
+          <w:numId w:val="1"/>
+        </w:numPr>
+        <w:jc w:val="both"/>
+      </w:pPr>
+      <w:r>
+        <w:t xml:space="preserve">SQL (9.0): </w:t>
+      </w:r>
+      <w:r>
+        <w:t xml:space="preserve">INSERT INTO waiver (id, name) VALUES </w:t>
+      </w:r>
+      <w:proofErr w:type="gramStart"/>
+      <w:r>
+        <w:t>(?,</w:t>
+      </w:r>
+      <w:proofErr w:type="gramEnd"/>
+      <w:r>
+        <w:t xml:space="preserve"> ?);</w:t>
+      </w:r>
+    </w:p>
+    <w:p>
+      <w:pPr>
+        <w:pStyle w:val="ListParagraph"/>
+        <w:numPr>
+          <w:ilvl w:val="1"/>
+          <w:numId w:val="1"/>
+        </w:numPr>
+        <w:jc w:val="both"/>
+      </w:pPr>
+      <w:r>
+        <w:t xml:space="preserve">Return: Creates a new waiver in the waiver table </w:t>
+      </w:r>
+    </w:p>
+    <w:p>
+      <w:pPr>
+        <w:pStyle w:val="ListParagraph"/>
+        <w:numPr>
+          <w:ilvl w:val="0"/>
+          <w:numId w:val="1"/>
+        </w:numPr>
+        <w:jc w:val="both"/>
+      </w:pPr>
+      <w:r>
+        <w:t xml:space="preserve">SQL (10.0): </w:t>
+      </w:r>
+      <w:r>
+        <w:t>SELECT salt, hashed_password, user_type FROM employee WHERE username</w:t>
+      </w:r>
+      <w:proofErr w:type="gramStart"/>
+      <w:r>
+        <w:t>=?;</w:t>
+      </w:r>
+      <w:proofErr w:type="gramEnd"/>
+    </w:p>
+    <w:p>
+      <w:pPr>
+        <w:pStyle w:val="ListParagraph"/>
+        <w:numPr>
+          <w:ilvl w:val="1"/>
+          <w:numId w:val="1"/>
+        </w:numPr>
+        <w:jc w:val="both"/>
+      </w:pPr>
+      <w:r>
+        <w:t xml:space="preserve">Return: </w:t>
+      </w:r>
+      <w:r>
+        <w:t>The salt, hashed password, and user type from the employee table where the username matches the given search term</w:t>
+      </w:r>
+    </w:p>
+    <w:p>
+      <w:pPr>
+        <w:pStyle w:val="ListParagraph"/>
+        <w:numPr>
+          <w:ilvl w:val="0"/>
+          <w:numId w:val="1"/>
+        </w:numPr>
+        <w:jc w:val="both"/>
+      </w:pPr>
+      <w:r>
+        <w:t xml:space="preserve">SQL (11.0): </w:t>
+      </w:r>
+      <w:r>
+        <w:t>SELECT id, name FROM item_condition ORDER BY id;</w:t>
+      </w:r>
+    </w:p>
+    <w:p>
+      <w:pPr>
+        <w:pStyle w:val="ListParagraph"/>
+        <w:numPr>
+          <w:ilvl w:val="1"/>
+          <w:numId w:val="1"/>
+        </w:numPr>
+        <w:jc w:val="both"/>
+      </w:pPr>
+      <w:r>
+        <w:t xml:space="preserve">Return: The id, and name of all rows in the item_condition table ordered by id </w:t>
+      </w:r>
+    </w:p>
+    <w:p>
+      <w:pPr>
+        <w:pStyle w:val="ListParagraph"/>
+        <w:numPr>
+          <w:ilvl w:val="0"/>
+          <w:numId w:val="1"/>
+        </w:numPr>
+        <w:jc w:val="both"/>
+      </w:pPr>
+      <w:r>
+        <w:t xml:space="preserve">SQL (11.1): </w:t>
+      </w:r>
+      <w:r>
+        <w:t>"UPDATE item SET item_condition_id</w:t>
       </w:r>
       <w:r>
         <w:t xml:space="preserve"> </w:t>
       </w:r>
       <w:r>
-        <w:t xml:space="preserve">SELECT i.id AS `Item ID`, i.name AS `Item Name`, available AS `Availability`, ic.name AS `Item Condition`, l.name AS `Location` FROM item AS </w:t>
-      </w:r>
-      <w:proofErr w:type="spellStart"/>
-      <w:r>
-        <w:t>i</w:t>
-      </w:r>
-      <w:proofErr w:type="spellEnd"/>
-      <w:r>
-        <w:t xml:space="preserve">, </w:t>
-      </w:r>
-      <w:proofErr w:type="spellStart"/>
-      <w:r>
-        <w:t>item_condition</w:t>
-      </w:r>
-      <w:proofErr w:type="spellEnd"/>
-      <w:r>
-        <w:t xml:space="preserve"> AS </w:t>
-      </w:r>
-      <w:proofErr w:type="spellStart"/>
-      <w:r>
-        <w:t>ic</w:t>
-      </w:r>
-      <w:proofErr w:type="spellEnd"/>
-      <w:r>
-        <w:t xml:space="preserve">, location AS l WHERE </w:t>
-      </w:r>
-      <w:proofErr w:type="spellStart"/>
+        <w:t>=</w:t>
+      </w:r>
+      <w:r>
+        <w:t xml:space="preserve"> </w:t>
+      </w:r>
+      <w:r>
+        <w:t>'</w:t>
+      </w:r>
+      <w:r>
+        <w:t xml:space="preserve"> </w:t>
+      </w:r>
       <w:proofErr w:type="gramStart"/>
       <w:r>
-        <w:t>i.item</w:t>
+        <w:t>"</w:t>
+      </w:r>
+      <w:r>
+        <w:t xml:space="preserve"> </w:t>
+      </w:r>
+      <w:r>
+        <w:t>.</w:t>
       </w:r>
       <w:proofErr w:type="gramEnd"/>
       <w:r>
-        <w:t>_condition_id</w:t>
-      </w:r>
-      <w:proofErr w:type="spellEnd"/>
-      <w:r>
-        <w:t xml:space="preserve"> = ic.id AND </w:t>
-      </w:r>
-      <w:proofErr w:type="spellStart"/>
-      <w:r>
-        <w:t>i.location_id</w:t>
-      </w:r>
-      <w:proofErr w:type="spellEnd"/>
-      <w:r>
-        <w:t xml:space="preserve"> = l.id ORDER BY i.id;</w:t>
+        <w:t xml:space="preserve"> </w:t>
+      </w:r>
+      <w:r>
+        <w:t>$_</w:t>
+      </w:r>
+      <w:proofErr w:type="gramStart"/>
+      <w:r>
+        <w:t>POST[</w:t>
+      </w:r>
+      <w:proofErr w:type="gramEnd"/>
+      <w:r>
+        <w:t xml:space="preserve"> </w:t>
+      </w:r>
+      <w:r>
+        <w:t>'</w:t>
+      </w:r>
+      <w:r>
+        <w:t xml:space="preserve"> </w:t>
+      </w:r>
+      <w:r>
+        <w:t>Item_Condition</w:t>
+      </w:r>
+      <w:r>
+        <w:t xml:space="preserve"> </w:t>
+      </w:r>
+      <w:r>
+        <w:t>'</w:t>
+      </w:r>
+      <w:r>
+        <w:t xml:space="preserve"> </w:t>
+      </w:r>
+      <w:r>
+        <w:t>]</w:t>
+      </w:r>
+      <w:r>
+        <w:t xml:space="preserve"> </w:t>
+      </w:r>
+      <w:r>
+        <w:t>.</w:t>
+      </w:r>
+      <w:r>
+        <w:t xml:space="preserve"> </w:t>
+      </w:r>
+      <w:r>
+        <w:t>"</w:t>
+      </w:r>
+      <w:r>
+        <w:t xml:space="preserve"> </w:t>
+      </w:r>
+      <w:r>
+        <w:t>' WHERE name</w:t>
+      </w:r>
+      <w:r>
+        <w:t xml:space="preserve"> </w:t>
+      </w:r>
+      <w:r>
+        <w:t>=</w:t>
+      </w:r>
+      <w:r>
+        <w:t xml:space="preserve"> </w:t>
+      </w:r>
+      <w:r>
+        <w:t>'</w:t>
+      </w:r>
+      <w:r>
+        <w:t xml:space="preserve"> </w:t>
+      </w:r>
+      <w:proofErr w:type="gramStart"/>
+      <w:r>
+        <w:t>"</w:t>
+      </w:r>
+      <w:r>
+        <w:t xml:space="preserve"> </w:t>
+      </w:r>
+      <w:r>
+        <w:t>.</w:t>
+      </w:r>
+      <w:proofErr w:type="gramEnd"/>
+      <w:r>
+        <w:t xml:space="preserve"> </w:t>
+      </w:r>
+      <w:r>
+        <w:t>$_</w:t>
+      </w:r>
+      <w:proofErr w:type="gramStart"/>
+      <w:r>
+        <w:t>POST[</w:t>
+      </w:r>
+      <w:proofErr w:type="gramEnd"/>
+      <w:r>
+        <w:t xml:space="preserve"> </w:t>
+      </w:r>
+      <w:r>
+        <w:t>'Item_Name'</w:t>
+      </w:r>
+      <w:r>
+        <w:t xml:space="preserve"> </w:t>
+      </w:r>
+      <w:r>
+        <w:t>]</w:t>
+      </w:r>
+      <w:r>
+        <w:t xml:space="preserve"> </w:t>
+      </w:r>
+      <w:r>
+        <w:t>.</w:t>
+      </w:r>
+      <w:r>
+        <w:t xml:space="preserve"> </w:t>
+      </w:r>
+      <w:r>
+        <w:t>"</w:t>
+      </w:r>
+      <w:r>
+        <w:t xml:space="preserve"> </w:t>
+      </w:r>
+      <w:r>
+        <w:t>'</w:t>
+      </w:r>
+      <w:r>
+        <w:t xml:space="preserve"> </w:t>
+      </w:r>
+      <w:r>
+        <w:t>";</w:t>
       </w:r>
     </w:p>
     <w:p>
@@ -1920,1368 +1717,197 @@
         <w:jc w:val="both"/>
       </w:pPr>
       <w:r>
-        <w:t xml:space="preserve">Return: The id, name, availability, condition, and location of all items in the inventory </w:t>
-      </w:r>
-    </w:p>
-    <w:p>
-      <w:pPr>
-        <w:pStyle w:val="ListParagraph"/>
-        <w:numPr>
-          <w:ilvl w:val="0"/>
-          <w:numId w:val="1"/>
-        </w:numPr>
-        <w:jc w:val="both"/>
-      </w:pPr>
-      <w:r>
-        <w:t xml:space="preserve">SQL (4.1): </w:t>
-      </w:r>
-      <w:r>
-        <w:t xml:space="preserve">SELECT i.id AS `Item ID`, i.name AS `Item Name`, available AS `Availability`, ic.name AS `Item Condition`, l.name AS `Location` FROM item AS </w:t>
-      </w:r>
-      <w:proofErr w:type="spellStart"/>
-      <w:r>
-        <w:t>i</w:t>
-      </w:r>
-      <w:proofErr w:type="spellEnd"/>
-      <w:r>
-        <w:t xml:space="preserve">, </w:t>
-      </w:r>
-      <w:proofErr w:type="spellStart"/>
-      <w:r>
-        <w:t>item_condition</w:t>
-      </w:r>
-      <w:proofErr w:type="spellEnd"/>
-      <w:r>
-        <w:t xml:space="preserve"> AS </w:t>
-      </w:r>
-      <w:proofErr w:type="spellStart"/>
-      <w:r>
-        <w:t>ic</w:t>
-      </w:r>
-      <w:proofErr w:type="spellEnd"/>
-      <w:r>
-        <w:t xml:space="preserve">, location AS l WHERE </w:t>
-      </w:r>
-      <w:proofErr w:type="spellStart"/>
+        <w:t>Return: Update the item condition table to the new condition</w:t>
+      </w:r>
+      <w:r>
+        <w:t xml:space="preserve"> id</w:t>
+      </w:r>
+      <w:r>
+        <w:t xml:space="preserve">, given as a post variable, where the item name matches the given post variable. </w:t>
+      </w:r>
+    </w:p>
+    <w:p>
+      <w:pPr>
+        <w:pStyle w:val="Heading1"/>
+        <w:jc w:val="both"/>
+      </w:pPr>
+      <w:r>
+        <w:t>Analytics</w:t>
+      </w:r>
+    </w:p>
+    <w:p>
+      <w:pPr>
+        <w:jc w:val="both"/>
+      </w:pPr>
+      <w:r>
+        <w:rPr>
+          <w:highlight w:val="yellow"/>
+        </w:rPr>
+        <w:t>What sorts of analytics are conducted by your system? Reference the specific queries used to conduct those analytics. How are these analytics useful?</w:t>
+      </w:r>
+    </w:p>
+    <w:p>
+      <w:pPr>
+        <w:pStyle w:val="Heading1"/>
+        <w:jc w:val="both"/>
+      </w:pPr>
+      <w:r>
+        <w:t>Normalization</w:t>
+      </w:r>
+    </w:p>
+    <w:p>
+      <w:pPr>
+        <w:jc w:val="both"/>
+      </w:pPr>
+      <w:r>
+        <w:tab/>
+      </w:r>
+      <w:r>
+        <w:t>Every table in our database has the characteristics of a 3</w:t>
+      </w:r>
+      <w:r>
+        <w:rPr>
+          <w:vertAlign w:val="superscript"/>
+        </w:rPr>
+        <w:t>rd</w:t>
+      </w:r>
+      <w:r>
+        <w:t xml:space="preserve"> normal form database. Meeting the following requirements: no repeating groups, </w:t>
+      </w:r>
+      <w:r>
+        <w:t>no non-prime attribute is functionally dependent on a proper subset of any candidate key, and no candidate key contains a transitive dependency. The expired_waiver and item_condition_update tables are in 3</w:t>
+      </w:r>
+      <w:r>
+        <w:rPr>
+          <w:vertAlign w:val="superscript"/>
+        </w:rPr>
+        <w:t>rd</w:t>
+      </w:r>
+      <w:r>
+        <w:t xml:space="preserve"> normal form. This lower normal form allows does not require the use of a Super Key. For the expired_waiver table, a super key could not be used because the same student </w:t>
+      </w:r>
+      <w:r>
+        <w:t xml:space="preserve">may have to sign the same waiver again, if it is expired. So to ensure that we do not have large amounts of duplicate data, the candidate key {student_id, waiver_id} has been used. Additionally, the item_condition_update table contains time stamped data that may be a duplicate of previous data. For example, throughout its lifetime, a computer my go from good condition to un-working and back again. This made using a super key for the table difficult. With the time stamp element present we have decided to make the candidate key {item_id, datetime} in order to allow for accurate logging of condition updates. All other tables in our database have been found to be in BCNF. </w:t>
+      </w:r>
+    </w:p>
+    <w:p>
+      <w:pPr>
+        <w:pStyle w:val="Heading1"/>
+        <w:jc w:val="both"/>
+      </w:pPr>
+      <w:r>
+        <w:t>Indexing</w:t>
+      </w:r>
+    </w:p>
+    <w:p>
+      <w:pPr>
+        <w:jc w:val="both"/>
+      </w:pPr>
+      <w:r>
+        <w:tab/>
+      </w:r>
+      <w:r>
+        <w:t xml:space="preserve">On our database we have defined </w:t>
+      </w:r>
+      <w:r>
+        <w:t xml:space="preserve">quite a few indexes to help with data retrieval, and integrity. We use table id indexes for most personal data and all BCNF tables. Now the indexing for these tables has been defined as the MySQL default because no special indexing was required. Additionally, we have created a unique index on the employee table using the username attribute. This allows for faster login and prevents duplicate username and password combinations. Finally, we have created </w:t>
+      </w:r>
       <w:proofErr w:type="gramStart"/>
       <w:r>
-        <w:t>i.item</w:t>
+        <w:t>a</w:t>
       </w:r>
       <w:proofErr w:type="gramEnd"/>
       <w:r>
-        <w:t>_condition_id</w:t>
-      </w:r>
-      <w:proofErr w:type="spellEnd"/>
-      <w:r>
-        <w:t xml:space="preserve"> = ic.id AND </w:t>
-      </w:r>
-      <w:proofErr w:type="spellStart"/>
-      <w:r>
-        <w:t>i.location_id</w:t>
-      </w:r>
-      <w:proofErr w:type="spellEnd"/>
-      <w:r>
-        <w:t xml:space="preserve"> = l.id AND </w:t>
-      </w:r>
-      <w:proofErr w:type="spellStart"/>
-      <w:r>
-        <w:t>i.item_condition_id</w:t>
-      </w:r>
-      <w:proofErr w:type="spellEnd"/>
-      <w:r>
-        <w:t xml:space="preserve"> &gt; 2 ORDER BY i.id;</w:t>
-      </w:r>
-    </w:p>
-    <w:p>
-      <w:pPr>
-        <w:pStyle w:val="ListParagraph"/>
-        <w:numPr>
-          <w:ilvl w:val="1"/>
-          <w:numId w:val="1"/>
-        </w:numPr>
-        <w:jc w:val="both"/>
-      </w:pPr>
-      <w:r>
-        <w:t xml:space="preserve">Return: The id, name, availability, condition, and location of all </w:t>
-      </w:r>
-      <w:r>
-        <w:t>items</w:t>
-      </w:r>
-      <w:r>
-        <w:t xml:space="preserve"> in the inventory that are </w:t>
-      </w:r>
-      <w:r>
-        <w:t xml:space="preserve">damaged or in </w:t>
-      </w:r>
-      <w:proofErr w:type="spellStart"/>
-      <w:r>
-        <w:t>unworking</w:t>
-      </w:r>
-      <w:proofErr w:type="spellEnd"/>
-      <w:r>
-        <w:t xml:space="preserve"> condition </w:t>
-      </w:r>
-      <w:r>
-        <w:t xml:space="preserve"> </w:t>
-      </w:r>
-    </w:p>
-    <w:p>
-      <w:pPr>
-        <w:pStyle w:val="ListParagraph"/>
-        <w:numPr>
-          <w:ilvl w:val="0"/>
-          <w:numId w:val="1"/>
-        </w:numPr>
-        <w:jc w:val="both"/>
-      </w:pPr>
-      <w:r>
-        <w:t xml:space="preserve">SQL (4.2): </w:t>
-      </w:r>
-      <w:r>
-        <w:t xml:space="preserve">SELECT i.id AS `Item ID`, i.name AS `Item Name`, available AS `Availability`, ic.name AS `Item Condition`, l.name AS `Location` FROM item AS </w:t>
-      </w:r>
-      <w:proofErr w:type="spellStart"/>
-      <w:r>
-        <w:t>i</w:t>
-      </w:r>
-      <w:proofErr w:type="spellEnd"/>
-      <w:r>
-        <w:t xml:space="preserve">, </w:t>
-      </w:r>
-      <w:proofErr w:type="spellStart"/>
-      <w:r>
-        <w:t>item_condition</w:t>
-      </w:r>
-      <w:proofErr w:type="spellEnd"/>
-      <w:r>
-        <w:t xml:space="preserve"> AS </w:t>
-      </w:r>
-      <w:proofErr w:type="spellStart"/>
-      <w:r>
-        <w:t>ic</w:t>
-      </w:r>
-      <w:proofErr w:type="spellEnd"/>
-      <w:r>
-        <w:t xml:space="preserve">, location AS l WHERE </w:t>
-      </w:r>
-      <w:proofErr w:type="spellStart"/>
+        <w:t xml:space="preserve"> auto incrementing index on the student_item_transaction table. This auto increment allows for searching of recent transactions fast and easy. </w:t>
+      </w:r>
+    </w:p>
+    <w:p>
+      <w:pPr>
+        <w:pStyle w:val="Heading1"/>
+        <w:jc w:val="both"/>
+      </w:pPr>
+      <w:r>
+        <w:t>Security</w:t>
+      </w:r>
+    </w:p>
+    <w:p>
+      <w:pPr>
+        <w:ind w:firstLine="720"/>
+        <w:jc w:val="both"/>
+      </w:pPr>
+      <w:bookmarkStart w:id="0" w:name="_GoBack"/>
+      <w:bookmarkEnd w:id="0"/>
+      <w:r>
+        <w:t>The Revised MizzouCheckout System application uses several protective security methods, specifically many PHP functions, to prevent SQL injection, Cross-Site Scripting Attacks (XSS) attacks, the use of unsecured HTTP, and other types of attacks. To prevent SQL injection attacks on our site, we used MySQLi prepared statements for any SQL queries we ran, using mysqli_prepare to link to the database and prepare the SQL query, mysqli_stmt_bind_param to bind the values to the SQL query and create the statement, and mysqli_stmt_execute to execute the statements. We also used mysqli_stmt_bind_result and mysqli_stmt_fetch when binding the statement to our encrypted data, such as passwords. To prevent XSS attacks, we have used htmlspecialchars on any sensitive user input submitted via forms on our application. We also only store a hashed and salted password in the database, using a random number given via mt_rand for the salt, and password_hash for the hashing of the password with PASSWORD_BCRYPT, which creates a new 60-character password hash using a strong one-way hashing algorithm. We used password_verify to verify credentials, comparing the user input to the hashed password in the user’s row in the database for login and registration. To be sure that a secure HTTP connection is always being used, we used a redirect at the top of each page to redirect to HTTPS. We also set sessions that are checked on each page the user goes to, so that we will know which user has logged in and used their username and user type as our session variables so that only an admin user has access to the navigation bar buttons for registering a new user and adding items.</w:t>
+      </w:r>
+    </w:p>
+    <w:p>
+      <w:pPr>
+        <w:pStyle w:val="Heading1"/>
+        <w:jc w:val="both"/>
+      </w:pPr>
+      <w:r>
+        <w:t>Other Topics</w:t>
+      </w:r>
+    </w:p>
+    <w:p>
+      <w:pPr>
+        <w:jc w:val="both"/>
+      </w:pPr>
+      <w:r>
+        <w:rPr>
+          <w:highlight w:val="yellow"/>
+        </w:rPr>
+        <w:t>Do you use triggers? Share anything else that needs to be shared with potential users.</w:t>
+      </w:r>
+    </w:p>
+    <w:p>
+      <w:pPr>
+        <w:pStyle w:val="Heading1"/>
+        <w:jc w:val="both"/>
+      </w:pPr>
+      <w:r>
+        <w:t>User Manual</w:t>
+      </w:r>
+    </w:p>
+    <w:p>
+      <w:pPr>
+        <w:pStyle w:val="Heading2"/>
+        <w:jc w:val="both"/>
+      </w:pPr>
+      <w:r>
+        <w:t>Installation</w:t>
+      </w:r>
+    </w:p>
+    <w:p>
+      <w:pPr>
+        <w:jc w:val="both"/>
+      </w:pPr>
+      <w:r>
+        <w:rPr>
+          <w:highlight w:val="yellow"/>
+        </w:rPr>
+        <w:t xml:space="preserve">Step by step, how do you deploy your system. </w:t>
+      </w:r>
+      <w:r>
+        <w:rPr>
+          <w:highlight w:val="yellow"/>
+        </w:rPr>
+        <w:t xml:space="preserve">What are the software dependencies (PHP, MySQL, </w:t>
+      </w:r>
       <w:proofErr w:type="gramStart"/>
       <w:r>
-        <w:t>i.item</w:t>
+        <w:rPr>
+          <w:highlight w:val="yellow"/>
+        </w:rPr>
+        <w:t>etc..).</w:t>
       </w:r>
       <w:proofErr w:type="gramEnd"/>
       <w:r>
-        <w:t>_condition_id</w:t>
-      </w:r>
-      <w:proofErr w:type="spellEnd"/>
-      <w:r>
-        <w:t xml:space="preserve"> = ic.id AND </w:t>
-      </w:r>
-      <w:proofErr w:type="spellStart"/>
-      <w:r>
-        <w:t>i.location_id</w:t>
-      </w:r>
-      <w:proofErr w:type="spellEnd"/>
-      <w:r>
-        <w:t xml:space="preserve"> = l.id AND </w:t>
-      </w:r>
-      <w:proofErr w:type="spellStart"/>
-      <w:r>
-        <w:t>i.available</w:t>
-      </w:r>
-      <w:proofErr w:type="spellEnd"/>
-      <w:r>
-        <w:t xml:space="preserve"> = 0 ORDER BY i.id;</w:t>
-      </w:r>
-    </w:p>
-    <w:p>
-      <w:pPr>
-        <w:pStyle w:val="ListParagraph"/>
-        <w:numPr>
-          <w:ilvl w:val="1"/>
-          <w:numId w:val="1"/>
-        </w:numPr>
-        <w:jc w:val="both"/>
-      </w:pPr>
-      <w:r>
-        <w:t xml:space="preserve">Return: </w:t>
-      </w:r>
-      <w:r>
-        <w:t xml:space="preserve">The id, name, availability, condition, and location of all items in the inventory that are currently checked out </w:t>
-      </w:r>
-    </w:p>
-    <w:p>
-      <w:pPr>
-        <w:pStyle w:val="ListParagraph"/>
-        <w:numPr>
-          <w:ilvl w:val="0"/>
-          <w:numId w:val="1"/>
-        </w:numPr>
-        <w:jc w:val="both"/>
-      </w:pPr>
-      <w:r>
-        <w:t xml:space="preserve">SQL (4.3): </w:t>
-      </w:r>
-      <w:r>
-        <w:t xml:space="preserve">SELECT i.id AS `Item ID`, i.name AS `Item Name`, available AS `Availability`, ic.name AS `Item Condition`, l.name AS `Location` FROM item AS </w:t>
-      </w:r>
-      <w:proofErr w:type="spellStart"/>
-      <w:r>
-        <w:t>i</w:t>
-      </w:r>
-      <w:proofErr w:type="spellEnd"/>
-      <w:r>
-        <w:t xml:space="preserve">, </w:t>
-      </w:r>
-      <w:proofErr w:type="spellStart"/>
-      <w:r>
-        <w:t>item_condition</w:t>
-      </w:r>
-      <w:proofErr w:type="spellEnd"/>
-      <w:r>
-        <w:t xml:space="preserve"> AS </w:t>
-      </w:r>
-      <w:proofErr w:type="spellStart"/>
-      <w:r>
-        <w:t>ic</w:t>
-      </w:r>
-      <w:proofErr w:type="spellEnd"/>
-      <w:r>
-        <w:t xml:space="preserve">, location AS l WHERE </w:t>
-      </w:r>
-      <w:proofErr w:type="spellStart"/>
-      <w:proofErr w:type="gramStart"/>
-      <w:r>
-        <w:t>i.item</w:t>
-      </w:r>
-      <w:proofErr w:type="gramEnd"/>
-      <w:r>
-        <w:t>_condition_id</w:t>
-      </w:r>
-      <w:proofErr w:type="spellEnd"/>
-      <w:r>
-        <w:t xml:space="preserve"> = ic.id AND </w:t>
-      </w:r>
-      <w:proofErr w:type="spellStart"/>
-      <w:r>
-        <w:t>i.location_id</w:t>
-      </w:r>
-      <w:proofErr w:type="spellEnd"/>
-      <w:r>
-        <w:t xml:space="preserve"> = l.id AND </w:t>
-      </w:r>
-      <w:proofErr w:type="spellStart"/>
-      <w:r>
-        <w:t>i.available</w:t>
-      </w:r>
-      <w:proofErr w:type="spellEnd"/>
-      <w:r>
-        <w:t xml:space="preserve"> = 1 ORDER BY i.id;</w:t>
-      </w:r>
-    </w:p>
-    <w:p>
-      <w:pPr>
-        <w:pStyle w:val="ListParagraph"/>
-        <w:numPr>
-          <w:ilvl w:val="1"/>
-          <w:numId w:val="1"/>
-        </w:numPr>
-        <w:jc w:val="both"/>
-      </w:pPr>
-      <w:r>
-        <w:t xml:space="preserve">Return: </w:t>
-      </w:r>
-      <w:r>
-        <w:t xml:space="preserve">The id, name, availability, condition, and location of all items in the inventory that are currently available for checkout </w:t>
-      </w:r>
-    </w:p>
-    <w:p>
-      <w:pPr>
-        <w:pStyle w:val="ListParagraph"/>
-        <w:numPr>
-          <w:ilvl w:val="0"/>
-          <w:numId w:val="1"/>
-        </w:numPr>
-        <w:jc w:val="both"/>
-      </w:pPr>
-      <w:r>
-        <w:t xml:space="preserve">SQL (4.4): </w:t>
-      </w:r>
-      <w:r>
-        <w:t xml:space="preserve">SELECT i.id AS `Item ID`, i.name AS `Item Name`, available AS `Availability`, ic.name AS `Item Condition`, l.name AS `Location` FROM item AS </w:t>
-      </w:r>
-      <w:proofErr w:type="spellStart"/>
-      <w:r>
-        <w:t>i</w:t>
-      </w:r>
-      <w:proofErr w:type="spellEnd"/>
-      <w:r>
-        <w:t xml:space="preserve">, </w:t>
-      </w:r>
-      <w:proofErr w:type="spellStart"/>
-      <w:r>
-        <w:t>item_condition</w:t>
-      </w:r>
-      <w:proofErr w:type="spellEnd"/>
-      <w:r>
-        <w:t xml:space="preserve"> AS </w:t>
-      </w:r>
-      <w:proofErr w:type="spellStart"/>
-      <w:r>
-        <w:t>ic</w:t>
-      </w:r>
-      <w:proofErr w:type="spellEnd"/>
-      <w:r>
-        <w:t xml:space="preserve">, location AS l WHERE </w:t>
-      </w:r>
-      <w:proofErr w:type="spellStart"/>
-      <w:proofErr w:type="gramStart"/>
-      <w:r>
-        <w:t>i.item</w:t>
-      </w:r>
-      <w:proofErr w:type="gramEnd"/>
-      <w:r>
-        <w:t>_condition_id</w:t>
-      </w:r>
-      <w:proofErr w:type="spellEnd"/>
-      <w:r>
-        <w:t xml:space="preserve"> = ic.id AND </w:t>
-      </w:r>
-      <w:proofErr w:type="spellStart"/>
-      <w:r>
-        <w:t>i.location_id</w:t>
-      </w:r>
-      <w:proofErr w:type="spellEnd"/>
-      <w:r>
-        <w:t xml:space="preserve"> = l.id AND LOWER(i.name) LIKE LOWER('bike%') ORDER BY i.id;</w:t>
-      </w:r>
-    </w:p>
-    <w:p>
-      <w:pPr>
-        <w:pStyle w:val="ListParagraph"/>
-        <w:numPr>
-          <w:ilvl w:val="1"/>
-          <w:numId w:val="1"/>
-        </w:numPr>
-        <w:jc w:val="both"/>
-      </w:pPr>
-      <w:r>
-        <w:t xml:space="preserve">Return: </w:t>
-      </w:r>
-      <w:r>
-        <w:t>The id, name, availability, condition, and location of all bikes in the inventory</w:t>
-      </w:r>
-    </w:p>
-    <w:p>
-      <w:pPr>
-        <w:pStyle w:val="ListParagraph"/>
-        <w:numPr>
-          <w:ilvl w:val="0"/>
-          <w:numId w:val="1"/>
-        </w:numPr>
-        <w:jc w:val="both"/>
-      </w:pPr>
-      <w:r>
-        <w:t xml:space="preserve">SQL (4.5): </w:t>
-      </w:r>
-      <w:r>
-        <w:t xml:space="preserve">SELECT i.id AS `Item ID`, i.name AS `Item Name`, available AS `Availability`, ic.name AS `Item Condition`, l.name AS `Location` FROM item AS </w:t>
-      </w:r>
-      <w:proofErr w:type="spellStart"/>
-      <w:r>
-        <w:t>i</w:t>
-      </w:r>
-      <w:proofErr w:type="spellEnd"/>
-      <w:r>
-        <w:t xml:space="preserve">, </w:t>
-      </w:r>
-      <w:proofErr w:type="spellStart"/>
-      <w:r>
-        <w:t>item_condition</w:t>
-      </w:r>
-      <w:proofErr w:type="spellEnd"/>
-      <w:r>
-        <w:t xml:space="preserve"> AS </w:t>
-      </w:r>
-      <w:proofErr w:type="spellStart"/>
-      <w:r>
-        <w:t>ic</w:t>
-      </w:r>
-      <w:proofErr w:type="spellEnd"/>
-      <w:r>
-        <w:t xml:space="preserve">, location AS l WHERE </w:t>
-      </w:r>
-      <w:proofErr w:type="spellStart"/>
-      <w:proofErr w:type="gramStart"/>
-      <w:r>
-        <w:t>i.item</w:t>
-      </w:r>
-      <w:proofErr w:type="gramEnd"/>
-      <w:r>
-        <w:t>_condition_id</w:t>
-      </w:r>
-      <w:proofErr w:type="spellEnd"/>
-      <w:r>
-        <w:t xml:space="preserve"> = ic.id AND </w:t>
-      </w:r>
-      <w:proofErr w:type="spellStart"/>
-      <w:r>
-        <w:t>i.location_id</w:t>
-      </w:r>
-      <w:proofErr w:type="spellEnd"/>
-      <w:r>
-        <w:t xml:space="preserve"> = l.id AND LOWER(i.name) LIKE LOWER('mac%') ORDER BY i.id;</w:t>
-      </w:r>
-    </w:p>
-    <w:p>
-      <w:pPr>
-        <w:pStyle w:val="ListParagraph"/>
-        <w:numPr>
-          <w:ilvl w:val="1"/>
-          <w:numId w:val="1"/>
-        </w:numPr>
-        <w:jc w:val="both"/>
-      </w:pPr>
-      <w:r>
-        <w:t xml:space="preserve">Return: </w:t>
-      </w:r>
-      <w:r>
-        <w:t xml:space="preserve">The id, name, availability, condition, and location of all Macs in the inventory </w:t>
-      </w:r>
-    </w:p>
-    <w:p>
-      <w:pPr>
-        <w:pStyle w:val="ListParagraph"/>
-        <w:numPr>
-          <w:ilvl w:val="0"/>
-          <w:numId w:val="1"/>
-        </w:numPr>
-        <w:jc w:val="both"/>
-      </w:pPr>
-      <w:r>
-        <w:t xml:space="preserve">SQL (4.6): </w:t>
-      </w:r>
-      <w:r>
-        <w:t xml:space="preserve">SELECT i.id AS `Item ID`, i.name AS `Item Name`, available AS `Availability`, ic.name AS `Item Condition`, l.name AS `Location` FROM item AS </w:t>
-      </w:r>
-      <w:proofErr w:type="spellStart"/>
-      <w:r>
-        <w:t>i</w:t>
-      </w:r>
-      <w:proofErr w:type="spellEnd"/>
-      <w:r>
-        <w:t xml:space="preserve">, </w:t>
-      </w:r>
-      <w:proofErr w:type="spellStart"/>
-      <w:r>
-        <w:t>item_condition</w:t>
-      </w:r>
-      <w:proofErr w:type="spellEnd"/>
-      <w:r>
-        <w:t xml:space="preserve"> AS </w:t>
-      </w:r>
-      <w:proofErr w:type="spellStart"/>
-      <w:r>
-        <w:t>ic</w:t>
-      </w:r>
-      <w:proofErr w:type="spellEnd"/>
-      <w:r>
-        <w:t xml:space="preserve">, location AS l WHERE </w:t>
-      </w:r>
-      <w:proofErr w:type="spellStart"/>
-      <w:proofErr w:type="gramStart"/>
-      <w:r>
-        <w:t>i.item</w:t>
-      </w:r>
-      <w:proofErr w:type="gramEnd"/>
-      <w:r>
-        <w:t>_condition_id</w:t>
-      </w:r>
-      <w:proofErr w:type="spellEnd"/>
-      <w:r>
-        <w:t xml:space="preserve"> = ic.id AND </w:t>
-      </w:r>
-      <w:proofErr w:type="spellStart"/>
-      <w:r>
-        <w:t>i.location_id</w:t>
-      </w:r>
-      <w:proofErr w:type="spellEnd"/>
-      <w:r>
-        <w:t xml:space="preserve"> = l.id AND LOWER(i.name) LIKE LOWER('pc%') ORDER BY i.id;</w:t>
-      </w:r>
-    </w:p>
-    <w:p>
-      <w:pPr>
-        <w:pStyle w:val="ListParagraph"/>
-        <w:numPr>
-          <w:ilvl w:val="1"/>
-          <w:numId w:val="1"/>
-        </w:numPr>
-        <w:jc w:val="both"/>
-      </w:pPr>
-      <w:r>
-        <w:t xml:space="preserve">Return: </w:t>
-      </w:r>
-      <w:r>
-        <w:t xml:space="preserve">The id, name, availability, condition, and location of all PCs in the inventory </w:t>
-      </w:r>
-    </w:p>
-    <w:p>
-      <w:pPr>
-        <w:pStyle w:val="ListParagraph"/>
-        <w:numPr>
-          <w:ilvl w:val="0"/>
-          <w:numId w:val="1"/>
-        </w:numPr>
-        <w:jc w:val="both"/>
-      </w:pPr>
-      <w:r>
-        <w:t xml:space="preserve">SQL (5.0): </w:t>
-      </w:r>
-      <w:r>
-        <w:t xml:space="preserve">INSERT INTO </w:t>
-      </w:r>
-      <w:proofErr w:type="spellStart"/>
-      <w:r>
-        <w:t>item_category</w:t>
-      </w:r>
-      <w:proofErr w:type="spellEnd"/>
-      <w:r>
-        <w:t xml:space="preserve"> (id, name, waiver, </w:t>
-      </w:r>
-      <w:proofErr w:type="spellStart"/>
-      <w:r>
-        <w:t>item_id</w:t>
-      </w:r>
-      <w:proofErr w:type="spellEnd"/>
-      <w:r>
-        <w:t xml:space="preserve">) VALUES </w:t>
-      </w:r>
-      <w:proofErr w:type="gramStart"/>
-      <w:r>
-        <w:t>(?,</w:t>
-      </w:r>
-      <w:proofErr w:type="gramEnd"/>
-      <w:r>
-        <w:t xml:space="preserve"> ?, ?, ?);</w:t>
-      </w:r>
-    </w:p>
-    <w:p>
-      <w:pPr>
-        <w:pStyle w:val="ListParagraph"/>
-        <w:numPr>
-          <w:ilvl w:val="1"/>
-          <w:numId w:val="1"/>
-        </w:numPr>
-        <w:jc w:val="both"/>
-      </w:pPr>
-      <w:r>
-        <w:t xml:space="preserve">Return: </w:t>
-      </w:r>
-      <w:r>
-        <w:t xml:space="preserve">Creates a new row in the </w:t>
-      </w:r>
-      <w:proofErr w:type="spellStart"/>
-      <w:r>
-        <w:t>item_category</w:t>
-      </w:r>
-      <w:proofErr w:type="spellEnd"/>
-      <w:r>
-        <w:t xml:space="preserve"> table </w:t>
-      </w:r>
-    </w:p>
-    <w:p>
-      <w:pPr>
-        <w:pStyle w:val="ListParagraph"/>
-        <w:numPr>
-          <w:ilvl w:val="0"/>
-          <w:numId w:val="1"/>
-        </w:numPr>
-        <w:jc w:val="both"/>
-      </w:pPr>
-      <w:r>
-        <w:t xml:space="preserve">SQL (6.0): </w:t>
-      </w:r>
-      <w:r>
-        <w:t xml:space="preserve">INSERT INTO </w:t>
-      </w:r>
-      <w:proofErr w:type="spellStart"/>
-      <w:r>
-        <w:t>item_condition</w:t>
-      </w:r>
-      <w:proofErr w:type="spellEnd"/>
-      <w:r>
-        <w:t xml:space="preserve"> (id, name) VALUES </w:t>
-      </w:r>
-      <w:proofErr w:type="gramStart"/>
-      <w:r>
-        <w:t>(?,</w:t>
-      </w:r>
-      <w:proofErr w:type="gramEnd"/>
-      <w:r>
-        <w:t xml:space="preserve"> ?);</w:t>
-      </w:r>
-    </w:p>
-    <w:p>
-      <w:pPr>
-        <w:pStyle w:val="ListParagraph"/>
-        <w:numPr>
-          <w:ilvl w:val="1"/>
-          <w:numId w:val="1"/>
-        </w:numPr>
-        <w:jc w:val="both"/>
-      </w:pPr>
-      <w:r>
-        <w:t xml:space="preserve">Return: Creates a new row in the </w:t>
-      </w:r>
-      <w:proofErr w:type="spellStart"/>
-      <w:r>
-        <w:t>item_condition</w:t>
-      </w:r>
-      <w:proofErr w:type="spellEnd"/>
-      <w:r>
-        <w:t xml:space="preserve"> table </w:t>
-      </w:r>
-    </w:p>
-    <w:p>
-      <w:pPr>
-        <w:pStyle w:val="ListParagraph"/>
-        <w:numPr>
-          <w:ilvl w:val="0"/>
-          <w:numId w:val="1"/>
-        </w:numPr>
-        <w:jc w:val="both"/>
-      </w:pPr>
-      <w:r>
-        <w:t xml:space="preserve">SQL (7.0): </w:t>
-      </w:r>
-      <w:r>
-        <w:t xml:space="preserve">INSERT INTO item (id, name, available, </w:t>
-      </w:r>
-      <w:proofErr w:type="spellStart"/>
-      <w:r>
-        <w:t>item_condition_id</w:t>
-      </w:r>
-      <w:proofErr w:type="spellEnd"/>
-      <w:r>
-        <w:t xml:space="preserve">, </w:t>
-      </w:r>
-      <w:proofErr w:type="spellStart"/>
-      <w:r>
-        <w:t>location_id</w:t>
-      </w:r>
-      <w:proofErr w:type="spellEnd"/>
-      <w:r>
-        <w:t xml:space="preserve">) VALUES </w:t>
-      </w:r>
-      <w:proofErr w:type="gramStart"/>
-      <w:r>
-        <w:t>(?,</w:t>
-      </w:r>
-      <w:proofErr w:type="gramEnd"/>
-      <w:r>
-        <w:t xml:space="preserve"> </w:t>
-      </w:r>
-      <w:r>
-        <w:t xml:space="preserve"> </w:t>
-      </w:r>
-      <w:r>
-        <w:t xml:space="preserve">?, </w:t>
-      </w:r>
-      <w:r>
-        <w:t xml:space="preserve"> </w:t>
-      </w:r>
-      <w:r>
-        <w:t xml:space="preserve">1, </w:t>
-      </w:r>
-      <w:r>
-        <w:t xml:space="preserve"> </w:t>
-      </w:r>
-      <w:r>
-        <w:t xml:space="preserve">1, </w:t>
-      </w:r>
-      <w:r>
-        <w:t xml:space="preserve"> </w:t>
-      </w:r>
-      <w:r>
-        <w:t>?);</w:t>
-      </w:r>
-    </w:p>
-    <w:p>
-      <w:pPr>
-        <w:pStyle w:val="ListParagraph"/>
-        <w:numPr>
-          <w:ilvl w:val="1"/>
-          <w:numId w:val="1"/>
-        </w:numPr>
-        <w:jc w:val="both"/>
-      </w:pPr>
-      <w:r>
-        <w:t>Return: Creates a new row in the item table with a default availability and condition of available and good respectfully</w:t>
-      </w:r>
-    </w:p>
-    <w:p>
-      <w:pPr>
-        <w:pStyle w:val="ListParagraph"/>
-        <w:numPr>
-          <w:ilvl w:val="0"/>
-          <w:numId w:val="1"/>
-        </w:numPr>
-        <w:jc w:val="both"/>
-      </w:pPr>
-      <w:r>
-        <w:t xml:space="preserve">SQL (8.0): </w:t>
-      </w:r>
-      <w:r>
-        <w:t xml:space="preserve">INSERT INTO location (id, name, </w:t>
-      </w:r>
-      <w:proofErr w:type="spellStart"/>
-      <w:r>
-        <w:t>terminal_id</w:t>
-      </w:r>
-      <w:proofErr w:type="spellEnd"/>
-      <w:r>
-        <w:t xml:space="preserve">) VALUES </w:t>
-      </w:r>
-      <w:proofErr w:type="gramStart"/>
-      <w:r>
-        <w:t>(?,</w:t>
-      </w:r>
-      <w:proofErr w:type="gramEnd"/>
-      <w:r>
-        <w:t xml:space="preserve"> ?, ?);</w:t>
-      </w:r>
-    </w:p>
-    <w:p>
-      <w:pPr>
-        <w:pStyle w:val="ListParagraph"/>
-        <w:numPr>
-          <w:ilvl w:val="1"/>
-          <w:numId w:val="1"/>
-        </w:numPr>
-        <w:jc w:val="both"/>
-      </w:pPr>
-      <w:r>
-        <w:t xml:space="preserve">Return:  Creates a new desk location in the location table </w:t>
-      </w:r>
-    </w:p>
-    <w:p>
-      <w:pPr>
-        <w:pStyle w:val="ListParagraph"/>
-        <w:numPr>
-          <w:ilvl w:val="0"/>
-          <w:numId w:val="1"/>
-        </w:numPr>
-        <w:jc w:val="both"/>
-      </w:pPr>
-      <w:r>
-        <w:t xml:space="preserve">SQL (9.0): </w:t>
-      </w:r>
-      <w:r>
-        <w:t xml:space="preserve">INSERT INTO waiver (id, name) VALUES </w:t>
-      </w:r>
-      <w:proofErr w:type="gramStart"/>
-      <w:r>
-        <w:t>(?,</w:t>
-      </w:r>
-      <w:proofErr w:type="gramEnd"/>
-      <w:r>
-        <w:t xml:space="preserve"> ?);</w:t>
-      </w:r>
-    </w:p>
-    <w:p>
-      <w:pPr>
-        <w:pStyle w:val="ListParagraph"/>
-        <w:numPr>
-          <w:ilvl w:val="1"/>
-          <w:numId w:val="1"/>
-        </w:numPr>
-        <w:jc w:val="both"/>
-      </w:pPr>
-      <w:r>
-        <w:t xml:space="preserve">Return: Creates a new waiver in the waiver table </w:t>
-      </w:r>
-    </w:p>
-    <w:p>
-      <w:pPr>
-        <w:pStyle w:val="ListParagraph"/>
-        <w:numPr>
-          <w:ilvl w:val="0"/>
-          <w:numId w:val="1"/>
-        </w:numPr>
-        <w:jc w:val="both"/>
-      </w:pPr>
-      <w:r>
-        <w:t xml:space="preserve">SQL (10.0): </w:t>
-      </w:r>
-      <w:r>
-        <w:t xml:space="preserve">SELECT salt, </w:t>
-      </w:r>
-      <w:proofErr w:type="spellStart"/>
-      <w:r>
-        <w:t>hashed_password</w:t>
-      </w:r>
-      <w:proofErr w:type="spellEnd"/>
-      <w:r>
-        <w:t xml:space="preserve">, </w:t>
-      </w:r>
-      <w:proofErr w:type="spellStart"/>
-      <w:r>
-        <w:t>user_type</w:t>
-      </w:r>
-      <w:proofErr w:type="spellEnd"/>
-      <w:r>
-        <w:t xml:space="preserve"> FROM employee WHERE username</w:t>
-      </w:r>
-      <w:proofErr w:type="gramStart"/>
-      <w:r>
-        <w:t>=?;</w:t>
-      </w:r>
-      <w:proofErr w:type="gramEnd"/>
-    </w:p>
-    <w:p>
-      <w:pPr>
-        <w:pStyle w:val="ListParagraph"/>
-        <w:numPr>
-          <w:ilvl w:val="1"/>
-          <w:numId w:val="1"/>
-        </w:numPr>
-        <w:jc w:val="both"/>
-      </w:pPr>
-      <w:r>
-        <w:t xml:space="preserve">Return: </w:t>
-      </w:r>
-      <w:r>
-        <w:t>The salt, hashed password, and user type from the employee table where the username matches the given search term</w:t>
-      </w:r>
-    </w:p>
-    <w:p>
-      <w:pPr>
-        <w:pStyle w:val="ListParagraph"/>
-        <w:numPr>
-          <w:ilvl w:val="0"/>
-          <w:numId w:val="1"/>
-        </w:numPr>
-        <w:jc w:val="both"/>
-      </w:pPr>
-      <w:r>
-        <w:t xml:space="preserve">SQL (11.0): </w:t>
-      </w:r>
-      <w:r>
-        <w:t xml:space="preserve">SELECT id, name FROM </w:t>
-      </w:r>
-      <w:proofErr w:type="spellStart"/>
-      <w:r>
-        <w:t>item_condition</w:t>
-      </w:r>
-      <w:proofErr w:type="spellEnd"/>
-      <w:r>
-        <w:t xml:space="preserve"> ORDER BY id;</w:t>
-      </w:r>
-    </w:p>
-    <w:p>
-      <w:pPr>
-        <w:pStyle w:val="ListParagraph"/>
-        <w:numPr>
-          <w:ilvl w:val="1"/>
-          <w:numId w:val="1"/>
-        </w:numPr>
-        <w:jc w:val="both"/>
-      </w:pPr>
-      <w:r>
-        <w:t xml:space="preserve">Return: The id, and name of all rows in the </w:t>
-      </w:r>
-      <w:proofErr w:type="spellStart"/>
-      <w:r>
-        <w:t>item_condition</w:t>
-      </w:r>
-      <w:proofErr w:type="spellEnd"/>
-      <w:r>
-        <w:t xml:space="preserve"> table ordered by id </w:t>
-      </w:r>
-    </w:p>
-    <w:p>
-      <w:pPr>
-        <w:pStyle w:val="ListParagraph"/>
-        <w:numPr>
-          <w:ilvl w:val="0"/>
-          <w:numId w:val="1"/>
-        </w:numPr>
-        <w:jc w:val="both"/>
-      </w:pPr>
-      <w:r>
-        <w:t xml:space="preserve">SQL (11.1): </w:t>
-      </w:r>
-      <w:r>
-        <w:t xml:space="preserve">"UPDATE item SET </w:t>
-      </w:r>
-      <w:proofErr w:type="spellStart"/>
-      <w:r>
-        <w:t>item_condition_id</w:t>
-      </w:r>
-      <w:proofErr w:type="spellEnd"/>
-      <w:r>
-        <w:t xml:space="preserve"> </w:t>
-      </w:r>
-      <w:r>
-        <w:t>=</w:t>
-      </w:r>
-      <w:r>
-        <w:t xml:space="preserve"> </w:t>
-      </w:r>
-      <w:r>
-        <w:t>'</w:t>
-      </w:r>
-      <w:r>
-        <w:t xml:space="preserve"> </w:t>
-      </w:r>
-      <w:proofErr w:type="gramStart"/>
-      <w:r>
-        <w:t>"</w:t>
-      </w:r>
-      <w:r>
-        <w:t xml:space="preserve"> </w:t>
-      </w:r>
-      <w:r>
-        <w:t>.</w:t>
-      </w:r>
-      <w:proofErr w:type="gramEnd"/>
-      <w:r>
-        <w:t xml:space="preserve"> </w:t>
-      </w:r>
-      <w:r>
-        <w:t>$_</w:t>
-      </w:r>
-      <w:proofErr w:type="gramStart"/>
-      <w:r>
-        <w:t>POST[</w:t>
-      </w:r>
-      <w:proofErr w:type="gramEnd"/>
-      <w:r>
-        <w:t xml:space="preserve"> </w:t>
-      </w:r>
-      <w:r>
-        <w:t>'</w:t>
-      </w:r>
-      <w:r>
-        <w:t xml:space="preserve"> </w:t>
-      </w:r>
-      <w:proofErr w:type="spellStart"/>
-      <w:r>
-        <w:t>Item_Condition</w:t>
-      </w:r>
-      <w:proofErr w:type="spellEnd"/>
-      <w:r>
-        <w:t xml:space="preserve"> </w:t>
-      </w:r>
-      <w:r>
-        <w:t>'</w:t>
-      </w:r>
-      <w:r>
-        <w:t xml:space="preserve"> </w:t>
-      </w:r>
-      <w:r>
-        <w:t>]</w:t>
-      </w:r>
-      <w:r>
-        <w:t xml:space="preserve"> </w:t>
-      </w:r>
-      <w:r>
-        <w:t>.</w:t>
-      </w:r>
-      <w:r>
-        <w:t xml:space="preserve"> </w:t>
-      </w:r>
-      <w:r>
-        <w:t>"</w:t>
-      </w:r>
-      <w:r>
-        <w:t xml:space="preserve"> </w:t>
-      </w:r>
-      <w:r>
-        <w:t>' WHERE name</w:t>
-      </w:r>
-      <w:r>
-        <w:t xml:space="preserve"> </w:t>
-      </w:r>
-      <w:r>
-        <w:t>=</w:t>
-      </w:r>
-      <w:r>
-        <w:t xml:space="preserve"> </w:t>
-      </w:r>
-      <w:r>
-        <w:t>'</w:t>
-      </w:r>
-      <w:r>
-        <w:t xml:space="preserve"> </w:t>
-      </w:r>
-      <w:proofErr w:type="gramStart"/>
-      <w:r>
-        <w:t>"</w:t>
-      </w:r>
-      <w:r>
-        <w:t xml:space="preserve"> </w:t>
-      </w:r>
-      <w:r>
-        <w:t>.</w:t>
-      </w:r>
-      <w:proofErr w:type="gramEnd"/>
-      <w:r>
-        <w:t xml:space="preserve"> </w:t>
-      </w:r>
-      <w:r>
-        <w:t>$_</w:t>
-      </w:r>
-      <w:proofErr w:type="gramStart"/>
-      <w:r>
-        <w:t>POST[</w:t>
-      </w:r>
-      <w:proofErr w:type="gramEnd"/>
-      <w:r>
-        <w:t xml:space="preserve"> </w:t>
-      </w:r>
-      <w:r>
-        <w:t>'</w:t>
-      </w:r>
-      <w:proofErr w:type="spellStart"/>
-      <w:r>
-        <w:t>Item_Name</w:t>
-      </w:r>
-      <w:proofErr w:type="spellEnd"/>
-      <w:r>
-        <w:t>'</w:t>
-      </w:r>
-      <w:r>
-        <w:t xml:space="preserve"> </w:t>
-      </w:r>
-      <w:r>
-        <w:t>]</w:t>
-      </w:r>
-      <w:r>
-        <w:t xml:space="preserve"> </w:t>
-      </w:r>
-      <w:r>
-        <w:t>.</w:t>
-      </w:r>
-      <w:r>
-        <w:t xml:space="preserve"> </w:t>
-      </w:r>
-      <w:r>
-        <w:t>"</w:t>
-      </w:r>
-      <w:r>
-        <w:t xml:space="preserve"> </w:t>
-      </w:r>
-      <w:r>
-        <w:t>'</w:t>
-      </w:r>
-      <w:r>
-        <w:t xml:space="preserve"> </w:t>
-      </w:r>
-      <w:r>
-        <w:t>";</w:t>
-      </w:r>
-    </w:p>
-    <w:p>
-      <w:pPr>
-        <w:pStyle w:val="ListParagraph"/>
-        <w:numPr>
-          <w:ilvl w:val="1"/>
-          <w:numId w:val="1"/>
-        </w:numPr>
-        <w:jc w:val="both"/>
-      </w:pPr>
-      <w:r>
-        <w:t>Return: Update the item condition table to the new condition</w:t>
-      </w:r>
-      <w:r>
-        <w:t xml:space="preserve"> id</w:t>
-      </w:r>
-      <w:r>
-        <w:t xml:space="preserve">, given as a post variable, where the item name matches the given post variable. </w:t>
-      </w:r>
-    </w:p>
-    <w:p>
-      <w:pPr>
-        <w:pStyle w:val="Heading1"/>
-        <w:jc w:val="both"/>
-      </w:pPr>
-      <w:r>
-        <w:t>Analytics</w:t>
-      </w:r>
-    </w:p>
-    <w:p>
-      <w:pPr>
-        <w:jc w:val="both"/>
-      </w:pPr>
-      <w:r>
         <w:rPr>
           <w:highlight w:val="yellow"/>
         </w:rPr>
-        <w:t>What sorts of analytics are conducted by your system? Reference the specific queries used to conduct those analytics. How are these analytics useful?</w:t>
-      </w:r>
-    </w:p>
-    <w:p>
-      <w:pPr>
-        <w:pStyle w:val="Heading1"/>
-        <w:jc w:val="both"/>
-      </w:pPr>
-      <w:r>
-        <w:t>Normalization</w:t>
-      </w:r>
-    </w:p>
-    <w:p>
-      <w:pPr>
-        <w:jc w:val="both"/>
-      </w:pPr>
-      <w:r>
-        <w:tab/>
-      </w:r>
-      <w:r>
-        <w:t>Every table in our database has the characteristics of a 3</w:t>
-      </w:r>
-      <w:r>
-        <w:rPr>
-          <w:vertAlign w:val="superscript"/>
-        </w:rPr>
-        <w:t>rd</w:t>
-      </w:r>
-      <w:r>
-        <w:t xml:space="preserve"> normal form database. Meeting the following requirements: no repeating groups, </w:t>
-      </w:r>
-      <w:r>
-        <w:t xml:space="preserve">no non-prime attribute is functionally dependent on a proper subset of any candidate key, and no candidate key contains a transitive dependency. The </w:t>
-      </w:r>
-      <w:proofErr w:type="spellStart"/>
-      <w:r>
-        <w:t>expired_waiver</w:t>
-      </w:r>
-      <w:proofErr w:type="spellEnd"/>
-      <w:r>
-        <w:t xml:space="preserve"> and </w:t>
-      </w:r>
-      <w:proofErr w:type="spellStart"/>
-      <w:r>
-        <w:t>item_condition_update</w:t>
-      </w:r>
-      <w:proofErr w:type="spellEnd"/>
-      <w:r>
-        <w:t xml:space="preserve"> tables are in 3</w:t>
-      </w:r>
-      <w:r>
-        <w:rPr>
-          <w:vertAlign w:val="superscript"/>
-        </w:rPr>
-        <w:t>rd</w:t>
-      </w:r>
-      <w:r>
-        <w:t xml:space="preserve"> normal form. This lower normal form allows does not require the use of a Super Key. For the </w:t>
-      </w:r>
-      <w:proofErr w:type="spellStart"/>
-      <w:r>
-        <w:t>expired_waiver</w:t>
-      </w:r>
-      <w:proofErr w:type="spellEnd"/>
-      <w:r>
-        <w:t xml:space="preserve"> table, a super key could not be used because the same student </w:t>
-      </w:r>
-      <w:r>
-        <w:t>may have to sign the same waiver again, if it is expired. So to ensure that we do not have large amounts of duplicate data, the candidate key {</w:t>
-      </w:r>
-      <w:proofErr w:type="spellStart"/>
-      <w:r>
-        <w:t>student_id</w:t>
-      </w:r>
-      <w:proofErr w:type="spellEnd"/>
-      <w:r>
-        <w:t xml:space="preserve">, </w:t>
-      </w:r>
-      <w:proofErr w:type="spellStart"/>
-      <w:r>
-        <w:t>waiver_id</w:t>
-      </w:r>
-      <w:proofErr w:type="spellEnd"/>
-      <w:r>
-        <w:t xml:space="preserve">} has been used. Additionally, the </w:t>
-      </w:r>
-      <w:proofErr w:type="spellStart"/>
-      <w:r>
-        <w:t>item_condition_update</w:t>
-      </w:r>
-      <w:proofErr w:type="spellEnd"/>
-      <w:r>
-        <w:t xml:space="preserve"> table contains time stamped data that may be a duplicate of previous data. For example, throughout its lifetime, a computer my go from good condition to un-working and back again. This made using a super key for the table difficult. With the time stamp element present we have decided to make the candidate key {</w:t>
-      </w:r>
-      <w:proofErr w:type="spellStart"/>
-      <w:r>
-        <w:t>item_id</w:t>
-      </w:r>
-      <w:proofErr w:type="spellEnd"/>
-      <w:r>
-        <w:t xml:space="preserve">, </w:t>
-      </w:r>
-      <w:proofErr w:type="spellStart"/>
-      <w:r>
-        <w:t>datetime</w:t>
-      </w:r>
-      <w:proofErr w:type="spellEnd"/>
-      <w:r>
-        <w:t xml:space="preserve">} in order to allow for accurate logging of condition updates. All other tables in our database have been found to be in BCNF. </w:t>
-      </w:r>
-    </w:p>
-    <w:p>
-      <w:pPr>
-        <w:pStyle w:val="Heading1"/>
-        <w:jc w:val="both"/>
-      </w:pPr>
-      <w:r>
-        <w:t>Indexing</w:t>
-      </w:r>
-    </w:p>
-    <w:p>
-      <w:pPr>
-        <w:jc w:val="both"/>
-      </w:pPr>
-      <w:r>
-        <w:tab/>
-      </w:r>
-      <w:r>
-        <w:t xml:space="preserve">On our database we have defined </w:t>
-      </w:r>
-      <w:r>
-        <w:t xml:space="preserve">quite a few indexes to help with data retrieval, and integrity. We use table id indexes for most personal data and all BCNF tables. Now the indexing for these tables has been defined as the MySQL default because no special indexing was required. Additionally, we have created a unique index on the employee table using the username attribute. This allows for faster login and prevents duplicate username and password combinations. Finally, we have created </w:t>
-      </w:r>
-      <w:proofErr w:type="gramStart"/>
-      <w:r>
-        <w:t>a</w:t>
-      </w:r>
-      <w:proofErr w:type="gramEnd"/>
-      <w:r>
-        <w:t xml:space="preserve"> auto incrementing index on the </w:t>
-      </w:r>
-      <w:proofErr w:type="spellStart"/>
-      <w:r>
-        <w:t>student_item_transaction</w:t>
-      </w:r>
-      <w:proofErr w:type="spellEnd"/>
-      <w:r>
-        <w:t xml:space="preserve"> table. This auto increment allows for searching of recent transactions fast and easy. </w:t>
-      </w:r>
-    </w:p>
-    <w:p>
-      <w:pPr>
-        <w:pStyle w:val="Heading1"/>
-        <w:jc w:val="both"/>
-      </w:pPr>
-      <w:r>
-        <w:t>Security</w:t>
-      </w:r>
-    </w:p>
-    <w:p>
-      <w:pPr>
-        <w:jc w:val="both"/>
-      </w:pPr>
-      <w:r>
-        <w:rPr>
-          <w:highlight w:val="yellow"/>
-        </w:rPr>
-        <w:t xml:space="preserve">What security measures are taken to ensure that the system isn’t vulnerable to the types of attacks that were discussed in class. (SQL injection, XSS attacks, enforcing HTTPS, etc..). Do you hash passwords? What hashing technique do you rely on? </w:t>
-      </w:r>
-      <w:r>
-        <w:rPr>
-          <w:highlight w:val="yellow"/>
-        </w:rPr>
-        <w:t xml:space="preserve">Do you encrypt any other sensitive data? </w:t>
-      </w:r>
-      <w:r>
-        <w:rPr>
-          <w:highlight w:val="yellow"/>
-        </w:rPr>
-        <w:t>This section should provide significant detail about the security measures taken.</w:t>
-      </w:r>
-    </w:p>
-    <w:p>
-      <w:pPr>
-        <w:pStyle w:val="Heading1"/>
-        <w:jc w:val="both"/>
-      </w:pPr>
-      <w:r>
-        <w:t>Other Topics</w:t>
-      </w:r>
-    </w:p>
-    <w:p>
-      <w:pPr>
-        <w:jc w:val="both"/>
-      </w:pPr>
-      <w:r>
-        <w:rPr>
-          <w:highlight w:val="yellow"/>
-        </w:rPr>
-        <w:t>Do you use triggers? Share anything else that needs to be shared with potential users.</w:t>
-      </w:r>
-    </w:p>
-    <w:p>
-      <w:pPr>
-        <w:pStyle w:val="Heading1"/>
-        <w:jc w:val="both"/>
-      </w:pPr>
-      <w:r>
-        <w:t>User Manual</w:t>
-      </w:r>
-    </w:p>
-    <w:p>
-      <w:pPr>
-        <w:pStyle w:val="Heading2"/>
-        <w:jc w:val="both"/>
-      </w:pPr>
-      <w:r>
-        <w:t>Installation</w:t>
-      </w:r>
-    </w:p>
-    <w:p>
-      <w:pPr>
-        <w:jc w:val="both"/>
-      </w:pPr>
-      <w:r>
-        <w:rPr>
-          <w:highlight w:val="yellow"/>
-        </w:rPr>
-        <w:t xml:space="preserve">Step by step, how do you deploy your system. </w:t>
-      </w:r>
-      <w:r>
-        <w:rPr>
-          <w:highlight w:val="yellow"/>
-        </w:rPr>
-        <w:t xml:space="preserve">What are the software dependencies (PHP, MySQL, </w:t>
-      </w:r>
-      <w:proofErr w:type="gramStart"/>
-      <w:r>
-        <w:rPr>
-          <w:highlight w:val="yellow"/>
-        </w:rPr>
-        <w:t>etc..).</w:t>
-      </w:r>
-      <w:proofErr w:type="gramEnd"/>
-      <w:r>
-        <w:rPr>
-          <w:highlight w:val="yellow"/>
-        </w:rPr>
-        <w:t xml:space="preserve"> Do you use any additional libraries (</w:t>
-      </w:r>
-      <w:proofErr w:type="spellStart"/>
-      <w:r>
-        <w:rPr>
-          <w:highlight w:val="yellow"/>
-        </w:rPr>
-        <w:t>mysqlnd</w:t>
-      </w:r>
-      <w:proofErr w:type="spellEnd"/>
-      <w:r>
-        <w:rPr>
-          <w:highlight w:val="yellow"/>
-        </w:rPr>
-        <w:t xml:space="preserve">)? How do you install those dependencies? How do </w:t>
+        <w:t xml:space="preserve"> Do you use any additional libraries (mysqlnd)? How do you install those dependencies? How do </w:t>
       </w:r>
       <w:proofErr w:type="gramStart"/>
       <w:r>
@@ -3345,23 +1971,7 @@
         <w:jc w:val="both"/>
       </w:pPr>
       <w:r>
-        <w:t xml:space="preserve">Sudo apt-get install </w:t>
-      </w:r>
-      <w:proofErr w:type="spellStart"/>
-      <w:r>
-        <w:t>mysql</w:t>
-      </w:r>
-      <w:proofErr w:type="spellEnd"/>
-      <w:r>
-        <w:t xml:space="preserve">-client </w:t>
-      </w:r>
-      <w:proofErr w:type="spellStart"/>
-      <w:r>
-        <w:t>mysql</w:t>
-      </w:r>
-      <w:proofErr w:type="spellEnd"/>
-      <w:r>
-        <w:t xml:space="preserve">-server </w:t>
+        <w:t xml:space="preserve">Sudo apt-get install mysql-client mysql-server </w:t>
       </w:r>
     </w:p>
     <w:p>
@@ -3379,21 +1989,7 @@
         <w:rPr>
           <w:rFonts w:ascii="Times New Roman" w:eastAsia="Times New Roman" w:hAnsi="Times New Roman" w:cs="Times New Roman"/>
         </w:rPr>
-        <w:t xml:space="preserve">check that it is working by running ‘man </w:t>
-      </w:r>
-      <w:proofErr w:type="spellStart"/>
-      <w:r>
-        <w:rPr>
-          <w:rFonts w:ascii="Times New Roman" w:eastAsia="Times New Roman" w:hAnsi="Times New Roman" w:cs="Times New Roman"/>
-        </w:rPr>
-        <w:t>mysql</w:t>
-      </w:r>
-      <w:proofErr w:type="spellEnd"/>
-      <w:r>
-        <w:rPr>
-          <w:rFonts w:ascii="Times New Roman" w:eastAsia="Times New Roman" w:hAnsi="Times New Roman" w:cs="Times New Roman"/>
-        </w:rPr>
-        <w:t>’ from the command line</w:t>
+        <w:t>check that it is working by running ‘man mysql’ from the command line</w:t>
       </w:r>
     </w:p>
     <w:p>
@@ -3573,35 +2169,7 @@
         <w:rPr>
           <w:rFonts w:ascii="Times New Roman" w:eastAsia="Times New Roman" w:hAnsi="Times New Roman" w:cs="Times New Roman"/>
         </w:rPr>
-        <w:t xml:space="preserve">Sudo </w:t>
-      </w:r>
-      <w:proofErr w:type="spellStart"/>
-      <w:r>
-        <w:rPr>
-          <w:rFonts w:ascii="Times New Roman" w:eastAsia="Times New Roman" w:hAnsi="Times New Roman" w:cs="Times New Roman"/>
-        </w:rPr>
-        <w:t>mkdir</w:t>
-      </w:r>
-      <w:proofErr w:type="spellEnd"/>
-      <w:r>
-        <w:rPr>
-          <w:rFonts w:ascii="Times New Roman" w:eastAsia="Times New Roman" w:hAnsi="Times New Roman" w:cs="Times New Roman"/>
-        </w:rPr>
-        <w:t xml:space="preserve"> /</w:t>
-      </w:r>
-      <w:proofErr w:type="spellStart"/>
-      <w:r>
-        <w:rPr>
-          <w:rFonts w:ascii="Times New Roman" w:eastAsia="Times New Roman" w:hAnsi="Times New Roman" w:cs="Times New Roman"/>
-        </w:rPr>
-        <w:t>var</w:t>
-      </w:r>
-      <w:proofErr w:type="spellEnd"/>
-      <w:r>
-        <w:rPr>
-          <w:rFonts w:ascii="Times New Roman" w:eastAsia="Times New Roman" w:hAnsi="Times New Roman" w:cs="Times New Roman"/>
-        </w:rPr>
-        <w:t>/www/html/&lt;foo&gt;</w:t>
+        <w:t>Sudo mkdir /var/www/html/&lt;foo&gt;</w:t>
       </w:r>
     </w:p>
     <w:p>
@@ -3637,21 +2205,7 @@
         <w:rPr>
           <w:rFonts w:ascii="Times New Roman" w:eastAsia="Times New Roman" w:hAnsi="Times New Roman" w:cs="Times New Roman"/>
         </w:rPr>
-        <w:t>Cd /</w:t>
-      </w:r>
-      <w:proofErr w:type="spellStart"/>
-      <w:r>
-        <w:rPr>
-          <w:rFonts w:ascii="Times New Roman" w:eastAsia="Times New Roman" w:hAnsi="Times New Roman" w:cs="Times New Roman"/>
-        </w:rPr>
-        <w:t>var</w:t>
-      </w:r>
-      <w:proofErr w:type="spellEnd"/>
-      <w:r>
-        <w:rPr>
-          <w:rFonts w:ascii="Times New Roman" w:eastAsia="Times New Roman" w:hAnsi="Times New Roman" w:cs="Times New Roman"/>
-        </w:rPr>
-        <w:t>/www/html/&lt;foo&gt;</w:t>
+        <w:t>Cd /var/www/html/&lt;foo&gt;</w:t>
       </w:r>
     </w:p>
     <w:p>
@@ -3669,21 +2223,7 @@
         <w:rPr>
           <w:rFonts w:ascii="Times New Roman" w:eastAsia="Times New Roman" w:hAnsi="Times New Roman" w:cs="Times New Roman"/>
         </w:rPr>
-        <w:t xml:space="preserve">Sudo </w:t>
-      </w:r>
-      <w:proofErr w:type="spellStart"/>
-      <w:r>
-        <w:rPr>
-          <w:rFonts w:ascii="Times New Roman" w:eastAsia="Times New Roman" w:hAnsi="Times New Roman" w:cs="Times New Roman"/>
-        </w:rPr>
-        <w:t>wget</w:t>
-      </w:r>
-      <w:proofErr w:type="spellEnd"/>
-      <w:r>
-        <w:rPr>
-          <w:rFonts w:ascii="Times New Roman" w:eastAsia="Times New Roman" w:hAnsi="Times New Roman" w:cs="Times New Roman"/>
-        </w:rPr>
-        <w:t xml:space="preserve"> </w:t>
+        <w:t xml:space="preserve">Sudo wget </w:t>
       </w:r>
       <w:hyperlink r:id="rId6" w:history="1">
         <w:r>
@@ -3728,21 +2268,7 @@
         <w:rPr>
           <w:rFonts w:ascii="Times New Roman" w:eastAsia="Times New Roman" w:hAnsi="Times New Roman" w:cs="Times New Roman"/>
         </w:rPr>
-        <w:t xml:space="preserve">Next run the MySQL command to run the </w:t>
-      </w:r>
-      <w:proofErr w:type="spellStart"/>
-      <w:r>
-        <w:rPr>
-          <w:rFonts w:ascii="Times New Roman" w:eastAsia="Times New Roman" w:hAnsi="Times New Roman" w:cs="Times New Roman"/>
-        </w:rPr>
-        <w:t>FinalProject-defs.sql</w:t>
-      </w:r>
-      <w:proofErr w:type="spellEnd"/>
-      <w:r>
-        <w:rPr>
-          <w:rFonts w:ascii="Times New Roman" w:eastAsia="Times New Roman" w:hAnsi="Times New Roman" w:cs="Times New Roman"/>
-        </w:rPr>
-        <w:t xml:space="preserve"> file and import the tables into your database </w:t>
+        <w:t xml:space="preserve">Next run the MySQL command to run the FinalProject-defs.sql file and import the tables into your database </w:t>
       </w:r>
     </w:p>
     <w:p>
@@ -3762,7 +2288,6 @@
         </w:rPr>
         <w:t xml:space="preserve">Then update </w:t>
       </w:r>
-      <w:proofErr w:type="spellStart"/>
       <w:proofErr w:type="gramStart"/>
       <w:r>
         <w:rPr>
@@ -3770,7 +2295,6 @@
         </w:rPr>
         <w:t>db.conf</w:t>
       </w:r>
-      <w:proofErr w:type="spellEnd"/>
       <w:proofErr w:type="gramEnd"/>
       <w:r>
         <w:rPr>
@@ -3812,21 +2336,7 @@
         <w:rPr>
           <w:rFonts w:ascii="Times New Roman" w:eastAsia="Times New Roman" w:hAnsi="Times New Roman" w:cs="Times New Roman"/>
         </w:rPr>
-        <w:t xml:space="preserve">Direct your web browser to the destination folder and your system should display the </w:t>
-      </w:r>
-      <w:proofErr w:type="spellStart"/>
-      <w:r>
-        <w:rPr>
-          <w:rFonts w:ascii="Times New Roman" w:eastAsia="Times New Roman" w:hAnsi="Times New Roman" w:cs="Times New Roman"/>
-        </w:rPr>
-        <w:t>index.php</w:t>
-      </w:r>
-      <w:proofErr w:type="spellEnd"/>
-      <w:r>
-        <w:rPr>
-          <w:rFonts w:ascii="Times New Roman" w:eastAsia="Times New Roman" w:hAnsi="Times New Roman" w:cs="Times New Roman"/>
-        </w:rPr>
-        <w:t xml:space="preserve"> page</w:t>
+        <w:t>Direct your web browser to the destination folder and your system should display the index.php page</w:t>
       </w:r>
       <w:r>
         <w:rPr>
@@ -3834,8 +2344,6 @@
         </w:rPr>
         <w:t xml:space="preserve">, meaning everything is working correctly. </w:t>
       </w:r>
-      <w:bookmarkStart w:id="0" w:name="_GoBack"/>
-      <w:bookmarkEnd w:id="0"/>
     </w:p>
     <w:p>
       <w:pPr>

--- a/FinalReport/FinalProjectRoport.docx
+++ b/FinalReport/FinalProjectRoport.docx
@@ -71,7 +71,21 @@
         <w:rPr>
           <w:sz w:val="48"/>
         </w:rPr>
-        <w:t>Revised MizzouCheckout System</w:t>
+        <w:t xml:space="preserve">Revised </w:t>
+      </w:r>
+      <w:proofErr w:type="spellStart"/>
+      <w:r>
+        <w:rPr>
+          <w:sz w:val="48"/>
+        </w:rPr>
+        <w:t>MizzouCheckout</w:t>
+      </w:r>
+      <w:proofErr w:type="spellEnd"/>
+      <w:r>
+        <w:rPr>
+          <w:sz w:val="48"/>
+        </w:rPr>
+        <w:t xml:space="preserve"> System</w:t>
       </w:r>
     </w:p>
     <w:p>
@@ -230,7 +244,15 @@
         <w:t xml:space="preserve"> current inventory management system to improve usability, and efficiency. </w:t>
       </w:r>
       <w:r>
-        <w:t>Kevin Free has created an inventory page for displaying all of the items. Using radio buttons to filter the inventory. Back end, this utilizes php to run similar queries in a prepared statement format and display the results. One could sort the inventory by damaged, checked in, checked out, and by the different item categories.</w:t>
+        <w:t xml:space="preserve">Kevin Free has created an inventory page for displaying all of the items. Using radio buttons to filter the inventory. Back end, this utilizes </w:t>
+      </w:r>
+      <w:proofErr w:type="spellStart"/>
+      <w:r>
+        <w:t>php</w:t>
+      </w:r>
+      <w:proofErr w:type="spellEnd"/>
+      <w:r>
+        <w:t xml:space="preserve"> to run similar queries in a prepared statement format and display the results. One could sort the inventory by damaged, checked in, checked out, and by the different item categories.</w:t>
       </w:r>
       <w:r>
         <w:t xml:space="preserve"> From </w:t>
@@ -239,7 +261,21 @@
         <w:rPr>
           <w:rFonts w:ascii="Times New Roman" w:hAnsi="Times New Roman" w:cs="Times New Roman"/>
         </w:rPr>
-        <w:t xml:space="preserve">this page, you are also able to edit the condition of any particular item. It will take you to the edit page, only accessible by an admin user through the use of sessions, where you can change the condition to any of the options from the item_condition table. A drop down menu is populated with the values for every condition. Whatever the user selects </w:t>
+        <w:t xml:space="preserve">this page, you are also able to edit the condition of any particular item. It will take you to the edit page, only accessible by an admin user through the use of sessions, where you can change the condition to any of the options from the </w:t>
+      </w:r>
+      <w:proofErr w:type="spellStart"/>
+      <w:r>
+        <w:rPr>
+          <w:rFonts w:ascii="Times New Roman" w:hAnsi="Times New Roman" w:cs="Times New Roman"/>
+        </w:rPr>
+        <w:t>item_condition</w:t>
+      </w:r>
+      <w:proofErr w:type="spellEnd"/>
+      <w:r>
+        <w:rPr>
+          <w:rFonts w:ascii="Times New Roman" w:hAnsi="Times New Roman" w:cs="Times New Roman"/>
+        </w:rPr>
+        <w:t xml:space="preserve"> table. A drop down menu is populated with the values for every condition. Whatever the user selects </w:t>
       </w:r>
       <w:proofErr w:type="gramStart"/>
       <w:r>
@@ -253,7 +289,21 @@
         <w:rPr>
           <w:rFonts w:ascii="Times New Roman" w:hAnsi="Times New Roman" w:cs="Times New Roman"/>
         </w:rPr>
-        <w:t xml:space="preserve"> then put into the prepared statement and an update query is performed. We decided not to allow the ability to edit critical information about items and other tables because that shouldn’t be necessary once the items are in the system correctly. Kevin also created all the insert functionality. This page has a drop down menu for what table you want to insert a new entry into. Once selected, the insert page includes different php files to allow for each different table to be added to. This operates very similar to Lab 6. The admin user fills out the fields and they are thrust into a prepared statement and run on the SQL server. Proper sessions and https requirements are met on all pages and it should be fairly unbreakable due to the error checking he included. These pages should meet all the requirements for adding, listing, and editing entries in the tables across the database.</w:t>
+        <w:t xml:space="preserve"> then put into the prepared statement and an update query is performed. We decided not to allow the ability to edit critical information about items and other tables because that shouldn’t be necessary once the items are in the system correctly. Kevin also created all the insert functionality. This page has a drop down menu for what table you want to insert a new entry into. Once selected, the insert page includes different </w:t>
+      </w:r>
+      <w:proofErr w:type="spellStart"/>
+      <w:r>
+        <w:rPr>
+          <w:rFonts w:ascii="Times New Roman" w:hAnsi="Times New Roman" w:cs="Times New Roman"/>
+        </w:rPr>
+        <w:t>php</w:t>
+      </w:r>
+      <w:proofErr w:type="spellEnd"/>
+      <w:r>
+        <w:rPr>
+          <w:rFonts w:ascii="Times New Roman" w:hAnsi="Times New Roman" w:cs="Times New Roman"/>
+        </w:rPr>
+        <w:t xml:space="preserve"> files to allow for each different table to be added to. This operates very similar to Lab 6. The admin user fills out the fields and they are thrust into a prepared statement and run on the SQL server. Proper sessions and https requirements are met on all pages and it should be fairly unbreakable due to the error checking he included. These pages should meet all the requirements for adding, listing, and editing entries in the tables across the database.</w:t>
       </w:r>
     </w:p>
     <w:p>
@@ -349,7 +399,21 @@
         <w:rPr>
           <w:rFonts w:ascii="Times New Roman" w:hAnsi="Times New Roman" w:cs="Times New Roman"/>
         </w:rPr>
-        <w:t xml:space="preserve"> the log out system, which takes the user to logout.php, ends their session, destroys variables, and redirects them to the home page.</w:t>
+        <w:t xml:space="preserve"> the log out system, which takes the user to </w:t>
+      </w:r>
+      <w:proofErr w:type="spellStart"/>
+      <w:r>
+        <w:rPr>
+          <w:rFonts w:ascii="Times New Roman" w:hAnsi="Times New Roman" w:cs="Times New Roman"/>
+        </w:rPr>
+        <w:t>logout.php</w:t>
+      </w:r>
+      <w:proofErr w:type="spellEnd"/>
+      <w:r>
+        <w:rPr>
+          <w:rFonts w:ascii="Times New Roman" w:hAnsi="Times New Roman" w:cs="Times New Roman"/>
+        </w:rPr>
+        <w:t>, ends their session, destroys variables, and redirects them to the home page.</w:t>
       </w:r>
       <w:r>
         <w:rPr>
@@ -379,7 +443,35 @@
         <w:rPr>
           <w:rFonts w:ascii="Times New Roman" w:hAnsi="Times New Roman" w:cs="Times New Roman"/>
         </w:rPr>
-        <w:t>ding by pawprint, or lastname. He</w:t>
+        <w:t xml:space="preserve">ding by </w:t>
+      </w:r>
+      <w:proofErr w:type="spellStart"/>
+      <w:r>
+        <w:rPr>
+          <w:rFonts w:ascii="Times New Roman" w:hAnsi="Times New Roman" w:cs="Times New Roman"/>
+        </w:rPr>
+        <w:t>pawprint</w:t>
+      </w:r>
+      <w:proofErr w:type="spellEnd"/>
+      <w:r>
+        <w:rPr>
+          <w:rFonts w:ascii="Times New Roman" w:hAnsi="Times New Roman" w:cs="Times New Roman"/>
+        </w:rPr>
+        <w:t xml:space="preserve">, or </w:t>
+      </w:r>
+      <w:proofErr w:type="spellStart"/>
+      <w:r>
+        <w:rPr>
+          <w:rFonts w:ascii="Times New Roman" w:hAnsi="Times New Roman" w:cs="Times New Roman"/>
+        </w:rPr>
+        <w:t>lastname</w:t>
+      </w:r>
+      <w:proofErr w:type="spellEnd"/>
+      <w:r>
+        <w:rPr>
+          <w:rFonts w:ascii="Times New Roman" w:hAnsi="Times New Roman" w:cs="Times New Roman"/>
+        </w:rPr>
+        <w:t>. He</w:t>
       </w:r>
       <w:r>
         <w:rPr>
@@ -502,7 +594,35 @@
         <w:rPr>
           <w:rFonts w:ascii="Times New Roman" w:hAnsi="Times New Roman" w:cs="Times New Roman"/>
         </w:rPr>
-        <w:t>Michael McLaughlin created check in and check out item functionality. Creating a check.php page to check in or out an item with a single button using item and student id values. This page only requires the item id to check that item back in and, if an item is available, only requires the additional student id to check and item out. These values are sent to the database with time stamps to be inserted into the student_item_transaction table. He also used the time stamps to allow the system to keep track of overdue items.</w:t>
+        <w:t xml:space="preserve">Michael McLaughlin created check in and check out item functionality. Creating a </w:t>
+      </w:r>
+      <w:proofErr w:type="spellStart"/>
+      <w:r>
+        <w:rPr>
+          <w:rFonts w:ascii="Times New Roman" w:hAnsi="Times New Roman" w:cs="Times New Roman"/>
+        </w:rPr>
+        <w:t>check.php</w:t>
+      </w:r>
+      <w:proofErr w:type="spellEnd"/>
+      <w:r>
+        <w:rPr>
+          <w:rFonts w:ascii="Times New Roman" w:hAnsi="Times New Roman" w:cs="Times New Roman"/>
+        </w:rPr>
+        <w:t xml:space="preserve"> page to check in or out an item with a single button using item and student id values. This page only requires the item id to check that item back in and, if an item is available, only requires the additional student id to check and item out. These values are sent to the database with time stamps to be inserted into the </w:t>
+      </w:r>
+      <w:proofErr w:type="spellStart"/>
+      <w:r>
+        <w:rPr>
+          <w:rFonts w:ascii="Times New Roman" w:hAnsi="Times New Roman" w:cs="Times New Roman"/>
+        </w:rPr>
+        <w:t>student_item_transaction</w:t>
+      </w:r>
+      <w:proofErr w:type="spellEnd"/>
+      <w:r>
+        <w:rPr>
+          <w:rFonts w:ascii="Times New Roman" w:hAnsi="Times New Roman" w:cs="Times New Roman"/>
+        </w:rPr>
+        <w:t xml:space="preserve"> table. He also used the time stamps to allow the system to keep track of overdue items.</w:t>
       </w:r>
     </w:p>
     <w:p>
@@ -707,7 +827,311 @@
         <w:t xml:space="preserve">(1): </w:t>
       </w:r>
       <w:r>
-        <w:t>SELECT i.id AS `Item ID`, i.name AS `Item Name`,(SELECT sit.student_id FROM student_item_transaction AS sit WHERE sit.item_id = i.id AND sit.transaction_datetime &gt;= CURDATE() AND sit.transaction_type = 'Out' AND sit.checkout_window = (SELECT MAX(sit.checkout_window) FROM student_item_transaction WHERE item_id = sit.item_id)) AS `Student`,(SELECT sit.employee_id FROM student_item_transaction AS sit WHERE sit.item_id = i.id AND sit.transaction_datetime &gt;= CURDATE() AND sit.transaction_type = 'Out' AND sit.checkout_window = (SELECT MAX(sit.checkout_window) FROM student_item_transaction WHERE item_id = sit.item_id)) AS `Employee`,available AS `Availability`, ic.name AS `Item Condition`, l.name AS `Location`,(SELECT sit.checkout_window FROM student_item_transaction AS sit WHERE sit.item_id = i.id AND sit.transaction_datetime &gt;= CURDATE() AND sit.transaction_type = 'Out' AND sit.checkout_window = (SELECT MAX(sit.checkout_window) FROM student_item_transaction WHERE item_id = sit.item_id)) AS `Time Due Back`FROM item AS i, item_condition AS ic, location AS l WHERE i.item_condition_id = ic.id AND i.location_id = l.id AND i.location_id = 1 ORDER BY `Availability`, `Time Due Back` ASC, i.id;</w:t>
+        <w:t xml:space="preserve">SELECT i.id AS `Item ID`, i.name AS `Item Name`,(SELECT </w:t>
+      </w:r>
+      <w:proofErr w:type="spellStart"/>
+      <w:r>
+        <w:t>sit.student_id</w:t>
+      </w:r>
+      <w:proofErr w:type="spellEnd"/>
+      <w:r>
+        <w:t xml:space="preserve"> FROM </w:t>
+      </w:r>
+      <w:proofErr w:type="spellStart"/>
+      <w:r>
+        <w:t>student_item_transaction</w:t>
+      </w:r>
+      <w:proofErr w:type="spellEnd"/>
+      <w:r>
+        <w:t xml:space="preserve"> AS sit WHERE </w:t>
+      </w:r>
+      <w:proofErr w:type="spellStart"/>
+      <w:r>
+        <w:t>sit.item_id</w:t>
+      </w:r>
+      <w:proofErr w:type="spellEnd"/>
+      <w:r>
+        <w:t xml:space="preserve"> = i.id AND </w:t>
+      </w:r>
+      <w:proofErr w:type="spellStart"/>
+      <w:r>
+        <w:t>sit.transaction_datetime</w:t>
+      </w:r>
+      <w:proofErr w:type="spellEnd"/>
+      <w:r>
+        <w:t xml:space="preserve"> &gt;= CURDATE() AND </w:t>
+      </w:r>
+      <w:proofErr w:type="spellStart"/>
+      <w:r>
+        <w:t>sit.transaction_type</w:t>
+      </w:r>
+      <w:proofErr w:type="spellEnd"/>
+      <w:r>
+        <w:t xml:space="preserve"> = 'Out' AND </w:t>
+      </w:r>
+      <w:proofErr w:type="spellStart"/>
+      <w:r>
+        <w:t>sit.checkout_window</w:t>
+      </w:r>
+      <w:proofErr w:type="spellEnd"/>
+      <w:r>
+        <w:t xml:space="preserve"> = (SELECT MAX(</w:t>
+      </w:r>
+      <w:proofErr w:type="spellStart"/>
+      <w:r>
+        <w:t>sit.checkout_window</w:t>
+      </w:r>
+      <w:proofErr w:type="spellEnd"/>
+      <w:r>
+        <w:t xml:space="preserve">) FROM </w:t>
+      </w:r>
+      <w:proofErr w:type="spellStart"/>
+      <w:r>
+        <w:t>student_item_transaction</w:t>
+      </w:r>
+      <w:proofErr w:type="spellEnd"/>
+      <w:r>
+        <w:t xml:space="preserve"> WHERE </w:t>
+      </w:r>
+      <w:proofErr w:type="spellStart"/>
+      <w:r>
+        <w:t>item_id</w:t>
+      </w:r>
+      <w:proofErr w:type="spellEnd"/>
+      <w:r>
+        <w:t xml:space="preserve"> = </w:t>
+      </w:r>
+      <w:proofErr w:type="spellStart"/>
+      <w:r>
+        <w:t>sit.item_id</w:t>
+      </w:r>
+      <w:proofErr w:type="spellEnd"/>
+      <w:r>
+        <w:t xml:space="preserve">)) AS `Student`,(SELECT </w:t>
+      </w:r>
+      <w:proofErr w:type="spellStart"/>
+      <w:r>
+        <w:t>sit.employee_id</w:t>
+      </w:r>
+      <w:proofErr w:type="spellEnd"/>
+      <w:r>
+        <w:t xml:space="preserve"> FROM </w:t>
+      </w:r>
+      <w:proofErr w:type="spellStart"/>
+      <w:r>
+        <w:t>student_item_transaction</w:t>
+      </w:r>
+      <w:proofErr w:type="spellEnd"/>
+      <w:r>
+        <w:t xml:space="preserve"> AS sit WHERE </w:t>
+      </w:r>
+      <w:proofErr w:type="spellStart"/>
+      <w:r>
+        <w:t>sit.item_id</w:t>
+      </w:r>
+      <w:proofErr w:type="spellEnd"/>
+      <w:r>
+        <w:t xml:space="preserve"> = i.id AND </w:t>
+      </w:r>
+      <w:proofErr w:type="spellStart"/>
+      <w:r>
+        <w:t>sit.transaction_datetime</w:t>
+      </w:r>
+      <w:proofErr w:type="spellEnd"/>
+      <w:r>
+        <w:t xml:space="preserve"> &gt;= CURDATE() AND </w:t>
+      </w:r>
+      <w:proofErr w:type="spellStart"/>
+      <w:r>
+        <w:t>sit.transaction_type</w:t>
+      </w:r>
+      <w:proofErr w:type="spellEnd"/>
+      <w:r>
+        <w:t xml:space="preserve"> = 'Out' AND </w:t>
+      </w:r>
+      <w:proofErr w:type="spellStart"/>
+      <w:r>
+        <w:t>sit.checkout_window</w:t>
+      </w:r>
+      <w:proofErr w:type="spellEnd"/>
+      <w:r>
+        <w:t xml:space="preserve"> = (SELECT MAX(</w:t>
+      </w:r>
+      <w:proofErr w:type="spellStart"/>
+      <w:r>
+        <w:t>sit.checkout_window</w:t>
+      </w:r>
+      <w:proofErr w:type="spellEnd"/>
+      <w:r>
+        <w:t xml:space="preserve">) FROM </w:t>
+      </w:r>
+      <w:proofErr w:type="spellStart"/>
+      <w:r>
+        <w:t>student_item_transaction</w:t>
+      </w:r>
+      <w:proofErr w:type="spellEnd"/>
+      <w:r>
+        <w:t xml:space="preserve"> WHERE </w:t>
+      </w:r>
+      <w:proofErr w:type="spellStart"/>
+      <w:r>
+        <w:t>item_id</w:t>
+      </w:r>
+      <w:proofErr w:type="spellEnd"/>
+      <w:r>
+        <w:t xml:space="preserve"> = </w:t>
+      </w:r>
+      <w:proofErr w:type="spellStart"/>
+      <w:r>
+        <w:t>sit.item_id</w:t>
+      </w:r>
+      <w:proofErr w:type="spellEnd"/>
+      <w:r>
+        <w:t>)) AS `</w:t>
+      </w:r>
+      <w:proofErr w:type="spellStart"/>
+      <w:r>
+        <w:t>Employee`,available</w:t>
+      </w:r>
+      <w:proofErr w:type="spellEnd"/>
+      <w:r>
+        <w:t xml:space="preserve"> AS `Availability`, ic.name AS `Item Condition`, l.name AS `Location`,(SELECT </w:t>
+      </w:r>
+      <w:proofErr w:type="spellStart"/>
+      <w:r>
+        <w:t>sit.checkout_window</w:t>
+      </w:r>
+      <w:proofErr w:type="spellEnd"/>
+      <w:r>
+        <w:t xml:space="preserve"> FROM </w:t>
+      </w:r>
+      <w:proofErr w:type="spellStart"/>
+      <w:r>
+        <w:t>student_item_transaction</w:t>
+      </w:r>
+      <w:proofErr w:type="spellEnd"/>
+      <w:r>
+        <w:t xml:space="preserve"> AS sit WHERE </w:t>
+      </w:r>
+      <w:proofErr w:type="spellStart"/>
+      <w:r>
+        <w:t>sit.item_id</w:t>
+      </w:r>
+      <w:proofErr w:type="spellEnd"/>
+      <w:r>
+        <w:t xml:space="preserve"> = i.id AND </w:t>
+      </w:r>
+      <w:proofErr w:type="spellStart"/>
+      <w:r>
+        <w:t>sit.transaction_datetime</w:t>
+      </w:r>
+      <w:proofErr w:type="spellEnd"/>
+      <w:r>
+        <w:t xml:space="preserve"> &gt;= CURDATE() AND </w:t>
+      </w:r>
+      <w:proofErr w:type="spellStart"/>
+      <w:r>
+        <w:t>sit.transaction_type</w:t>
+      </w:r>
+      <w:proofErr w:type="spellEnd"/>
+      <w:r>
+        <w:t xml:space="preserve"> = 'Out' AND </w:t>
+      </w:r>
+      <w:proofErr w:type="spellStart"/>
+      <w:r>
+        <w:t>sit.checkout_window</w:t>
+      </w:r>
+      <w:proofErr w:type="spellEnd"/>
+      <w:r>
+        <w:t xml:space="preserve"> = (SELECT MAX(</w:t>
+      </w:r>
+      <w:proofErr w:type="spellStart"/>
+      <w:r>
+        <w:t>sit.checkout_window</w:t>
+      </w:r>
+      <w:proofErr w:type="spellEnd"/>
+      <w:r>
+        <w:t xml:space="preserve">) FROM </w:t>
+      </w:r>
+      <w:proofErr w:type="spellStart"/>
+      <w:r>
+        <w:t>student_item_transaction</w:t>
+      </w:r>
+      <w:proofErr w:type="spellEnd"/>
+      <w:r>
+        <w:t xml:space="preserve"> WHERE </w:t>
+      </w:r>
+      <w:proofErr w:type="spellStart"/>
+      <w:r>
+        <w:t>item_id</w:t>
+      </w:r>
+      <w:proofErr w:type="spellEnd"/>
+      <w:r>
+        <w:t xml:space="preserve"> = </w:t>
+      </w:r>
+      <w:proofErr w:type="spellStart"/>
+      <w:r>
+        <w:t>sit.item_id</w:t>
+      </w:r>
+      <w:proofErr w:type="spellEnd"/>
+      <w:r>
+        <w:t xml:space="preserve">)) AS `Time Due </w:t>
+      </w:r>
+      <w:proofErr w:type="spellStart"/>
+      <w:r>
+        <w:t>Back`FROM</w:t>
+      </w:r>
+      <w:proofErr w:type="spellEnd"/>
+      <w:r>
+        <w:t xml:space="preserve"> item AS </w:t>
+      </w:r>
+      <w:proofErr w:type="spellStart"/>
+      <w:r>
+        <w:t>i</w:t>
+      </w:r>
+      <w:proofErr w:type="spellEnd"/>
+      <w:r>
+        <w:t xml:space="preserve">, </w:t>
+      </w:r>
+      <w:proofErr w:type="spellStart"/>
+      <w:r>
+        <w:t>item_condition</w:t>
+      </w:r>
+      <w:proofErr w:type="spellEnd"/>
+      <w:r>
+        <w:t xml:space="preserve"> AS </w:t>
+      </w:r>
+      <w:proofErr w:type="spellStart"/>
+      <w:r>
+        <w:t>ic</w:t>
+      </w:r>
+      <w:proofErr w:type="spellEnd"/>
+      <w:r>
+        <w:t xml:space="preserve">, location AS l WHERE </w:t>
+      </w:r>
+      <w:proofErr w:type="spellStart"/>
+      <w:r>
+        <w:t>i.item_condition_id</w:t>
+      </w:r>
+      <w:proofErr w:type="spellEnd"/>
+      <w:r>
+        <w:t xml:space="preserve"> = ic.id AND </w:t>
+      </w:r>
+      <w:proofErr w:type="spellStart"/>
+      <w:r>
+        <w:t>i.location_id</w:t>
+      </w:r>
+      <w:proofErr w:type="spellEnd"/>
+      <w:r>
+        <w:t xml:space="preserve"> = l.id AND </w:t>
+      </w:r>
+      <w:proofErr w:type="spellStart"/>
+      <w:r>
+        <w:t>i.location_id</w:t>
+      </w:r>
+      <w:proofErr w:type="spellEnd"/>
+      <w:r>
+        <w:t xml:space="preserve"> = 1 ORDER BY `Availability`, `Time Due Back` ASC, i.id;</w:t>
       </w:r>
     </w:p>
     <w:p>
@@ -742,7 +1166,311 @@
         <w:t xml:space="preserve">(1.1): </w:t>
       </w:r>
       <w:r>
-        <w:t>SELECT i.id AS `Item ID`, i.name AS `Item Name`,(SELECT sit.student_id FROM student_item_transaction AS sit WHERE sit.item_id = i.id AND sit.transaction_datetime &gt;= CURDATE() AND sit.transaction_type = 'Out' AND sit.checkout_window = (SELECT MAX(sit.checkout_window) FROM student_item_transaction WHERE item_id = sit.item_id)) AS `Student`,(SELECT sit.employee_id FROM student_item_transaction AS sit WHERE sit.item_id = i.id AND sit.transaction_datetime &gt;= CURDATE() AND sit.transaction_type = 'Out' AND sit.checkout_window = (SELECT MAX(sit.checkout_window) FROM student_item_transaction WHERE item_id = sit.item_id)) AS `Employee`,available AS `Availability`, ic.name AS `Item Condition`, l.name AS `Location`,(SELECT sit.checkout_window FROM student_item_transaction AS sit WHERE sit.item_id = i.id AND sit.transaction_datetime &gt;= CURDATE() AND sit.transaction_type = 'Out' AND sit.checkout_window = (SELECT MAX(sit.checkout_window) FROM student_item_transaction WHERE item_id = sit.item_id)) AS `Time Due Back`FROM item AS i, item_condition AS ic, location AS l WHERE i.item_condition_id = ic.id AND i.location_id = l.id  AND i.location_id = 0 ORDER BY `Availability`, `Time Due Back` ASC, i.id;</w:t>
+        <w:t xml:space="preserve">SELECT i.id AS `Item ID`, i.name AS `Item Name`,(SELECT </w:t>
+      </w:r>
+      <w:proofErr w:type="spellStart"/>
+      <w:r>
+        <w:t>sit.student_id</w:t>
+      </w:r>
+      <w:proofErr w:type="spellEnd"/>
+      <w:r>
+        <w:t xml:space="preserve"> FROM </w:t>
+      </w:r>
+      <w:proofErr w:type="spellStart"/>
+      <w:r>
+        <w:t>student_item_transaction</w:t>
+      </w:r>
+      <w:proofErr w:type="spellEnd"/>
+      <w:r>
+        <w:t xml:space="preserve"> AS sit WHERE </w:t>
+      </w:r>
+      <w:proofErr w:type="spellStart"/>
+      <w:r>
+        <w:t>sit.item_id</w:t>
+      </w:r>
+      <w:proofErr w:type="spellEnd"/>
+      <w:r>
+        <w:t xml:space="preserve"> = i.id AND </w:t>
+      </w:r>
+      <w:proofErr w:type="spellStart"/>
+      <w:r>
+        <w:t>sit.transaction_datetime</w:t>
+      </w:r>
+      <w:proofErr w:type="spellEnd"/>
+      <w:r>
+        <w:t xml:space="preserve"> &gt;= CURDATE() AND </w:t>
+      </w:r>
+      <w:proofErr w:type="spellStart"/>
+      <w:r>
+        <w:t>sit.transaction_type</w:t>
+      </w:r>
+      <w:proofErr w:type="spellEnd"/>
+      <w:r>
+        <w:t xml:space="preserve"> = 'Out' AND </w:t>
+      </w:r>
+      <w:proofErr w:type="spellStart"/>
+      <w:r>
+        <w:t>sit.checkout_window</w:t>
+      </w:r>
+      <w:proofErr w:type="spellEnd"/>
+      <w:r>
+        <w:t xml:space="preserve"> = (SELECT MAX(</w:t>
+      </w:r>
+      <w:proofErr w:type="spellStart"/>
+      <w:r>
+        <w:t>sit.checkout_window</w:t>
+      </w:r>
+      <w:proofErr w:type="spellEnd"/>
+      <w:r>
+        <w:t xml:space="preserve">) FROM </w:t>
+      </w:r>
+      <w:proofErr w:type="spellStart"/>
+      <w:r>
+        <w:t>student_item_transaction</w:t>
+      </w:r>
+      <w:proofErr w:type="spellEnd"/>
+      <w:r>
+        <w:t xml:space="preserve"> WHERE </w:t>
+      </w:r>
+      <w:proofErr w:type="spellStart"/>
+      <w:r>
+        <w:t>item_id</w:t>
+      </w:r>
+      <w:proofErr w:type="spellEnd"/>
+      <w:r>
+        <w:t xml:space="preserve"> = </w:t>
+      </w:r>
+      <w:proofErr w:type="spellStart"/>
+      <w:r>
+        <w:t>sit.item_id</w:t>
+      </w:r>
+      <w:proofErr w:type="spellEnd"/>
+      <w:r>
+        <w:t xml:space="preserve">)) AS `Student`,(SELECT </w:t>
+      </w:r>
+      <w:proofErr w:type="spellStart"/>
+      <w:r>
+        <w:t>sit.employee_id</w:t>
+      </w:r>
+      <w:proofErr w:type="spellEnd"/>
+      <w:r>
+        <w:t xml:space="preserve"> FROM </w:t>
+      </w:r>
+      <w:proofErr w:type="spellStart"/>
+      <w:r>
+        <w:t>student_item_transaction</w:t>
+      </w:r>
+      <w:proofErr w:type="spellEnd"/>
+      <w:r>
+        <w:t xml:space="preserve"> AS sit WHERE </w:t>
+      </w:r>
+      <w:proofErr w:type="spellStart"/>
+      <w:r>
+        <w:t>sit.item_id</w:t>
+      </w:r>
+      <w:proofErr w:type="spellEnd"/>
+      <w:r>
+        <w:t xml:space="preserve"> = i.id AND </w:t>
+      </w:r>
+      <w:proofErr w:type="spellStart"/>
+      <w:r>
+        <w:t>sit.transaction_datetime</w:t>
+      </w:r>
+      <w:proofErr w:type="spellEnd"/>
+      <w:r>
+        <w:t xml:space="preserve"> &gt;= CURDATE() AND </w:t>
+      </w:r>
+      <w:proofErr w:type="spellStart"/>
+      <w:r>
+        <w:t>sit.transaction_type</w:t>
+      </w:r>
+      <w:proofErr w:type="spellEnd"/>
+      <w:r>
+        <w:t xml:space="preserve"> = 'Out' AND </w:t>
+      </w:r>
+      <w:proofErr w:type="spellStart"/>
+      <w:r>
+        <w:t>sit.checkout_window</w:t>
+      </w:r>
+      <w:proofErr w:type="spellEnd"/>
+      <w:r>
+        <w:t xml:space="preserve"> = (SELECT MAX(</w:t>
+      </w:r>
+      <w:proofErr w:type="spellStart"/>
+      <w:r>
+        <w:t>sit.checkout_window</w:t>
+      </w:r>
+      <w:proofErr w:type="spellEnd"/>
+      <w:r>
+        <w:t xml:space="preserve">) FROM </w:t>
+      </w:r>
+      <w:proofErr w:type="spellStart"/>
+      <w:r>
+        <w:t>student_item_transaction</w:t>
+      </w:r>
+      <w:proofErr w:type="spellEnd"/>
+      <w:r>
+        <w:t xml:space="preserve"> WHERE </w:t>
+      </w:r>
+      <w:proofErr w:type="spellStart"/>
+      <w:r>
+        <w:t>item_id</w:t>
+      </w:r>
+      <w:proofErr w:type="spellEnd"/>
+      <w:r>
+        <w:t xml:space="preserve"> = </w:t>
+      </w:r>
+      <w:proofErr w:type="spellStart"/>
+      <w:r>
+        <w:t>sit.item_id</w:t>
+      </w:r>
+      <w:proofErr w:type="spellEnd"/>
+      <w:r>
+        <w:t>)) AS `</w:t>
+      </w:r>
+      <w:proofErr w:type="spellStart"/>
+      <w:r>
+        <w:t>Employee`,available</w:t>
+      </w:r>
+      <w:proofErr w:type="spellEnd"/>
+      <w:r>
+        <w:t xml:space="preserve"> AS `Availability`, ic.name AS `Item Condition`, l.name AS `Location`,(SELECT </w:t>
+      </w:r>
+      <w:proofErr w:type="spellStart"/>
+      <w:r>
+        <w:t>sit.checkout_window</w:t>
+      </w:r>
+      <w:proofErr w:type="spellEnd"/>
+      <w:r>
+        <w:t xml:space="preserve"> FROM </w:t>
+      </w:r>
+      <w:proofErr w:type="spellStart"/>
+      <w:r>
+        <w:t>student_item_transaction</w:t>
+      </w:r>
+      <w:proofErr w:type="spellEnd"/>
+      <w:r>
+        <w:t xml:space="preserve"> AS sit WHERE </w:t>
+      </w:r>
+      <w:proofErr w:type="spellStart"/>
+      <w:r>
+        <w:t>sit.item_id</w:t>
+      </w:r>
+      <w:proofErr w:type="spellEnd"/>
+      <w:r>
+        <w:t xml:space="preserve"> = i.id AND </w:t>
+      </w:r>
+      <w:proofErr w:type="spellStart"/>
+      <w:r>
+        <w:t>sit.transaction_datetime</w:t>
+      </w:r>
+      <w:proofErr w:type="spellEnd"/>
+      <w:r>
+        <w:t xml:space="preserve"> &gt;= CURDATE() AND </w:t>
+      </w:r>
+      <w:proofErr w:type="spellStart"/>
+      <w:r>
+        <w:t>sit.transaction_type</w:t>
+      </w:r>
+      <w:proofErr w:type="spellEnd"/>
+      <w:r>
+        <w:t xml:space="preserve"> = 'Out' AND </w:t>
+      </w:r>
+      <w:proofErr w:type="spellStart"/>
+      <w:r>
+        <w:t>sit.checkout_window</w:t>
+      </w:r>
+      <w:proofErr w:type="spellEnd"/>
+      <w:r>
+        <w:t xml:space="preserve"> = (SELECT MAX(</w:t>
+      </w:r>
+      <w:proofErr w:type="spellStart"/>
+      <w:r>
+        <w:t>sit.checkout_window</w:t>
+      </w:r>
+      <w:proofErr w:type="spellEnd"/>
+      <w:r>
+        <w:t xml:space="preserve">) FROM </w:t>
+      </w:r>
+      <w:proofErr w:type="spellStart"/>
+      <w:r>
+        <w:t>student_item_transaction</w:t>
+      </w:r>
+      <w:proofErr w:type="spellEnd"/>
+      <w:r>
+        <w:t xml:space="preserve"> WHERE </w:t>
+      </w:r>
+      <w:proofErr w:type="spellStart"/>
+      <w:r>
+        <w:t>item_id</w:t>
+      </w:r>
+      <w:proofErr w:type="spellEnd"/>
+      <w:r>
+        <w:t xml:space="preserve"> = </w:t>
+      </w:r>
+      <w:proofErr w:type="spellStart"/>
+      <w:r>
+        <w:t>sit.item_id</w:t>
+      </w:r>
+      <w:proofErr w:type="spellEnd"/>
+      <w:r>
+        <w:t xml:space="preserve">)) AS `Time Due </w:t>
+      </w:r>
+      <w:proofErr w:type="spellStart"/>
+      <w:r>
+        <w:t>Back`FROM</w:t>
+      </w:r>
+      <w:proofErr w:type="spellEnd"/>
+      <w:r>
+        <w:t xml:space="preserve"> item AS </w:t>
+      </w:r>
+      <w:proofErr w:type="spellStart"/>
+      <w:r>
+        <w:t>i</w:t>
+      </w:r>
+      <w:proofErr w:type="spellEnd"/>
+      <w:r>
+        <w:t xml:space="preserve">, </w:t>
+      </w:r>
+      <w:proofErr w:type="spellStart"/>
+      <w:r>
+        <w:t>item_condition</w:t>
+      </w:r>
+      <w:proofErr w:type="spellEnd"/>
+      <w:r>
+        <w:t xml:space="preserve"> AS </w:t>
+      </w:r>
+      <w:proofErr w:type="spellStart"/>
+      <w:r>
+        <w:t>ic</w:t>
+      </w:r>
+      <w:proofErr w:type="spellEnd"/>
+      <w:r>
+        <w:t xml:space="preserve">, location AS l WHERE </w:t>
+      </w:r>
+      <w:proofErr w:type="spellStart"/>
+      <w:r>
+        <w:t>i.item_condition_id</w:t>
+      </w:r>
+      <w:proofErr w:type="spellEnd"/>
+      <w:r>
+        <w:t xml:space="preserve"> = ic.id AND </w:t>
+      </w:r>
+      <w:proofErr w:type="spellStart"/>
+      <w:r>
+        <w:t>i.location_id</w:t>
+      </w:r>
+      <w:proofErr w:type="spellEnd"/>
+      <w:r>
+        <w:t xml:space="preserve"> = l.id  AND </w:t>
+      </w:r>
+      <w:proofErr w:type="spellStart"/>
+      <w:r>
+        <w:t>i.location_id</w:t>
+      </w:r>
+      <w:proofErr w:type="spellEnd"/>
+      <w:r>
+        <w:t xml:space="preserve"> = 0 ORDER BY `Availability`, `Time Due Back` ASC, i.id;</w:t>
       </w:r>
     </w:p>
     <w:p>
@@ -774,15 +1502,41 @@
         <w:t xml:space="preserve">2): </w:t>
       </w:r>
       <w:r>
-        <w:t xml:space="preserve">SELECT student.name_first, student.name_last, </w:t>
-      </w:r>
+        <w:t xml:space="preserve">SELECT </w:t>
+      </w:r>
+      <w:proofErr w:type="spellStart"/>
+      <w:r>
+        <w:t>student.name_first</w:t>
+      </w:r>
+      <w:proofErr w:type="spellEnd"/>
+      <w:r>
+        <w:t xml:space="preserve">, </w:t>
+      </w:r>
+      <w:proofErr w:type="spellStart"/>
+      <w:r>
+        <w:t>student.name_last</w:t>
+      </w:r>
+      <w:proofErr w:type="spellEnd"/>
+      <w:r>
+        <w:t xml:space="preserve">, </w:t>
+      </w:r>
+      <w:proofErr w:type="spellStart"/>
       <w:proofErr w:type="gramStart"/>
       <w:r>
         <w:t>student.username</w:t>
       </w:r>
+      <w:proofErr w:type="spellEnd"/>
       <w:proofErr w:type="gramEnd"/>
       <w:r>
-        <w:t>, student.email, item.name FROM student inner join item on student.i</w:t>
+        <w:t xml:space="preserve">, </w:t>
+      </w:r>
+      <w:proofErr w:type="spellStart"/>
+      <w:r>
+        <w:t>student.email</w:t>
+      </w:r>
+      <w:proofErr w:type="spellEnd"/>
+      <w:r>
+        <w:t>, item.name FROM student inner join item on student.i</w:t>
       </w:r>
       <w:r>
         <w:t>d = item.id where student.id = ?</w:t>
@@ -829,18 +1583,52 @@
         <w:t xml:space="preserve">2.1): </w:t>
       </w:r>
       <w:r>
-        <w:t xml:space="preserve">SELECT student.name_first, student.name_last, </w:t>
-      </w:r>
+        <w:t xml:space="preserve">SELECT </w:t>
+      </w:r>
+      <w:proofErr w:type="spellStart"/>
+      <w:r>
+        <w:t>student.name_first</w:t>
+      </w:r>
+      <w:proofErr w:type="spellEnd"/>
+      <w:r>
+        <w:t xml:space="preserve">, </w:t>
+      </w:r>
+      <w:proofErr w:type="spellStart"/>
+      <w:r>
+        <w:t>student.name_last</w:t>
+      </w:r>
+      <w:proofErr w:type="spellEnd"/>
+      <w:r>
+        <w:t xml:space="preserve">, </w:t>
+      </w:r>
+      <w:proofErr w:type="spellStart"/>
       <w:proofErr w:type="gramStart"/>
       <w:r>
         <w:t>student.username</w:t>
       </w:r>
+      <w:proofErr w:type="spellEnd"/>
       <w:proofErr w:type="gramEnd"/>
       <w:r>
-        <w:t>, student.email, item.name FROM student inner join item on student.id = item.id w</w:t>
-      </w:r>
-      <w:r>
-        <w:t>here student.username = ?</w:t>
+        <w:t xml:space="preserve">, </w:t>
+      </w:r>
+      <w:proofErr w:type="spellStart"/>
+      <w:r>
+        <w:t>student.email</w:t>
+      </w:r>
+      <w:proofErr w:type="spellEnd"/>
+      <w:r>
+        <w:t>, item.name FROM student inner join item on student.id = item.id w</w:t>
+      </w:r>
+      <w:r>
+        <w:t xml:space="preserve">here </w:t>
+      </w:r>
+      <w:proofErr w:type="spellStart"/>
+      <w:r>
+        <w:t>student.username</w:t>
+      </w:r>
+      <w:proofErr w:type="spellEnd"/>
+      <w:r>
+        <w:t xml:space="preserve"> = ?</w:t>
       </w:r>
       <w:r>
         <w:t>;</w:t>
@@ -875,18 +1663,52 @@
         <w:t xml:space="preserve">2.2): </w:t>
       </w:r>
       <w:r>
-        <w:t xml:space="preserve">SELECT student.name_first, student.name_last, </w:t>
-      </w:r>
+        <w:t xml:space="preserve">SELECT </w:t>
+      </w:r>
+      <w:proofErr w:type="spellStart"/>
+      <w:r>
+        <w:t>student.name_first</w:t>
+      </w:r>
+      <w:proofErr w:type="spellEnd"/>
+      <w:r>
+        <w:t xml:space="preserve">, </w:t>
+      </w:r>
+      <w:proofErr w:type="spellStart"/>
+      <w:r>
+        <w:t>student.name_last</w:t>
+      </w:r>
+      <w:proofErr w:type="spellEnd"/>
+      <w:r>
+        <w:t xml:space="preserve">, </w:t>
+      </w:r>
+      <w:proofErr w:type="spellStart"/>
       <w:proofErr w:type="gramStart"/>
       <w:r>
         <w:t>student.username</w:t>
       </w:r>
+      <w:proofErr w:type="spellEnd"/>
       <w:proofErr w:type="gramEnd"/>
       <w:r>
-        <w:t>, student.email, item.name FROM student inner join item on student.id = item.id w</w:t>
-      </w:r>
-      <w:r>
-        <w:t>here student.name_last = ?</w:t>
+        <w:t xml:space="preserve">, </w:t>
+      </w:r>
+      <w:proofErr w:type="spellStart"/>
+      <w:r>
+        <w:t>student.email</w:t>
+      </w:r>
+      <w:proofErr w:type="spellEnd"/>
+      <w:r>
+        <w:t>, item.name FROM student inner join item on student.id = item.id w</w:t>
+      </w:r>
+      <w:r>
+        <w:t xml:space="preserve">here </w:t>
+      </w:r>
+      <w:proofErr w:type="spellStart"/>
+      <w:r>
+        <w:t>student.name_last</w:t>
+      </w:r>
+      <w:proofErr w:type="spellEnd"/>
+      <w:r>
+        <w:t xml:space="preserve"> = ?</w:t>
       </w:r>
       <w:r>
         <w:t>;</w:t>
@@ -923,10 +1745,12 @@
       <w:r>
         <w:t>INSERT INTO employee (</w:t>
       </w:r>
+      <w:proofErr w:type="spellStart"/>
       <w:proofErr w:type="gramStart"/>
       <w:r>
         <w:t>id,username</w:t>
       </w:r>
+      <w:proofErr w:type="spellEnd"/>
       <w:proofErr w:type="gramEnd"/>
       <w:r>
         <w:t>,</w:t>
@@ -934,8 +1758,13 @@
       <w:r>
         <w:t xml:space="preserve"> </w:t>
       </w:r>
-      <w:r>
-        <w:t>user_type,</w:t>
+      <w:proofErr w:type="spellStart"/>
+      <w:r>
+        <w:t>user_type</w:t>
+      </w:r>
+      <w:proofErr w:type="spellEnd"/>
+      <w:r>
+        <w:t>,</w:t>
       </w:r>
       <w:r>
         <w:t xml:space="preserve"> </w:t>
@@ -952,8 +1781,29 @@
       <w:r>
         <w:t xml:space="preserve"> </w:t>
       </w:r>
-      <w:r>
-        <w:t>hashed_password, name_first, name_last) VALUES (?,?,?,?,?,?,?,?);</w:t>
+      <w:proofErr w:type="spellStart"/>
+      <w:r>
+        <w:t>hashed_password</w:t>
+      </w:r>
+      <w:proofErr w:type="spellEnd"/>
+      <w:r>
+        <w:t xml:space="preserve">, </w:t>
+      </w:r>
+      <w:proofErr w:type="spellStart"/>
+      <w:r>
+        <w:t>name_first</w:t>
+      </w:r>
+      <w:proofErr w:type="spellEnd"/>
+      <w:r>
+        <w:t xml:space="preserve">, </w:t>
+      </w:r>
+      <w:proofErr w:type="spellStart"/>
+      <w:r>
+        <w:t>name_last</w:t>
+      </w:r>
+      <w:proofErr w:type="spellEnd"/>
+      <w:r>
+        <w:t>) VALUES (?,?,?,?,?,?,?,?);</w:t>
       </w:r>
     </w:p>
     <w:p>
@@ -988,15 +1838,52 @@
         <w:t xml:space="preserve"> </w:t>
       </w:r>
       <w:r>
-        <w:t xml:space="preserve">SELECT i.id AS `Item ID`, i.name AS `Item Name`, available AS `Availability`, ic.name AS `Item Condition`, l.name AS `Location` FROM item AS i, item_condition AS ic, location AS l WHERE </w:t>
-      </w:r>
+        <w:t xml:space="preserve">SELECT i.id AS `Item ID`, i.name AS `Item Name`, available AS `Availability`, ic.name AS `Item Condition`, l.name AS `Location` FROM item AS </w:t>
+      </w:r>
+      <w:proofErr w:type="spellStart"/>
+      <w:r>
+        <w:t>i</w:t>
+      </w:r>
+      <w:proofErr w:type="spellEnd"/>
+      <w:r>
+        <w:t xml:space="preserve">, </w:t>
+      </w:r>
+      <w:proofErr w:type="spellStart"/>
+      <w:r>
+        <w:t>item_condition</w:t>
+      </w:r>
+      <w:proofErr w:type="spellEnd"/>
+      <w:r>
+        <w:t xml:space="preserve"> AS </w:t>
+      </w:r>
+      <w:proofErr w:type="spellStart"/>
+      <w:r>
+        <w:t>ic</w:t>
+      </w:r>
+      <w:proofErr w:type="spellEnd"/>
+      <w:r>
+        <w:t xml:space="preserve">, location AS l WHERE </w:t>
+      </w:r>
+      <w:proofErr w:type="spellStart"/>
       <w:proofErr w:type="gramStart"/>
       <w:r>
         <w:t>i.item</w:t>
       </w:r>
       <w:proofErr w:type="gramEnd"/>
       <w:r>
-        <w:t>_condition_id = ic.id AND i.location_id = l.id ORDER BY i.id;</w:t>
+        <w:t>_condition_id</w:t>
+      </w:r>
+      <w:proofErr w:type="spellEnd"/>
+      <w:r>
+        <w:t xml:space="preserve"> = ic.id AND </w:t>
+      </w:r>
+      <w:proofErr w:type="spellStart"/>
+      <w:r>
+        <w:t>i.location_id</w:t>
+      </w:r>
+      <w:proofErr w:type="spellEnd"/>
+      <w:r>
+        <w:t xml:space="preserve"> = l.id ORDER BY i.id;</w:t>
       </w:r>
     </w:p>
     <w:p>
@@ -1025,15 +1912,60 @@
         <w:t xml:space="preserve">SQL (4.1): </w:t>
       </w:r>
       <w:r>
-        <w:t xml:space="preserve">SELECT i.id AS `Item ID`, i.name AS `Item Name`, available AS `Availability`, ic.name AS `Item Condition`, l.name AS `Location` FROM item AS i, item_condition AS ic, location AS l WHERE </w:t>
-      </w:r>
+        <w:t xml:space="preserve">SELECT i.id AS `Item ID`, i.name AS `Item Name`, available AS `Availability`, ic.name AS `Item Condition`, l.name AS `Location` FROM item AS </w:t>
+      </w:r>
+      <w:proofErr w:type="spellStart"/>
+      <w:r>
+        <w:t>i</w:t>
+      </w:r>
+      <w:proofErr w:type="spellEnd"/>
+      <w:r>
+        <w:t xml:space="preserve">, </w:t>
+      </w:r>
+      <w:proofErr w:type="spellStart"/>
+      <w:r>
+        <w:t>item_condition</w:t>
+      </w:r>
+      <w:proofErr w:type="spellEnd"/>
+      <w:r>
+        <w:t xml:space="preserve"> AS </w:t>
+      </w:r>
+      <w:proofErr w:type="spellStart"/>
+      <w:r>
+        <w:t>ic</w:t>
+      </w:r>
+      <w:proofErr w:type="spellEnd"/>
+      <w:r>
+        <w:t xml:space="preserve">, location AS l WHERE </w:t>
+      </w:r>
+      <w:proofErr w:type="spellStart"/>
       <w:proofErr w:type="gramStart"/>
       <w:r>
         <w:t>i.item</w:t>
       </w:r>
       <w:proofErr w:type="gramEnd"/>
       <w:r>
-        <w:t>_condition_id = ic.id AND i.location_id = l.id AND i.item_condition_id &gt; 2 ORDER BY i.id;</w:t>
+        <w:t>_condition_id</w:t>
+      </w:r>
+      <w:proofErr w:type="spellEnd"/>
+      <w:r>
+        <w:t xml:space="preserve"> = ic.id AND </w:t>
+      </w:r>
+      <w:proofErr w:type="spellStart"/>
+      <w:r>
+        <w:t>i.location_id</w:t>
+      </w:r>
+      <w:proofErr w:type="spellEnd"/>
+      <w:r>
+        <w:t xml:space="preserve"> = l.id AND </w:t>
+      </w:r>
+      <w:proofErr w:type="spellStart"/>
+      <w:r>
+        <w:t>i.item_condition_id</w:t>
+      </w:r>
+      <w:proofErr w:type="spellEnd"/>
+      <w:r>
+        <w:t xml:space="preserve"> &gt; 2 ORDER BY i.id;</w:t>
       </w:r>
     </w:p>
     <w:p>
@@ -1055,7 +1987,15 @@
         <w:t xml:space="preserve"> in the inventory that are </w:t>
       </w:r>
       <w:r>
-        <w:t xml:space="preserve">damaged or in unworking condition </w:t>
+        <w:t xml:space="preserve">damaged or in </w:t>
+      </w:r>
+      <w:proofErr w:type="spellStart"/>
+      <w:r>
+        <w:t>unworking</w:t>
+      </w:r>
+      <w:proofErr w:type="spellEnd"/>
+      <w:r>
+        <w:t xml:space="preserve"> condition </w:t>
       </w:r>
       <w:r>
         <w:t xml:space="preserve"> </w:t>
@@ -1074,15 +2014,60 @@
         <w:t xml:space="preserve">SQL (4.2): </w:t>
       </w:r>
       <w:r>
-        <w:t xml:space="preserve">SELECT i.id AS `Item ID`, i.name AS `Item Name`, available AS `Availability`, ic.name AS `Item Condition`, l.name AS `Location` FROM item AS i, item_condition AS ic, location AS l WHERE </w:t>
-      </w:r>
+        <w:t xml:space="preserve">SELECT i.id AS `Item ID`, i.name AS `Item Name`, available AS `Availability`, ic.name AS `Item Condition`, l.name AS `Location` FROM item AS </w:t>
+      </w:r>
+      <w:proofErr w:type="spellStart"/>
+      <w:r>
+        <w:t>i</w:t>
+      </w:r>
+      <w:proofErr w:type="spellEnd"/>
+      <w:r>
+        <w:t xml:space="preserve">, </w:t>
+      </w:r>
+      <w:proofErr w:type="spellStart"/>
+      <w:r>
+        <w:t>item_condition</w:t>
+      </w:r>
+      <w:proofErr w:type="spellEnd"/>
+      <w:r>
+        <w:t xml:space="preserve"> AS </w:t>
+      </w:r>
+      <w:proofErr w:type="spellStart"/>
+      <w:r>
+        <w:t>ic</w:t>
+      </w:r>
+      <w:proofErr w:type="spellEnd"/>
+      <w:r>
+        <w:t xml:space="preserve">, location AS l WHERE </w:t>
+      </w:r>
+      <w:proofErr w:type="spellStart"/>
       <w:proofErr w:type="gramStart"/>
       <w:r>
         <w:t>i.item</w:t>
       </w:r>
       <w:proofErr w:type="gramEnd"/>
       <w:r>
-        <w:t>_condition_id = ic.id AND i.location_id = l.id AND i.available = 0 ORDER BY i.id;</w:t>
+        <w:t>_condition_id</w:t>
+      </w:r>
+      <w:proofErr w:type="spellEnd"/>
+      <w:r>
+        <w:t xml:space="preserve"> = ic.id AND </w:t>
+      </w:r>
+      <w:proofErr w:type="spellStart"/>
+      <w:r>
+        <w:t>i.location_id</w:t>
+      </w:r>
+      <w:proofErr w:type="spellEnd"/>
+      <w:r>
+        <w:t xml:space="preserve"> = l.id AND </w:t>
+      </w:r>
+      <w:proofErr w:type="spellStart"/>
+      <w:r>
+        <w:t>i.available</w:t>
+      </w:r>
+      <w:proofErr w:type="spellEnd"/>
+      <w:r>
+        <w:t xml:space="preserve"> = 0 ORDER BY i.id;</w:t>
       </w:r>
     </w:p>
     <w:p>
@@ -1114,15 +2099,60 @@
         <w:t xml:space="preserve">SQL (4.3): </w:t>
       </w:r>
       <w:r>
-        <w:t xml:space="preserve">SELECT i.id AS `Item ID`, i.name AS `Item Name`, available AS `Availability`, ic.name AS `Item Condition`, l.name AS `Location` FROM item AS i, item_condition AS ic, location AS l WHERE </w:t>
-      </w:r>
+        <w:t xml:space="preserve">SELECT i.id AS `Item ID`, i.name AS `Item Name`, available AS `Availability`, ic.name AS `Item Condition`, l.name AS `Location` FROM item AS </w:t>
+      </w:r>
+      <w:proofErr w:type="spellStart"/>
+      <w:r>
+        <w:t>i</w:t>
+      </w:r>
+      <w:proofErr w:type="spellEnd"/>
+      <w:r>
+        <w:t xml:space="preserve">, </w:t>
+      </w:r>
+      <w:proofErr w:type="spellStart"/>
+      <w:r>
+        <w:t>item_condition</w:t>
+      </w:r>
+      <w:proofErr w:type="spellEnd"/>
+      <w:r>
+        <w:t xml:space="preserve"> AS </w:t>
+      </w:r>
+      <w:proofErr w:type="spellStart"/>
+      <w:r>
+        <w:t>ic</w:t>
+      </w:r>
+      <w:proofErr w:type="spellEnd"/>
+      <w:r>
+        <w:t xml:space="preserve">, location AS l WHERE </w:t>
+      </w:r>
+      <w:proofErr w:type="spellStart"/>
       <w:proofErr w:type="gramStart"/>
       <w:r>
         <w:t>i.item</w:t>
       </w:r>
       <w:proofErr w:type="gramEnd"/>
       <w:r>
-        <w:t>_condition_id = ic.id AND i.location_id = l.id AND i.available = 1 ORDER BY i.id;</w:t>
+        <w:t>_condition_id</w:t>
+      </w:r>
+      <w:proofErr w:type="spellEnd"/>
+      <w:r>
+        <w:t xml:space="preserve"> = ic.id AND </w:t>
+      </w:r>
+      <w:proofErr w:type="spellStart"/>
+      <w:r>
+        <w:t>i.location_id</w:t>
+      </w:r>
+      <w:proofErr w:type="spellEnd"/>
+      <w:r>
+        <w:t xml:space="preserve"> = l.id AND </w:t>
+      </w:r>
+      <w:proofErr w:type="spellStart"/>
+      <w:r>
+        <w:t>i.available</w:t>
+      </w:r>
+      <w:proofErr w:type="spellEnd"/>
+      <w:r>
+        <w:t xml:space="preserve"> = 1 ORDER BY i.id;</w:t>
       </w:r>
     </w:p>
     <w:p>
@@ -1154,15 +2184,52 @@
         <w:t xml:space="preserve">SQL (4.4): </w:t>
       </w:r>
       <w:r>
-        <w:t xml:space="preserve">SELECT i.id AS `Item ID`, i.name AS `Item Name`, available AS `Availability`, ic.name AS `Item Condition`, l.name AS `Location` FROM item AS i, item_condition AS ic, location AS l WHERE </w:t>
-      </w:r>
+        <w:t xml:space="preserve">SELECT i.id AS `Item ID`, i.name AS `Item Name`, available AS `Availability`, ic.name AS `Item Condition`, l.name AS `Location` FROM item AS </w:t>
+      </w:r>
+      <w:proofErr w:type="spellStart"/>
+      <w:r>
+        <w:t>i</w:t>
+      </w:r>
+      <w:proofErr w:type="spellEnd"/>
+      <w:r>
+        <w:t xml:space="preserve">, </w:t>
+      </w:r>
+      <w:proofErr w:type="spellStart"/>
+      <w:r>
+        <w:t>item_condition</w:t>
+      </w:r>
+      <w:proofErr w:type="spellEnd"/>
+      <w:r>
+        <w:t xml:space="preserve"> AS </w:t>
+      </w:r>
+      <w:proofErr w:type="spellStart"/>
+      <w:r>
+        <w:t>ic</w:t>
+      </w:r>
+      <w:proofErr w:type="spellEnd"/>
+      <w:r>
+        <w:t xml:space="preserve">, location AS l WHERE </w:t>
+      </w:r>
+      <w:proofErr w:type="spellStart"/>
       <w:proofErr w:type="gramStart"/>
       <w:r>
         <w:t>i.item</w:t>
       </w:r>
       <w:proofErr w:type="gramEnd"/>
       <w:r>
-        <w:t>_condition_id = ic.id AND i.location_id = l.id AND LOWER(i.name) LIKE LOWER('bike%') ORDER BY i.id;</w:t>
+        <w:t>_condition_id</w:t>
+      </w:r>
+      <w:proofErr w:type="spellEnd"/>
+      <w:r>
+        <w:t xml:space="preserve"> = ic.id AND </w:t>
+      </w:r>
+      <w:proofErr w:type="spellStart"/>
+      <w:r>
+        <w:t>i.location_id</w:t>
+      </w:r>
+      <w:proofErr w:type="spellEnd"/>
+      <w:r>
+        <w:t xml:space="preserve"> = l.id AND LOWER(i.name) LIKE LOWER('bike%') ORDER BY i.id;</w:t>
       </w:r>
     </w:p>
     <w:p>
@@ -1194,15 +2261,52 @@
         <w:t xml:space="preserve">SQL (4.5): </w:t>
       </w:r>
       <w:r>
-        <w:t xml:space="preserve">SELECT i.id AS `Item ID`, i.name AS `Item Name`, available AS `Availability`, ic.name AS `Item Condition`, l.name AS `Location` FROM item AS i, item_condition AS ic, location AS l WHERE </w:t>
-      </w:r>
+        <w:t xml:space="preserve">SELECT i.id AS `Item ID`, i.name AS `Item Name`, available AS `Availability`, ic.name AS `Item Condition`, l.name AS `Location` FROM item AS </w:t>
+      </w:r>
+      <w:proofErr w:type="spellStart"/>
+      <w:r>
+        <w:t>i</w:t>
+      </w:r>
+      <w:proofErr w:type="spellEnd"/>
+      <w:r>
+        <w:t xml:space="preserve">, </w:t>
+      </w:r>
+      <w:proofErr w:type="spellStart"/>
+      <w:r>
+        <w:t>item_condition</w:t>
+      </w:r>
+      <w:proofErr w:type="spellEnd"/>
+      <w:r>
+        <w:t xml:space="preserve"> AS </w:t>
+      </w:r>
+      <w:proofErr w:type="spellStart"/>
+      <w:r>
+        <w:t>ic</w:t>
+      </w:r>
+      <w:proofErr w:type="spellEnd"/>
+      <w:r>
+        <w:t xml:space="preserve">, location AS l WHERE </w:t>
+      </w:r>
+      <w:proofErr w:type="spellStart"/>
       <w:proofErr w:type="gramStart"/>
       <w:r>
         <w:t>i.item</w:t>
       </w:r>
       <w:proofErr w:type="gramEnd"/>
       <w:r>
-        <w:t>_condition_id = ic.id AND i.location_id = l.id AND LOWER(i.name) LIKE LOWER('mac%') ORDER BY i.id;</w:t>
+        <w:t>_condition_id</w:t>
+      </w:r>
+      <w:proofErr w:type="spellEnd"/>
+      <w:r>
+        <w:t xml:space="preserve"> = ic.id AND </w:t>
+      </w:r>
+      <w:proofErr w:type="spellStart"/>
+      <w:r>
+        <w:t>i.location_id</w:t>
+      </w:r>
+      <w:proofErr w:type="spellEnd"/>
+      <w:r>
+        <w:t xml:space="preserve"> = l.id AND LOWER(i.name) LIKE LOWER('mac%') ORDER BY i.id;</w:t>
       </w:r>
     </w:p>
     <w:p>
@@ -1234,15 +2338,52 @@
         <w:t xml:space="preserve">SQL (4.6): </w:t>
       </w:r>
       <w:r>
-        <w:t xml:space="preserve">SELECT i.id AS `Item ID`, i.name AS `Item Name`, available AS `Availability`, ic.name AS `Item Condition`, l.name AS `Location` FROM item AS i, item_condition AS ic, location AS l WHERE </w:t>
-      </w:r>
+        <w:t xml:space="preserve">SELECT i.id AS `Item ID`, i.name AS `Item Name`, available AS `Availability`, ic.name AS `Item Condition`, l.name AS `Location` FROM item AS </w:t>
+      </w:r>
+      <w:proofErr w:type="spellStart"/>
+      <w:r>
+        <w:t>i</w:t>
+      </w:r>
+      <w:proofErr w:type="spellEnd"/>
+      <w:r>
+        <w:t xml:space="preserve">, </w:t>
+      </w:r>
+      <w:proofErr w:type="spellStart"/>
+      <w:r>
+        <w:t>item_condition</w:t>
+      </w:r>
+      <w:proofErr w:type="spellEnd"/>
+      <w:r>
+        <w:t xml:space="preserve"> AS </w:t>
+      </w:r>
+      <w:proofErr w:type="spellStart"/>
+      <w:r>
+        <w:t>ic</w:t>
+      </w:r>
+      <w:proofErr w:type="spellEnd"/>
+      <w:r>
+        <w:t xml:space="preserve">, location AS l WHERE </w:t>
+      </w:r>
+      <w:proofErr w:type="spellStart"/>
       <w:proofErr w:type="gramStart"/>
       <w:r>
         <w:t>i.item</w:t>
       </w:r>
       <w:proofErr w:type="gramEnd"/>
       <w:r>
-        <w:t>_condition_id = ic.id AND i.location_id = l.id AND LOWER(i.name) LIKE LOWER('pc%') ORDER BY i.id;</w:t>
+        <w:t>_condition_id</w:t>
+      </w:r>
+      <w:proofErr w:type="spellEnd"/>
+      <w:r>
+        <w:t xml:space="preserve"> = ic.id AND </w:t>
+      </w:r>
+      <w:proofErr w:type="spellStart"/>
+      <w:r>
+        <w:t>i.location_id</w:t>
+      </w:r>
+      <w:proofErr w:type="spellEnd"/>
+      <w:r>
+        <w:t xml:space="preserve"> = l.id AND LOWER(i.name) LIKE LOWER('pc%') ORDER BY i.id;</w:t>
       </w:r>
     </w:p>
     <w:p>
@@ -1274,7 +2415,23 @@
         <w:t xml:space="preserve">SQL (5.0): </w:t>
       </w:r>
       <w:r>
-        <w:t xml:space="preserve">INSERT INTO item_category (id, name, waiver, item_id) VALUES </w:t>
+        <w:t xml:space="preserve">INSERT INTO </w:t>
+      </w:r>
+      <w:proofErr w:type="spellStart"/>
+      <w:r>
+        <w:t>item_category</w:t>
+      </w:r>
+      <w:proofErr w:type="spellEnd"/>
+      <w:r>
+        <w:t xml:space="preserve"> (id, name, waiver, </w:t>
+      </w:r>
+      <w:proofErr w:type="spellStart"/>
+      <w:r>
+        <w:t>item_id</w:t>
+      </w:r>
+      <w:proofErr w:type="spellEnd"/>
+      <w:r>
+        <w:t xml:space="preserve">) VALUES </w:t>
       </w:r>
       <w:proofErr w:type="gramStart"/>
       <w:r>
@@ -1298,7 +2455,15 @@
         <w:t xml:space="preserve">Return: </w:t>
       </w:r>
       <w:r>
-        <w:t xml:space="preserve">Creates a new row in the item_category table </w:t>
+        <w:t xml:space="preserve">Creates a new row in the </w:t>
+      </w:r>
+      <w:proofErr w:type="spellStart"/>
+      <w:r>
+        <w:t>item_category</w:t>
+      </w:r>
+      <w:proofErr w:type="spellEnd"/>
+      <w:r>
+        <w:t xml:space="preserve"> table </w:t>
       </w:r>
     </w:p>
     <w:p>
@@ -1314,7 +2479,15 @@
         <w:t xml:space="preserve">SQL (6.0): </w:t>
       </w:r>
       <w:r>
-        <w:t xml:space="preserve">INSERT INTO item_condition (id, name) VALUES </w:t>
+        <w:t xml:space="preserve">INSERT INTO </w:t>
+      </w:r>
+      <w:proofErr w:type="spellStart"/>
+      <w:r>
+        <w:t>item_condition</w:t>
+      </w:r>
+      <w:proofErr w:type="spellEnd"/>
+      <w:r>
+        <w:t xml:space="preserve"> (id, name) VALUES </w:t>
       </w:r>
       <w:proofErr w:type="gramStart"/>
       <w:r>
@@ -1335,7 +2508,15 @@
         <w:jc w:val="both"/>
       </w:pPr>
       <w:r>
-        <w:t xml:space="preserve">Return: Creates a new row in the item_condition table </w:t>
+        <w:t xml:space="preserve">Return: Creates a new row in the </w:t>
+      </w:r>
+      <w:proofErr w:type="spellStart"/>
+      <w:r>
+        <w:t>item_condition</w:t>
+      </w:r>
+      <w:proofErr w:type="spellEnd"/>
+      <w:r>
+        <w:t xml:space="preserve"> table </w:t>
       </w:r>
     </w:p>
     <w:p>
@@ -1351,7 +2532,23 @@
         <w:t xml:space="preserve">SQL (7.0): </w:t>
       </w:r>
       <w:r>
-        <w:t xml:space="preserve">INSERT INTO item (id, name, available, item_condition_id, location_id) VALUES </w:t>
+        <w:t xml:space="preserve">INSERT INTO item (id, name, available, </w:t>
+      </w:r>
+      <w:proofErr w:type="spellStart"/>
+      <w:r>
+        <w:t>item_condition_id</w:t>
+      </w:r>
+      <w:proofErr w:type="spellEnd"/>
+      <w:r>
+        <w:t xml:space="preserve">, </w:t>
+      </w:r>
+      <w:proofErr w:type="spellStart"/>
+      <w:r>
+        <w:t>location_id</w:t>
+      </w:r>
+      <w:proofErr w:type="spellEnd"/>
+      <w:r>
+        <w:t xml:space="preserve">) VALUES </w:t>
       </w:r>
       <w:proofErr w:type="gramStart"/>
       <w:r>
@@ -1412,7 +2609,15 @@
         <w:t xml:space="preserve">SQL (8.0): </w:t>
       </w:r>
       <w:r>
-        <w:t xml:space="preserve">INSERT INTO location (id, name, terminal_id) VALUES </w:t>
+        <w:t xml:space="preserve">INSERT INTO location (id, name, </w:t>
+      </w:r>
+      <w:proofErr w:type="spellStart"/>
+      <w:r>
+        <w:t>terminal_id</w:t>
+      </w:r>
+      <w:proofErr w:type="spellEnd"/>
+      <w:r>
+        <w:t xml:space="preserve">) VALUES </w:t>
       </w:r>
       <w:proofErr w:type="gramStart"/>
       <w:r>
@@ -1486,7 +2691,23 @@
         <w:t xml:space="preserve">SQL (10.0): </w:t>
       </w:r>
       <w:r>
-        <w:t>SELECT salt, hashed_password, user_type FROM employee WHERE username</w:t>
+        <w:t xml:space="preserve">SELECT salt, </w:t>
+      </w:r>
+      <w:proofErr w:type="spellStart"/>
+      <w:r>
+        <w:t>hashed_password</w:t>
+      </w:r>
+      <w:proofErr w:type="spellEnd"/>
+      <w:r>
+        <w:t xml:space="preserve">, </w:t>
+      </w:r>
+      <w:proofErr w:type="spellStart"/>
+      <w:r>
+        <w:t>user_type</w:t>
+      </w:r>
+      <w:proofErr w:type="spellEnd"/>
+      <w:r>
+        <w:t xml:space="preserve"> FROM employee WHERE username</w:t>
       </w:r>
       <w:proofErr w:type="gramStart"/>
       <w:r>
@@ -1523,7 +2744,15 @@
         <w:t xml:space="preserve">SQL (11.0): </w:t>
       </w:r>
       <w:r>
-        <w:t>SELECT id, name FROM item_condition ORDER BY id;</w:t>
+        <w:t xml:space="preserve">SELECT id, name FROM </w:t>
+      </w:r>
+      <w:proofErr w:type="spellStart"/>
+      <w:r>
+        <w:t>item_condition</w:t>
+      </w:r>
+      <w:proofErr w:type="spellEnd"/>
+      <w:r>
+        <w:t xml:space="preserve"> ORDER BY id;</w:t>
       </w:r>
     </w:p>
     <w:p>
@@ -1536,7 +2765,15 @@
         <w:jc w:val="both"/>
       </w:pPr>
       <w:r>
-        <w:t xml:space="preserve">Return: The id, and name of all rows in the item_condition table ordered by id </w:t>
+        <w:t xml:space="preserve">Return: The id, and name of all rows in the </w:t>
+      </w:r>
+      <w:proofErr w:type="spellStart"/>
+      <w:r>
+        <w:t>item_condition</w:t>
+      </w:r>
+      <w:proofErr w:type="spellEnd"/>
+      <w:r>
+        <w:t xml:space="preserve"> table ordered by id </w:t>
       </w:r>
     </w:p>
     <w:p>
@@ -1552,8 +2789,13 @@
         <w:t xml:space="preserve">SQL (11.1): </w:t>
       </w:r>
       <w:r>
-        <w:t>"UPDATE item SET item_condition_id</w:t>
-      </w:r>
+        <w:t xml:space="preserve">"UPDATE item SET </w:t>
+      </w:r>
+      <w:proofErr w:type="spellStart"/>
+      <w:r>
+        <w:t>item_condition_id</w:t>
+      </w:r>
+      <w:proofErr w:type="spellEnd"/>
       <w:r>
         <w:t xml:space="preserve"> </w:t>
       </w:r>
@@ -1600,9 +2842,11 @@
       <w:r>
         <w:t xml:space="preserve"> </w:t>
       </w:r>
+      <w:proofErr w:type="spellStart"/>
       <w:r>
         <w:t>Item_Condition</w:t>
       </w:r>
+      <w:proofErr w:type="spellEnd"/>
       <w:r>
         <w:t xml:space="preserve"> </w:t>
       </w:r>
@@ -1674,7 +2918,15 @@
         <w:t xml:space="preserve"> </w:t>
       </w:r>
       <w:r>
-        <w:t>'Item_Name'</w:t>
+        <w:t>'</w:t>
+      </w:r>
+      <w:proofErr w:type="spellStart"/>
+      <w:r>
+        <w:t>Item_Name</w:t>
+      </w:r>
+      <w:proofErr w:type="spellEnd"/>
+      <w:r>
+        <w:t>'</w:t>
       </w:r>
       <w:r>
         <w:t xml:space="preserve"> </w:t>
@@ -1732,18 +2984,106 @@
         <w:jc w:val="both"/>
       </w:pPr>
       <w:r>
-        <w:t>Analytics</w:t>
-      </w:r>
-    </w:p>
-    <w:p>
-      <w:pPr>
-        <w:jc w:val="both"/>
-      </w:pPr>
-      <w:r>
-        <w:rPr>
-          <w:highlight w:val="yellow"/>
-        </w:rPr>
-        <w:t>What sorts of analytics are conducted by your system? Reference the specific queries used to conduct those analytics. How are these analytics useful?</w:t>
+        <w:t>Normalization</w:t>
+      </w:r>
+    </w:p>
+    <w:p>
+      <w:pPr>
+        <w:jc w:val="both"/>
+      </w:pPr>
+      <w:r>
+        <w:tab/>
+      </w:r>
+      <w:r>
+        <w:t>Every table in our database has the characteristics of a 3</w:t>
+      </w:r>
+      <w:r>
+        <w:rPr>
+          <w:vertAlign w:val="superscript"/>
+        </w:rPr>
+        <w:t>rd</w:t>
+      </w:r>
+      <w:r>
+        <w:t xml:space="preserve"> normal form database. Meeting the following requirements: no repeating groups, </w:t>
+      </w:r>
+      <w:r>
+        <w:t xml:space="preserve">no non-prime attribute is functionally dependent on a proper subset of any candidate key, and no candidate key contains a transitive dependency. The </w:t>
+      </w:r>
+      <w:proofErr w:type="spellStart"/>
+      <w:r>
+        <w:t>expired_waiver</w:t>
+      </w:r>
+      <w:proofErr w:type="spellEnd"/>
+      <w:r>
+        <w:t xml:space="preserve"> and </w:t>
+      </w:r>
+      <w:proofErr w:type="spellStart"/>
+      <w:r>
+        <w:t>item_condition_update</w:t>
+      </w:r>
+      <w:proofErr w:type="spellEnd"/>
+      <w:r>
+        <w:t xml:space="preserve"> tables are in 3</w:t>
+      </w:r>
+      <w:r>
+        <w:rPr>
+          <w:vertAlign w:val="superscript"/>
+        </w:rPr>
+        <w:t>rd</w:t>
+      </w:r>
+      <w:r>
+        <w:t xml:space="preserve"> normal form. This lower normal form allows does not require the use of a Super Key. For the </w:t>
+      </w:r>
+      <w:proofErr w:type="spellStart"/>
+      <w:r>
+        <w:t>expired_waiver</w:t>
+      </w:r>
+      <w:proofErr w:type="spellEnd"/>
+      <w:r>
+        <w:t xml:space="preserve"> table, a super key could not be used because the same student </w:t>
+      </w:r>
+      <w:r>
+        <w:t>may have to sign the same waiver again, if it is expired. So to ensure that we do not have large amounts of duplicate data, the candidate key {</w:t>
+      </w:r>
+      <w:proofErr w:type="spellStart"/>
+      <w:r>
+        <w:t>student_id</w:t>
+      </w:r>
+      <w:proofErr w:type="spellEnd"/>
+      <w:r>
+        <w:t xml:space="preserve">, </w:t>
+      </w:r>
+      <w:proofErr w:type="spellStart"/>
+      <w:r>
+        <w:t>waiver_id</w:t>
+      </w:r>
+      <w:proofErr w:type="spellEnd"/>
+      <w:r>
+        <w:t xml:space="preserve">} has been used. Additionally, the </w:t>
+      </w:r>
+      <w:proofErr w:type="spellStart"/>
+      <w:r>
+        <w:t>item_condition_update</w:t>
+      </w:r>
+      <w:proofErr w:type="spellEnd"/>
+      <w:r>
+        <w:t xml:space="preserve"> table contains time stamped data that may be a duplicate of previous data. For example, throughout its lifetime, a computer my go from good condition to un-working and back again. This made using a super key for the table difficult. With the time stamp element present we have decided to make the candidate key {</w:t>
+      </w:r>
+      <w:proofErr w:type="spellStart"/>
+      <w:r>
+        <w:t>item_id</w:t>
+      </w:r>
+      <w:proofErr w:type="spellEnd"/>
+      <w:r>
+        <w:t xml:space="preserve">, </w:t>
+      </w:r>
+      <w:proofErr w:type="spellStart"/>
+      <w:r>
+        <w:t>datetime</w:t>
+      </w:r>
+      <w:proofErr w:type="spellEnd"/>
+      <w:r>
+        <w:t xml:space="preserve">} in order to allow for accurate logging of condition updates. All other tables in our database have been found to be in BCNF. </w:t>
       </w:r>
     </w:p>
     <w:p>
@@ -1752,7 +3092,7 @@
         <w:jc w:val="both"/>
       </w:pPr>
       <w:r>
-        <w:t>Normalization</w:t>
+        <w:t>Indexing</w:t>
       </w:r>
     </w:p>
     <w:p>
@@ -1763,31 +3103,26 @@
         <w:tab/>
       </w:r>
       <w:r>
-        <w:t>Every table in our database has the characteristics of a 3</w:t>
-      </w:r>
-      <w:r>
-        <w:rPr>
-          <w:vertAlign w:val="superscript"/>
-        </w:rPr>
-        <w:t>rd</w:t>
-      </w:r>
-      <w:r>
-        <w:t xml:space="preserve"> normal form database. Meeting the following requirements: no repeating groups, </w:t>
-      </w:r>
-      <w:r>
-        <w:t>no non-prime attribute is functionally dependent on a proper subset of any candidate key, and no candidate key contains a transitive dependency. The expired_waiver and item_condition_update tables are in 3</w:t>
-      </w:r>
-      <w:r>
-        <w:rPr>
-          <w:vertAlign w:val="superscript"/>
-        </w:rPr>
-        <w:t>rd</w:t>
-      </w:r>
-      <w:r>
-        <w:t xml:space="preserve"> normal form. This lower normal form allows does not require the use of a Super Key. For the expired_waiver table, a super key could not be used because the same student </w:t>
-      </w:r>
-      <w:r>
-        <w:t xml:space="preserve">may have to sign the same waiver again, if it is expired. So to ensure that we do not have large amounts of duplicate data, the candidate key {student_id, waiver_id} has been used. Additionally, the item_condition_update table contains time stamped data that may be a duplicate of previous data. For example, throughout its lifetime, a computer my go from good condition to un-working and back again. This made using a super key for the table difficult. With the time stamp element present we have decided to make the candidate key {item_id, datetime} in order to allow for accurate logging of condition updates. All other tables in our database have been found to be in BCNF. </w:t>
+        <w:t xml:space="preserve">On our database we have defined </w:t>
+      </w:r>
+      <w:r>
+        <w:t xml:space="preserve">quite a few indexes to help with data retrieval, and integrity. We use table id indexes for most personal data and all BCNF tables. Now the indexing for these tables has been defined as the MySQL default because no special indexing was required. Additionally, we have created a unique index on the employee table using the username attribute. This allows for faster login and prevents duplicate username and password combinations. Finally, we have created </w:t>
+      </w:r>
+      <w:proofErr w:type="gramStart"/>
+      <w:r>
+        <w:t>a</w:t>
+      </w:r>
+      <w:proofErr w:type="gramEnd"/>
+      <w:r>
+        <w:t xml:space="preserve"> auto incrementing index on the </w:t>
+      </w:r>
+      <w:proofErr w:type="spellStart"/>
+      <w:r>
+        <w:t>student_item_transaction</w:t>
+      </w:r>
+      <w:proofErr w:type="spellEnd"/>
+      <w:r>
+        <w:t xml:space="preserve"> table. This auto increment allows for searching of recent transactions fast and easy. </w:t>
       </w:r>
     </w:p>
     <w:p>
@@ -1796,58 +3131,124 @@
         <w:jc w:val="both"/>
       </w:pPr>
       <w:r>
-        <w:t>Indexing</w:t>
-      </w:r>
-    </w:p>
-    <w:p>
-      <w:pPr>
-        <w:jc w:val="both"/>
-      </w:pPr>
-      <w:r>
-        <w:tab/>
-      </w:r>
-      <w:r>
-        <w:t xml:space="preserve">On our database we have defined </w:t>
-      </w:r>
-      <w:r>
-        <w:t xml:space="preserve">quite a few indexes to help with data retrieval, and integrity. We use table id indexes for most personal data and all BCNF tables. Now the indexing for these tables has been defined as the MySQL default because no special indexing was required. Additionally, we have created a unique index on the employee table using the username attribute. This allows for faster login and prevents duplicate username and password combinations. Finally, we have created </w:t>
-      </w:r>
-      <w:proofErr w:type="gramStart"/>
-      <w:r>
-        <w:t>a</w:t>
-      </w:r>
-      <w:proofErr w:type="gramEnd"/>
-      <w:r>
-        <w:t xml:space="preserve"> auto incrementing index on the student_item_transaction table. This auto increment allows for searching of recent transactions fast and easy. </w:t>
+        <w:t>Security</w:t>
+      </w:r>
+    </w:p>
+    <w:p>
+      <w:pPr>
+        <w:ind w:firstLine="720"/>
+        <w:jc w:val="both"/>
+      </w:pPr>
+      <w:r>
+        <w:t xml:space="preserve">The Revised </w:t>
+      </w:r>
+      <w:proofErr w:type="spellStart"/>
+      <w:r>
+        <w:t>MizzouCheckout</w:t>
+      </w:r>
+      <w:proofErr w:type="spellEnd"/>
+      <w:r>
+        <w:t xml:space="preserve"> System application uses several protective security methods, specifically many PHP functions, to prevent SQL injection, Cross-Site Scripting Attacks (XSS) attacks, the use of unsecured HTTP, and other types of attacks. To prevent SQL injection attacks on our site, we used </w:t>
+      </w:r>
+      <w:proofErr w:type="spellStart"/>
+      <w:r>
+        <w:t>MySQLi</w:t>
+      </w:r>
+      <w:proofErr w:type="spellEnd"/>
+      <w:r>
+        <w:t xml:space="preserve"> prepared statements for any SQL queries we ran, using </w:t>
+      </w:r>
+      <w:proofErr w:type="spellStart"/>
+      <w:r>
+        <w:t>mysqli_prepare</w:t>
+      </w:r>
+      <w:proofErr w:type="spellEnd"/>
+      <w:r>
+        <w:t xml:space="preserve"> to link to the database and prepare the SQL query, </w:t>
+      </w:r>
+      <w:proofErr w:type="spellStart"/>
+      <w:r>
+        <w:t>mysqli_stmt_bind_param</w:t>
+      </w:r>
+      <w:proofErr w:type="spellEnd"/>
+      <w:r>
+        <w:t xml:space="preserve"> to bind the values to the SQL query and create the statement, and </w:t>
+      </w:r>
+      <w:proofErr w:type="spellStart"/>
+      <w:r>
+        <w:t>mysqli_stmt_execute</w:t>
+      </w:r>
+      <w:proofErr w:type="spellEnd"/>
+      <w:r>
+        <w:t xml:space="preserve"> to execute the statements. We also used </w:t>
+      </w:r>
+      <w:proofErr w:type="spellStart"/>
+      <w:r>
+        <w:t>mysqli_stmt_bind_result</w:t>
+      </w:r>
+      <w:proofErr w:type="spellEnd"/>
+      <w:r>
+        <w:t xml:space="preserve"> and </w:t>
+      </w:r>
+      <w:proofErr w:type="spellStart"/>
+      <w:r>
+        <w:t>mysqli_stmt_fetch</w:t>
+      </w:r>
+      <w:proofErr w:type="spellEnd"/>
+      <w:r>
+        <w:t xml:space="preserve"> when binding the statement to our encrypted data, such as passwords. To prevent XSS attacks, we have used </w:t>
+      </w:r>
+      <w:proofErr w:type="spellStart"/>
+      <w:r>
+        <w:t>htmlspecialchars</w:t>
+      </w:r>
+      <w:proofErr w:type="spellEnd"/>
+      <w:r>
+        <w:t xml:space="preserve"> on any sensitive user input submitted via forms on our application. We also only store a hashed and salted password in the database, using a random number given via </w:t>
+      </w:r>
+      <w:proofErr w:type="spellStart"/>
+      <w:r>
+        <w:t>mt_rand</w:t>
+      </w:r>
+      <w:proofErr w:type="spellEnd"/>
+      <w:r>
+        <w:t xml:space="preserve"> for the salt, and </w:t>
+      </w:r>
+      <w:proofErr w:type="spellStart"/>
+      <w:r>
+        <w:t>password_hash</w:t>
+      </w:r>
+      <w:proofErr w:type="spellEnd"/>
+      <w:r>
+        <w:t xml:space="preserve"> for the hashing of the password with PASSWORD_BCRYPT, which creates a new 60-character password hash using a strong one-way hashing algorithm. We used </w:t>
+      </w:r>
+      <w:proofErr w:type="spellStart"/>
+      <w:r>
+        <w:t>password_verify</w:t>
+      </w:r>
+      <w:proofErr w:type="spellEnd"/>
+      <w:r>
+        <w:t xml:space="preserve"> to verify credentials, comparing the user input to the hashed password in the user’s row in the database for login and registration. To be sure that a secure HTTP connection is always being used, we used a redirect at the top of each page to redirect to HTTPS. We also set sessions that are checked on each page the user goes to, so that we will know which user has logged in and used their username and user type as our session variables so that only an admin user has access to the navigation bar buttons for registering a new user and adding items.</w:t>
       </w:r>
     </w:p>
     <w:p>
       <w:pPr>
         <w:pStyle w:val="Heading1"/>
-        <w:jc w:val="both"/>
-      </w:pPr>
-      <w:r>
-        <w:t>Security</w:t>
-      </w:r>
-    </w:p>
-    <w:p>
-      <w:pPr>
-        <w:ind w:firstLine="720"/>
         <w:jc w:val="both"/>
       </w:pPr>
       <w:bookmarkStart w:id="0" w:name="_GoBack"/>
       <w:bookmarkEnd w:id="0"/>
       <w:r>
-        <w:t>The Revised MizzouCheckout System application uses several protective security methods, specifically many PHP functions, to prevent SQL injection, Cross-Site Scripting Attacks (XSS) attacks, the use of unsecured HTTP, and other types of attacks. To prevent SQL injection attacks on our site, we used MySQLi prepared statements for any SQL queries we ran, using mysqli_prepare to link to the database and prepare the SQL query, mysqli_stmt_bind_param to bind the values to the SQL query and create the statement, and mysqli_stmt_execute to execute the statements. We also used mysqli_stmt_bind_result and mysqli_stmt_fetch when binding the statement to our encrypted data, such as passwords. To prevent XSS attacks, we have used htmlspecialchars on any sensitive user input submitted via forms on our application. We also only store a hashed and salted password in the database, using a random number given via mt_rand for the salt, and password_hash for the hashing of the password with PASSWORD_BCRYPT, which creates a new 60-character password hash using a strong one-way hashing algorithm. We used password_verify to verify credentials, comparing the user input to the hashed password in the user’s row in the database for login and registration. To be sure that a secure HTTP connection is always being used, we used a redirect at the top of each page to redirect to HTTPS. We also set sessions that are checked on each page the user goes to, so that we will know which user has logged in and used their username and user type as our session variables so that only an admin user has access to the navigation bar buttons for registering a new user and adding items.</w:t>
-      </w:r>
-    </w:p>
-    <w:p>
-      <w:pPr>
-        <w:pStyle w:val="Heading1"/>
-        <w:jc w:val="both"/>
-      </w:pPr>
-      <w:r>
-        <w:t>Other Topics</w:t>
+        <w:t>User Manual</w:t>
+      </w:r>
+    </w:p>
+    <w:p>
+      <w:pPr>
+        <w:pStyle w:val="Heading2"/>
+        <w:jc w:val="both"/>
+      </w:pPr>
+      <w:r>
+        <w:t>Installation</w:t>
       </w:r>
     </w:p>
     <w:p>
@@ -1858,56 +3259,41 @@
         <w:rPr>
           <w:highlight w:val="yellow"/>
         </w:rPr>
-        <w:t>Do you use triggers? Share anything else that needs to be shared with potential users.</w:t>
-      </w:r>
-    </w:p>
-    <w:p>
-      <w:pPr>
-        <w:pStyle w:val="Heading1"/>
-        <w:jc w:val="both"/>
-      </w:pPr>
-      <w:r>
-        <w:t>User Manual</w:t>
-      </w:r>
-    </w:p>
-    <w:p>
-      <w:pPr>
-        <w:pStyle w:val="Heading2"/>
-        <w:jc w:val="both"/>
-      </w:pPr>
-      <w:r>
-        <w:t>Installation</w:t>
-      </w:r>
-    </w:p>
-    <w:p>
-      <w:pPr>
-        <w:jc w:val="both"/>
-      </w:pPr>
+        <w:t xml:space="preserve">Step by step, how do you deploy your system. </w:t>
+      </w:r>
       <w:r>
         <w:rPr>
           <w:highlight w:val="yellow"/>
         </w:rPr>
-        <w:t xml:space="preserve">Step by step, how do you deploy your system. </w:t>
-      </w:r>
+        <w:t xml:space="preserve">What are the software dependencies (PHP, MySQL, </w:t>
+      </w:r>
+      <w:proofErr w:type="gramStart"/>
       <w:r>
         <w:rPr>
           <w:highlight w:val="yellow"/>
         </w:rPr>
-        <w:t xml:space="preserve">What are the software dependencies (PHP, MySQL, </w:t>
-      </w:r>
-      <w:proofErr w:type="gramStart"/>
+        <w:t>etc..).</w:t>
+      </w:r>
+      <w:proofErr w:type="gramEnd"/>
       <w:r>
         <w:rPr>
           <w:highlight w:val="yellow"/>
         </w:rPr>
-        <w:t>etc..).</w:t>
-      </w:r>
-      <w:proofErr w:type="gramEnd"/>
+        <w:t xml:space="preserve"> Do you use any additional libraries (</w:t>
+      </w:r>
+      <w:proofErr w:type="spellStart"/>
       <w:r>
         <w:rPr>
           <w:highlight w:val="yellow"/>
         </w:rPr>
-        <w:t xml:space="preserve"> Do you use any additional libraries (mysqlnd)? How do you install those dependencies? How do </w:t>
+        <w:t>mysqlnd</w:t>
+      </w:r>
+      <w:proofErr w:type="spellEnd"/>
+      <w:r>
+        <w:rPr>
+          <w:highlight w:val="yellow"/>
+        </w:rPr>
+        <w:t xml:space="preserve">)? How do you install those dependencies? How do </w:t>
       </w:r>
       <w:proofErr w:type="gramStart"/>
       <w:r>
@@ -1971,7 +3357,23 @@
         <w:jc w:val="both"/>
       </w:pPr>
       <w:r>
-        <w:t xml:space="preserve">Sudo apt-get install mysql-client mysql-server </w:t>
+        <w:t xml:space="preserve">Sudo apt-get install </w:t>
+      </w:r>
+      <w:proofErr w:type="spellStart"/>
+      <w:r>
+        <w:t>mysql</w:t>
+      </w:r>
+      <w:proofErr w:type="spellEnd"/>
+      <w:r>
+        <w:t xml:space="preserve">-client </w:t>
+      </w:r>
+      <w:proofErr w:type="spellStart"/>
+      <w:r>
+        <w:t>mysql</w:t>
+      </w:r>
+      <w:proofErr w:type="spellEnd"/>
+      <w:r>
+        <w:t xml:space="preserve">-server </w:t>
       </w:r>
     </w:p>
     <w:p>
@@ -1989,7 +3391,21 @@
         <w:rPr>
           <w:rFonts w:ascii="Times New Roman" w:eastAsia="Times New Roman" w:hAnsi="Times New Roman" w:cs="Times New Roman"/>
         </w:rPr>
-        <w:t>check that it is working by running ‘man mysql’ from the command line</w:t>
+        <w:t xml:space="preserve">check that it is working by running ‘man </w:t>
+      </w:r>
+      <w:proofErr w:type="spellStart"/>
+      <w:r>
+        <w:rPr>
+          <w:rFonts w:ascii="Times New Roman" w:eastAsia="Times New Roman" w:hAnsi="Times New Roman" w:cs="Times New Roman"/>
+        </w:rPr>
+        <w:t>mysql</w:t>
+      </w:r>
+      <w:proofErr w:type="spellEnd"/>
+      <w:r>
+        <w:rPr>
+          <w:rFonts w:ascii="Times New Roman" w:eastAsia="Times New Roman" w:hAnsi="Times New Roman" w:cs="Times New Roman"/>
+        </w:rPr>
+        <w:t>’ from the command line</w:t>
       </w:r>
     </w:p>
     <w:p>
@@ -2169,7 +3585,35 @@
         <w:rPr>
           <w:rFonts w:ascii="Times New Roman" w:eastAsia="Times New Roman" w:hAnsi="Times New Roman" w:cs="Times New Roman"/>
         </w:rPr>
-        <w:t>Sudo mkdir /var/www/html/&lt;foo&gt;</w:t>
+        <w:t xml:space="preserve">Sudo </w:t>
+      </w:r>
+      <w:proofErr w:type="spellStart"/>
+      <w:r>
+        <w:rPr>
+          <w:rFonts w:ascii="Times New Roman" w:eastAsia="Times New Roman" w:hAnsi="Times New Roman" w:cs="Times New Roman"/>
+        </w:rPr>
+        <w:t>mkdir</w:t>
+      </w:r>
+      <w:proofErr w:type="spellEnd"/>
+      <w:r>
+        <w:rPr>
+          <w:rFonts w:ascii="Times New Roman" w:eastAsia="Times New Roman" w:hAnsi="Times New Roman" w:cs="Times New Roman"/>
+        </w:rPr>
+        <w:t xml:space="preserve"> /</w:t>
+      </w:r>
+      <w:proofErr w:type="spellStart"/>
+      <w:r>
+        <w:rPr>
+          <w:rFonts w:ascii="Times New Roman" w:eastAsia="Times New Roman" w:hAnsi="Times New Roman" w:cs="Times New Roman"/>
+        </w:rPr>
+        <w:t>var</w:t>
+      </w:r>
+      <w:proofErr w:type="spellEnd"/>
+      <w:r>
+        <w:rPr>
+          <w:rFonts w:ascii="Times New Roman" w:eastAsia="Times New Roman" w:hAnsi="Times New Roman" w:cs="Times New Roman"/>
+        </w:rPr>
+        <w:t>/www/html/&lt;foo&gt;</w:t>
       </w:r>
     </w:p>
     <w:p>
@@ -2205,7 +3649,21 @@
         <w:rPr>
           <w:rFonts w:ascii="Times New Roman" w:eastAsia="Times New Roman" w:hAnsi="Times New Roman" w:cs="Times New Roman"/>
         </w:rPr>
-        <w:t>Cd /var/www/html/&lt;foo&gt;</w:t>
+        <w:t>Cd /</w:t>
+      </w:r>
+      <w:proofErr w:type="spellStart"/>
+      <w:r>
+        <w:rPr>
+          <w:rFonts w:ascii="Times New Roman" w:eastAsia="Times New Roman" w:hAnsi="Times New Roman" w:cs="Times New Roman"/>
+        </w:rPr>
+        <w:t>var</w:t>
+      </w:r>
+      <w:proofErr w:type="spellEnd"/>
+      <w:r>
+        <w:rPr>
+          <w:rFonts w:ascii="Times New Roman" w:eastAsia="Times New Roman" w:hAnsi="Times New Roman" w:cs="Times New Roman"/>
+        </w:rPr>
+        <w:t>/www/html/&lt;foo&gt;</w:t>
       </w:r>
     </w:p>
     <w:p>
@@ -2223,7 +3681,21 @@
         <w:rPr>
           <w:rFonts w:ascii="Times New Roman" w:eastAsia="Times New Roman" w:hAnsi="Times New Roman" w:cs="Times New Roman"/>
         </w:rPr>
-        <w:t xml:space="preserve">Sudo wget </w:t>
+        <w:t xml:space="preserve">Sudo </w:t>
+      </w:r>
+      <w:proofErr w:type="spellStart"/>
+      <w:r>
+        <w:rPr>
+          <w:rFonts w:ascii="Times New Roman" w:eastAsia="Times New Roman" w:hAnsi="Times New Roman" w:cs="Times New Roman"/>
+        </w:rPr>
+        <w:t>wget</w:t>
+      </w:r>
+      <w:proofErr w:type="spellEnd"/>
+      <w:r>
+        <w:rPr>
+          <w:rFonts w:ascii="Times New Roman" w:eastAsia="Times New Roman" w:hAnsi="Times New Roman" w:cs="Times New Roman"/>
+        </w:rPr>
+        <w:t xml:space="preserve"> </w:t>
       </w:r>
       <w:hyperlink r:id="rId6" w:history="1">
         <w:r>
@@ -2268,7 +3740,21 @@
         <w:rPr>
           <w:rFonts w:ascii="Times New Roman" w:eastAsia="Times New Roman" w:hAnsi="Times New Roman" w:cs="Times New Roman"/>
         </w:rPr>
-        <w:t xml:space="preserve">Next run the MySQL command to run the FinalProject-defs.sql file and import the tables into your database </w:t>
+        <w:t xml:space="preserve">Next run the MySQL command to run the </w:t>
+      </w:r>
+      <w:proofErr w:type="spellStart"/>
+      <w:r>
+        <w:rPr>
+          <w:rFonts w:ascii="Times New Roman" w:eastAsia="Times New Roman" w:hAnsi="Times New Roman" w:cs="Times New Roman"/>
+        </w:rPr>
+        <w:t>FinalProject-defs.sql</w:t>
+      </w:r>
+      <w:proofErr w:type="spellEnd"/>
+      <w:r>
+        <w:rPr>
+          <w:rFonts w:ascii="Times New Roman" w:eastAsia="Times New Roman" w:hAnsi="Times New Roman" w:cs="Times New Roman"/>
+        </w:rPr>
+        <w:t xml:space="preserve"> file and import the tables into your database </w:t>
       </w:r>
     </w:p>
     <w:p>
@@ -2288,6 +3774,7 @@
         </w:rPr>
         <w:t xml:space="preserve">Then update </w:t>
       </w:r>
+      <w:proofErr w:type="spellStart"/>
       <w:proofErr w:type="gramStart"/>
       <w:r>
         <w:rPr>
@@ -2295,6 +3782,7 @@
         </w:rPr>
         <w:t>db.conf</w:t>
       </w:r>
+      <w:proofErr w:type="spellEnd"/>
       <w:proofErr w:type="gramEnd"/>
       <w:r>
         <w:rPr>
@@ -2336,12 +3824,26 @@
         <w:rPr>
           <w:rFonts w:ascii="Times New Roman" w:eastAsia="Times New Roman" w:hAnsi="Times New Roman" w:cs="Times New Roman"/>
         </w:rPr>
-        <w:t>Direct your web browser to the destination folder and your system should display the index.php page</w:t>
-      </w:r>
+        <w:t xml:space="preserve">Direct your web browser to the destination folder and your system should display the </w:t>
+      </w:r>
+      <w:proofErr w:type="spellStart"/>
       <w:r>
         <w:rPr>
           <w:rFonts w:ascii="Times New Roman" w:eastAsia="Times New Roman" w:hAnsi="Times New Roman" w:cs="Times New Roman"/>
         </w:rPr>
+        <w:t>index.php</w:t>
+      </w:r>
+      <w:proofErr w:type="spellEnd"/>
+      <w:r>
+        <w:rPr>
+          <w:rFonts w:ascii="Times New Roman" w:eastAsia="Times New Roman" w:hAnsi="Times New Roman" w:cs="Times New Roman"/>
+        </w:rPr>
+        <w:t xml:space="preserve"> page</w:t>
+      </w:r>
+      <w:r>
+        <w:rPr>
+          <w:rFonts w:ascii="Times New Roman" w:eastAsia="Times New Roman" w:hAnsi="Times New Roman" w:cs="Times New Roman"/>
+        </w:rPr>
         <w:t xml:space="preserve">, meaning everything is working correctly. </w:t>
       </w:r>
     </w:p>
@@ -2361,51 +3863,1553 @@
     </w:p>
     <w:p>
       <w:pPr>
-        <w:jc w:val="both"/>
-      </w:pPr>
-      <w:r>
-        <w:rPr>
-          <w:highlight w:val="yellow"/>
-        </w:rPr>
-        <w:t xml:space="preserve">Create a section for each page in the site. How do you use each </w:t>
+        <w:pStyle w:val="ListParagraph"/>
+        <w:numPr>
+          <w:ilvl w:val="0"/>
+          <w:numId w:val="4"/>
+        </w:numPr>
+        <w:jc w:val="both"/>
+      </w:pPr>
+      <w:r>
+        <w:t xml:space="preserve">/ OR </w:t>
+      </w:r>
+      <w:proofErr w:type="spellStart"/>
+      <w:r>
+        <w:t>index.php</w:t>
+      </w:r>
+      <w:proofErr w:type="spellEnd"/>
+    </w:p>
+    <w:p>
+      <w:pPr>
+        <w:pStyle w:val="ListParagraph"/>
+        <w:numPr>
+          <w:ilvl w:val="1"/>
+          <w:numId w:val="4"/>
+        </w:numPr>
+        <w:jc w:val="both"/>
+      </w:pPr>
+      <w:r>
+        <w:rPr>
+          <w:noProof/>
+        </w:rPr>
+        <w:drawing>
+          <wp:inline distT="0" distB="0" distL="0" distR="0" wp14:anchorId="54F0AE06" wp14:editId="05B63616">
+            <wp:extent cx="4513170" cy="1555581"/>
+            <wp:effectExtent l="0" t="0" r="8255" b="0"/>
+            <wp:docPr id="1" name="Picture 1"/>
+            <wp:cNvGraphicFramePr>
+              <a:graphicFrameLocks xmlns:a="http://schemas.openxmlformats.org/drawingml/2006/main" noChangeAspect="1"/>
+            </wp:cNvGraphicFramePr>
+            <a:graphic xmlns:a="http://schemas.openxmlformats.org/drawingml/2006/main">
+              <a:graphicData uri="http://schemas.openxmlformats.org/drawingml/2006/picture">
+                <pic:pic xmlns:pic="http://schemas.openxmlformats.org/drawingml/2006/picture">
+                  <pic:nvPicPr>
+                    <pic:cNvPr id="1" name="Screen Shot 2016-05-13 at 9.31.01 AM.png"/>
+                    <pic:cNvPicPr/>
+                  </pic:nvPicPr>
+                  <pic:blipFill>
+                    <a:blip r:embed="rId7">
+                      <a:extLst>
+                        <a:ext uri="{28A0092B-C50C-407E-A947-70E740481C1C}">
+                          <a14:useLocalDpi xmlns:a14="http://schemas.microsoft.com/office/drawing/2010/main" val="0"/>
+                        </a:ext>
+                      </a:extLst>
+                    </a:blip>
+                    <a:stretch>
+                      <a:fillRect/>
+                    </a:stretch>
+                  </pic:blipFill>
+                  <pic:spPr>
+                    <a:xfrm>
+                      <a:off x="0" y="0"/>
+                      <a:ext cx="4562440" cy="1572563"/>
+                    </a:xfrm>
+                    <a:prstGeom prst="rect">
+                      <a:avLst/>
+                    </a:prstGeom>
+                  </pic:spPr>
+                </pic:pic>
+              </a:graphicData>
+            </a:graphic>
+          </wp:inline>
+        </w:drawing>
+      </w:r>
+    </w:p>
+    <w:p>
+      <w:pPr>
+        <w:pStyle w:val="ListParagraph"/>
+        <w:numPr>
+          <w:ilvl w:val="1"/>
+          <w:numId w:val="4"/>
+        </w:numPr>
+        <w:jc w:val="both"/>
+      </w:pPr>
+      <w:r>
+        <w:t xml:space="preserve">General welcome page, and this should be the page present when the user first opens the website. </w:t>
+      </w:r>
+    </w:p>
+    <w:p>
+      <w:pPr>
+        <w:pStyle w:val="ListParagraph"/>
+        <w:numPr>
+          <w:ilvl w:val="1"/>
+          <w:numId w:val="4"/>
+        </w:numPr>
+        <w:jc w:val="both"/>
+      </w:pPr>
+      <w:r>
+        <w:t xml:space="preserve">From here a user must login using employee or admin credentials redirecting you to the </w:t>
+      </w:r>
+      <w:proofErr w:type="spellStart"/>
+      <w:r>
+        <w:t>welcome.php</w:t>
+      </w:r>
+      <w:proofErr w:type="spellEnd"/>
+      <w:r>
+        <w:t xml:space="preserve"> page</w:t>
+      </w:r>
+    </w:p>
+    <w:p>
+      <w:pPr>
+        <w:pStyle w:val="ListParagraph"/>
+        <w:numPr>
+          <w:ilvl w:val="0"/>
+          <w:numId w:val="4"/>
+        </w:numPr>
+        <w:jc w:val="both"/>
+      </w:pPr>
+      <w:proofErr w:type="spellStart"/>
+      <w:r>
+        <w:t>Welcome.php</w:t>
+      </w:r>
+      <w:proofErr w:type="spellEnd"/>
+      <w:r>
+        <w:t xml:space="preserve"> </w:t>
+      </w:r>
+    </w:p>
+    <w:p>
+      <w:pPr>
+        <w:pStyle w:val="ListParagraph"/>
+        <w:numPr>
+          <w:ilvl w:val="1"/>
+          <w:numId w:val="4"/>
+        </w:numPr>
+        <w:jc w:val="both"/>
+      </w:pPr>
+      <w:r>
+        <w:rPr>
+          <w:noProof/>
+        </w:rPr>
+        <w:drawing>
+          <wp:inline distT="0" distB="0" distL="0" distR="0" wp14:anchorId="13612A02" wp14:editId="7ECCBA13">
+            <wp:extent cx="4501963" cy="1945640"/>
+            <wp:effectExtent l="0" t="0" r="0" b="10160"/>
+            <wp:docPr id="3" name="Picture 3"/>
+            <wp:cNvGraphicFramePr>
+              <a:graphicFrameLocks xmlns:a="http://schemas.openxmlformats.org/drawingml/2006/main" noChangeAspect="1"/>
+            </wp:cNvGraphicFramePr>
+            <a:graphic xmlns:a="http://schemas.openxmlformats.org/drawingml/2006/main">
+              <a:graphicData uri="http://schemas.openxmlformats.org/drawingml/2006/picture">
+                <pic:pic xmlns:pic="http://schemas.openxmlformats.org/drawingml/2006/picture">
+                  <pic:nvPicPr>
+                    <pic:cNvPr id="3" name="Screen Shot 2016-05-13 at 9.34.33 AM.png"/>
+                    <pic:cNvPicPr/>
+                  </pic:nvPicPr>
+                  <pic:blipFill>
+                    <a:blip r:embed="rId8">
+                      <a:extLst>
+                        <a:ext uri="{28A0092B-C50C-407E-A947-70E740481C1C}">
+                          <a14:useLocalDpi xmlns:a14="http://schemas.microsoft.com/office/drawing/2010/main" val="0"/>
+                        </a:ext>
+                      </a:extLst>
+                    </a:blip>
+                    <a:stretch>
+                      <a:fillRect/>
+                    </a:stretch>
+                  </pic:blipFill>
+                  <pic:spPr>
+                    <a:xfrm>
+                      <a:off x="0" y="0"/>
+                      <a:ext cx="4517781" cy="1952476"/>
+                    </a:xfrm>
+                    <a:prstGeom prst="rect">
+                      <a:avLst/>
+                    </a:prstGeom>
+                  </pic:spPr>
+                </pic:pic>
+              </a:graphicData>
+            </a:graphic>
+          </wp:inline>
+        </w:drawing>
+      </w:r>
+    </w:p>
+    <w:p>
+      <w:pPr>
+        <w:pStyle w:val="ListParagraph"/>
+        <w:numPr>
+          <w:ilvl w:val="1"/>
+          <w:numId w:val="4"/>
+        </w:numPr>
+        <w:jc w:val="both"/>
+      </w:pPr>
+      <w:r>
+        <w:t xml:space="preserve">Once logged in employees will be presented with an inventory overview. This displays </w:t>
+      </w:r>
+      <w:proofErr w:type="spellStart"/>
+      <w:r>
+        <w:t>ItemID</w:t>
+      </w:r>
+      <w:proofErr w:type="spellEnd"/>
+      <w:r>
+        <w:t xml:space="preserve">, Item Name, Student and employee id tags associated with transaction, Availability, condition, location, and return time. </w:t>
+      </w:r>
+    </w:p>
+    <w:p>
+      <w:pPr>
+        <w:pStyle w:val="ListParagraph"/>
+        <w:numPr>
+          <w:ilvl w:val="1"/>
+          <w:numId w:val="4"/>
+        </w:numPr>
+        <w:jc w:val="both"/>
+      </w:pPr>
+      <w:r>
+        <w:t xml:space="preserve">The location </w:t>
       </w:r>
       <w:proofErr w:type="gramStart"/>
       <w:r>
-        <w:rPr>
-          <w:highlight w:val="yellow"/>
-        </w:rPr>
-        <w:t>page.</w:t>
+        <w:t>drop</w:t>
       </w:r>
       <w:proofErr w:type="gramEnd"/>
       <w:r>
-        <w:rPr>
-          <w:highlight w:val="yellow"/>
-        </w:rPr>
-        <w:t xml:space="preserve"> Include screenshots in each section so there is no confusion. Organize the sections (pages) so that i</w:t>
-      </w:r>
-      <w:r>
-        <w:rPr>
-          <w:highlight w:val="yellow"/>
-        </w:rPr>
-        <w:t>t</w:t>
-      </w:r>
-      <w:r>
-        <w:rPr>
-          <w:highlight w:val="yellow"/>
-        </w:rPr>
-        <w:t xml:space="preserve"> follow</w:t>
-      </w:r>
-      <w:r>
-        <w:rPr>
-          <w:highlight w:val="yellow"/>
-        </w:rPr>
-        <w:t>s</w:t>
-      </w:r>
-      <w:r>
-        <w:rPr>
-          <w:highlight w:val="yellow"/>
-        </w:rPr>
-        <w:t xml:space="preserve"> a logical order for using the site. (i.e. Login will likely be the first section). This will be especially important if some pages in your site have dependencies. For example, if one page requires you to select a category from a dropdown menu, the user would likely have been required to create that category using a different webpage first.</w:t>
+        <w:t xml:space="preserve"> down menu can be used to sort items based on particular locations or all items </w:t>
+      </w:r>
+    </w:p>
+    <w:p>
+      <w:pPr>
+        <w:pStyle w:val="ListParagraph"/>
+        <w:numPr>
+          <w:ilvl w:val="1"/>
+          <w:numId w:val="4"/>
+        </w:numPr>
+        <w:jc w:val="both"/>
+      </w:pPr>
+      <w:r>
+        <w:rPr>
+          <w:noProof/>
+        </w:rPr>
+        <w:drawing>
+          <wp:inline distT="0" distB="0" distL="0" distR="0" wp14:anchorId="6A8A62D9" wp14:editId="31EFAF64">
+            <wp:extent cx="2933700" cy="2425700"/>
+            <wp:effectExtent l="0" t="0" r="12700" b="12700"/>
+            <wp:docPr id="18" name="Picture 18"/>
+            <wp:cNvGraphicFramePr>
+              <a:graphicFrameLocks xmlns:a="http://schemas.openxmlformats.org/drawingml/2006/main" noChangeAspect="1"/>
+            </wp:cNvGraphicFramePr>
+            <a:graphic xmlns:a="http://schemas.openxmlformats.org/drawingml/2006/main">
+              <a:graphicData uri="http://schemas.openxmlformats.org/drawingml/2006/picture">
+                <pic:pic xmlns:pic="http://schemas.openxmlformats.org/drawingml/2006/picture">
+                  <pic:nvPicPr>
+                    <pic:cNvPr id="18" name="Screen Shot 2016-05-13 at 10.18.10 AM.png"/>
+                    <pic:cNvPicPr/>
+                  </pic:nvPicPr>
+                  <pic:blipFill>
+                    <a:blip r:embed="rId9">
+                      <a:extLst>
+                        <a:ext uri="{28A0092B-C50C-407E-A947-70E740481C1C}">
+                          <a14:useLocalDpi xmlns:a14="http://schemas.microsoft.com/office/drawing/2010/main" val="0"/>
+                        </a:ext>
+                      </a:extLst>
+                    </a:blip>
+                    <a:stretch>
+                      <a:fillRect/>
+                    </a:stretch>
+                  </pic:blipFill>
+                  <pic:spPr>
+                    <a:xfrm>
+                      <a:off x="0" y="0"/>
+                      <a:ext cx="2933700" cy="2425700"/>
+                    </a:xfrm>
+                    <a:prstGeom prst="rect">
+                      <a:avLst/>
+                    </a:prstGeom>
+                  </pic:spPr>
+                </pic:pic>
+              </a:graphicData>
+            </a:graphic>
+          </wp:inline>
+        </w:drawing>
+      </w:r>
+    </w:p>
+    <w:p>
+      <w:pPr>
+        <w:pStyle w:val="ListParagraph"/>
+        <w:numPr>
+          <w:ilvl w:val="1"/>
+          <w:numId w:val="4"/>
+        </w:numPr>
+        <w:jc w:val="both"/>
+      </w:pPr>
+      <w:r>
+        <w:t xml:space="preserve">From here an employee can access any button across the top work bar </w:t>
+      </w:r>
+    </w:p>
+    <w:p>
+      <w:pPr>
+        <w:pStyle w:val="ListParagraph"/>
+        <w:numPr>
+          <w:ilvl w:val="0"/>
+          <w:numId w:val="4"/>
+        </w:numPr>
+        <w:jc w:val="both"/>
+      </w:pPr>
+      <w:proofErr w:type="spellStart"/>
+      <w:r>
+        <w:t>Shoppingcart.php</w:t>
+      </w:r>
+      <w:proofErr w:type="spellEnd"/>
+    </w:p>
+    <w:p>
+      <w:pPr>
+        <w:pStyle w:val="ListParagraph"/>
+        <w:numPr>
+          <w:ilvl w:val="1"/>
+          <w:numId w:val="4"/>
+        </w:numPr>
+        <w:jc w:val="both"/>
+      </w:pPr>
+      <w:r>
+        <w:rPr>
+          <w:noProof/>
+        </w:rPr>
+        <w:drawing>
+          <wp:inline distT="0" distB="0" distL="0" distR="0" wp14:anchorId="1BA6F757" wp14:editId="165292AE">
+            <wp:extent cx="4517831" cy="1194297"/>
+            <wp:effectExtent l="0" t="0" r="3810" b="0"/>
+            <wp:docPr id="4" name="Picture 4"/>
+            <wp:cNvGraphicFramePr>
+              <a:graphicFrameLocks xmlns:a="http://schemas.openxmlformats.org/drawingml/2006/main" noChangeAspect="1"/>
+            </wp:cNvGraphicFramePr>
+            <a:graphic xmlns:a="http://schemas.openxmlformats.org/drawingml/2006/main">
+              <a:graphicData uri="http://schemas.openxmlformats.org/drawingml/2006/picture">
+                <pic:pic xmlns:pic="http://schemas.openxmlformats.org/drawingml/2006/picture">
+                  <pic:nvPicPr>
+                    <pic:cNvPr id="4" name="Screen Shot 2016-05-13 at 9.41.15 AM.png"/>
+                    <pic:cNvPicPr/>
+                  </pic:nvPicPr>
+                  <pic:blipFill>
+                    <a:blip r:embed="rId10">
+                      <a:extLst>
+                        <a:ext uri="{28A0092B-C50C-407E-A947-70E740481C1C}">
+                          <a14:useLocalDpi xmlns:a14="http://schemas.microsoft.com/office/drawing/2010/main" val="0"/>
+                        </a:ext>
+                      </a:extLst>
+                    </a:blip>
+                    <a:stretch>
+                      <a:fillRect/>
+                    </a:stretch>
+                  </pic:blipFill>
+                  <pic:spPr>
+                    <a:xfrm>
+                      <a:off x="0" y="0"/>
+                      <a:ext cx="4634391" cy="1225110"/>
+                    </a:xfrm>
+                    <a:prstGeom prst="rect">
+                      <a:avLst/>
+                    </a:prstGeom>
+                  </pic:spPr>
+                </pic:pic>
+              </a:graphicData>
+            </a:graphic>
+          </wp:inline>
+        </w:drawing>
+      </w:r>
+    </w:p>
+    <w:p>
+      <w:pPr>
+        <w:pStyle w:val="ListParagraph"/>
+        <w:numPr>
+          <w:ilvl w:val="1"/>
+          <w:numId w:val="4"/>
+        </w:numPr>
+        <w:jc w:val="both"/>
+      </w:pPr>
+      <w:r>
+        <w:t xml:space="preserve">If the user clicks on the search tab, then they will be directed here. Where they can search for currently checked out items by Item ID, Student ID, </w:t>
+      </w:r>
+      <w:proofErr w:type="spellStart"/>
+      <w:r>
+        <w:t>Pawpring</w:t>
+      </w:r>
+      <w:proofErr w:type="spellEnd"/>
+      <w:r>
+        <w:t xml:space="preserve">, or Last Name using the appropriate radio button selection. </w:t>
+      </w:r>
+    </w:p>
+    <w:p>
+      <w:pPr>
+        <w:pStyle w:val="ListParagraph"/>
+        <w:numPr>
+          <w:ilvl w:val="0"/>
+          <w:numId w:val="4"/>
+        </w:numPr>
+        <w:jc w:val="both"/>
+      </w:pPr>
+      <w:proofErr w:type="spellStart"/>
+      <w:r>
+        <w:t>Check.php</w:t>
+      </w:r>
+      <w:proofErr w:type="spellEnd"/>
+    </w:p>
+    <w:p>
+      <w:pPr>
+        <w:pStyle w:val="ListParagraph"/>
+        <w:numPr>
+          <w:ilvl w:val="1"/>
+          <w:numId w:val="4"/>
+        </w:numPr>
+        <w:jc w:val="both"/>
+      </w:pPr>
+      <w:r>
+        <w:rPr>
+          <w:noProof/>
+        </w:rPr>
+        <w:drawing>
+          <wp:inline distT="0" distB="0" distL="0" distR="0" wp14:anchorId="2E6E1D4E" wp14:editId="1BC5963D">
+            <wp:extent cx="4387392" cy="2183032"/>
+            <wp:effectExtent l="0" t="0" r="6985" b="1905"/>
+            <wp:docPr id="5" name="Picture 5"/>
+            <wp:cNvGraphicFramePr>
+              <a:graphicFrameLocks xmlns:a="http://schemas.openxmlformats.org/drawingml/2006/main" noChangeAspect="1"/>
+            </wp:cNvGraphicFramePr>
+            <a:graphic xmlns:a="http://schemas.openxmlformats.org/drawingml/2006/main">
+              <a:graphicData uri="http://schemas.openxmlformats.org/drawingml/2006/picture">
+                <pic:pic xmlns:pic="http://schemas.openxmlformats.org/drawingml/2006/picture">
+                  <pic:nvPicPr>
+                    <pic:cNvPr id="5" name="Screen Shot 2016-05-13 at 9.45.38 AM.png"/>
+                    <pic:cNvPicPr/>
+                  </pic:nvPicPr>
+                  <pic:blipFill>
+                    <a:blip r:embed="rId11">
+                      <a:extLst>
+                        <a:ext uri="{28A0092B-C50C-407E-A947-70E740481C1C}">
+                          <a14:useLocalDpi xmlns:a14="http://schemas.microsoft.com/office/drawing/2010/main" val="0"/>
+                        </a:ext>
+                      </a:extLst>
+                    </a:blip>
+                    <a:stretch>
+                      <a:fillRect/>
+                    </a:stretch>
+                  </pic:blipFill>
+                  <pic:spPr>
+                    <a:xfrm>
+                      <a:off x="0" y="0"/>
+                      <a:ext cx="4431586" cy="2205021"/>
+                    </a:xfrm>
+                    <a:prstGeom prst="rect">
+                      <a:avLst/>
+                    </a:prstGeom>
+                  </pic:spPr>
+                </pic:pic>
+              </a:graphicData>
+            </a:graphic>
+          </wp:inline>
+        </w:drawing>
+      </w:r>
+    </w:p>
+    <w:p>
+      <w:pPr>
+        <w:pStyle w:val="ListParagraph"/>
+        <w:numPr>
+          <w:ilvl w:val="1"/>
+          <w:numId w:val="4"/>
+        </w:numPr>
+        <w:jc w:val="both"/>
+      </w:pPr>
+      <w:r>
+        <w:t xml:space="preserve">If the user clicks on the Check in/out tab they will be directed here </w:t>
+      </w:r>
+    </w:p>
+    <w:p>
+      <w:pPr>
+        <w:pStyle w:val="ListParagraph"/>
+        <w:numPr>
+          <w:ilvl w:val="1"/>
+          <w:numId w:val="4"/>
+        </w:numPr>
+        <w:jc w:val="both"/>
+      </w:pPr>
+      <w:r>
+        <w:t xml:space="preserve">They are asked to provide an Item ID and Student ID for an item transaction. To check an item out both the item ID and student ID are required. To check an item in you only need the item ID. </w:t>
+      </w:r>
+    </w:p>
+    <w:p>
+      <w:pPr>
+        <w:pStyle w:val="ListParagraph"/>
+        <w:numPr>
+          <w:ilvl w:val="1"/>
+          <w:numId w:val="4"/>
+        </w:numPr>
+        <w:jc w:val="both"/>
+      </w:pPr>
+      <w:r>
+        <w:rPr>
+          <w:noProof/>
+        </w:rPr>
+        <w:drawing>
+          <wp:inline distT="0" distB="0" distL="0" distR="0" wp14:anchorId="5C1B4232" wp14:editId="1B1269F5">
+            <wp:extent cx="4522008" cy="2402840"/>
+            <wp:effectExtent l="0" t="0" r="0" b="10160"/>
+            <wp:docPr id="6" name="Picture 6"/>
+            <wp:cNvGraphicFramePr>
+              <a:graphicFrameLocks xmlns:a="http://schemas.openxmlformats.org/drawingml/2006/main" noChangeAspect="1"/>
+            </wp:cNvGraphicFramePr>
+            <a:graphic xmlns:a="http://schemas.openxmlformats.org/drawingml/2006/main">
+              <a:graphicData uri="http://schemas.openxmlformats.org/drawingml/2006/picture">
+                <pic:pic xmlns:pic="http://schemas.openxmlformats.org/drawingml/2006/picture">
+                  <pic:nvPicPr>
+                    <pic:cNvPr id="6" name="Screen Shot 2016-05-13 at 9.49.30 AM.png"/>
+                    <pic:cNvPicPr/>
+                  </pic:nvPicPr>
+                  <pic:blipFill>
+                    <a:blip r:embed="rId12">
+                      <a:extLst>
+                        <a:ext uri="{28A0092B-C50C-407E-A947-70E740481C1C}">
+                          <a14:useLocalDpi xmlns:a14="http://schemas.microsoft.com/office/drawing/2010/main" val="0"/>
+                        </a:ext>
+                      </a:extLst>
+                    </a:blip>
+                    <a:stretch>
+                      <a:fillRect/>
+                    </a:stretch>
+                  </pic:blipFill>
+                  <pic:spPr>
+                    <a:xfrm>
+                      <a:off x="0" y="0"/>
+                      <a:ext cx="4535012" cy="2409750"/>
+                    </a:xfrm>
+                    <a:prstGeom prst="rect">
+                      <a:avLst/>
+                    </a:prstGeom>
+                  </pic:spPr>
+                </pic:pic>
+              </a:graphicData>
+            </a:graphic>
+          </wp:inline>
+        </w:drawing>
+      </w:r>
+    </w:p>
+    <w:p>
+      <w:pPr>
+        <w:pStyle w:val="ListParagraph"/>
+        <w:numPr>
+          <w:ilvl w:val="1"/>
+          <w:numId w:val="4"/>
+        </w:numPr>
+        <w:jc w:val="both"/>
+      </w:pPr>
+      <w:r>
+        <w:t xml:space="preserve">A conformation is posted indicating if the item was successfully checked out </w:t>
+      </w:r>
+    </w:p>
+    <w:p>
+      <w:pPr>
+        <w:pStyle w:val="ListParagraph"/>
+        <w:numPr>
+          <w:ilvl w:val="1"/>
+          <w:numId w:val="4"/>
+        </w:numPr>
+        <w:jc w:val="both"/>
+      </w:pPr>
+      <w:r>
+        <w:rPr>
+          <w:noProof/>
+        </w:rPr>
+        <w:drawing>
+          <wp:inline distT="0" distB="0" distL="0" distR="0" wp14:anchorId="61F753EE" wp14:editId="7BEDD977">
+            <wp:extent cx="4451973" cy="2360473"/>
+            <wp:effectExtent l="0" t="0" r="0" b="1905"/>
+            <wp:docPr id="7" name="Picture 7"/>
+            <wp:cNvGraphicFramePr>
+              <a:graphicFrameLocks xmlns:a="http://schemas.openxmlformats.org/drawingml/2006/main" noChangeAspect="1"/>
+            </wp:cNvGraphicFramePr>
+            <a:graphic xmlns:a="http://schemas.openxmlformats.org/drawingml/2006/main">
+              <a:graphicData uri="http://schemas.openxmlformats.org/drawingml/2006/picture">
+                <pic:pic xmlns:pic="http://schemas.openxmlformats.org/drawingml/2006/picture">
+                  <pic:nvPicPr>
+                    <pic:cNvPr id="7" name="Screen Shot 2016-05-13 at 9.51.19 AM.png"/>
+                    <pic:cNvPicPr/>
+                  </pic:nvPicPr>
+                  <pic:blipFill>
+                    <a:blip r:embed="rId13">
+                      <a:extLst>
+                        <a:ext uri="{28A0092B-C50C-407E-A947-70E740481C1C}">
+                          <a14:useLocalDpi xmlns:a14="http://schemas.microsoft.com/office/drawing/2010/main" val="0"/>
+                        </a:ext>
+                      </a:extLst>
+                    </a:blip>
+                    <a:stretch>
+                      <a:fillRect/>
+                    </a:stretch>
+                  </pic:blipFill>
+                  <pic:spPr>
+                    <a:xfrm>
+                      <a:off x="0" y="0"/>
+                      <a:ext cx="4487187" cy="2379144"/>
+                    </a:xfrm>
+                    <a:prstGeom prst="rect">
+                      <a:avLst/>
+                    </a:prstGeom>
+                  </pic:spPr>
+                </pic:pic>
+              </a:graphicData>
+            </a:graphic>
+          </wp:inline>
+        </w:drawing>
+      </w:r>
+    </w:p>
+    <w:p>
+      <w:pPr>
+        <w:pStyle w:val="ListParagraph"/>
+        <w:numPr>
+          <w:ilvl w:val="1"/>
+          <w:numId w:val="4"/>
+        </w:numPr>
+        <w:jc w:val="both"/>
+      </w:pPr>
+      <w:r>
+        <w:t xml:space="preserve">A conformation is posted indication if the item was successfully checked back in </w:t>
+      </w:r>
+    </w:p>
+    <w:p>
+      <w:pPr>
+        <w:pStyle w:val="ListParagraph"/>
+        <w:numPr>
+          <w:ilvl w:val="0"/>
+          <w:numId w:val="4"/>
+        </w:numPr>
+        <w:jc w:val="both"/>
+      </w:pPr>
+      <w:proofErr w:type="spellStart"/>
+      <w:r>
+        <w:t>Inventory.php</w:t>
+      </w:r>
+      <w:proofErr w:type="spellEnd"/>
+      <w:r>
+        <w:t xml:space="preserve"> </w:t>
+      </w:r>
+    </w:p>
+    <w:p>
+      <w:pPr>
+        <w:pStyle w:val="ListParagraph"/>
+        <w:numPr>
+          <w:ilvl w:val="1"/>
+          <w:numId w:val="4"/>
+        </w:numPr>
+        <w:jc w:val="both"/>
+      </w:pPr>
+      <w:r>
+        <w:rPr>
+          <w:noProof/>
+        </w:rPr>
+        <w:drawing>
+          <wp:inline distT="0" distB="0" distL="0" distR="0" wp14:anchorId="14A184CF" wp14:editId="671BD9BE">
+            <wp:extent cx="4393236" cy="1980007"/>
+            <wp:effectExtent l="0" t="0" r="1270" b="1270"/>
+            <wp:docPr id="8" name="Picture 8"/>
+            <wp:cNvGraphicFramePr>
+              <a:graphicFrameLocks xmlns:a="http://schemas.openxmlformats.org/drawingml/2006/main" noChangeAspect="1"/>
+            </wp:cNvGraphicFramePr>
+            <a:graphic xmlns:a="http://schemas.openxmlformats.org/drawingml/2006/main">
+              <a:graphicData uri="http://schemas.openxmlformats.org/drawingml/2006/picture">
+                <pic:pic xmlns:pic="http://schemas.openxmlformats.org/drawingml/2006/picture">
+                  <pic:nvPicPr>
+                    <pic:cNvPr id="8" name="Screen Shot 2016-05-13 at 9.53.26 AM.png"/>
+                    <pic:cNvPicPr/>
+                  </pic:nvPicPr>
+                  <pic:blipFill>
+                    <a:blip r:embed="rId14">
+                      <a:extLst>
+                        <a:ext uri="{28A0092B-C50C-407E-A947-70E740481C1C}">
+                          <a14:useLocalDpi xmlns:a14="http://schemas.microsoft.com/office/drawing/2010/main" val="0"/>
+                        </a:ext>
+                      </a:extLst>
+                    </a:blip>
+                    <a:stretch>
+                      <a:fillRect/>
+                    </a:stretch>
+                  </pic:blipFill>
+                  <pic:spPr>
+                    <a:xfrm>
+                      <a:off x="0" y="0"/>
+                      <a:ext cx="4425450" cy="1994526"/>
+                    </a:xfrm>
+                    <a:prstGeom prst="rect">
+                      <a:avLst/>
+                    </a:prstGeom>
+                  </pic:spPr>
+                </pic:pic>
+              </a:graphicData>
+            </a:graphic>
+          </wp:inline>
+        </w:drawing>
+      </w:r>
+    </w:p>
+    <w:p>
+      <w:pPr>
+        <w:pStyle w:val="ListParagraph"/>
+        <w:numPr>
+          <w:ilvl w:val="1"/>
+          <w:numId w:val="4"/>
+        </w:numPr>
+        <w:jc w:val="both"/>
+      </w:pPr>
+      <w:r>
+        <w:t xml:space="preserve">If the user selects the inventory tab, they will be directed here presenting a table of all items listed in the inventory. </w:t>
+      </w:r>
+    </w:p>
+    <w:p>
+      <w:pPr>
+        <w:pStyle w:val="ListParagraph"/>
+        <w:numPr>
+          <w:ilvl w:val="1"/>
+          <w:numId w:val="4"/>
+        </w:numPr>
+        <w:jc w:val="both"/>
+      </w:pPr>
+      <w:r>
+        <w:t xml:space="preserve">The radio buttons, located top center, can be used to change the items displayed based on various search terms. </w:t>
+      </w:r>
+    </w:p>
+    <w:p>
+      <w:pPr>
+        <w:pStyle w:val="ListParagraph"/>
+        <w:numPr>
+          <w:ilvl w:val="1"/>
+          <w:numId w:val="4"/>
+        </w:numPr>
+        <w:jc w:val="both"/>
+      </w:pPr>
+      <w:r>
+        <w:t xml:space="preserve">Clicking the update button associated with an item will direct you to the </w:t>
+      </w:r>
+      <w:proofErr w:type="spellStart"/>
+      <w:r>
+        <w:t>edit.php</w:t>
+      </w:r>
+      <w:proofErr w:type="spellEnd"/>
+      <w:r>
+        <w:t xml:space="preserve"> page </w:t>
+      </w:r>
+    </w:p>
+    <w:p>
+      <w:pPr>
+        <w:pStyle w:val="ListParagraph"/>
+        <w:numPr>
+          <w:ilvl w:val="0"/>
+          <w:numId w:val="4"/>
+        </w:numPr>
+        <w:jc w:val="both"/>
+      </w:pPr>
+      <w:proofErr w:type="spellStart"/>
+      <w:r>
+        <w:t>Edit.php</w:t>
+      </w:r>
+      <w:proofErr w:type="spellEnd"/>
+      <w:r>
+        <w:t xml:space="preserve"> </w:t>
+      </w:r>
+    </w:p>
+    <w:p>
+      <w:pPr>
+        <w:pStyle w:val="ListParagraph"/>
+        <w:numPr>
+          <w:ilvl w:val="1"/>
+          <w:numId w:val="4"/>
+        </w:numPr>
+        <w:jc w:val="both"/>
+      </w:pPr>
+      <w:r>
+        <w:rPr>
+          <w:noProof/>
+        </w:rPr>
+        <w:drawing>
+          <wp:inline distT="0" distB="0" distL="0" distR="0" wp14:anchorId="255E8F6E" wp14:editId="5EF1DC39">
+            <wp:extent cx="4507536" cy="1465993"/>
+            <wp:effectExtent l="0" t="0" r="0" b="7620"/>
+            <wp:docPr id="9" name="Picture 9"/>
+            <wp:cNvGraphicFramePr>
+              <a:graphicFrameLocks xmlns:a="http://schemas.openxmlformats.org/drawingml/2006/main" noChangeAspect="1"/>
+            </wp:cNvGraphicFramePr>
+            <a:graphic xmlns:a="http://schemas.openxmlformats.org/drawingml/2006/main">
+              <a:graphicData uri="http://schemas.openxmlformats.org/drawingml/2006/picture">
+                <pic:pic xmlns:pic="http://schemas.openxmlformats.org/drawingml/2006/picture">
+                  <pic:nvPicPr>
+                    <pic:cNvPr id="9" name="Screen Shot 2016-05-13 at 9.56.01 AM.png"/>
+                    <pic:cNvPicPr/>
+                  </pic:nvPicPr>
+                  <pic:blipFill>
+                    <a:blip r:embed="rId15">
+                      <a:extLst>
+                        <a:ext uri="{28A0092B-C50C-407E-A947-70E740481C1C}">
+                          <a14:useLocalDpi xmlns:a14="http://schemas.microsoft.com/office/drawing/2010/main" val="0"/>
+                        </a:ext>
+                      </a:extLst>
+                    </a:blip>
+                    <a:stretch>
+                      <a:fillRect/>
+                    </a:stretch>
+                  </pic:blipFill>
+                  <pic:spPr>
+                    <a:xfrm>
+                      <a:off x="0" y="0"/>
+                      <a:ext cx="4534506" cy="1474764"/>
+                    </a:xfrm>
+                    <a:prstGeom prst="rect">
+                      <a:avLst/>
+                    </a:prstGeom>
+                  </pic:spPr>
+                </pic:pic>
+              </a:graphicData>
+            </a:graphic>
+          </wp:inline>
+        </w:drawing>
+      </w:r>
+    </w:p>
+    <w:p>
+      <w:pPr>
+        <w:pStyle w:val="ListParagraph"/>
+        <w:numPr>
+          <w:ilvl w:val="1"/>
+          <w:numId w:val="4"/>
+        </w:numPr>
+        <w:jc w:val="both"/>
+      </w:pPr>
+      <w:r>
+        <w:t xml:space="preserve">From here you can update item conditions from their current condition to a new condition. </w:t>
+      </w:r>
+    </w:p>
+    <w:p>
+      <w:pPr>
+        <w:pStyle w:val="ListParagraph"/>
+        <w:numPr>
+          <w:ilvl w:val="1"/>
+          <w:numId w:val="4"/>
+        </w:numPr>
+        <w:jc w:val="both"/>
+      </w:pPr>
+      <w:r>
+        <w:t xml:space="preserve">Once the desired new condition has been selected using the drop down menu, clicking the Go button will update the condition of that item. </w:t>
+      </w:r>
+    </w:p>
+    <w:p>
+      <w:pPr>
+        <w:pStyle w:val="ListParagraph"/>
+        <w:numPr>
+          <w:ilvl w:val="1"/>
+          <w:numId w:val="4"/>
+        </w:numPr>
+        <w:jc w:val="both"/>
+      </w:pPr>
+      <w:r>
+        <w:rPr>
+          <w:noProof/>
+        </w:rPr>
+        <w:drawing>
+          <wp:inline distT="0" distB="0" distL="0" distR="0" wp14:anchorId="77698482" wp14:editId="286E688F">
+            <wp:extent cx="1906216" cy="1078399"/>
+            <wp:effectExtent l="0" t="0" r="0" b="0"/>
+            <wp:docPr id="10" name="Picture 10"/>
+            <wp:cNvGraphicFramePr>
+              <a:graphicFrameLocks xmlns:a="http://schemas.openxmlformats.org/drawingml/2006/main" noChangeAspect="1"/>
+            </wp:cNvGraphicFramePr>
+            <a:graphic xmlns:a="http://schemas.openxmlformats.org/drawingml/2006/main">
+              <a:graphicData uri="http://schemas.openxmlformats.org/drawingml/2006/picture">
+                <pic:pic xmlns:pic="http://schemas.openxmlformats.org/drawingml/2006/picture">
+                  <pic:nvPicPr>
+                    <pic:cNvPr id="10" name="Screen Shot 2016-05-13 at 10.00.52 AM.png"/>
+                    <pic:cNvPicPr/>
+                  </pic:nvPicPr>
+                  <pic:blipFill>
+                    <a:blip r:embed="rId16">
+                      <a:extLst>
+                        <a:ext uri="{28A0092B-C50C-407E-A947-70E740481C1C}">
+                          <a14:useLocalDpi xmlns:a14="http://schemas.microsoft.com/office/drawing/2010/main" val="0"/>
+                        </a:ext>
+                      </a:extLst>
+                    </a:blip>
+                    <a:stretch>
+                      <a:fillRect/>
+                    </a:stretch>
+                  </pic:blipFill>
+                  <pic:spPr>
+                    <a:xfrm>
+                      <a:off x="0" y="0"/>
+                      <a:ext cx="1952906" cy="1104813"/>
+                    </a:xfrm>
+                    <a:prstGeom prst="rect">
+                      <a:avLst/>
+                    </a:prstGeom>
+                  </pic:spPr>
+                </pic:pic>
+              </a:graphicData>
+            </a:graphic>
+          </wp:inline>
+        </w:drawing>
+      </w:r>
+    </w:p>
+    <w:p>
+      <w:pPr>
+        <w:pStyle w:val="ListParagraph"/>
+        <w:numPr>
+          <w:ilvl w:val="1"/>
+          <w:numId w:val="4"/>
+        </w:numPr>
+        <w:jc w:val="both"/>
+      </w:pPr>
+      <w:r>
+        <w:t xml:space="preserve">This message will confirm the condition update, and direct you back to the </w:t>
+      </w:r>
+      <w:proofErr w:type="spellStart"/>
+      <w:r>
+        <w:t>inventory.php</w:t>
+      </w:r>
+      <w:proofErr w:type="spellEnd"/>
+      <w:r>
+        <w:t xml:space="preserve"> page for more editing or updating. </w:t>
+      </w:r>
+    </w:p>
+    <w:p>
+      <w:pPr>
+        <w:pStyle w:val="ListParagraph"/>
+        <w:numPr>
+          <w:ilvl w:val="0"/>
+          <w:numId w:val="4"/>
+        </w:numPr>
+        <w:jc w:val="both"/>
+      </w:pPr>
+      <w:proofErr w:type="spellStart"/>
+      <w:r>
+        <w:t>Register.php</w:t>
+      </w:r>
+      <w:proofErr w:type="spellEnd"/>
+    </w:p>
+    <w:p>
+      <w:pPr>
+        <w:pStyle w:val="ListParagraph"/>
+        <w:numPr>
+          <w:ilvl w:val="1"/>
+          <w:numId w:val="4"/>
+        </w:numPr>
+        <w:jc w:val="both"/>
+      </w:pPr>
+      <w:r>
+        <w:rPr>
+          <w:noProof/>
+        </w:rPr>
+        <w:drawing>
+          <wp:inline distT="0" distB="0" distL="0" distR="0" wp14:anchorId="49AFB789" wp14:editId="2243AF97">
+            <wp:extent cx="3406140" cy="2974340"/>
+            <wp:effectExtent l="0" t="0" r="0" b="0"/>
+            <wp:docPr id="11" name="Picture 11"/>
+            <wp:cNvGraphicFramePr>
+              <a:graphicFrameLocks xmlns:a="http://schemas.openxmlformats.org/drawingml/2006/main" noChangeAspect="1"/>
+            </wp:cNvGraphicFramePr>
+            <a:graphic xmlns:a="http://schemas.openxmlformats.org/drawingml/2006/main">
+              <a:graphicData uri="http://schemas.openxmlformats.org/drawingml/2006/picture">
+                <pic:pic xmlns:pic="http://schemas.openxmlformats.org/drawingml/2006/picture">
+                  <pic:nvPicPr>
+                    <pic:cNvPr id="11" name="Screen Shot 2016-05-13 at 10.02.49 AM.png"/>
+                    <pic:cNvPicPr/>
+                  </pic:nvPicPr>
+                  <pic:blipFill>
+                    <a:blip r:embed="rId17">
+                      <a:extLst>
+                        <a:ext uri="{28A0092B-C50C-407E-A947-70E740481C1C}">
+                          <a14:useLocalDpi xmlns:a14="http://schemas.microsoft.com/office/drawing/2010/main" val="0"/>
+                        </a:ext>
+                      </a:extLst>
+                    </a:blip>
+                    <a:stretch>
+                      <a:fillRect/>
+                    </a:stretch>
+                  </pic:blipFill>
+                  <pic:spPr>
+                    <a:xfrm>
+                      <a:off x="0" y="0"/>
+                      <a:ext cx="3432399" cy="2997270"/>
+                    </a:xfrm>
+                    <a:prstGeom prst="rect">
+                      <a:avLst/>
+                    </a:prstGeom>
+                  </pic:spPr>
+                </pic:pic>
+              </a:graphicData>
+            </a:graphic>
+          </wp:inline>
+        </w:drawing>
+      </w:r>
+    </w:p>
+    <w:p>
+      <w:pPr>
+        <w:pStyle w:val="ListParagraph"/>
+        <w:numPr>
+          <w:ilvl w:val="1"/>
+          <w:numId w:val="4"/>
+        </w:numPr>
+        <w:jc w:val="both"/>
+      </w:pPr>
+      <w:r>
+        <w:t>Clicking the register button, located top center, will direct you to this html form. From here you can create a new user</w:t>
+      </w:r>
+    </w:p>
+    <w:p>
+      <w:pPr>
+        <w:pStyle w:val="ListParagraph"/>
+        <w:numPr>
+          <w:ilvl w:val="1"/>
+          <w:numId w:val="4"/>
+        </w:numPr>
+        <w:jc w:val="both"/>
+      </w:pPr>
+      <w:r>
+        <w:t xml:space="preserve">Fill out the form with the appropriate details, and click Register to register a new user </w:t>
+      </w:r>
+    </w:p>
+    <w:p>
+      <w:pPr>
+        <w:pStyle w:val="ListParagraph"/>
+        <w:numPr>
+          <w:ilvl w:val="1"/>
+          <w:numId w:val="4"/>
+        </w:numPr>
+        <w:jc w:val="both"/>
+      </w:pPr>
+      <w:r>
+        <w:rPr>
+          <w:noProof/>
+        </w:rPr>
+        <w:drawing>
+          <wp:inline distT="0" distB="0" distL="0" distR="0" wp14:anchorId="131F01AE" wp14:editId="3EFFCFCE">
+            <wp:extent cx="2495679" cy="2997147"/>
+            <wp:effectExtent l="0" t="0" r="0" b="635"/>
+            <wp:docPr id="12" name="Picture 12"/>
+            <wp:cNvGraphicFramePr>
+              <a:graphicFrameLocks xmlns:a="http://schemas.openxmlformats.org/drawingml/2006/main" noChangeAspect="1"/>
+            </wp:cNvGraphicFramePr>
+            <a:graphic xmlns:a="http://schemas.openxmlformats.org/drawingml/2006/main">
+              <a:graphicData uri="http://schemas.openxmlformats.org/drawingml/2006/picture">
+                <pic:pic xmlns:pic="http://schemas.openxmlformats.org/drawingml/2006/picture">
+                  <pic:nvPicPr>
+                    <pic:cNvPr id="12" name="Screen Shot 2016-05-13 at 10.05.13 AM.png"/>
+                    <pic:cNvPicPr/>
+                  </pic:nvPicPr>
+                  <pic:blipFill>
+                    <a:blip r:embed="rId18">
+                      <a:extLst>
+                        <a:ext uri="{28A0092B-C50C-407E-A947-70E740481C1C}">
+                          <a14:useLocalDpi xmlns:a14="http://schemas.microsoft.com/office/drawing/2010/main" val="0"/>
+                        </a:ext>
+                      </a:extLst>
+                    </a:blip>
+                    <a:stretch>
+                      <a:fillRect/>
+                    </a:stretch>
+                  </pic:blipFill>
+                  <pic:spPr>
+                    <a:xfrm>
+                      <a:off x="0" y="0"/>
+                      <a:ext cx="2562959" cy="3077946"/>
+                    </a:xfrm>
+                    <a:prstGeom prst="rect">
+                      <a:avLst/>
+                    </a:prstGeom>
+                  </pic:spPr>
+                </pic:pic>
+              </a:graphicData>
+            </a:graphic>
+          </wp:inline>
+        </w:drawing>
+      </w:r>
+    </w:p>
+    <w:p>
+      <w:pPr>
+        <w:pStyle w:val="ListParagraph"/>
+        <w:numPr>
+          <w:ilvl w:val="1"/>
+          <w:numId w:val="4"/>
+        </w:numPr>
+        <w:jc w:val="both"/>
+      </w:pPr>
+      <w:r>
+        <w:t xml:space="preserve">This will either produce a failure </w:t>
+      </w:r>
+    </w:p>
+    <w:p>
+      <w:pPr>
+        <w:pStyle w:val="ListParagraph"/>
+        <w:numPr>
+          <w:ilvl w:val="1"/>
+          <w:numId w:val="4"/>
+        </w:numPr>
+        <w:jc w:val="both"/>
+      </w:pPr>
+      <w:r>
+        <w:rPr>
+          <w:noProof/>
+        </w:rPr>
+        <w:drawing>
+          <wp:inline distT="0" distB="0" distL="0" distR="0" wp14:anchorId="119F1A6D" wp14:editId="4B140F3B">
+            <wp:extent cx="2450136" cy="369222"/>
+            <wp:effectExtent l="0" t="0" r="0" b="12065"/>
+            <wp:docPr id="13" name="Picture 13"/>
+            <wp:cNvGraphicFramePr>
+              <a:graphicFrameLocks xmlns:a="http://schemas.openxmlformats.org/drawingml/2006/main" noChangeAspect="1"/>
+            </wp:cNvGraphicFramePr>
+            <a:graphic xmlns:a="http://schemas.openxmlformats.org/drawingml/2006/main">
+              <a:graphicData uri="http://schemas.openxmlformats.org/drawingml/2006/picture">
+                <pic:pic xmlns:pic="http://schemas.openxmlformats.org/drawingml/2006/picture">
+                  <pic:nvPicPr>
+                    <pic:cNvPr id="13" name="Screen Shot 2016-05-13 at 10.05.31 AM.png"/>
+                    <pic:cNvPicPr/>
+                  </pic:nvPicPr>
+                  <pic:blipFill>
+                    <a:blip r:embed="rId19">
+                      <a:extLst>
+                        <a:ext uri="{28A0092B-C50C-407E-A947-70E740481C1C}">
+                          <a14:useLocalDpi xmlns:a14="http://schemas.microsoft.com/office/drawing/2010/main" val="0"/>
+                        </a:ext>
+                      </a:extLst>
+                    </a:blip>
+                    <a:stretch>
+                      <a:fillRect/>
+                    </a:stretch>
+                  </pic:blipFill>
+                  <pic:spPr>
+                    <a:xfrm>
+                      <a:off x="0" y="0"/>
+                      <a:ext cx="2565366" cy="386586"/>
+                    </a:xfrm>
+                    <a:prstGeom prst="rect">
+                      <a:avLst/>
+                    </a:prstGeom>
+                  </pic:spPr>
+                </pic:pic>
+              </a:graphicData>
+            </a:graphic>
+          </wp:inline>
+        </w:drawing>
+      </w:r>
+    </w:p>
+    <w:p>
+      <w:pPr>
+        <w:pStyle w:val="ListParagraph"/>
+        <w:numPr>
+          <w:ilvl w:val="1"/>
+          <w:numId w:val="4"/>
+        </w:numPr>
+        <w:jc w:val="both"/>
+      </w:pPr>
+      <w:r>
+        <w:t xml:space="preserve">Or a success </w:t>
+      </w:r>
+    </w:p>
+    <w:p>
+      <w:pPr>
+        <w:pStyle w:val="ListParagraph"/>
+        <w:numPr>
+          <w:ilvl w:val="1"/>
+          <w:numId w:val="4"/>
+        </w:numPr>
+        <w:jc w:val="both"/>
+      </w:pPr>
+      <w:r>
+        <w:rPr>
+          <w:noProof/>
+        </w:rPr>
+        <w:drawing>
+          <wp:inline distT="0" distB="0" distL="0" distR="0" wp14:anchorId="01983987" wp14:editId="53EABE4E">
+            <wp:extent cx="2450136" cy="649657"/>
+            <wp:effectExtent l="0" t="0" r="0" b="10795"/>
+            <wp:docPr id="14" name="Picture 14"/>
+            <wp:cNvGraphicFramePr>
+              <a:graphicFrameLocks xmlns:a="http://schemas.openxmlformats.org/drawingml/2006/main" noChangeAspect="1"/>
+            </wp:cNvGraphicFramePr>
+            <a:graphic xmlns:a="http://schemas.openxmlformats.org/drawingml/2006/main">
+              <a:graphicData uri="http://schemas.openxmlformats.org/drawingml/2006/picture">
+                <pic:pic xmlns:pic="http://schemas.openxmlformats.org/drawingml/2006/picture">
+                  <pic:nvPicPr>
+                    <pic:cNvPr id="14" name="Screen Shot 2016-05-13 at 10.06.39 AM.png"/>
+                    <pic:cNvPicPr/>
+                  </pic:nvPicPr>
+                  <pic:blipFill>
+                    <a:blip r:embed="rId20">
+                      <a:extLst>
+                        <a:ext uri="{28A0092B-C50C-407E-A947-70E740481C1C}">
+                          <a14:useLocalDpi xmlns:a14="http://schemas.microsoft.com/office/drawing/2010/main" val="0"/>
+                        </a:ext>
+                      </a:extLst>
+                    </a:blip>
+                    <a:stretch>
+                      <a:fillRect/>
+                    </a:stretch>
+                  </pic:blipFill>
+                  <pic:spPr>
+                    <a:xfrm>
+                      <a:off x="0" y="0"/>
+                      <a:ext cx="2570012" cy="681442"/>
+                    </a:xfrm>
+                    <a:prstGeom prst="rect">
+                      <a:avLst/>
+                    </a:prstGeom>
+                  </pic:spPr>
+                </pic:pic>
+              </a:graphicData>
+            </a:graphic>
+          </wp:inline>
+        </w:drawing>
+      </w:r>
+    </w:p>
+    <w:p>
+      <w:pPr>
+        <w:pStyle w:val="ListParagraph"/>
+        <w:numPr>
+          <w:ilvl w:val="1"/>
+          <w:numId w:val="4"/>
+        </w:numPr>
+        <w:jc w:val="both"/>
+      </w:pPr>
+      <w:r>
+        <w:t xml:space="preserve">Finally, clicking the Home button will return the user to the </w:t>
+      </w:r>
+      <w:proofErr w:type="spellStart"/>
+      <w:r>
+        <w:t>welcome.php</w:t>
+      </w:r>
+      <w:proofErr w:type="spellEnd"/>
+      <w:r>
+        <w:t xml:space="preserve"> page. </w:t>
+      </w:r>
+    </w:p>
+    <w:p>
+      <w:pPr>
+        <w:pStyle w:val="ListParagraph"/>
+        <w:numPr>
+          <w:ilvl w:val="0"/>
+          <w:numId w:val="4"/>
+        </w:numPr>
+        <w:jc w:val="both"/>
+      </w:pPr>
+      <w:proofErr w:type="spellStart"/>
+      <w:r>
+        <w:t>Insert.php</w:t>
+      </w:r>
+      <w:proofErr w:type="spellEnd"/>
+    </w:p>
+    <w:p>
+      <w:pPr>
+        <w:pStyle w:val="ListParagraph"/>
+        <w:numPr>
+          <w:ilvl w:val="1"/>
+          <w:numId w:val="4"/>
+        </w:numPr>
+        <w:jc w:val="both"/>
+      </w:pPr>
+      <w:r>
+        <w:rPr>
+          <w:noProof/>
+        </w:rPr>
+        <w:drawing>
+          <wp:inline distT="0" distB="0" distL="0" distR="0" wp14:anchorId="7A557A16" wp14:editId="34043CE1">
+            <wp:extent cx="4621836" cy="992839"/>
+            <wp:effectExtent l="0" t="0" r="1270" b="0"/>
+            <wp:docPr id="15" name="Picture 15"/>
+            <wp:cNvGraphicFramePr>
+              <a:graphicFrameLocks xmlns:a="http://schemas.openxmlformats.org/drawingml/2006/main" noChangeAspect="1"/>
+            </wp:cNvGraphicFramePr>
+            <a:graphic xmlns:a="http://schemas.openxmlformats.org/drawingml/2006/main">
+              <a:graphicData uri="http://schemas.openxmlformats.org/drawingml/2006/picture">
+                <pic:pic xmlns:pic="http://schemas.openxmlformats.org/drawingml/2006/picture">
+                  <pic:nvPicPr>
+                    <pic:cNvPr id="15" name="Screen Shot 2016-05-13 at 10.10.28 AM.png"/>
+                    <pic:cNvPicPr/>
+                  </pic:nvPicPr>
+                  <pic:blipFill>
+                    <a:blip r:embed="rId21">
+                      <a:extLst>
+                        <a:ext uri="{28A0092B-C50C-407E-A947-70E740481C1C}">
+                          <a14:useLocalDpi xmlns:a14="http://schemas.microsoft.com/office/drawing/2010/main" val="0"/>
+                        </a:ext>
+                      </a:extLst>
+                    </a:blip>
+                    <a:stretch>
+                      <a:fillRect/>
+                    </a:stretch>
+                  </pic:blipFill>
+                  <pic:spPr>
+                    <a:xfrm>
+                      <a:off x="0" y="0"/>
+                      <a:ext cx="4661157" cy="1001286"/>
+                    </a:xfrm>
+                    <a:prstGeom prst="rect">
+                      <a:avLst/>
+                    </a:prstGeom>
+                  </pic:spPr>
+                </pic:pic>
+              </a:graphicData>
+            </a:graphic>
+          </wp:inline>
+        </w:drawing>
+      </w:r>
+    </w:p>
+    <w:p>
+      <w:pPr>
+        <w:pStyle w:val="ListParagraph"/>
+        <w:numPr>
+          <w:ilvl w:val="1"/>
+          <w:numId w:val="4"/>
+        </w:numPr>
+        <w:jc w:val="both"/>
+      </w:pPr>
+      <w:r>
+        <w:t xml:space="preserve">Clicking the Add Item button will direct the user to the </w:t>
+      </w:r>
+      <w:proofErr w:type="spellStart"/>
+      <w:r>
+        <w:t>insert.php</w:t>
+      </w:r>
+      <w:proofErr w:type="spellEnd"/>
+      <w:r>
+        <w:t xml:space="preserve"> page where the user can add new items into the inventory. </w:t>
+      </w:r>
+    </w:p>
+    <w:p>
+      <w:pPr>
+        <w:pStyle w:val="ListParagraph"/>
+        <w:numPr>
+          <w:ilvl w:val="1"/>
+          <w:numId w:val="4"/>
+        </w:numPr>
+        <w:jc w:val="both"/>
+      </w:pPr>
+      <w:r>
+        <w:t xml:space="preserve">Use the drop down menu to select the object that you would like to create. Options include, creating items, item categories, item conditions, waivers, and desk locations. </w:t>
+      </w:r>
+    </w:p>
+    <w:p>
+      <w:pPr>
+        <w:pStyle w:val="ListParagraph"/>
+        <w:numPr>
+          <w:ilvl w:val="1"/>
+          <w:numId w:val="4"/>
+        </w:numPr>
+        <w:jc w:val="both"/>
+      </w:pPr>
+      <w:r>
+        <w:t xml:space="preserve">Hitting ‘Go’ will bring up the appropriate form for what you would like to create. The following example uses item, but all options follow the same work flow. </w:t>
+      </w:r>
+    </w:p>
+    <w:p>
+      <w:pPr>
+        <w:pStyle w:val="ListParagraph"/>
+        <w:numPr>
+          <w:ilvl w:val="1"/>
+          <w:numId w:val="4"/>
+        </w:numPr>
+        <w:jc w:val="both"/>
+      </w:pPr>
+      <w:r>
+        <w:rPr>
+          <w:noProof/>
+        </w:rPr>
+        <w:drawing>
+          <wp:inline distT="0" distB="0" distL="0" distR="0" wp14:anchorId="37CCA56D" wp14:editId="2F3F18BB">
+            <wp:extent cx="2174679" cy="2028190"/>
+            <wp:effectExtent l="0" t="0" r="10160" b="3810"/>
+            <wp:docPr id="16" name="Picture 16"/>
+            <wp:cNvGraphicFramePr>
+              <a:graphicFrameLocks xmlns:a="http://schemas.openxmlformats.org/drawingml/2006/main" noChangeAspect="1"/>
+            </wp:cNvGraphicFramePr>
+            <a:graphic xmlns:a="http://schemas.openxmlformats.org/drawingml/2006/main">
+              <a:graphicData uri="http://schemas.openxmlformats.org/drawingml/2006/picture">
+                <pic:pic xmlns:pic="http://schemas.openxmlformats.org/drawingml/2006/picture">
+                  <pic:nvPicPr>
+                    <pic:cNvPr id="16" name="Screen Shot 2016-05-13 at 10.12.00 AM.png"/>
+                    <pic:cNvPicPr/>
+                  </pic:nvPicPr>
+                  <pic:blipFill>
+                    <a:blip r:embed="rId22">
+                      <a:extLst>
+                        <a:ext uri="{28A0092B-C50C-407E-A947-70E740481C1C}">
+                          <a14:useLocalDpi xmlns:a14="http://schemas.microsoft.com/office/drawing/2010/main" val="0"/>
+                        </a:ext>
+                      </a:extLst>
+                    </a:blip>
+                    <a:stretch>
+                      <a:fillRect/>
+                    </a:stretch>
+                  </pic:blipFill>
+                  <pic:spPr>
+                    <a:xfrm>
+                      <a:off x="0" y="0"/>
+                      <a:ext cx="2198273" cy="2050194"/>
+                    </a:xfrm>
+                    <a:prstGeom prst="rect">
+                      <a:avLst/>
+                    </a:prstGeom>
+                  </pic:spPr>
+                </pic:pic>
+              </a:graphicData>
+            </a:graphic>
+          </wp:inline>
+        </w:drawing>
+      </w:r>
+    </w:p>
+    <w:p>
+      <w:pPr>
+        <w:pStyle w:val="ListParagraph"/>
+        <w:numPr>
+          <w:ilvl w:val="1"/>
+          <w:numId w:val="4"/>
+        </w:numPr>
+        <w:jc w:val="both"/>
+      </w:pPr>
+      <w:r>
+        <w:t xml:space="preserve">Once filled out hit ‘Create’ to submit the form </w:t>
+      </w:r>
+    </w:p>
+    <w:p>
+      <w:pPr>
+        <w:pStyle w:val="ListParagraph"/>
+        <w:numPr>
+          <w:ilvl w:val="1"/>
+          <w:numId w:val="4"/>
+        </w:numPr>
+        <w:jc w:val="both"/>
+      </w:pPr>
+      <w:r>
+        <w:rPr>
+          <w:noProof/>
+        </w:rPr>
+        <w:drawing>
+          <wp:inline distT="0" distB="0" distL="0" distR="0" wp14:anchorId="4167AF13" wp14:editId="3412903A">
+            <wp:extent cx="2799155" cy="3055744"/>
+            <wp:effectExtent l="0" t="0" r="0" b="0"/>
+            <wp:docPr id="17" name="Picture 17"/>
+            <wp:cNvGraphicFramePr>
+              <a:graphicFrameLocks xmlns:a="http://schemas.openxmlformats.org/drawingml/2006/main" noChangeAspect="1"/>
+            </wp:cNvGraphicFramePr>
+            <a:graphic xmlns:a="http://schemas.openxmlformats.org/drawingml/2006/main">
+              <a:graphicData uri="http://schemas.openxmlformats.org/drawingml/2006/picture">
+                <pic:pic xmlns:pic="http://schemas.openxmlformats.org/drawingml/2006/picture">
+                  <pic:nvPicPr>
+                    <pic:cNvPr id="17" name="Screen Shot 2016-05-13 at 10.16.10 AM.png"/>
+                    <pic:cNvPicPr/>
+                  </pic:nvPicPr>
+                  <pic:blipFill>
+                    <a:blip r:embed="rId23">
+                      <a:extLst>
+                        <a:ext uri="{28A0092B-C50C-407E-A947-70E740481C1C}">
+                          <a14:useLocalDpi xmlns:a14="http://schemas.microsoft.com/office/drawing/2010/main" val="0"/>
+                        </a:ext>
+                      </a:extLst>
+                    </a:blip>
+                    <a:stretch>
+                      <a:fillRect/>
+                    </a:stretch>
+                  </pic:blipFill>
+                  <pic:spPr>
+                    <a:xfrm>
+                      <a:off x="0" y="0"/>
+                      <a:ext cx="2804592" cy="3061679"/>
+                    </a:xfrm>
+                    <a:prstGeom prst="rect">
+                      <a:avLst/>
+                    </a:prstGeom>
+                  </pic:spPr>
+                </pic:pic>
+              </a:graphicData>
+            </a:graphic>
+          </wp:inline>
+        </w:drawing>
+      </w:r>
+    </w:p>
+    <w:p>
+      <w:pPr>
+        <w:pStyle w:val="ListParagraph"/>
+        <w:numPr>
+          <w:ilvl w:val="1"/>
+          <w:numId w:val="4"/>
+        </w:numPr>
+        <w:jc w:val="both"/>
+      </w:pPr>
+      <w:r>
+        <w:t xml:space="preserve">You will receive a conformation stating if the item was successfully created. </w:t>
+      </w:r>
+    </w:p>
+    <w:p>
+      <w:pPr>
+        <w:pStyle w:val="ListParagraph"/>
+        <w:numPr>
+          <w:ilvl w:val="1"/>
+          <w:numId w:val="4"/>
+        </w:numPr>
+        <w:jc w:val="both"/>
+      </w:pPr>
+      <w:r>
+        <w:t xml:space="preserve">Clicking the ‘Home’ button will direct you back to the </w:t>
+      </w:r>
+      <w:proofErr w:type="spellStart"/>
+      <w:r>
+        <w:t>welcome.php</w:t>
+      </w:r>
+      <w:proofErr w:type="spellEnd"/>
+      <w:r>
+        <w:t xml:space="preserve"> page. </w:t>
+      </w:r>
+    </w:p>
+    <w:p>
+      <w:pPr>
+        <w:pStyle w:val="ListParagraph"/>
+        <w:numPr>
+          <w:ilvl w:val="0"/>
+          <w:numId w:val="4"/>
+        </w:numPr>
+        <w:jc w:val="both"/>
+      </w:pPr>
+      <w:proofErr w:type="spellStart"/>
+      <w:r>
+        <w:t>Logout.php</w:t>
+      </w:r>
+      <w:proofErr w:type="spellEnd"/>
+    </w:p>
+    <w:p>
+      <w:pPr>
+        <w:pStyle w:val="ListParagraph"/>
+        <w:numPr>
+          <w:ilvl w:val="1"/>
+          <w:numId w:val="4"/>
+        </w:numPr>
+        <w:jc w:val="both"/>
+      </w:pPr>
+      <w:r>
+        <w:t xml:space="preserve">Selecting ‘Logout’ in the top right corner will direct the user to the </w:t>
+      </w:r>
+      <w:proofErr w:type="spellStart"/>
+      <w:r>
+        <w:t>logout.php</w:t>
+      </w:r>
+      <w:proofErr w:type="spellEnd"/>
+      <w:r>
+        <w:t xml:space="preserve"> page. Where the user’s secession variables will be destroyed, and then redirected to the </w:t>
+      </w:r>
+      <w:proofErr w:type="spellStart"/>
+      <w:r>
+        <w:t>index.php</w:t>
+      </w:r>
+      <w:proofErr w:type="spellEnd"/>
+      <w:r>
+        <w:t xml:space="preserve"> page for login. </w:t>
       </w:r>
     </w:p>
     <w:sectPr>
@@ -2534,95 +5538,9 @@
     </w:lvl>
   </w:abstractNum>
   <w:abstractNum w:abstractNumId="1">
-    <w:nsid w:val="46154FDD"/>
+    <w:nsid w:val="251557AA"/>
     <w:multiLevelType w:val="hybridMultilevel"/>
-    <w:tmpl w:val="413298B4"/>
-    <w:lvl w:ilvl="0" w:tplc="0409000F">
-      <w:start w:val="1"/>
-      <w:numFmt w:val="decimal"/>
-      <w:lvlText w:val="%1."/>
-      <w:lvlJc w:val="left"/>
-      <w:pPr>
-        <w:ind w:left="720" w:hanging="360"/>
-      </w:pPr>
-    </w:lvl>
-    <w:lvl w:ilvl="1" w:tplc="04090019">
-      <w:start w:val="1"/>
-      <w:numFmt w:val="lowerLetter"/>
-      <w:lvlText w:val="%2."/>
-      <w:lvlJc w:val="left"/>
-      <w:pPr>
-        <w:ind w:left="1440" w:hanging="360"/>
-      </w:pPr>
-    </w:lvl>
-    <w:lvl w:ilvl="2" w:tplc="0409001B">
-      <w:start w:val="1"/>
-      <w:numFmt w:val="lowerRoman"/>
-      <w:lvlText w:val="%3."/>
-      <w:lvlJc w:val="right"/>
-      <w:pPr>
-        <w:ind w:left="2160" w:hanging="180"/>
-      </w:pPr>
-    </w:lvl>
-    <w:lvl w:ilvl="3" w:tplc="0409000F" w:tentative="1">
-      <w:start w:val="1"/>
-      <w:numFmt w:val="decimal"/>
-      <w:lvlText w:val="%4."/>
-      <w:lvlJc w:val="left"/>
-      <w:pPr>
-        <w:ind w:left="2880" w:hanging="360"/>
-      </w:pPr>
-    </w:lvl>
-    <w:lvl w:ilvl="4" w:tplc="04090019" w:tentative="1">
-      <w:start w:val="1"/>
-      <w:numFmt w:val="lowerLetter"/>
-      <w:lvlText w:val="%5."/>
-      <w:lvlJc w:val="left"/>
-      <w:pPr>
-        <w:ind w:left="3600" w:hanging="360"/>
-      </w:pPr>
-    </w:lvl>
-    <w:lvl w:ilvl="5" w:tplc="0409001B" w:tentative="1">
-      <w:start w:val="1"/>
-      <w:numFmt w:val="lowerRoman"/>
-      <w:lvlText w:val="%6."/>
-      <w:lvlJc w:val="right"/>
-      <w:pPr>
-        <w:ind w:left="4320" w:hanging="180"/>
-      </w:pPr>
-    </w:lvl>
-    <w:lvl w:ilvl="6" w:tplc="0409000F" w:tentative="1">
-      <w:start w:val="1"/>
-      <w:numFmt w:val="decimal"/>
-      <w:lvlText w:val="%7."/>
-      <w:lvlJc w:val="left"/>
-      <w:pPr>
-        <w:ind w:left="5040" w:hanging="360"/>
-      </w:pPr>
-    </w:lvl>
-    <w:lvl w:ilvl="7" w:tplc="04090019" w:tentative="1">
-      <w:start w:val="1"/>
-      <w:numFmt w:val="lowerLetter"/>
-      <w:lvlText w:val="%8."/>
-      <w:lvlJc w:val="left"/>
-      <w:pPr>
-        <w:ind w:left="5760" w:hanging="360"/>
-      </w:pPr>
-    </w:lvl>
-    <w:lvl w:ilvl="8" w:tplc="0409001B" w:tentative="1">
-      <w:start w:val="1"/>
-      <w:numFmt w:val="lowerRoman"/>
-      <w:lvlText w:val="%9."/>
-      <w:lvlJc w:val="right"/>
-      <w:pPr>
-        <w:ind w:left="6480" w:hanging="180"/>
-      </w:pPr>
-    </w:lvl>
-  </w:abstractNum>
-  <w:abstractNum w:abstractNumId="2">
-    <w:nsid w:val="5E95455D"/>
-    <w:multiLevelType w:val="hybridMultilevel"/>
-    <w:tmpl w:val="94202FA8"/>
+    <w:tmpl w:val="DCBCB590"/>
     <w:lvl w:ilvl="0" w:tplc="04090001">
       <w:start w:val="1"/>
       <w:numFmt w:val="bullet"/>
@@ -2732,13 +5650,215 @@
       </w:rPr>
     </w:lvl>
   </w:abstractNum>
+  <w:abstractNum w:abstractNumId="2">
+    <w:nsid w:val="46154FDD"/>
+    <w:multiLevelType w:val="hybridMultilevel"/>
+    <w:tmpl w:val="413298B4"/>
+    <w:lvl w:ilvl="0" w:tplc="0409000F">
+      <w:start w:val="1"/>
+      <w:numFmt w:val="decimal"/>
+      <w:lvlText w:val="%1."/>
+      <w:lvlJc w:val="left"/>
+      <w:pPr>
+        <w:ind w:left="720" w:hanging="360"/>
+      </w:pPr>
+    </w:lvl>
+    <w:lvl w:ilvl="1" w:tplc="04090019">
+      <w:start w:val="1"/>
+      <w:numFmt w:val="lowerLetter"/>
+      <w:lvlText w:val="%2."/>
+      <w:lvlJc w:val="left"/>
+      <w:pPr>
+        <w:ind w:left="1440" w:hanging="360"/>
+      </w:pPr>
+    </w:lvl>
+    <w:lvl w:ilvl="2" w:tplc="0409001B">
+      <w:start w:val="1"/>
+      <w:numFmt w:val="lowerRoman"/>
+      <w:lvlText w:val="%3."/>
+      <w:lvlJc w:val="right"/>
+      <w:pPr>
+        <w:ind w:left="2160" w:hanging="180"/>
+      </w:pPr>
+    </w:lvl>
+    <w:lvl w:ilvl="3" w:tplc="0409000F" w:tentative="1">
+      <w:start w:val="1"/>
+      <w:numFmt w:val="decimal"/>
+      <w:lvlText w:val="%4."/>
+      <w:lvlJc w:val="left"/>
+      <w:pPr>
+        <w:ind w:left="2880" w:hanging="360"/>
+      </w:pPr>
+    </w:lvl>
+    <w:lvl w:ilvl="4" w:tplc="04090019" w:tentative="1">
+      <w:start w:val="1"/>
+      <w:numFmt w:val="lowerLetter"/>
+      <w:lvlText w:val="%5."/>
+      <w:lvlJc w:val="left"/>
+      <w:pPr>
+        <w:ind w:left="3600" w:hanging="360"/>
+      </w:pPr>
+    </w:lvl>
+    <w:lvl w:ilvl="5" w:tplc="0409001B" w:tentative="1">
+      <w:start w:val="1"/>
+      <w:numFmt w:val="lowerRoman"/>
+      <w:lvlText w:val="%6."/>
+      <w:lvlJc w:val="right"/>
+      <w:pPr>
+        <w:ind w:left="4320" w:hanging="180"/>
+      </w:pPr>
+    </w:lvl>
+    <w:lvl w:ilvl="6" w:tplc="0409000F" w:tentative="1">
+      <w:start w:val="1"/>
+      <w:numFmt w:val="decimal"/>
+      <w:lvlText w:val="%7."/>
+      <w:lvlJc w:val="left"/>
+      <w:pPr>
+        <w:ind w:left="5040" w:hanging="360"/>
+      </w:pPr>
+    </w:lvl>
+    <w:lvl w:ilvl="7" w:tplc="04090019" w:tentative="1">
+      <w:start w:val="1"/>
+      <w:numFmt w:val="lowerLetter"/>
+      <w:lvlText w:val="%8."/>
+      <w:lvlJc w:val="left"/>
+      <w:pPr>
+        <w:ind w:left="5760" w:hanging="360"/>
+      </w:pPr>
+    </w:lvl>
+    <w:lvl w:ilvl="8" w:tplc="0409001B" w:tentative="1">
+      <w:start w:val="1"/>
+      <w:numFmt w:val="lowerRoman"/>
+      <w:lvlText w:val="%9."/>
+      <w:lvlJc w:val="right"/>
+      <w:pPr>
+        <w:ind w:left="6480" w:hanging="180"/>
+      </w:pPr>
+    </w:lvl>
+  </w:abstractNum>
+  <w:abstractNum w:abstractNumId="3">
+    <w:nsid w:val="5E95455D"/>
+    <w:multiLevelType w:val="hybridMultilevel"/>
+    <w:tmpl w:val="94202FA8"/>
+    <w:lvl w:ilvl="0" w:tplc="04090001">
+      <w:start w:val="1"/>
+      <w:numFmt w:val="bullet"/>
+      <w:lvlText w:val=""/>
+      <w:lvlJc w:val="left"/>
+      <w:pPr>
+        <w:ind w:left="720" w:hanging="360"/>
+      </w:pPr>
+      <w:rPr>
+        <w:rFonts w:ascii="Symbol" w:hAnsi="Symbol" w:hint="default"/>
+      </w:rPr>
+    </w:lvl>
+    <w:lvl w:ilvl="1" w:tplc="04090003">
+      <w:start w:val="1"/>
+      <w:numFmt w:val="bullet"/>
+      <w:lvlText w:val="o"/>
+      <w:lvlJc w:val="left"/>
+      <w:pPr>
+        <w:ind w:left="1440" w:hanging="360"/>
+      </w:pPr>
+      <w:rPr>
+        <w:rFonts w:ascii="Courier New" w:hAnsi="Courier New" w:cs="Courier New" w:hint="default"/>
+      </w:rPr>
+    </w:lvl>
+    <w:lvl w:ilvl="2" w:tplc="04090005" w:tentative="1">
+      <w:start w:val="1"/>
+      <w:numFmt w:val="bullet"/>
+      <w:lvlText w:val=""/>
+      <w:lvlJc w:val="left"/>
+      <w:pPr>
+        <w:ind w:left="2160" w:hanging="360"/>
+      </w:pPr>
+      <w:rPr>
+        <w:rFonts w:ascii="Wingdings" w:hAnsi="Wingdings" w:hint="default"/>
+      </w:rPr>
+    </w:lvl>
+    <w:lvl w:ilvl="3" w:tplc="04090001" w:tentative="1">
+      <w:start w:val="1"/>
+      <w:numFmt w:val="bullet"/>
+      <w:lvlText w:val=""/>
+      <w:lvlJc w:val="left"/>
+      <w:pPr>
+        <w:ind w:left="2880" w:hanging="360"/>
+      </w:pPr>
+      <w:rPr>
+        <w:rFonts w:ascii="Symbol" w:hAnsi="Symbol" w:hint="default"/>
+      </w:rPr>
+    </w:lvl>
+    <w:lvl w:ilvl="4" w:tplc="04090003" w:tentative="1">
+      <w:start w:val="1"/>
+      <w:numFmt w:val="bullet"/>
+      <w:lvlText w:val="o"/>
+      <w:lvlJc w:val="left"/>
+      <w:pPr>
+        <w:ind w:left="3600" w:hanging="360"/>
+      </w:pPr>
+      <w:rPr>
+        <w:rFonts w:ascii="Courier New" w:hAnsi="Courier New" w:cs="Courier New" w:hint="default"/>
+      </w:rPr>
+    </w:lvl>
+    <w:lvl w:ilvl="5" w:tplc="04090005" w:tentative="1">
+      <w:start w:val="1"/>
+      <w:numFmt w:val="bullet"/>
+      <w:lvlText w:val=""/>
+      <w:lvlJc w:val="left"/>
+      <w:pPr>
+        <w:ind w:left="4320" w:hanging="360"/>
+      </w:pPr>
+      <w:rPr>
+        <w:rFonts w:ascii="Wingdings" w:hAnsi="Wingdings" w:hint="default"/>
+      </w:rPr>
+    </w:lvl>
+    <w:lvl w:ilvl="6" w:tplc="04090001" w:tentative="1">
+      <w:start w:val="1"/>
+      <w:numFmt w:val="bullet"/>
+      <w:lvlText w:val=""/>
+      <w:lvlJc w:val="left"/>
+      <w:pPr>
+        <w:ind w:left="5040" w:hanging="360"/>
+      </w:pPr>
+      <w:rPr>
+        <w:rFonts w:ascii="Symbol" w:hAnsi="Symbol" w:hint="default"/>
+      </w:rPr>
+    </w:lvl>
+    <w:lvl w:ilvl="7" w:tplc="04090003" w:tentative="1">
+      <w:start w:val="1"/>
+      <w:numFmt w:val="bullet"/>
+      <w:lvlText w:val="o"/>
+      <w:lvlJc w:val="left"/>
+      <w:pPr>
+        <w:ind w:left="5760" w:hanging="360"/>
+      </w:pPr>
+      <w:rPr>
+        <w:rFonts w:ascii="Courier New" w:hAnsi="Courier New" w:cs="Courier New" w:hint="default"/>
+      </w:rPr>
+    </w:lvl>
+    <w:lvl w:ilvl="8" w:tplc="04090005" w:tentative="1">
+      <w:start w:val="1"/>
+      <w:numFmt w:val="bullet"/>
+      <w:lvlText w:val=""/>
+      <w:lvlJc w:val="left"/>
+      <w:pPr>
+        <w:ind w:left="6480" w:hanging="360"/>
+      </w:pPr>
+      <w:rPr>
+        <w:rFonts w:ascii="Wingdings" w:hAnsi="Wingdings" w:hint="default"/>
+      </w:rPr>
+    </w:lvl>
+  </w:abstractNum>
   <w:num w:numId="1">
     <w:abstractNumId w:val="0"/>
   </w:num>
   <w:num w:numId="2">
+    <w:abstractNumId w:val="3"/>
+  </w:num>
+  <w:num w:numId="3">
     <w:abstractNumId w:val="2"/>
   </w:num>
-  <w:num w:numId="3">
+  <w:num w:numId="4">
     <w:abstractNumId w:val="1"/>
   </w:num>
 </w:numbering>

--- a/FinalReport/FinalProjectRoport.docx
+++ b/FinalReport/FinalProjectRoport.docx
@@ -3236,320 +3236,326 @@
         <w:pStyle w:val="Heading1"/>
         <w:jc w:val="both"/>
       </w:pPr>
+      <w:r>
+        <w:t>User Manual</w:t>
+      </w:r>
+    </w:p>
+    <w:p>
+      <w:pPr>
+        <w:pStyle w:val="Heading2"/>
+        <w:jc w:val="both"/>
+      </w:pPr>
+      <w:r>
+        <w:t>Installation</w:t>
+      </w:r>
+    </w:p>
+    <w:p>
+      <w:pPr>
+        <w:jc w:val="both"/>
+      </w:pPr>
+      <w:r>
+        <w:rPr>
+          <w:highlight w:val="yellow"/>
+        </w:rPr>
+        <w:t xml:space="preserve">Step by step, how do you deploy your system. </w:t>
+      </w:r>
+      <w:r>
+        <w:rPr>
+          <w:highlight w:val="yellow"/>
+        </w:rPr>
+        <w:t xml:space="preserve">What are the software dependencies (PHP, MySQL, </w:t>
+      </w:r>
+      <w:proofErr w:type="gramStart"/>
+      <w:r>
+        <w:rPr>
+          <w:highlight w:val="yellow"/>
+        </w:rPr>
+        <w:t>etc..).</w:t>
+      </w:r>
+      <w:proofErr w:type="gramEnd"/>
+      <w:r>
+        <w:rPr>
+          <w:highlight w:val="yellow"/>
+        </w:rPr>
+        <w:t xml:space="preserve"> Do you use any additional libraries (</w:t>
+      </w:r>
+      <w:proofErr w:type="spellStart"/>
+      <w:r>
+        <w:rPr>
+          <w:highlight w:val="yellow"/>
+        </w:rPr>
+        <w:t>mysqlnd</w:t>
+      </w:r>
+      <w:proofErr w:type="spellEnd"/>
+      <w:r>
+        <w:rPr>
+          <w:highlight w:val="yellow"/>
+        </w:rPr>
+        <w:t xml:space="preserve">)? How do you install those dependencies? How do </w:t>
+      </w:r>
+      <w:proofErr w:type="gramStart"/>
+      <w:r>
+        <w:rPr>
+          <w:highlight w:val="yellow"/>
+        </w:rPr>
+        <w:t>you</w:t>
+      </w:r>
+      <w:proofErr w:type="gramEnd"/>
+      <w:r>
+        <w:rPr>
+          <w:highlight w:val="yellow"/>
+        </w:rPr>
+        <w:t xml:space="preserve"> setup the database (Create database, then import using SQL?)?</w:t>
+      </w:r>
+      <w:r>
+        <w:rPr>
+          <w:highlight w:val="yellow"/>
+        </w:rPr>
+        <w:t xml:space="preserve"> How do you host the website?</w:t>
+      </w:r>
+      <w:r>
+        <w:rPr>
+          <w:highlight w:val="yellow"/>
+        </w:rPr>
+        <w:t xml:space="preserve"> By reading through this section, I should be able to deploy your system on another server without any issues</w:t>
+      </w:r>
+      <w:r>
+        <w:rPr>
+          <w:highlight w:val="yellow"/>
+        </w:rPr>
+        <w:t>/questions</w:t>
+      </w:r>
+      <w:r>
+        <w:rPr>
+          <w:highlight w:val="yellow"/>
+        </w:rPr>
+        <w:t>.</w:t>
+      </w:r>
+    </w:p>
+    <w:p>
+      <w:pPr>
+        <w:pStyle w:val="ListParagraph"/>
+        <w:numPr>
+          <w:ilvl w:val="0"/>
+          <w:numId w:val="3"/>
+        </w:numPr>
+        <w:jc w:val="both"/>
+      </w:pPr>
+      <w:r>
+        <w:t xml:space="preserve">Setting up MySQL </w:t>
+      </w:r>
+    </w:p>
+    <w:p>
+      <w:pPr>
+        <w:pStyle w:val="ListParagraph"/>
+        <w:numPr>
+          <w:ilvl w:val="1"/>
+          <w:numId w:val="3"/>
+        </w:numPr>
+        <w:jc w:val="both"/>
+      </w:pPr>
+      <w:r>
+        <w:t xml:space="preserve">Sudo apt-get install </w:t>
+      </w:r>
+      <w:proofErr w:type="spellStart"/>
+      <w:r>
+        <w:t>mysql</w:t>
+      </w:r>
+      <w:proofErr w:type="spellEnd"/>
+      <w:r>
+        <w:t xml:space="preserve">-client </w:t>
+      </w:r>
+      <w:proofErr w:type="spellStart"/>
+      <w:r>
+        <w:t>mysql</w:t>
+      </w:r>
+      <w:proofErr w:type="spellEnd"/>
+      <w:r>
+        <w:t xml:space="preserve">-server </w:t>
+      </w:r>
+    </w:p>
+    <w:p>
+      <w:pPr>
+        <w:pStyle w:val="ListParagraph"/>
+        <w:numPr>
+          <w:ilvl w:val="2"/>
+          <w:numId w:val="3"/>
+        </w:numPr>
+        <w:rPr>
+          <w:rFonts w:ascii="Times New Roman" w:eastAsia="Times New Roman" w:hAnsi="Times New Roman" w:cs="Times New Roman"/>
+        </w:rPr>
+      </w:pPr>
+      <w:r>
+        <w:rPr>
+          <w:rFonts w:ascii="Times New Roman" w:eastAsia="Times New Roman" w:hAnsi="Times New Roman" w:cs="Times New Roman"/>
+        </w:rPr>
+        <w:t xml:space="preserve">check that it is working by running ‘man </w:t>
+      </w:r>
+      <w:proofErr w:type="spellStart"/>
+      <w:r>
+        <w:rPr>
+          <w:rFonts w:ascii="Times New Roman" w:eastAsia="Times New Roman" w:hAnsi="Times New Roman" w:cs="Times New Roman"/>
+        </w:rPr>
+        <w:t>mysql</w:t>
+      </w:r>
+      <w:proofErr w:type="spellEnd"/>
+      <w:r>
+        <w:rPr>
+          <w:rFonts w:ascii="Times New Roman" w:eastAsia="Times New Roman" w:hAnsi="Times New Roman" w:cs="Times New Roman"/>
+        </w:rPr>
+        <w:t>’ from the command line</w:t>
+      </w:r>
+    </w:p>
+    <w:p>
+      <w:pPr>
+        <w:pStyle w:val="ListParagraph"/>
+        <w:numPr>
+          <w:ilvl w:val="0"/>
+          <w:numId w:val="3"/>
+        </w:numPr>
+        <w:rPr>
+          <w:rFonts w:ascii="Times New Roman" w:eastAsia="Times New Roman" w:hAnsi="Times New Roman" w:cs="Times New Roman"/>
+        </w:rPr>
+      </w:pPr>
+      <w:r>
+        <w:rPr>
+          <w:rFonts w:ascii="Times New Roman" w:eastAsia="Times New Roman" w:hAnsi="Times New Roman" w:cs="Times New Roman"/>
+        </w:rPr>
+        <w:t xml:space="preserve">Setting up apache </w:t>
+      </w:r>
+    </w:p>
+    <w:p>
+      <w:pPr>
+        <w:pStyle w:val="ListParagraph"/>
+        <w:numPr>
+          <w:ilvl w:val="1"/>
+          <w:numId w:val="3"/>
+        </w:numPr>
+        <w:rPr>
+          <w:rFonts w:ascii="Times New Roman" w:eastAsia="Times New Roman" w:hAnsi="Times New Roman" w:cs="Times New Roman"/>
+        </w:rPr>
+      </w:pPr>
+      <w:r>
+        <w:rPr>
+          <w:rFonts w:ascii="Times New Roman" w:eastAsia="Times New Roman" w:hAnsi="Times New Roman" w:cs="Times New Roman"/>
+        </w:rPr>
+        <w:t>Sudo apt-get install apache2</w:t>
+      </w:r>
+    </w:p>
+    <w:p>
+      <w:pPr>
+        <w:pStyle w:val="ListParagraph"/>
+        <w:numPr>
+          <w:ilvl w:val="2"/>
+          <w:numId w:val="3"/>
+        </w:numPr>
+        <w:rPr>
+          <w:rFonts w:ascii="Times New Roman" w:eastAsia="Times New Roman" w:hAnsi="Times New Roman" w:cs="Times New Roman"/>
+        </w:rPr>
+      </w:pPr>
+      <w:r>
+        <w:rPr>
+          <w:rFonts w:ascii="Times New Roman" w:eastAsia="Times New Roman" w:hAnsi="Times New Roman" w:cs="Times New Roman"/>
+        </w:rPr>
+        <w:t xml:space="preserve">Agree or respond with ‘y’ to all question prompts </w:t>
+      </w:r>
+    </w:p>
+    <w:p>
+      <w:pPr>
+        <w:pStyle w:val="ListParagraph"/>
+        <w:numPr>
+          <w:ilvl w:val="0"/>
+          <w:numId w:val="3"/>
+        </w:numPr>
+        <w:rPr>
+          <w:rFonts w:ascii="Times New Roman" w:eastAsia="Times New Roman" w:hAnsi="Times New Roman" w:cs="Times New Roman"/>
+        </w:rPr>
+      </w:pPr>
+      <w:r>
+        <w:rPr>
+          <w:rFonts w:ascii="Times New Roman" w:eastAsia="Times New Roman" w:hAnsi="Times New Roman" w:cs="Times New Roman"/>
+        </w:rPr>
+        <w:t xml:space="preserve">Setting up PHP </w:t>
+      </w:r>
+    </w:p>
+    <w:p>
+      <w:pPr>
+        <w:pStyle w:val="ListParagraph"/>
+        <w:numPr>
+          <w:ilvl w:val="1"/>
+          <w:numId w:val="3"/>
+        </w:numPr>
+        <w:rPr>
+          <w:rFonts w:ascii="Times New Roman" w:eastAsia="Times New Roman" w:hAnsi="Times New Roman" w:cs="Times New Roman"/>
+        </w:rPr>
+      </w:pPr>
+      <w:r>
+        <w:rPr>
+          <w:rFonts w:ascii="Times New Roman" w:eastAsia="Times New Roman" w:hAnsi="Times New Roman" w:cs="Times New Roman"/>
+        </w:rPr>
+        <w:t>Sudo apt-get update</w:t>
+      </w:r>
+    </w:p>
+    <w:p>
+      <w:pPr>
+        <w:pStyle w:val="ListParagraph"/>
+        <w:numPr>
+          <w:ilvl w:val="1"/>
+          <w:numId w:val="3"/>
+        </w:numPr>
+        <w:rPr>
+          <w:rFonts w:ascii="Times New Roman" w:eastAsia="Times New Roman" w:hAnsi="Times New Roman" w:cs="Times New Roman"/>
+        </w:rPr>
+      </w:pPr>
+      <w:r>
+        <w:rPr>
+          <w:rFonts w:ascii="Times New Roman" w:eastAsia="Times New Roman" w:hAnsi="Times New Roman" w:cs="Times New Roman"/>
+        </w:rPr>
+        <w:t>Sudo apt-get install php5</w:t>
+      </w:r>
+    </w:p>
+    <w:p>
+      <w:pPr>
+        <w:pStyle w:val="ListParagraph"/>
+        <w:numPr>
+          <w:ilvl w:val="1"/>
+          <w:numId w:val="3"/>
+        </w:numPr>
+        <w:rPr>
+          <w:rFonts w:ascii="Times New Roman" w:eastAsia="Times New Roman" w:hAnsi="Times New Roman" w:cs="Times New Roman"/>
+        </w:rPr>
+      </w:pPr>
+      <w:r>
+        <w:rPr>
+          <w:rFonts w:ascii="Times New Roman" w:eastAsia="Times New Roman" w:hAnsi="Times New Roman" w:cs="Times New Roman"/>
+        </w:rPr>
+        <w:t>Sudo apt-get install libapache2-mod-php5</w:t>
+      </w:r>
+    </w:p>
+    <w:p>
+      <w:pPr>
+        <w:pStyle w:val="ListParagraph"/>
+        <w:numPr>
+          <w:ilvl w:val="1"/>
+          <w:numId w:val="3"/>
+        </w:numPr>
+        <w:rPr>
+          <w:rFonts w:ascii="Times New Roman" w:eastAsia="Times New Roman" w:hAnsi="Times New Roman" w:cs="Times New Roman"/>
+        </w:rPr>
+      </w:pPr>
+      <w:r>
+        <w:rPr>
+          <w:rFonts w:ascii="Times New Roman" w:eastAsia="Times New Roman" w:hAnsi="Times New Roman" w:cs="Times New Roman"/>
+        </w:rPr>
+        <w:t>Sudo apt-</w:t>
+      </w:r>
       <w:bookmarkStart w:id="0" w:name="_GoBack"/>
       <w:bookmarkEnd w:id="0"/>
       <w:r>
-        <w:t>User Manual</w:t>
-      </w:r>
-    </w:p>
-    <w:p>
-      <w:pPr>
-        <w:pStyle w:val="Heading2"/>
-        <w:jc w:val="both"/>
-      </w:pPr>
-      <w:r>
-        <w:t>Installation</w:t>
-      </w:r>
-    </w:p>
-    <w:p>
-      <w:pPr>
-        <w:jc w:val="both"/>
-      </w:pPr>
-      <w:r>
-        <w:rPr>
-          <w:highlight w:val="yellow"/>
-        </w:rPr>
-        <w:t xml:space="preserve">Step by step, how do you deploy your system. </w:t>
-      </w:r>
-      <w:r>
-        <w:rPr>
-          <w:highlight w:val="yellow"/>
-        </w:rPr>
-        <w:t xml:space="preserve">What are the software dependencies (PHP, MySQL, </w:t>
-      </w:r>
-      <w:proofErr w:type="gramStart"/>
-      <w:r>
-        <w:rPr>
-          <w:highlight w:val="yellow"/>
-        </w:rPr>
-        <w:t>etc..).</w:t>
-      </w:r>
-      <w:proofErr w:type="gramEnd"/>
-      <w:r>
-        <w:rPr>
-          <w:highlight w:val="yellow"/>
-        </w:rPr>
-        <w:t xml:space="preserve"> Do you use any additional libraries (</w:t>
-      </w:r>
-      <w:proofErr w:type="spellStart"/>
-      <w:r>
-        <w:rPr>
-          <w:highlight w:val="yellow"/>
-        </w:rPr>
-        <w:t>mysqlnd</w:t>
-      </w:r>
-      <w:proofErr w:type="spellEnd"/>
-      <w:r>
-        <w:rPr>
-          <w:highlight w:val="yellow"/>
-        </w:rPr>
-        <w:t xml:space="preserve">)? How do you install those dependencies? How do </w:t>
-      </w:r>
-      <w:proofErr w:type="gramStart"/>
-      <w:r>
-        <w:rPr>
-          <w:highlight w:val="yellow"/>
-        </w:rPr>
-        <w:t>you</w:t>
-      </w:r>
-      <w:proofErr w:type="gramEnd"/>
-      <w:r>
-        <w:rPr>
-          <w:highlight w:val="yellow"/>
-        </w:rPr>
-        <w:t xml:space="preserve"> setup the database (Create database, then import using SQL?)?</w:t>
-      </w:r>
-      <w:r>
-        <w:rPr>
-          <w:highlight w:val="yellow"/>
-        </w:rPr>
-        <w:t xml:space="preserve"> How do you host the website?</w:t>
-      </w:r>
-      <w:r>
-        <w:rPr>
-          <w:highlight w:val="yellow"/>
-        </w:rPr>
-        <w:t xml:space="preserve"> By reading through this section, I should be able to deploy your system on another server without any issues</w:t>
-      </w:r>
-      <w:r>
-        <w:rPr>
-          <w:highlight w:val="yellow"/>
-        </w:rPr>
-        <w:t>/questions</w:t>
-      </w:r>
-      <w:r>
-        <w:rPr>
-          <w:highlight w:val="yellow"/>
-        </w:rPr>
-        <w:t>.</w:t>
-      </w:r>
-    </w:p>
-    <w:p>
-      <w:pPr>
-        <w:pStyle w:val="ListParagraph"/>
-        <w:numPr>
-          <w:ilvl w:val="0"/>
-          <w:numId w:val="3"/>
-        </w:numPr>
-        <w:jc w:val="both"/>
-      </w:pPr>
-      <w:r>
-        <w:t xml:space="preserve">Setting up MySQL </w:t>
-      </w:r>
-    </w:p>
-    <w:p>
-      <w:pPr>
-        <w:pStyle w:val="ListParagraph"/>
-        <w:numPr>
-          <w:ilvl w:val="1"/>
-          <w:numId w:val="3"/>
-        </w:numPr>
-        <w:jc w:val="both"/>
-      </w:pPr>
-      <w:r>
-        <w:t xml:space="preserve">Sudo apt-get install </w:t>
-      </w:r>
-      <w:proofErr w:type="spellStart"/>
-      <w:r>
-        <w:t>mysql</w:t>
-      </w:r>
-      <w:proofErr w:type="spellEnd"/>
-      <w:r>
-        <w:t xml:space="preserve">-client </w:t>
-      </w:r>
-      <w:proofErr w:type="spellStart"/>
-      <w:r>
-        <w:t>mysql</w:t>
-      </w:r>
-      <w:proofErr w:type="spellEnd"/>
-      <w:r>
-        <w:t xml:space="preserve">-server </w:t>
-      </w:r>
-    </w:p>
-    <w:p>
-      <w:pPr>
-        <w:pStyle w:val="ListParagraph"/>
-        <w:numPr>
-          <w:ilvl w:val="2"/>
-          <w:numId w:val="3"/>
-        </w:numPr>
         <w:rPr>
           <w:rFonts w:ascii="Times New Roman" w:eastAsia="Times New Roman" w:hAnsi="Times New Roman" w:cs="Times New Roman"/>
         </w:rPr>
-      </w:pPr>
-      <w:r>
-        <w:rPr>
-          <w:rFonts w:ascii="Times New Roman" w:eastAsia="Times New Roman" w:hAnsi="Times New Roman" w:cs="Times New Roman"/>
-        </w:rPr>
-        <w:t xml:space="preserve">check that it is working by running ‘man </w:t>
-      </w:r>
-      <w:proofErr w:type="spellStart"/>
-      <w:r>
-        <w:rPr>
-          <w:rFonts w:ascii="Times New Roman" w:eastAsia="Times New Roman" w:hAnsi="Times New Roman" w:cs="Times New Roman"/>
-        </w:rPr>
-        <w:t>mysql</w:t>
-      </w:r>
-      <w:proofErr w:type="spellEnd"/>
-      <w:r>
-        <w:rPr>
-          <w:rFonts w:ascii="Times New Roman" w:eastAsia="Times New Roman" w:hAnsi="Times New Roman" w:cs="Times New Roman"/>
-        </w:rPr>
-        <w:t>’ from the command line</w:t>
-      </w:r>
-    </w:p>
-    <w:p>
-      <w:pPr>
-        <w:pStyle w:val="ListParagraph"/>
-        <w:numPr>
-          <w:ilvl w:val="0"/>
-          <w:numId w:val="3"/>
-        </w:numPr>
-        <w:rPr>
-          <w:rFonts w:ascii="Times New Roman" w:eastAsia="Times New Roman" w:hAnsi="Times New Roman" w:cs="Times New Roman"/>
-        </w:rPr>
-      </w:pPr>
-      <w:r>
-        <w:rPr>
-          <w:rFonts w:ascii="Times New Roman" w:eastAsia="Times New Roman" w:hAnsi="Times New Roman" w:cs="Times New Roman"/>
-        </w:rPr>
-        <w:t xml:space="preserve">Setting up apache </w:t>
-      </w:r>
-    </w:p>
-    <w:p>
-      <w:pPr>
-        <w:pStyle w:val="ListParagraph"/>
-        <w:numPr>
-          <w:ilvl w:val="1"/>
-          <w:numId w:val="3"/>
-        </w:numPr>
-        <w:rPr>
-          <w:rFonts w:ascii="Times New Roman" w:eastAsia="Times New Roman" w:hAnsi="Times New Roman" w:cs="Times New Roman"/>
-        </w:rPr>
-      </w:pPr>
-      <w:r>
-        <w:rPr>
-          <w:rFonts w:ascii="Times New Roman" w:eastAsia="Times New Roman" w:hAnsi="Times New Roman" w:cs="Times New Roman"/>
-        </w:rPr>
-        <w:t>Sudo apt-get install apache2</w:t>
-      </w:r>
-    </w:p>
-    <w:p>
-      <w:pPr>
-        <w:pStyle w:val="ListParagraph"/>
-        <w:numPr>
-          <w:ilvl w:val="2"/>
-          <w:numId w:val="3"/>
-        </w:numPr>
-        <w:rPr>
-          <w:rFonts w:ascii="Times New Roman" w:eastAsia="Times New Roman" w:hAnsi="Times New Roman" w:cs="Times New Roman"/>
-        </w:rPr>
-      </w:pPr>
-      <w:r>
-        <w:rPr>
-          <w:rFonts w:ascii="Times New Roman" w:eastAsia="Times New Roman" w:hAnsi="Times New Roman" w:cs="Times New Roman"/>
-        </w:rPr>
-        <w:t xml:space="preserve">Agree or respond with ‘y’ to all question prompts </w:t>
-      </w:r>
-    </w:p>
-    <w:p>
-      <w:pPr>
-        <w:pStyle w:val="ListParagraph"/>
-        <w:numPr>
-          <w:ilvl w:val="0"/>
-          <w:numId w:val="3"/>
-        </w:numPr>
-        <w:rPr>
-          <w:rFonts w:ascii="Times New Roman" w:eastAsia="Times New Roman" w:hAnsi="Times New Roman" w:cs="Times New Roman"/>
-        </w:rPr>
-      </w:pPr>
-      <w:r>
-        <w:rPr>
-          <w:rFonts w:ascii="Times New Roman" w:eastAsia="Times New Roman" w:hAnsi="Times New Roman" w:cs="Times New Roman"/>
-        </w:rPr>
-        <w:t xml:space="preserve">Setting up PHP </w:t>
-      </w:r>
-    </w:p>
-    <w:p>
-      <w:pPr>
-        <w:pStyle w:val="ListParagraph"/>
-        <w:numPr>
-          <w:ilvl w:val="1"/>
-          <w:numId w:val="3"/>
-        </w:numPr>
-        <w:rPr>
-          <w:rFonts w:ascii="Times New Roman" w:eastAsia="Times New Roman" w:hAnsi="Times New Roman" w:cs="Times New Roman"/>
-        </w:rPr>
-      </w:pPr>
-      <w:r>
-        <w:rPr>
-          <w:rFonts w:ascii="Times New Roman" w:eastAsia="Times New Roman" w:hAnsi="Times New Roman" w:cs="Times New Roman"/>
-        </w:rPr>
-        <w:t>Sudo apt-get update</w:t>
-      </w:r>
-    </w:p>
-    <w:p>
-      <w:pPr>
-        <w:pStyle w:val="ListParagraph"/>
-        <w:numPr>
-          <w:ilvl w:val="1"/>
-          <w:numId w:val="3"/>
-        </w:numPr>
-        <w:rPr>
-          <w:rFonts w:ascii="Times New Roman" w:eastAsia="Times New Roman" w:hAnsi="Times New Roman" w:cs="Times New Roman"/>
-        </w:rPr>
-      </w:pPr>
-      <w:r>
-        <w:rPr>
-          <w:rFonts w:ascii="Times New Roman" w:eastAsia="Times New Roman" w:hAnsi="Times New Roman" w:cs="Times New Roman"/>
-        </w:rPr>
-        <w:t>Sudo apt-get install php5</w:t>
-      </w:r>
-    </w:p>
-    <w:p>
-      <w:pPr>
-        <w:pStyle w:val="ListParagraph"/>
-        <w:numPr>
-          <w:ilvl w:val="1"/>
-          <w:numId w:val="3"/>
-        </w:numPr>
-        <w:rPr>
-          <w:rFonts w:ascii="Times New Roman" w:eastAsia="Times New Roman" w:hAnsi="Times New Roman" w:cs="Times New Roman"/>
-        </w:rPr>
-      </w:pPr>
-      <w:r>
-        <w:rPr>
-          <w:rFonts w:ascii="Times New Roman" w:eastAsia="Times New Roman" w:hAnsi="Times New Roman" w:cs="Times New Roman"/>
-        </w:rPr>
-        <w:t>Sudo apt-get install libapache2-mod-php5</w:t>
-      </w:r>
-    </w:p>
-    <w:p>
-      <w:pPr>
-        <w:pStyle w:val="ListParagraph"/>
-        <w:numPr>
-          <w:ilvl w:val="1"/>
-          <w:numId w:val="3"/>
-        </w:numPr>
-        <w:rPr>
-          <w:rFonts w:ascii="Times New Roman" w:eastAsia="Times New Roman" w:hAnsi="Times New Roman" w:cs="Times New Roman"/>
-        </w:rPr>
-      </w:pPr>
-      <w:r>
-        <w:rPr>
-          <w:rFonts w:ascii="Times New Roman" w:eastAsia="Times New Roman" w:hAnsi="Times New Roman" w:cs="Times New Roman"/>
-        </w:rPr>
-        <w:t xml:space="preserve">Sudo apt0get install php5-mysql </w:t>
+        <w:t xml:space="preserve">get install php5-mysql </w:t>
       </w:r>
     </w:p>
     <w:p>
@@ -3705,6 +3711,20 @@
           </w:rPr>
           <w:t>http://cs3380-jadppf.centralus.cloudapp.azure.com/mucs3380spring2016</w:t>
         </w:r>
+        <w:r>
+          <w:rPr>
+            <w:rStyle w:val="Hyperlink"/>
+            <w:rFonts w:ascii="Times New Roman" w:eastAsia="Times New Roman" w:hAnsi="Times New Roman" w:cs="Times New Roman"/>
+          </w:rPr>
+          <w:t>/F</w:t>
+        </w:r>
+        <w:r>
+          <w:rPr>
+            <w:rStyle w:val="Hyperlink"/>
+            <w:rFonts w:ascii="Times New Roman" w:eastAsia="Times New Roman" w:hAnsi="Times New Roman" w:cs="Times New Roman"/>
+          </w:rPr>
+          <w:t>inalProject.zip</w:t>
+        </w:r>
       </w:hyperlink>
     </w:p>
     <w:p>
@@ -3723,6 +3743,30 @@
           <w:rFonts w:ascii="Times New Roman" w:eastAsia="Times New Roman" w:hAnsi="Times New Roman" w:cs="Times New Roman"/>
         </w:rPr>
         <w:t>Database importation</w:t>
+      </w:r>
+      <w:r>
+        <w:rPr>
+          <w:rFonts w:ascii="Times New Roman" w:eastAsia="Times New Roman" w:hAnsi="Times New Roman" w:cs="Times New Roman"/>
+        </w:rPr>
+        <w:t xml:space="preserve"> and Data inspection</w:t>
+      </w:r>
+    </w:p>
+    <w:p>
+      <w:pPr>
+        <w:pStyle w:val="ListParagraph"/>
+        <w:numPr>
+          <w:ilvl w:val="1"/>
+          <w:numId w:val="3"/>
+        </w:numPr>
+        <w:rPr>
+          <w:rFonts w:ascii="Times New Roman" w:eastAsia="Times New Roman" w:hAnsi="Times New Roman" w:cs="Times New Roman"/>
+        </w:rPr>
+      </w:pPr>
+      <w:r>
+        <w:rPr>
+          <w:rFonts w:ascii="Times New Roman" w:eastAsia="Times New Roman" w:hAnsi="Times New Roman" w:cs="Times New Roman"/>
+        </w:rPr>
+        <w:t xml:space="preserve">Open the archive file </w:t>
       </w:r>
     </w:p>
     <w:p>
